--- a/0__Memoria/MemoriaFinal.docx
+++ b/0__Memoria/MemoriaFinal.docx
@@ -547,12 +547,14 @@
       </w:r>
       <w:bookmarkStart w:id="0" w:name="_Toc74175880"/>
       <w:bookmarkEnd w:id="0"/>
+      <w:proofErr w:type="gramStart"/>
       <w:r>
         <w:rPr>
           <w:rFonts w:cs="Times New Roman"/>
         </w:rPr>
         <w:t>Septiembre</w:t>
       </w:r>
+      <w:proofErr w:type="gramEnd"/>
     </w:p>
     <w:p>
       <w:pPr>
@@ -1259,7 +1261,21 @@
         <w:rPr>
           <w:rFonts w:cs="Times New Roman"/>
         </w:rPr>
-        <w:t>XX de Junio de 2022</w:t>
+        <w:t xml:space="preserve">XX de </w:t>
+      </w:r>
+      <w:proofErr w:type="gramStart"/>
+      <w:r>
+        <w:rPr>
+          <w:rFonts w:cs="Times New Roman"/>
+        </w:rPr>
+        <w:t>Junio</w:t>
+      </w:r>
+      <w:proofErr w:type="gramEnd"/>
+      <w:r>
+        <w:rPr>
+          <w:rFonts w:cs="Times New Roman"/>
+        </w:rPr>
+        <w:t xml:space="preserve"> de 2022</w:t>
       </w:r>
     </w:p>
     <w:p>
@@ -6330,7 +6346,19 @@
       </w:r>
       <w:proofErr w:type="spellEnd"/>
       <w:r>
-        <w:t xml:space="preserve"> con algo de inteligencia artificial aplicada en el dominio de negocio de la dietética y la nutrición, aunque a grosso modo a nivel práctico y tecnológico se ha implementado este objetivo, es verdad que debido a que el desarrollo de este trabajo ha sido paralelo a mi desarrollo en el mundo profesional real, me he dado cuenta de que este trabajo de fin de grado puede cubrir una necesidad mucho más importante, la cual expongo en los siguiente párrafos. </w:t>
+        <w:t xml:space="preserve"> con inteligencia artificial aplicada en el dominio de negocio de la dietética y la nutrición, aunque a grosso modo a nivel práctico y tecnológico se ha implementado este objetivo, es verdad que debido a que el desarrollo de este trabajo ha sido paralelo a mi desarrollo en el mundo </w:t>
+      </w:r>
+      <w:r>
+        <w:t>profesional</w:t>
+      </w:r>
+      <w:r>
+        <w:t xml:space="preserve">, me he dado cuenta de que este trabajo de fin de grado puede cubrir una necesidad mucho más importante, la cual </w:t>
+      </w:r>
+      <w:r>
+        <w:t>se expone</w:t>
+      </w:r>
+      <w:r>
+        <w:t xml:space="preserve"> en los siguiente párrafos. </w:t>
       </w:r>
     </w:p>
     <w:p>
@@ -6338,51 +6366,28 @@
         <w:jc w:val="both"/>
       </w:pPr>
       <w:r>
-        <w:t xml:space="preserve">Una </w:t>
-      </w:r>
-      <w:r>
-        <w:t xml:space="preserve">de las carencias más importantes </w:t>
-      </w:r>
-      <w:r>
-        <w:t>de</w:t>
-      </w:r>
-      <w:r>
-        <w:t xml:space="preserve"> nuestro sistema universitario </w:t>
-      </w:r>
-      <w:r>
-        <w:t xml:space="preserve">es que esta caracterizado por </w:t>
-      </w:r>
-      <w:r>
-        <w:t>la falta de practicidad y de conexión con el mundo laboral</w:t>
-      </w:r>
-      <w:r>
-        <w:t xml:space="preserve"> real</w:t>
-      </w:r>
-      <w:r>
-        <w:t>, prueba de ello es que mucha gente de formación profesional este más preparada inicialmente para trabajar en proyectos software reales que personas que vienen de grado universitario, aunque también hay que mencionar que a medio-largo plazo la curva de aprendizaje del universitario suele ser mucho más corta y la perspectiva mucho más amplia.</w:t>
-      </w:r>
-    </w:p>
-    <w:p>
-      <w:pPr>
-        <w:jc w:val="both"/>
-      </w:pPr>
-      <w:r>
-        <w:t xml:space="preserve">Sin embargo, considero </w:t>
-      </w:r>
-      <w:r>
-        <w:t>que,</w:t>
-      </w:r>
-      <w:r>
-        <w:t xml:space="preserve"> si se aderezara </w:t>
-      </w:r>
-      <w:r>
-        <w:t xml:space="preserve">el grado de ingeniería informática </w:t>
-      </w:r>
-      <w:r>
-        <w:t>con un poco más de práctica y conexión con el mundo profesional real</w:t>
-      </w:r>
-      <w:r>
-        <w:t xml:space="preserve">, se podría llegar mucho más lejos, este trabajo de fin de grado es un granito de arena más en el intento de acercar más a los estudiantes o cualquier persona con inquietud en el mundo de la tecnología al mundo del desarrollo software real, con un ejemplo práctico de una aplicación full </w:t>
+        <w:t xml:space="preserve">Una de las dificultades con las que se puede encontrar un alumno del grado de ingeniería informática al salir de la facultad, es la falta de conocimiento o destreza para poder abordar el mundo profesional, es por ello que </w:t>
+      </w:r>
+      <w:r>
+        <w:t>este trabajo de fin de grado es un</w:t>
+      </w:r>
+      <w:r>
+        <w:t xml:space="preserve">a aportación más </w:t>
+      </w:r>
+      <w:r>
+        <w:t xml:space="preserve">en el intento de acercar más a los estudiantes o cualquier persona con inquietud en el mundo de la tecnología al mundo del desarrollo </w:t>
+      </w:r>
+      <w:r>
+        <w:t>software del mundo laboral</w:t>
+      </w:r>
+      <w:r>
+        <w:t>, con un ejemplo práctico de una aplicación</w:t>
+      </w:r>
+      <w:r>
+        <w:t xml:space="preserve"> web</w:t>
+      </w:r>
+      <w:r>
+        <w:t xml:space="preserve"> full </w:t>
       </w:r>
       <w:proofErr w:type="spellStart"/>
       <w:r>
@@ -6393,7 +6398,13 @@
         <w:t xml:space="preserve"> durante sus diferentes fases</w:t>
       </w:r>
       <w:r>
-        <w:t>, acompañada de comentarios de como se procesan estas fases en el mundo laboral real.</w:t>
+        <w:t xml:space="preserve">, acompañada de comentarios de como se procesan estas fases en el mundo </w:t>
+      </w:r>
+      <w:r>
+        <w:t>profesional</w:t>
+      </w:r>
+      <w:r>
+        <w:t>.</w:t>
       </w:r>
     </w:p>
     <w:p>
@@ -6641,6 +6652,10 @@
     </w:p>
     <w:p/>
     <w:p/>
+    <w:p/>
+    <w:p/>
+    <w:p/>
+    <w:p/>
     <w:p>
       <w:pPr>
         <w:pStyle w:val="Ttulo2"/>
@@ -6655,13 +6670,29 @@
       </w:r>
       <w:bookmarkEnd w:id="8"/>
     </w:p>
-    <w:p/>
+    <w:p>
+      <w:pPr>
+        <w:rPr>
+          <w:sz w:val="16"/>
+          <w:szCs w:val="14"/>
+        </w:rPr>
+      </w:pPr>
+    </w:p>
     <w:p>
       <w:pPr>
         <w:jc w:val="both"/>
       </w:pPr>
       <w:r>
-        <w:t>En este epígrafe se ha optado por dividir los objetivos en tres pilares fundamentales, siendo objetivos tecnológicos, del domino sobre el que se trabaja y de contribución a la comunidad científica, cabiendo señalar que a continuación se expone una jerarquía que va de objetivo más genéricos a objetivos más específicos, dado que un pilar fundamental para la consecución de cualquier objetivo es poder dividirlo en tareas prácticas pequeñas, o como diríamos en algoritmia utilizado estrategias de tipo “Divide y vencerás”.</w:t>
+        <w:t>En este epígrafe se ha optado por dividir los objetivos en tres pilares fundamentales, siendo</w:t>
+      </w:r>
+      <w:r>
+        <w:t xml:space="preserve"> estos</w:t>
+      </w:r>
+      <w:r>
+        <w:t xml:space="preserve"> objetivos tecnológicos, del domino sobre el que se trabaja y de contribución a la comunidad científica</w:t>
+      </w:r>
+      <w:r>
+        <w:t>.</w:t>
       </w:r>
     </w:p>
     <w:p>
@@ -6747,6 +6778,15 @@
         <w:t>)</w:t>
       </w:r>
       <w:r>
+        <w:t xml:space="preserve">, con operaciones CRUD sobre una base de datos y búsquedas </w:t>
+      </w:r>
+      <w:r>
+        <w:t>filtradas,</w:t>
+      </w:r>
+      <w:r>
+        <w:t xml:space="preserve"> así como operaciones sobre esta información</w:t>
+      </w:r>
+      <w:r>
         <w:t>.</w:t>
       </w:r>
     </w:p>
@@ -6844,6 +6884,7 @@
       <w:r>
         <w:t xml:space="preserve">) con </w:t>
       </w:r>
+      <w:proofErr w:type="gramStart"/>
       <w:r>
         <w:t>A</w:t>
       </w:r>
@@ -6851,6 +6892,7 @@
         <w:t>ngular(</w:t>
       </w:r>
       <w:proofErr w:type="spellStart"/>
+      <w:proofErr w:type="gramEnd"/>
       <w:r>
         <w:t>framework</w:t>
       </w:r>
@@ -6893,92 +6935,211 @@
     </w:p>
     <w:p>
       <w:pPr>
+        <w:pStyle w:val="Prrafodelista"/>
+        <w:ind w:left="360"/>
+        <w:jc w:val="both"/>
+      </w:pPr>
+    </w:p>
+    <w:p>
+      <w:pPr>
         <w:pStyle w:val="Ttulo3"/>
       </w:pPr>
       <w:r>
         <w:t>Objetivos del dominio sobre el que se trabaja.</w:t>
       </w:r>
     </w:p>
-    <w:p>
-      <w:pPr>
-        <w:rPr>
-          <w:rFonts w:cs="Mangal"/>
-          <w:szCs w:val="20"/>
-        </w:rPr>
-      </w:pPr>
+    <w:p/>
+    <w:p>
+      <w:pPr>
+        <w:pStyle w:val="Prrafodelista"/>
+        <w:numPr>
+          <w:ilvl w:val="0"/>
+          <w:numId w:val="32"/>
+        </w:numPr>
+      </w:pPr>
+      <w:r>
+        <w:t>Aportar a personas con pocos recursos una herramienta sencilla y gratuita para poder conseguir sus objetivos nutricionales.</w:t>
+      </w:r>
+    </w:p>
+    <w:p>
+      <w:pPr>
+        <w:pStyle w:val="Prrafodelista"/>
+        <w:numPr>
+          <w:ilvl w:val="0"/>
+          <w:numId w:val="32"/>
+        </w:numPr>
+      </w:pPr>
+      <w:r>
+        <w:t>Asesoramiento para llevar una alimentación saludable.</w:t>
+      </w:r>
+    </w:p>
+    <w:p>
+      <w:pPr>
+        <w:pStyle w:val="Prrafodelista"/>
+        <w:numPr>
+          <w:ilvl w:val="0"/>
+          <w:numId w:val="32"/>
+        </w:numPr>
+      </w:pPr>
+      <w:r>
+        <w:t>Gestionar cuantas calorías diarias has consumido y cuantas te quedan para lograr tu objetivo.</w:t>
+      </w:r>
+    </w:p>
+    <w:p>
+      <w:pPr>
+        <w:pStyle w:val="Prrafodelista"/>
+        <w:numPr>
+          <w:ilvl w:val="0"/>
+          <w:numId w:val="32"/>
+        </w:numPr>
+      </w:pPr>
+      <w:r>
+        <w:t>Poder añadir, eliminar, modificar y consultar de manera personalizada alimentos y organizarlos por secciones para posteriormente añadirlos fácilmente a tu dieta.</w:t>
+      </w:r>
     </w:p>
     <w:p>
       <w:pPr>
         <w:pStyle w:val="Ttulo3"/>
       </w:pPr>
       <w:r>
-        <w:t xml:space="preserve">Objetivos de contribución a la comunidad científica. </w:t>
+        <w:t xml:space="preserve">Objetivos de contribución a </w:t>
+      </w:r>
+      <w:r>
+        <w:t xml:space="preserve">la comunidad </w:t>
+      </w:r>
+      <w:r>
+        <w:t>científica</w:t>
+      </w:r>
+      <w:r>
+        <w:t xml:space="preserve">. </w:t>
       </w:r>
     </w:p>
     <w:p/>
+    <w:p>
+      <w:pPr>
+        <w:pStyle w:val="Prrafodelista"/>
+        <w:numPr>
+          <w:ilvl w:val="0"/>
+          <w:numId w:val="33"/>
+        </w:numPr>
+      </w:pPr>
+      <w:r>
+        <w:t xml:space="preserve">Ofrecer un repositorio público con un ejemplo práctico de aplicación full </w:t>
+      </w:r>
+      <w:proofErr w:type="spellStart"/>
+      <w:r>
+        <w:t>stack</w:t>
+      </w:r>
+      <w:proofErr w:type="spellEnd"/>
+      <w:r>
+        <w:t xml:space="preserve"> que cualquier individuo pueda utilizar para documentarse.</w:t>
+      </w:r>
+    </w:p>
+    <w:p>
+      <w:pPr>
+        <w:pStyle w:val="Prrafodelista"/>
+        <w:numPr>
+          <w:ilvl w:val="0"/>
+          <w:numId w:val="33"/>
+        </w:numPr>
+      </w:pPr>
+      <w:r>
+        <w:t>Proporcionar un proyecto con buenas prácticas implementadas</w:t>
+      </w:r>
+      <w:r>
+        <w:t xml:space="preserve"> que sirva como guía para futuro desarrolladores sin experiencia en el mundo laboral</w:t>
+      </w:r>
+      <w:r>
+        <w:t>.</w:t>
+      </w:r>
+    </w:p>
+    <w:p>
+      <w:pPr>
+        <w:pStyle w:val="Prrafodelista"/>
+        <w:numPr>
+          <w:ilvl w:val="0"/>
+          <w:numId w:val="33"/>
+        </w:numPr>
+      </w:pPr>
+      <w:r>
+        <w:t>Desarrollo de un proyecto lo más cercano al mundo laboral real para que cualquier sujeto que estudie este trabajo sea consciente de la realidad laboral en el mundo del desarrollo software.</w:t>
+      </w:r>
+    </w:p>
+    <w:p>
+      <w:pPr>
+        <w:pStyle w:val="Prrafodelista"/>
+        <w:numPr>
+          <w:ilvl w:val="0"/>
+          <w:numId w:val="33"/>
+        </w:numPr>
+      </w:pPr>
+      <w:r>
+        <w:t xml:space="preserve">Aportación de un análisis de las bases de datos relacionales en contraste con las bases de datos no relacionales. </w:t>
+      </w:r>
+    </w:p>
+    <w:p>
+      <w:pPr>
+        <w:pStyle w:val="Ttulo2"/>
+      </w:pPr>
+      <w:r>
+        <w:lastRenderedPageBreak/>
+        <w:tab/>
+      </w:r>
+      <w:bookmarkStart w:id="9" w:name="_Toc113817318"/>
+      <w:r>
+        <w:t>Estructura</w:t>
+      </w:r>
+      <w:bookmarkEnd w:id="9"/>
+      <w:r>
+        <w:t xml:space="preserve"> del documento</w:t>
+      </w:r>
+    </w:p>
     <w:p/>
     <w:p>
       <w:pPr>
-        <w:pStyle w:val="Ttulo2"/>
-      </w:pPr>
-      <w:r>
-        <w:tab/>
-      </w:r>
-      <w:bookmarkStart w:id="9" w:name="_Toc113817318"/>
-      <w:r>
-        <w:t>Estructura</w:t>
-      </w:r>
-      <w:bookmarkEnd w:id="9"/>
-      <w:r>
-        <w:t xml:space="preserve"> del documento</w:t>
+        <w:jc w:val="both"/>
+      </w:pPr>
+      <w:r>
+        <w:t xml:space="preserve">El capítulo 2 se ceñirá a analizar que es una aplicación web full </w:t>
+      </w:r>
+      <w:proofErr w:type="spellStart"/>
+      <w:r>
+        <w:t>stack</w:t>
+      </w:r>
+      <w:proofErr w:type="spellEnd"/>
+      <w:r>
+        <w:t xml:space="preserve">, ventajas y desventajas y estado actual en el mercado laboral del desarrollo de aplicaciones web, así como una breve exposición de hacia </w:t>
+      </w:r>
+      <w:r>
+        <w:t>dónde</w:t>
+      </w:r>
+      <w:r>
+        <w:t xml:space="preserve"> se está dirigiendo ahora mismo el desarrollo de aplicaciones web</w:t>
+      </w:r>
+      <w:r>
+        <w:t xml:space="preserve"> en el mundo laboral</w:t>
+      </w:r>
+      <w:r>
+        <w:t xml:space="preserve">.  </w:t>
+      </w:r>
+    </w:p>
+    <w:p>
+      <w:pPr>
+        <w:jc w:val="both"/>
+      </w:pPr>
+      <w:r>
+        <w:t>Los capítulos del proyecto del 3 al 7 representan cada uno los diferentes ciclos de desarrollo de una aplicación (</w:t>
+      </w:r>
+      <w:r>
+        <w:t>análisis</w:t>
+      </w:r>
+      <w:r>
+        <w:t>, diseño, implementación, pruebas) y uno adicional que habla de la integración del proyecto en entornos reales.</w:t>
       </w:r>
     </w:p>
     <w:p/>
     <w:p>
-      <w:pPr>
-        <w:jc w:val="both"/>
-      </w:pPr>
-      <w:r>
-        <w:t xml:space="preserve">El capítulo 2 se ceñirá a analizar que es una aplicación web full </w:t>
-      </w:r>
-      <w:proofErr w:type="spellStart"/>
-      <w:r>
-        <w:t>stack</w:t>
-      </w:r>
-      <w:proofErr w:type="spellEnd"/>
-      <w:r>
-        <w:t xml:space="preserve">, ventajas y desventajas y estado actual en el mercado laboral del desarrollo de aplicaciones web, así como una breve exposición de hacia </w:t>
-      </w:r>
-      <w:r>
-        <w:t>dónde</w:t>
-      </w:r>
-      <w:r>
-        <w:t xml:space="preserve"> se está dirigiendo ahora mismo el desarrollo de aplicaciones web</w:t>
-      </w:r>
-      <w:r>
-        <w:t xml:space="preserve"> en el mundo laboral</w:t>
-      </w:r>
-      <w:r>
-        <w:t xml:space="preserve">.  </w:t>
-      </w:r>
-    </w:p>
-    <w:p>
-      <w:r>
-        <w:t>Los capítulos del proyecto del 3 al 7 representan cada uno los diferentes ciclos de desarrollo de una aplicación (</w:t>
-      </w:r>
-      <w:proofErr w:type="spellStart"/>
-      <w:r>
-        <w:t>analisis</w:t>
-      </w:r>
-      <w:proofErr w:type="spellEnd"/>
-      <w:r>
-        <w:t>, diseño, implementación, pruebas) y uno adicional que habla de la integración del proyecto en entornos reales.</w:t>
-      </w:r>
-    </w:p>
-    <w:p/>
-    <w:p>
-      <w:r>
-        <w:lastRenderedPageBreak/>
+      <w:r>
         <w:t xml:space="preserve">Tanto la fase de diseño como de implementación serán paralelas en </w:t>
       </w:r>
       <w:r>
@@ -7178,9 +7339,14 @@
         <w:t xml:space="preserve"> o servidor</w:t>
       </w:r>
       <w:r>
-        <w:t>, ni una aplicación nativa de dispositivos móviles (Android, IOS..</w:t>
+        <w:t xml:space="preserve">, ni una aplicación nativa de dispositivos móviles (Android, </w:t>
+      </w:r>
+      <w:proofErr w:type="gramStart"/>
+      <w:r>
+        <w:t>IOS..</w:t>
       </w:r>
       <w:proofErr w:type="spellStart"/>
+      <w:proofErr w:type="gramEnd"/>
       <w:r>
         <w:t>etc</w:t>
       </w:r>
@@ -7385,25 +7551,760 @@
         <w:t>.</w:t>
       </w:r>
     </w:p>
+    <w:p>
+      <w:pPr>
+        <w:pStyle w:val="Prrafodelista"/>
+        <w:numPr>
+          <w:ilvl w:val="0"/>
+          <w:numId w:val="27"/>
+        </w:numPr>
+        <w:jc w:val="both"/>
+      </w:pPr>
+      <w:r>
+        <w:t xml:space="preserve">La organización de desarrollo es más compleja que la de una aplicación nativa o de escritorio, dado que normalmente esta compuesta por dos equipos que trabajan en diferentes </w:t>
+      </w:r>
+      <w:proofErr w:type="spellStart"/>
+      <w:r>
+        <w:t>stacks</w:t>
+      </w:r>
+      <w:proofErr w:type="spellEnd"/>
+      <w:r>
+        <w:t>, por un lado, el back-</w:t>
+      </w:r>
+      <w:proofErr w:type="spellStart"/>
+      <w:r>
+        <w:t>end</w:t>
+      </w:r>
+      <w:proofErr w:type="spellEnd"/>
+      <w:r>
+        <w:t xml:space="preserve"> y por otro lado el </w:t>
+      </w:r>
+      <w:proofErr w:type="spellStart"/>
+      <w:r>
+        <w:t>front-end</w:t>
+      </w:r>
+      <w:proofErr w:type="spellEnd"/>
+      <w:r>
+        <w:t>, la organización de personas y como se comunican los dos mundos es mucho más critica que en otros tipos de proyecto softwar</w:t>
+      </w:r>
+      <w:r>
+        <w:t>e</w:t>
+      </w:r>
+      <w:r>
+        <w:t>.</w:t>
+      </w:r>
+    </w:p>
+    <w:p/>
+    <w:p>
+      <w:pPr>
+        <w:pStyle w:val="Ttulo2"/>
+      </w:pPr>
+      <w:r>
+        <w:t>Tendencias actuales de las aplicaciones web full-</w:t>
+      </w:r>
+      <w:proofErr w:type="spellStart"/>
+      <w:r>
+        <w:t>stack</w:t>
+      </w:r>
+      <w:proofErr w:type="spellEnd"/>
+      <w:r>
+        <w:t xml:space="preserve"> en el mundo profesional</w:t>
+      </w:r>
+      <w:r>
+        <w:t>.</w:t>
+      </w:r>
+    </w:p>
+    <w:p/>
+    <w:p>
+      <w:pPr>
+        <w:rPr>
+          <w:rFonts w:cs="Times New Roman"/>
+        </w:rPr>
+      </w:pPr>
+      <w:r>
+        <w:rPr>
+          <w:rFonts w:cs="Times New Roman"/>
+        </w:rPr>
+        <w:t xml:space="preserve">Una de las tendencias mas notorias es el desarrollo de microservicios tanto en el lado </w:t>
+      </w:r>
+      <w:proofErr w:type="spellStart"/>
+      <w:r>
+        <w:rPr>
+          <w:rFonts w:cs="Times New Roman"/>
+        </w:rPr>
+        <w:t>front</w:t>
+      </w:r>
+      <w:proofErr w:type="spellEnd"/>
+      <w:r>
+        <w:rPr>
+          <w:rFonts w:cs="Times New Roman"/>
+        </w:rPr>
+        <w:t xml:space="preserve"> como en el lado back,</w:t>
+      </w:r>
+      <w:r>
+        <w:rPr>
+          <w:rFonts w:cs="Times New Roman"/>
+        </w:rPr>
+        <w:t xml:space="preserve"> es la fragmentación de un proyecto en </w:t>
+      </w:r>
+      <w:proofErr w:type="spellStart"/>
+      <w:r>
+        <w:rPr>
+          <w:rFonts w:cs="Times New Roman"/>
+        </w:rPr>
+        <w:t>sub-proyectos</w:t>
+      </w:r>
+      <w:proofErr w:type="spellEnd"/>
+      <w:r>
+        <w:rPr>
+          <w:rFonts w:cs="Times New Roman"/>
+        </w:rPr>
+        <w:t xml:space="preserve"> más pequeños y mantenibles, con esto el acoplamiento del sistema disminuye, dado que cada </w:t>
+      </w:r>
+      <w:proofErr w:type="spellStart"/>
+      <w:r>
+        <w:rPr>
+          <w:rFonts w:cs="Times New Roman"/>
+        </w:rPr>
+        <w:t>sub-proyecto</w:t>
+      </w:r>
+      <w:proofErr w:type="spellEnd"/>
+      <w:r>
+        <w:rPr>
+          <w:rFonts w:cs="Times New Roman"/>
+        </w:rPr>
+        <w:t xml:space="preserve"> debe ser independiente del entorno que le rodea, actuando como una unidad única e </w:t>
+      </w:r>
+      <w:proofErr w:type="spellStart"/>
+      <w:r>
+        <w:rPr>
+          <w:rFonts w:cs="Times New Roman"/>
+        </w:rPr>
+        <w:t>indivisble</w:t>
+      </w:r>
+      <w:proofErr w:type="spellEnd"/>
+      <w:r>
+        <w:rPr>
+          <w:rFonts w:cs="Times New Roman"/>
+        </w:rPr>
+        <w:t>.</w:t>
+      </w:r>
+    </w:p>
+    <w:p>
+      <w:pPr>
+        <w:jc w:val="both"/>
+        <w:rPr>
+          <w:rFonts w:cs="Times New Roman"/>
+        </w:rPr>
+      </w:pPr>
+      <w:r>
+        <w:rPr>
+          <w:rFonts w:cs="Times New Roman"/>
+        </w:rPr>
+        <w:t xml:space="preserve">Además, cada </w:t>
+      </w:r>
+      <w:proofErr w:type="spellStart"/>
+      <w:r>
+        <w:rPr>
+          <w:rFonts w:cs="Times New Roman"/>
+        </w:rPr>
+        <w:t>sub-proyecto</w:t>
+      </w:r>
+      <w:proofErr w:type="spellEnd"/>
+      <w:r>
+        <w:rPr>
+          <w:rFonts w:cs="Times New Roman"/>
+        </w:rPr>
+        <w:t xml:space="preserve"> puede estar compuesto de diferentes tecnologías, por ejemplo, un </w:t>
+      </w:r>
+      <w:proofErr w:type="spellStart"/>
+      <w:r>
+        <w:rPr>
+          <w:rFonts w:cs="Times New Roman"/>
+        </w:rPr>
+        <w:t>micro-proyecto</w:t>
+      </w:r>
+      <w:proofErr w:type="spellEnd"/>
+      <w:r>
+        <w:rPr>
+          <w:rFonts w:cs="Times New Roman"/>
+        </w:rPr>
+        <w:t xml:space="preserve"> puede estar compuesto de Python con </w:t>
+      </w:r>
+      <w:proofErr w:type="spellStart"/>
+      <w:r>
+        <w:rPr>
+          <w:rFonts w:cs="Times New Roman"/>
+        </w:rPr>
+        <w:t>MySql</w:t>
+      </w:r>
+      <w:proofErr w:type="spellEnd"/>
+      <w:r>
+        <w:rPr>
+          <w:rFonts w:cs="Times New Roman"/>
+        </w:rPr>
+        <w:t xml:space="preserve"> y otro </w:t>
+      </w:r>
+      <w:proofErr w:type="spellStart"/>
+      <w:r>
+        <w:rPr>
+          <w:rFonts w:cs="Times New Roman"/>
+        </w:rPr>
+        <w:t>micro-proyecto</w:t>
+      </w:r>
+      <w:proofErr w:type="spellEnd"/>
+      <w:r>
+        <w:rPr>
+          <w:rFonts w:cs="Times New Roman"/>
+        </w:rPr>
+        <w:t xml:space="preserve"> puede estar conformado por </w:t>
+      </w:r>
+      <w:proofErr w:type="spellStart"/>
+      <w:r>
+        <w:rPr>
+          <w:rFonts w:cs="Times New Roman"/>
+        </w:rPr>
+        <w:t>Nodejs</w:t>
+      </w:r>
+      <w:proofErr w:type="spellEnd"/>
+      <w:r>
+        <w:rPr>
+          <w:rFonts w:cs="Times New Roman"/>
+        </w:rPr>
+        <w:t xml:space="preserve"> y MongoDB, esto permite hacer un proyecto grande que no este limitado a una determinada tecnología, sino que este compuesta por varias, y esto implica que en cada una de las áreas de una aplicación dependiendo de las necesidades que se tengan se usara la tecnología más adecuada para satisfacer esa necesidad. </w:t>
+      </w:r>
+    </w:p>
+    <w:p>
+      <w:pPr>
+        <w:jc w:val="both"/>
+        <w:rPr>
+          <w:rFonts w:cs="Times New Roman"/>
+        </w:rPr>
+      </w:pPr>
+      <w:r>
+        <w:rPr>
+          <w:rFonts w:cs="Times New Roman"/>
+        </w:rPr>
+        <w:t xml:space="preserve">Por ejemplo, si tenemos una aplicación que consiste en una red social donde los usuarios pueden subir, editar…etc. imágenes y además chatear con otros usuarios en tiempo real, tenemos dos áreas fundamentales identificadas, procesamiento de imágenes y chat en vivo, en este caso para el procesamiento de imágenes es más adecuada Python con su </w:t>
+      </w:r>
+      <w:proofErr w:type="spellStart"/>
+      <w:r>
+        <w:rPr>
+          <w:rFonts w:cs="Times New Roman"/>
+        </w:rPr>
+        <w:t>framework</w:t>
+      </w:r>
+      <w:proofErr w:type="spellEnd"/>
+      <w:r>
+        <w:rPr>
+          <w:rFonts w:cs="Times New Roman"/>
+        </w:rPr>
+        <w:t xml:space="preserve"> Django, y en el caso del chat en vivo podemos hablar de </w:t>
+      </w:r>
+      <w:proofErr w:type="spellStart"/>
+      <w:r>
+        <w:rPr>
+          <w:rFonts w:cs="Times New Roman"/>
+        </w:rPr>
+        <w:t>Nodejs</w:t>
+      </w:r>
+      <w:proofErr w:type="spellEnd"/>
+      <w:r>
+        <w:rPr>
+          <w:rFonts w:cs="Times New Roman"/>
+        </w:rPr>
+        <w:t xml:space="preserve"> con MongoDB es lo más oportuno, permitiendo explotar las ventajas de cada </w:t>
+      </w:r>
+      <w:proofErr w:type="spellStart"/>
+      <w:r>
+        <w:rPr>
+          <w:rFonts w:cs="Times New Roman"/>
+        </w:rPr>
+        <w:t>stack</w:t>
+      </w:r>
+      <w:proofErr w:type="spellEnd"/>
+      <w:r>
+        <w:rPr>
+          <w:rFonts w:cs="Times New Roman"/>
+        </w:rPr>
+        <w:t xml:space="preserve"> tecnológico según su caso de uso.</w:t>
+      </w:r>
+    </w:p>
+    <w:p>
+      <w:pPr>
+        <w:jc w:val="both"/>
+        <w:rPr>
+          <w:rFonts w:cs="Times New Roman"/>
+        </w:rPr>
+      </w:pPr>
+      <w:r>
+        <w:rPr>
+          <w:rFonts w:cs="Times New Roman"/>
+        </w:rPr>
+        <w:t xml:space="preserve">Además, lo </w:t>
+      </w:r>
+      <w:proofErr w:type="spellStart"/>
+      <w:proofErr w:type="gramStart"/>
+      <w:r>
+        <w:rPr>
+          <w:rFonts w:cs="Times New Roman"/>
+        </w:rPr>
+        <w:t>micro-servicios</w:t>
+      </w:r>
+      <w:proofErr w:type="spellEnd"/>
+      <w:proofErr w:type="gramEnd"/>
+      <w:r>
+        <w:rPr>
+          <w:rFonts w:cs="Times New Roman"/>
+        </w:rPr>
+        <w:t xml:space="preserve"> hacen que los proyectos no crezcan de manera desorbitada y permitan al equipo software mantener la aplicación, si se quieren añadir funcionalidades, arreglar un fallo o hacer mantenimiento, probablemente sea mucho más fácil que un proyecto mucho más grande en un único sitio</w:t>
+      </w:r>
+      <w:r>
+        <w:rPr>
+          <w:rFonts w:cs="Times New Roman"/>
+        </w:rPr>
+        <w:t>.</w:t>
+      </w:r>
+    </w:p>
+    <w:p>
+      <w:pPr>
+        <w:rPr>
+          <w:rFonts w:cs="Times New Roman"/>
+        </w:rPr>
+      </w:pPr>
+    </w:p>
+    <w:p>
+      <w:pPr>
+        <w:pStyle w:val="Ttulo2"/>
+      </w:pPr>
+      <w:r>
+        <w:lastRenderedPageBreak/>
+        <w:t>Problemas detectados en el desarrollo de aplicaciones web</w:t>
+      </w:r>
+      <w:r>
+        <w:t xml:space="preserve"> y soluciones aportadas en este trabajo de fin de grado</w:t>
+      </w:r>
+      <w:r>
+        <w:t>.</w:t>
+      </w:r>
+    </w:p>
+    <w:p/>
+    <w:p>
+      <w:r>
+        <w:t>Este apartado se centrará en mostrar carencias detectadas en el desarrollo de aplicaciones web junto con la solución aportada en el desarrollo de este TFG.</w:t>
+      </w:r>
+    </w:p>
+    <w:p>
+      <w:pPr>
+        <w:pStyle w:val="Prrafodelista"/>
+        <w:numPr>
+          <w:ilvl w:val="0"/>
+          <w:numId w:val="35"/>
+        </w:numPr>
+        <w:jc w:val="both"/>
+      </w:pPr>
+      <w:r>
+        <w:rPr>
+          <w:b/>
+          <w:bCs/>
+        </w:rPr>
+        <w:t>Inconveniente:</w:t>
+      </w:r>
+      <w:r>
+        <w:t xml:space="preserve"> </w:t>
+      </w:r>
+      <w:r>
+        <w:t xml:space="preserve">El patrón MVC (Modelo-vista-controlador), este patrón se basa en recibir una petición del lado del cliente, procesar esta petición mediante un controlador, en caso de que sea necesario, el controlador invoca datos a un modelo (base de datos) y al recibirlos incrusta estos datos en una plantilla </w:t>
+      </w:r>
+      <w:proofErr w:type="spellStart"/>
+      <w:r>
+        <w:t>html</w:t>
+      </w:r>
+      <w:proofErr w:type="spellEnd"/>
+      <w:r>
+        <w:t xml:space="preserve">, </w:t>
+      </w:r>
+      <w:proofErr w:type="spellStart"/>
+      <w:r>
+        <w:t>css</w:t>
+      </w:r>
+      <w:proofErr w:type="spellEnd"/>
+      <w:r>
+        <w:t xml:space="preserve"> y </w:t>
+      </w:r>
+      <w:proofErr w:type="spellStart"/>
+      <w:r>
+        <w:t>js</w:t>
+      </w:r>
+      <w:proofErr w:type="spellEnd"/>
+      <w:r>
+        <w:t xml:space="preserve"> en el servidor, tras esto, devuelve un archivo </w:t>
+      </w:r>
+      <w:proofErr w:type="spellStart"/>
+      <w:r>
+        <w:t>html</w:t>
+      </w:r>
+      <w:proofErr w:type="spellEnd"/>
+      <w:r>
+        <w:t xml:space="preserve"> al cliente, con sus vínculos </w:t>
+      </w:r>
+      <w:proofErr w:type="spellStart"/>
+      <w:r>
+        <w:t>css</w:t>
+      </w:r>
+      <w:proofErr w:type="spellEnd"/>
+      <w:r>
+        <w:t xml:space="preserve"> y </w:t>
+      </w:r>
+      <w:proofErr w:type="spellStart"/>
+      <w:r>
+        <w:t>js</w:t>
+      </w:r>
+      <w:proofErr w:type="spellEnd"/>
+      <w:r>
+        <w:t xml:space="preserve"> y el cliente los va demandando uno a uno. Esto implica un mínimo de 3 llamadas, uno para el archivo </w:t>
+      </w:r>
+      <w:proofErr w:type="spellStart"/>
+      <w:r>
+        <w:t>Html</w:t>
+      </w:r>
+      <w:proofErr w:type="spellEnd"/>
+      <w:r>
+        <w:t xml:space="preserve">, otra para el </w:t>
+      </w:r>
+      <w:proofErr w:type="spellStart"/>
+      <w:r>
+        <w:t>css</w:t>
+      </w:r>
+      <w:proofErr w:type="spellEnd"/>
+      <w:r>
+        <w:t xml:space="preserve"> y otra para el </w:t>
+      </w:r>
+      <w:proofErr w:type="spellStart"/>
+      <w:r>
+        <w:t>js</w:t>
+      </w:r>
+      <w:proofErr w:type="spellEnd"/>
+      <w:r>
+        <w:t>, pero realmente el número de llamadas es mucho más grande en proyectos reales.</w:t>
+      </w:r>
+    </w:p>
+    <w:p>
+      <w:pPr>
+        <w:pStyle w:val="Prrafodelista"/>
+        <w:ind w:left="360"/>
+      </w:pPr>
+    </w:p>
+    <w:p>
+      <w:pPr>
+        <w:pStyle w:val="Prrafodelista"/>
+        <w:ind w:left="360"/>
+        <w:jc w:val="both"/>
+      </w:pPr>
+      <w:r>
+        <w:t xml:space="preserve">Este enfoque tiene varios inconvenientes, el primero es que el lado del cliente depende demasiado del lado del servidor, por cada vista que queremos ver o cada cambio de pantalla hay que hacer peticiones al servidor, esperar a que procese la petición y recibir respuesta, la cual suele derivar en un mínimo de 3 llamadas (en proyectos muy pequeños) para obtener archivos </w:t>
+      </w:r>
+      <w:proofErr w:type="spellStart"/>
+      <w:r>
+        <w:t>html</w:t>
+      </w:r>
+      <w:proofErr w:type="spellEnd"/>
+      <w:r>
+        <w:t xml:space="preserve">, </w:t>
+      </w:r>
+      <w:proofErr w:type="spellStart"/>
+      <w:r>
+        <w:t>css</w:t>
+      </w:r>
+      <w:proofErr w:type="spellEnd"/>
+      <w:r>
+        <w:t xml:space="preserve"> y </w:t>
+      </w:r>
+      <w:proofErr w:type="spellStart"/>
+      <w:r>
+        <w:t>js</w:t>
+      </w:r>
+      <w:proofErr w:type="spellEnd"/>
+      <w:r>
+        <w:t>. Esto con una persona esta bien, pero cuando hay horas de alta demanda de una web, el servidor puede estar procesando miles de llamadas, lo cual, deriva en un rendimiento mucho más bajo y una saturación de peticiones</w:t>
+      </w:r>
+      <w:r>
+        <w:t xml:space="preserve"> que se puede solventar </w:t>
+      </w:r>
+      <w:proofErr w:type="spellStart"/>
+      <w:r>
+        <w:t>facilmente</w:t>
+      </w:r>
+      <w:proofErr w:type="spellEnd"/>
+      <w:r>
+        <w:t>.</w:t>
+      </w:r>
+    </w:p>
+    <w:p>
+      <w:pPr>
+        <w:pStyle w:val="Prrafodelista"/>
+        <w:ind w:left="360"/>
+      </w:pPr>
+    </w:p>
+    <w:p>
+      <w:pPr>
+        <w:pStyle w:val="Prrafodelista"/>
+        <w:ind w:left="360"/>
+        <w:jc w:val="both"/>
+      </w:pPr>
+      <w:r>
+        <w:t>Además, si el servidor sirve paginas HTML,</w:t>
+      </w:r>
+      <w:r>
+        <w:t xml:space="preserve"> </w:t>
+      </w:r>
+      <w:r>
+        <w:t>CSS y JS esto deriva en que no se podrá utilizar en una aplicación Android, IOS o de escritorio la información aportada por el servidor, dado que estos no se basan en tecnologías web.</w:t>
+      </w:r>
+    </w:p>
+    <w:p>
+      <w:pPr>
+        <w:pStyle w:val="Prrafodelista"/>
+        <w:ind w:left="360"/>
+      </w:pPr>
+    </w:p>
+    <w:p>
+      <w:pPr>
+        <w:pStyle w:val="Prrafodelista"/>
+        <w:ind w:left="360"/>
+        <w:jc w:val="both"/>
+      </w:pPr>
+      <w:r>
+        <w:rPr>
+          <w:b/>
+          <w:bCs/>
+        </w:rPr>
+        <w:t xml:space="preserve">Solución: </w:t>
+      </w:r>
+      <w:r>
+        <w:t>Una posible solución es hacer SPA (</w:t>
+      </w:r>
+      <w:proofErr w:type="spellStart"/>
+      <w:r>
+        <w:t>Singe</w:t>
+      </w:r>
+      <w:proofErr w:type="spellEnd"/>
+      <w:r>
+        <w:t xml:space="preserve"> page </w:t>
+      </w:r>
+      <w:proofErr w:type="spellStart"/>
+      <w:r>
+        <w:t>aplications</w:t>
+      </w:r>
+      <w:proofErr w:type="spellEnd"/>
+      <w:r>
+        <w:t xml:space="preserve">) las cuales consisten en que el </w:t>
+      </w:r>
+      <w:proofErr w:type="spellStart"/>
+      <w:r>
+        <w:t>front</w:t>
+      </w:r>
+      <w:proofErr w:type="spellEnd"/>
+      <w:r>
+        <w:t xml:space="preserve"> y el back están separados, en este caso el MVC se fragmenta en varias partes, dependiendo del proyecto. En el caso de este trabajo de fin de grado el </w:t>
+      </w:r>
+      <w:proofErr w:type="spellStart"/>
+      <w:r>
+        <w:t>front-end</w:t>
+      </w:r>
+      <w:proofErr w:type="spellEnd"/>
+      <w:r>
+        <w:t xml:space="preserve"> tiene un modelo controlador-vista. Y el back-</w:t>
+      </w:r>
+      <w:proofErr w:type="spellStart"/>
+      <w:r>
+        <w:t>end</w:t>
+      </w:r>
+      <w:proofErr w:type="spellEnd"/>
+      <w:r>
+        <w:t xml:space="preserve"> tiene un modelo controlador-modelo.</w:t>
+      </w:r>
+    </w:p>
+    <w:p>
+      <w:pPr>
+        <w:pStyle w:val="Prrafodelista"/>
+        <w:ind w:left="360"/>
+      </w:pPr>
+    </w:p>
+    <w:p>
+      <w:pPr>
+        <w:pStyle w:val="Prrafodelista"/>
+        <w:ind w:left="360"/>
+        <w:jc w:val="both"/>
+      </w:pPr>
+      <w:r>
+        <w:t>En este caso, el lado del servidor si puede ser consumido por cualquier aplicación, dado que el servidor se limita a servir información en documento plano de tipo JSON y es el propio lado del cliente el que procesa esa información como le plazca, haciendo posible que se puedan utilizar los servicios back-</w:t>
+      </w:r>
+      <w:proofErr w:type="spellStart"/>
+      <w:r>
+        <w:t>end</w:t>
+      </w:r>
+      <w:proofErr w:type="spellEnd"/>
+      <w:r>
+        <w:t xml:space="preserve"> en cualquier tipo de aplicación sea IOS, Android o de escritorio. </w:t>
+      </w:r>
+    </w:p>
+    <w:p>
+      <w:pPr>
+        <w:pStyle w:val="Prrafodelista"/>
+        <w:ind w:left="360"/>
+        <w:jc w:val="both"/>
+      </w:pPr>
+    </w:p>
+    <w:p>
+      <w:pPr>
+        <w:pStyle w:val="Prrafodelista"/>
+        <w:ind w:left="360"/>
+        <w:jc w:val="both"/>
+      </w:pPr>
+      <w:r>
+        <w:t xml:space="preserve">Además, el número de peticiones reduce considerablemente en la red, esto se debe a que del lado del cliente se descarga una SPA, que tiene su propia lógica, enrutamiento, controladores, servicios…etc. siendo una aplicación con cierta inteligencia y no limitándose a renderizar </w:t>
+      </w:r>
+      <w:proofErr w:type="spellStart"/>
+      <w:r>
+        <w:t>html</w:t>
+      </w:r>
+      <w:proofErr w:type="spellEnd"/>
+      <w:r>
+        <w:t xml:space="preserve">, </w:t>
+      </w:r>
+      <w:proofErr w:type="spellStart"/>
+      <w:r>
+        <w:t>css</w:t>
+      </w:r>
+      <w:proofErr w:type="spellEnd"/>
+      <w:r>
+        <w:t xml:space="preserve"> y </w:t>
+      </w:r>
+      <w:proofErr w:type="spellStart"/>
+      <w:r>
+        <w:t>javascript</w:t>
+      </w:r>
+      <w:proofErr w:type="spellEnd"/>
+      <w:r>
+        <w:t>. Ahora, cada vez que el usuario cambia de página o de vista, no es necesario hacer peticiones al back-</w:t>
+      </w:r>
+      <w:proofErr w:type="spellStart"/>
+      <w:r>
+        <w:t>end</w:t>
+      </w:r>
+      <w:proofErr w:type="spellEnd"/>
+    </w:p>
+    <w:p>
+      <w:pPr>
+        <w:pStyle w:val="Prrafodelista"/>
+        <w:ind w:left="360"/>
+      </w:pPr>
+    </w:p>
+    <w:p>
+      <w:pPr>
+        <w:pStyle w:val="Prrafodelista"/>
+        <w:ind w:left="360"/>
+      </w:pPr>
+    </w:p>
     <w:p/>
     <w:p/>
-    <w:p>
-      <w:pPr>
-        <w:pStyle w:val="Ttulo2"/>
-      </w:pPr>
-      <w:r>
-        <w:t>Tendencias actuales de las aplicaciones web full-</w:t>
+    <w:p/>
+    <w:p>
+      <w:r>
+        <w:t xml:space="preserve">Las carencias que cubre este TFG son las siguientes: </w:t>
+      </w:r>
+    </w:p>
+    <w:p>
+      <w:pPr>
+        <w:pStyle w:val="Prrafodelista"/>
+        <w:numPr>
+          <w:ilvl w:val="0"/>
+          <w:numId w:val="34"/>
+        </w:numPr>
+        <w:jc w:val="both"/>
+      </w:pPr>
+      <w:r>
+        <w:t>El desarrollo del back-</w:t>
       </w:r>
       <w:proofErr w:type="spellStart"/>
       <w:r>
-        <w:t>stack</w:t>
+        <w:t>end</w:t>
       </w:r>
       <w:proofErr w:type="spellEnd"/>
       <w:r>
-        <w:t>.</w:t>
-      </w:r>
-    </w:p>
-    <w:p/>
+        <w:t xml:space="preserve"> actúa como una API que sirve información y esta desacoplada de la vista de la aplicación siguiendo un patrón </w:t>
+      </w:r>
+      <w:proofErr w:type="spellStart"/>
+      <w:r>
+        <w:t>Model-Controller</w:t>
+      </w:r>
+      <w:proofErr w:type="spellEnd"/>
+      <w:r>
+        <w:t xml:space="preserve">. Esto hace que la aplicación no depende de quien le solicite información, derivando en que sus </w:t>
+      </w:r>
+      <w:proofErr w:type="spellStart"/>
+      <w:r>
+        <w:t>end-points</w:t>
+      </w:r>
+      <w:proofErr w:type="spellEnd"/>
+      <w:r>
+        <w:t xml:space="preserve"> pueden ser llamados por cualquier tipo de aplicación, </w:t>
+      </w:r>
+      <w:proofErr w:type="gramStart"/>
+      <w:r>
+        <w:t>como</w:t>
+      </w:r>
+      <w:proofErr w:type="gramEnd"/>
+      <w:r>
+        <w:t xml:space="preserve"> por ejemplo, una aplicación nativa Android, IOS o una aplicación de escritorio. </w:t>
+      </w:r>
+    </w:p>
+    <w:p>
+      <w:pPr>
+        <w:pStyle w:val="Prrafodelista"/>
+        <w:numPr>
+          <w:ilvl w:val="0"/>
+          <w:numId w:val="34"/>
+        </w:numPr>
+        <w:jc w:val="both"/>
+      </w:pPr>
+      <w:r>
+        <w:t xml:space="preserve">El desarrollo </w:t>
+      </w:r>
+      <w:proofErr w:type="spellStart"/>
+      <w:r>
+        <w:t>front-end</w:t>
+      </w:r>
+      <w:proofErr w:type="spellEnd"/>
+      <w:r>
+        <w:t xml:space="preserve"> sigue un patrón arquitectónico avanzado, de tipo FLUX, compuesto por </w:t>
+      </w:r>
+      <w:proofErr w:type="spellStart"/>
+      <w:r>
+        <w:t>NgRx</w:t>
+      </w:r>
+      <w:proofErr w:type="spellEnd"/>
+      <w:r>
+        <w:t xml:space="preserve">, a modo simple, se puede decir que el patrón FLUX lo que busca es centralizar todo el estado de la aplicación en un único lugar y que los componentes de la aplicación solo se </w:t>
+      </w:r>
+      <w:proofErr w:type="spellStart"/>
+      <w:r>
+        <w:t>encargen</w:t>
+      </w:r>
+      <w:proofErr w:type="spellEnd"/>
+      <w:r>
+        <w:t xml:space="preserve"> de leer/escribir información en este estado centralizado, además, esta muy vinculada al uso de </w:t>
+      </w:r>
+      <w:proofErr w:type="spellStart"/>
+      <w:r>
+        <w:t>asincronizidad</w:t>
+      </w:r>
+      <w:proofErr w:type="spellEnd"/>
+      <w:r>
+        <w:t xml:space="preserve"> y suscribirse a eventos, actuando como una especie de programación TFG</w:t>
+      </w:r>
+    </w:p>
     <w:p>
       <w:pPr>
         <w:rPr>
@@ -7413,26 +8314,10 @@
     </w:p>
     <w:p>
       <w:pPr>
-        <w:pStyle w:val="Prrafodelista"/>
-        <w:rPr>
-          <w:rFonts w:asciiTheme="minorHAnsi" w:hAnsiTheme="minorHAnsi"/>
-          <w:sz w:val="22"/>
-        </w:rPr>
-      </w:pPr>
-      <w:r>
-        <w:rPr>
-          <w:rFonts w:cs="Times New Roman"/>
-        </w:rPr>
-        <w:br w:type="page"/>
-      </w:r>
-    </w:p>
-    <w:p>
-      <w:pPr>
         <w:pStyle w:val="Ttulo1"/>
       </w:pPr>
       <w:bookmarkStart w:id="13" w:name="_Toc113817326"/>
       <w:r>
-        <w:lastRenderedPageBreak/>
         <w:t>Análisis</w:t>
       </w:r>
       <w:bookmarkEnd w:id="13"/>
@@ -7589,6 +8474,7 @@
         <w:jc w:val="both"/>
       </w:pPr>
       <w:r>
+        <w:lastRenderedPageBreak/>
         <w:t>El primer requisito que se capta es la necesidad de crear, leer, modificar o eliminar alimentos, dado que la unidad básica fundamental de la aplicación son los alimentos. Además, que el usuario pueda agrupar alimentos por secciones en una especie de almacén personal y privado hace que este pueda organizarse mejor.</w:t>
       </w:r>
     </w:p>
@@ -7616,7 +8502,6 @@
         <w:jc w:val="both"/>
       </w:pPr>
       <w:r>
-        <w:lastRenderedPageBreak/>
         <w:t xml:space="preserve">También hará falta que la aplicación recomiende alimentos, para ello, con los datos obtenidos del usuario debe ser capaz de discernir que alimentos son adecuados para el usuario. Otros requisitos son que la información se persista si el usuario sale de la aplicación, por lo que los datos se deben asociar a ese usuario y además hace falta algo de autenticación y autorización para que un usuario tenga protegidos sus datos sensibles. Podemos concluir que la captación de requisitos en la etapa inicial queda como sigue: </w:t>
       </w:r>
     </w:p>
@@ -7698,7 +8583,15 @@
       </w:r>
       <w:proofErr w:type="spellEnd"/>
       <w:r>
-        <w:t xml:space="preserve">. Cabiendo señalar que en el caso hipotético de que un cliente nos hubiera mandado a hacer esta aplicación, normalmente, durante el propio desarrollo se le ocurren nuevos requisitos, corrige anteriores requisitos especificados e incluso elimina algunos, por lo que conviene de primera mano tener una muy buena comunicación con el cliente. </w:t>
+        <w:t xml:space="preserve">. Cabiendo </w:t>
+      </w:r>
+      <w:proofErr w:type="gramStart"/>
+      <w:r>
+        <w:t>señalar</w:t>
+      </w:r>
+      <w:proofErr w:type="gramEnd"/>
+      <w:r>
+        <w:t xml:space="preserve"> que en el caso hipotético de que un cliente nos hubiera mandado a hacer esta aplicación, normalmente, durante el propio desarrollo se le ocurren nuevos requisitos, corrige anteriores requisitos especificados e incluso elimina algunos, por lo que conviene de primera mano tener una muy buena comunicación con el cliente. </w:t>
       </w:r>
     </w:p>
     <w:p>
@@ -7908,8 +8801,13 @@
       <w:pPr>
         <w:jc w:val="both"/>
       </w:pPr>
-      <w:r>
-        <w:t xml:space="preserve">Subrayar que se resaltan en verde aquellas filas que tienen que ver con el desarrollo de la ingeniería basada en reglas. </w:t>
+      <w:proofErr w:type="gramStart"/>
+      <w:r>
+        <w:t>Subrayar</w:t>
+      </w:r>
+      <w:proofErr w:type="gramEnd"/>
+      <w:r>
+        <w:t xml:space="preserve"> que se resaltan en verde aquellas filas que tienen que ver con el desarrollo de la ingeniería basada en reglas. </w:t>
       </w:r>
     </w:p>
     <w:p>
@@ -8193,13 +9091,18 @@
           </w:tcPr>
           <w:p>
             <w:r>
-              <w:t xml:space="preserve">Último cambio del </w:t>
+              <w:t xml:space="preserve">Último cambio </w:t>
+            </w:r>
+            <w:proofErr w:type="gramStart"/>
+            <w:r>
+              <w:t xml:space="preserve">del </w:t>
             </w:r>
             <w:proofErr w:type="spellStart"/>
             <w:r>
               <w:t>password</w:t>
             </w:r>
             <w:proofErr w:type="spellEnd"/>
+            <w:proofErr w:type="gramEnd"/>
           </w:p>
         </w:tc>
         <w:tc>
@@ -8208,13 +9111,18 @@
           </w:tcPr>
           <w:p>
             <w:r>
-              <w:t xml:space="preserve">Última vez que cambio el </w:t>
+              <w:t xml:space="preserve">Última vez que cambio </w:t>
+            </w:r>
+            <w:proofErr w:type="gramStart"/>
+            <w:r>
+              <w:t xml:space="preserve">el </w:t>
             </w:r>
             <w:proofErr w:type="spellStart"/>
             <w:r>
               <w:t>password</w:t>
             </w:r>
             <w:proofErr w:type="spellEnd"/>
+            <w:proofErr w:type="gramEnd"/>
             <w:r>
               <w:t xml:space="preserve">, para añadir una capa de seguridad en el control mediante </w:t>
             </w:r>
@@ -9848,13 +10756,27 @@
         <w:rPr>
           <w:u w:val="single"/>
         </w:rPr>
-        <w:t>es una base de datos No relacional</w:t>
-      </w:r>
+        <w:t xml:space="preserve">es una base de datos No </w:t>
+      </w:r>
+      <w:proofErr w:type="gramStart"/>
       <w:r>
         <w:rPr>
           <w:u w:val="single"/>
         </w:rPr>
-        <w:t xml:space="preserve"> , </w:t>
+        <w:t>relacional</w:t>
+      </w:r>
+      <w:r>
+        <w:rPr>
+          <w:u w:val="single"/>
+        </w:rPr>
+        <w:t xml:space="preserve"> ,</w:t>
+      </w:r>
+      <w:proofErr w:type="gramEnd"/>
+      <w:r>
+        <w:rPr>
+          <w:u w:val="single"/>
+        </w:rPr>
+        <w:t xml:space="preserve"> </w:t>
       </w:r>
       <w:r>
         <w:t xml:space="preserve">se verá </w:t>
@@ -10355,7 +11277,21 @@
       </w:r>
       <w:bookmarkStart w:id="26" w:name="_Toc113817338"/>
       <w:r>
-        <w:t>Diseño arquitectónico del servidor.</w:t>
+        <w:t>Diseño arquitectónico del</w:t>
+      </w:r>
+      <w:r>
+        <w:t xml:space="preserve"> </w:t>
+      </w:r>
+      <w:proofErr w:type="spellStart"/>
+      <w:r>
+        <w:t>front-end</w:t>
+      </w:r>
+      <w:proofErr w:type="spellEnd"/>
+      <w:r>
+        <w:t xml:space="preserve"> (lado cliente)</w:t>
+      </w:r>
+      <w:r>
+        <w:t>.</w:t>
       </w:r>
       <w:bookmarkEnd w:id="26"/>
     </w:p>
@@ -10406,91 +11342,1911 @@
     </w:p>
     <w:p/>
     <w:p>
-      <w:r>
-        <w:t>En este apartado se baja un escalón más hacia un nivel menos de abstracción, siendo más específicos con la tecnología y la manera en la que se va implementar la aplicación</w:t>
-      </w:r>
-      <w:r>
-        <w:t>, empezando por la definición arquitectónica global y continuando con una estructura similar a la de la fase de diseño con la diferencia de que en este caso tiene un nivel más de especificidad y de concreciones adaptados a la tecnología a utilizar.</w:t>
-      </w:r>
+      <w:pPr>
+        <w:jc w:val="both"/>
+      </w:pPr>
+      <w:r>
+        <w:t xml:space="preserve">En este apartado se baja un escalón más hacia un nivel menos de abstracción, siendo más específicos con la tecnología y la manera en la que se </w:t>
+      </w:r>
+      <w:r>
+        <w:t>va a</w:t>
+      </w:r>
+      <w:r>
+        <w:t xml:space="preserve"> implementar la aplicación</w:t>
+      </w:r>
+      <w:r>
+        <w:t>, empezando por la definición arquitectónica global y continuando con una estructura similar a la de la fase de diseño</w:t>
+      </w:r>
+      <w:r>
+        <w:t>, es decir, con un enfoque desde back-</w:t>
+      </w:r>
+      <w:proofErr w:type="spellStart"/>
+      <w:r>
+        <w:t>end</w:t>
+      </w:r>
+      <w:proofErr w:type="spellEnd"/>
+      <w:r>
+        <w:t xml:space="preserve"> hacia </w:t>
+      </w:r>
+      <w:proofErr w:type="spellStart"/>
+      <w:r>
+        <w:t>front-end</w:t>
+      </w:r>
+      <w:proofErr w:type="spellEnd"/>
     </w:p>
     <w:p>
       <w:pPr>
         <w:pStyle w:val="Ttulo2"/>
       </w:pPr>
-      <w:r>
-        <w:t>Visión global arquitectónica del proyecto.</w:t>
+      <w:proofErr w:type="spellStart"/>
+      <w:r>
+        <w:t>Stack</w:t>
+      </w:r>
+      <w:proofErr w:type="spellEnd"/>
+      <w:r>
+        <w:t xml:space="preserve"> tecnológico del proyecto</w:t>
+      </w:r>
+      <w:r>
+        <w:t>.</w:t>
+      </w:r>
+    </w:p>
+    <w:p>
+      <w:r>
+        <w:rPr>
+          <w:noProof/>
+        </w:rPr>
+        <mc:AlternateContent>
+          <mc:Choice Requires="wpg">
+            <w:drawing>
+              <wp:anchor distT="0" distB="0" distL="114300" distR="114300" simplePos="0" relativeHeight="251668480" behindDoc="0" locked="0" layoutInCell="1" allowOverlap="1" wp14:anchorId="717BC354" wp14:editId="60874B4A">
+                <wp:simplePos x="0" y="0"/>
+                <wp:positionH relativeFrom="margin">
+                  <wp:align>left</wp:align>
+                </wp:positionH>
+                <wp:positionV relativeFrom="paragraph">
+                  <wp:posOffset>8890</wp:posOffset>
+                </wp:positionV>
+                <wp:extent cx="6111240" cy="4404360"/>
+                <wp:effectExtent l="0" t="0" r="22860" b="15240"/>
+                <wp:wrapNone/>
+                <wp:docPr id="20" name="Grupo 20"/>
+                <wp:cNvGraphicFramePr/>
+                <a:graphic xmlns:a="http://schemas.openxmlformats.org/drawingml/2006/main">
+                  <a:graphicData uri="http://schemas.microsoft.com/office/word/2010/wordprocessingGroup">
+                    <wpg:wgp>
+                      <wpg:cNvGrpSpPr/>
+                      <wpg:grpSpPr>
+                        <a:xfrm>
+                          <a:off x="0" y="0"/>
+                          <a:ext cx="6111240" cy="4404360"/>
+                          <a:chOff x="0" y="0"/>
+                          <a:chExt cx="6111240" cy="4404360"/>
+                        </a:xfrm>
+                      </wpg:grpSpPr>
+                      <wpg:grpSp>
+                        <wpg:cNvPr id="18" name="Grupo 18"/>
+                        <wpg:cNvGrpSpPr/>
+                        <wpg:grpSpPr>
+                          <a:xfrm>
+                            <a:off x="0" y="0"/>
+                            <a:ext cx="6111240" cy="4404360"/>
+                            <a:chOff x="0" y="0"/>
+                            <a:chExt cx="6111240" cy="4404360"/>
+                          </a:xfrm>
+                        </wpg:grpSpPr>
+                        <wpg:grpSp>
+                          <wpg:cNvPr id="15" name="Grupo 15"/>
+                          <wpg:cNvGrpSpPr/>
+                          <wpg:grpSpPr>
+                            <a:xfrm>
+                              <a:off x="0" y="0"/>
+                              <a:ext cx="6111240" cy="4404360"/>
+                              <a:chOff x="0" y="-426720"/>
+                              <a:chExt cx="6111240" cy="4427359"/>
+                            </a:xfrm>
+                          </wpg:grpSpPr>
+                          <wpg:grpSp>
+                            <wpg:cNvPr id="11" name="Grupo 11"/>
+                            <wpg:cNvGrpSpPr/>
+                            <wpg:grpSpPr>
+                              <a:xfrm>
+                                <a:off x="0" y="-426720"/>
+                                <a:ext cx="6111240" cy="4427359"/>
+                                <a:chOff x="76200" y="-876300"/>
+                                <a:chExt cx="6111240" cy="4427359"/>
+                              </a:xfrm>
+                            </wpg:grpSpPr>
+                            <wps:wsp>
+                              <wps:cNvPr id="6" name="Rectángulo 6"/>
+                              <wps:cNvSpPr/>
+                              <wps:spPr>
+                                <a:xfrm>
+                                  <a:off x="76200" y="975360"/>
+                                  <a:ext cx="6111240" cy="1082040"/>
+                                </a:xfrm>
+                                <a:prstGeom prst="rect">
+                                  <a:avLst/>
+                                </a:prstGeom>
+                                <a:noFill/>
+                                <a:ln>
+                                  <a:solidFill>
+                                    <a:schemeClr val="tx1"/>
+                                  </a:solidFill>
+                                  <a:prstDash val="dash"/>
+                                </a:ln>
+                              </wps:spPr>
+                              <wps:style>
+                                <a:lnRef idx="2">
+                                  <a:schemeClr val="accent1">
+                                    <a:shade val="50000"/>
+                                  </a:schemeClr>
+                                </a:lnRef>
+                                <a:fillRef idx="1">
+                                  <a:schemeClr val="accent1"/>
+                                </a:fillRef>
+                                <a:effectRef idx="0">
+                                  <a:schemeClr val="accent1"/>
+                                </a:effectRef>
+                                <a:fontRef idx="minor">
+                                  <a:schemeClr val="lt1"/>
+                                </a:fontRef>
+                              </wps:style>
+                              <wps:bodyPr rot="0" spcFirstLastPara="0" vertOverflow="overflow" horzOverflow="overflow" vert="horz" wrap="square" lIns="91440" tIns="45720" rIns="91440" bIns="45720" numCol="1" spcCol="0" rtlCol="0" fromWordArt="0" anchor="ctr" anchorCtr="0" forceAA="0" compatLnSpc="1">
+                                <a:prstTxWarp prst="textNoShape">
+                                  <a:avLst/>
+                                </a:prstTxWarp>
+                                <a:noAutofit/>
+                              </wps:bodyPr>
+                            </wps:wsp>
+                            <wps:wsp>
+                              <wps:cNvPr id="7" name="Cuadro de texto 7"/>
+                              <wps:cNvSpPr txBox="1"/>
+                              <wps:spPr>
+                                <a:xfrm>
+                                  <a:off x="693420" y="1173480"/>
+                                  <a:ext cx="1295400" cy="647700"/>
+                                </a:xfrm>
+                                <a:prstGeom prst="rect">
+                                  <a:avLst/>
+                                </a:prstGeom>
+                                <a:solidFill>
+                                  <a:schemeClr val="accent6">
+                                    <a:lumMod val="20000"/>
+                                    <a:lumOff val="80000"/>
+                                  </a:schemeClr>
+                                </a:solidFill>
+                                <a:ln w="6350">
+                                  <a:solidFill>
+                                    <a:prstClr val="black"/>
+                                  </a:solidFill>
+                                </a:ln>
+                              </wps:spPr>
+                              <wps:txbx>
+                                <w:txbxContent>
+                                  <w:p>
+                                    <w:pPr>
+                                      <w:jc w:val="center"/>
+                                    </w:pPr>
+                                    <w:r>
+                                      <w:t>NODEJS</w:t>
+                                    </w:r>
+                                    <w:r>
+                                      <w:br/>
+                                    </w:r>
+                                    <w:r>
+                                      <w:rPr>
+                                        <w:i/>
+                                        <w:iCs/>
+                                        <w:sz w:val="22"/>
+                                        <w:szCs w:val="20"/>
+                                      </w:rPr>
+                                      <w:t>JavaScript en el lado del servidor</w:t>
+                                    </w:r>
+                                  </w:p>
+                                </w:txbxContent>
+                              </wps:txbx>
+                              <wps:bodyPr rot="0" spcFirstLastPara="0" vertOverflow="overflow" horzOverflow="overflow" vert="horz" wrap="square" lIns="91440" tIns="45720" rIns="91440" bIns="45720" numCol="1" spcCol="0" rtlCol="0" fromWordArt="0" anchor="t" anchorCtr="0" forceAA="0" compatLnSpc="1">
+                                <a:prstTxWarp prst="textNoShape">
+                                  <a:avLst/>
+                                </a:prstTxWarp>
+                                <a:noAutofit/>
+                              </wps:bodyPr>
+                            </wps:wsp>
+                            <wps:wsp>
+                              <wps:cNvPr id="8" name="Cuadro de texto 8"/>
+                              <wps:cNvSpPr txBox="1"/>
+                              <wps:spPr>
+                                <a:xfrm>
+                                  <a:off x="2468880" y="1089660"/>
+                                  <a:ext cx="1630680" cy="838200"/>
+                                </a:xfrm>
+                                <a:prstGeom prst="rect">
+                                  <a:avLst/>
+                                </a:prstGeom>
+                                <a:solidFill>
+                                  <a:schemeClr val="accent6">
+                                    <a:lumMod val="20000"/>
+                                    <a:lumOff val="80000"/>
+                                  </a:schemeClr>
+                                </a:solidFill>
+                                <a:ln w="6350">
+                                  <a:solidFill>
+                                    <a:prstClr val="black"/>
+                                  </a:solidFill>
+                                </a:ln>
+                              </wps:spPr>
+                              <wps:txbx>
+                                <w:txbxContent>
+                                  <w:p>
+                                    <w:pPr>
+                                      <w:jc w:val="center"/>
+                                    </w:pPr>
+                                    <w:r>
+                                      <w:t>EXPRESS</w:t>
+                                    </w:r>
+                                    <w:r>
+                                      <w:br/>
+                                    </w:r>
+                                    <w:r>
+                                      <w:rPr>
+                                        <w:i/>
+                                        <w:iCs/>
+                                        <w:sz w:val="22"/>
+                                        <w:szCs w:val="20"/>
+                                      </w:rPr>
+                                      <w:t xml:space="preserve">Framework de </w:t>
+                                    </w:r>
+                                    <w:proofErr w:type="spellStart"/>
+                                    <w:r>
+                                      <w:rPr>
+                                        <w:i/>
+                                        <w:iCs/>
+                                        <w:sz w:val="22"/>
+                                        <w:szCs w:val="20"/>
+                                      </w:rPr>
+                                      <w:t>nodejs</w:t>
+                                    </w:r>
+                                    <w:proofErr w:type="spellEnd"/>
+                                    <w:r>
+                                      <w:rPr>
+                                        <w:i/>
+                                        <w:iCs/>
+                                        <w:sz w:val="22"/>
+                                        <w:szCs w:val="20"/>
+                                      </w:rPr>
+                                      <w:t xml:space="preserve"> que facilita el trabajo del programador</w:t>
+                                    </w:r>
+                                  </w:p>
+                                </w:txbxContent>
+                              </wps:txbx>
+                              <wps:bodyPr rot="0" spcFirstLastPara="0" vertOverflow="overflow" horzOverflow="overflow" vert="horz" wrap="square" lIns="91440" tIns="45720" rIns="91440" bIns="45720" numCol="1" spcCol="0" rtlCol="0" fromWordArt="0" anchor="t" anchorCtr="0" forceAA="0" compatLnSpc="1">
+                                <a:prstTxWarp prst="textNoShape">
+                                  <a:avLst/>
+                                </a:prstTxWarp>
+                                <a:noAutofit/>
+                              </wps:bodyPr>
+                            </wps:wsp>
+                            <wps:wsp>
+                              <wps:cNvPr id="9" name="Cuadro de texto 9"/>
+                              <wps:cNvSpPr txBox="1"/>
+                              <wps:spPr>
+                                <a:xfrm>
+                                  <a:off x="4343400" y="1089660"/>
+                                  <a:ext cx="1630680" cy="838200"/>
+                                </a:xfrm>
+                                <a:prstGeom prst="rect">
+                                  <a:avLst/>
+                                </a:prstGeom>
+                                <a:solidFill>
+                                  <a:schemeClr val="accent6">
+                                    <a:lumMod val="20000"/>
+                                    <a:lumOff val="80000"/>
+                                  </a:schemeClr>
+                                </a:solidFill>
+                                <a:ln w="6350">
+                                  <a:solidFill>
+                                    <a:prstClr val="black"/>
+                                  </a:solidFill>
+                                </a:ln>
+                              </wps:spPr>
+                              <wps:txbx>
+                                <w:txbxContent>
+                                  <w:p>
+                                    <w:pPr>
+                                      <w:jc w:val="center"/>
+                                    </w:pPr>
+                                    <w:r>
+                                      <w:t>MONGOOSE</w:t>
+                                    </w:r>
+                                    <w:r>
+                                      <w:br/>
+                                    </w:r>
+                                    <w:r>
+                                      <w:rPr>
+                                        <w:i/>
+                                        <w:iCs/>
+                                        <w:sz w:val="22"/>
+                                        <w:szCs w:val="20"/>
+                                      </w:rPr>
+                                      <w:t xml:space="preserve">Interfaz </w:t>
+                                    </w:r>
+                                    <w:proofErr w:type="spellStart"/>
+                                    <w:r>
+                                      <w:rPr>
+                                        <w:i/>
+                                        <w:iCs/>
+                                        <w:sz w:val="22"/>
+                                        <w:szCs w:val="20"/>
+                                      </w:rPr>
+                                      <w:t>nodejs</w:t>
+                                    </w:r>
+                                    <w:proofErr w:type="spellEnd"/>
+                                    <w:r>
+                                      <w:rPr>
+                                        <w:i/>
+                                        <w:iCs/>
+                                        <w:sz w:val="22"/>
+                                        <w:szCs w:val="20"/>
+                                      </w:rPr>
+                                      <w:t xml:space="preserve"> con la base de datos no relacional</w:t>
+                                    </w:r>
+                                  </w:p>
+                                </w:txbxContent>
+                              </wps:txbx>
+                              <wps:bodyPr rot="0" spcFirstLastPara="0" vertOverflow="overflow" horzOverflow="overflow" vert="horz" wrap="square" lIns="91440" tIns="45720" rIns="91440" bIns="45720" numCol="1" spcCol="0" rtlCol="0" fromWordArt="0" anchor="t" anchorCtr="0" forceAA="0" compatLnSpc="1">
+                                <a:prstTxWarp prst="textNoShape">
+                                  <a:avLst/>
+                                </a:prstTxWarp>
+                                <a:noAutofit/>
+                              </wps:bodyPr>
+                            </wps:wsp>
+                            <pic:pic xmlns:pic="http://schemas.openxmlformats.org/drawingml/2006/picture">
+                              <pic:nvPicPr>
+                                <pic:cNvPr id="10" name="Gráfico 10" descr="Base de datos contorno"/>
+                                <pic:cNvPicPr>
+                                  <a:picLocks noChangeAspect="1"/>
+                                </pic:cNvPicPr>
+                              </pic:nvPicPr>
+                              <pic:blipFill>
+                                <a:blip r:embed="rId28">
+                                  <a:extLst>
+                                    <a:ext uri="{28A0092B-C50C-407E-A947-70E740481C1C}">
+                                      <a14:useLocalDpi xmlns:a14="http://schemas.microsoft.com/office/drawing/2010/main" val="0"/>
+                                    </a:ext>
+                                    <a:ext uri="{96DAC541-7B7A-43D3-8B79-37D633B846F1}">
+                                      <asvg:svgBlip xmlns:asvg="http://schemas.microsoft.com/office/drawing/2016/SVG/main" r:embed="rId29"/>
+                                    </a:ext>
+                                  </a:extLst>
+                                </a:blip>
+                                <a:stretch>
+                                  <a:fillRect/>
+                                </a:stretch>
+                              </pic:blipFill>
+                              <pic:spPr>
+                                <a:xfrm>
+                                  <a:off x="5231130" y="-876300"/>
+                                  <a:ext cx="560070" cy="560070"/>
+                                </a:xfrm>
+                                <a:prstGeom prst="rect">
+                                  <a:avLst/>
+                                </a:prstGeom>
+                              </pic:spPr>
+                            </pic:pic>
+                            <pic:pic xmlns:pic="http://schemas.openxmlformats.org/drawingml/2006/picture">
+                              <pic:nvPicPr>
+                                <pic:cNvPr id="13" name="Gráfico 13" descr="Base de datos contorno"/>
+                                <pic:cNvPicPr>
+                                  <a:picLocks noChangeAspect="1"/>
+                                </pic:cNvPicPr>
+                              </pic:nvPicPr>
+                              <pic:blipFill>
+                                <a:blip r:embed="rId28">
+                                  <a:extLst>
+                                    <a:ext uri="{28A0092B-C50C-407E-A947-70E740481C1C}">
+                                      <a14:useLocalDpi xmlns:a14="http://schemas.microsoft.com/office/drawing/2010/main" val="0"/>
+                                    </a:ext>
+                                    <a:ext uri="{96DAC541-7B7A-43D3-8B79-37D633B846F1}">
+                                      <asvg:svgBlip xmlns:asvg="http://schemas.microsoft.com/office/drawing/2016/SVG/main" r:embed="rId29"/>
+                                    </a:ext>
+                                  </a:extLst>
+                                </a:blip>
+                                <a:stretch>
+                                  <a:fillRect/>
+                                </a:stretch>
+                              </pic:blipFill>
+                              <pic:spPr>
+                                <a:xfrm>
+                                  <a:off x="4537710" y="-838200"/>
+                                  <a:ext cx="560070" cy="560070"/>
+                                </a:xfrm>
+                                <a:prstGeom prst="rect">
+                                  <a:avLst/>
+                                </a:prstGeom>
+                              </pic:spPr>
+                            </pic:pic>
+                            <pic:pic xmlns:pic="http://schemas.openxmlformats.org/drawingml/2006/picture">
+                              <pic:nvPicPr>
+                                <pic:cNvPr id="14" name="Gráfico 14" descr="Base de datos contorno"/>
+                                <pic:cNvPicPr>
+                                  <a:picLocks noChangeAspect="1"/>
+                                </pic:cNvPicPr>
+                              </pic:nvPicPr>
+                              <pic:blipFill>
+                                <a:blip r:embed="rId28">
+                                  <a:extLst>
+                                    <a:ext uri="{28A0092B-C50C-407E-A947-70E740481C1C}">
+                                      <a14:useLocalDpi xmlns:a14="http://schemas.microsoft.com/office/drawing/2010/main" val="0"/>
+                                    </a:ext>
+                                    <a:ext uri="{96DAC541-7B7A-43D3-8B79-37D633B846F1}">
+                                      <asvg:svgBlip xmlns:asvg="http://schemas.microsoft.com/office/drawing/2016/SVG/main" r:embed="rId29"/>
+                                    </a:ext>
+                                  </a:extLst>
+                                </a:blip>
+                                <a:stretch>
+                                  <a:fillRect/>
+                                </a:stretch>
+                              </pic:blipFill>
+                              <pic:spPr>
+                                <a:xfrm>
+                                  <a:off x="4903470" y="-670560"/>
+                                  <a:ext cx="560070" cy="560070"/>
+                                </a:xfrm>
+                                <a:prstGeom prst="rect">
+                                  <a:avLst/>
+                                </a:prstGeom>
+                              </pic:spPr>
+                            </pic:pic>
+                            <wps:wsp>
+                              <wps:cNvPr id="16" name="Cuadro de texto 16"/>
+                              <wps:cNvSpPr txBox="1"/>
+                              <wps:spPr>
+                                <a:xfrm>
+                                  <a:off x="4343400" y="-80010"/>
+                                  <a:ext cx="1630680" cy="838200"/>
+                                </a:xfrm>
+                                <a:prstGeom prst="rect">
+                                  <a:avLst/>
+                                </a:prstGeom>
+                                <a:solidFill>
+                                  <a:schemeClr val="accent6">
+                                    <a:lumMod val="20000"/>
+                                    <a:lumOff val="80000"/>
+                                  </a:schemeClr>
+                                </a:solidFill>
+                                <a:ln w="6350">
+                                  <a:solidFill>
+                                    <a:prstClr val="black"/>
+                                  </a:solidFill>
+                                </a:ln>
+                              </wps:spPr>
+                              <wps:txbx>
+                                <w:txbxContent>
+                                  <w:p>
+                                    <w:pPr>
+                                      <w:jc w:val="center"/>
+                                    </w:pPr>
+                                    <w:r>
+                                      <w:t>MONGODB</w:t>
+                                    </w:r>
+                                    <w:r>
+                                      <w:br/>
+                                      <w:t xml:space="preserve">Base de datos no relacional orientada a documentos </w:t>
+                                    </w:r>
+                                  </w:p>
+                                </w:txbxContent>
+                              </wps:txbx>
+                              <wps:bodyPr rot="0" spcFirstLastPara="0" vertOverflow="overflow" horzOverflow="overflow" vert="horz" wrap="square" lIns="91440" tIns="45720" rIns="91440" bIns="45720" numCol="1" spcCol="0" rtlCol="0" fromWordArt="0" anchor="t" anchorCtr="0" forceAA="0" compatLnSpc="1">
+                                <a:prstTxWarp prst="textNoShape">
+                                  <a:avLst/>
+                                </a:prstTxWarp>
+                                <a:noAutofit/>
+                              </wps:bodyPr>
+                            </wps:wsp>
+                            <wps:wsp>
+                              <wps:cNvPr id="31" name="Rectángulo 31"/>
+                              <wps:cNvSpPr/>
+                              <wps:spPr>
+                                <a:xfrm>
+                                  <a:off x="76200" y="2469019"/>
+                                  <a:ext cx="6111240" cy="1082040"/>
+                                </a:xfrm>
+                                <a:prstGeom prst="rect">
+                                  <a:avLst/>
+                                </a:prstGeom>
+                                <a:noFill/>
+                                <a:ln>
+                                  <a:solidFill>
+                                    <a:schemeClr val="tx1"/>
+                                  </a:solidFill>
+                                  <a:prstDash val="dash"/>
+                                </a:ln>
+                              </wps:spPr>
+                              <wps:style>
+                                <a:lnRef idx="2">
+                                  <a:schemeClr val="accent1">
+                                    <a:shade val="50000"/>
+                                  </a:schemeClr>
+                                </a:lnRef>
+                                <a:fillRef idx="1">
+                                  <a:schemeClr val="accent1"/>
+                                </a:fillRef>
+                                <a:effectRef idx="0">
+                                  <a:schemeClr val="accent1"/>
+                                </a:effectRef>
+                                <a:fontRef idx="minor">
+                                  <a:schemeClr val="lt1"/>
+                                </a:fontRef>
+                              </wps:style>
+                              <wps:bodyPr rot="0" spcFirstLastPara="0" vertOverflow="overflow" horzOverflow="overflow" vert="horz" wrap="square" lIns="91440" tIns="45720" rIns="91440" bIns="45720" numCol="1" spcCol="0" rtlCol="0" fromWordArt="0" anchor="ctr" anchorCtr="0" forceAA="0" compatLnSpc="1">
+                                <a:prstTxWarp prst="textNoShape">
+                                  <a:avLst/>
+                                </a:prstTxWarp>
+                                <a:noAutofit/>
+                              </wps:bodyPr>
+                            </wps:wsp>
+                            <wps:wsp>
+                              <wps:cNvPr id="32" name="Cuadro de texto 32"/>
+                              <wps:cNvSpPr txBox="1"/>
+                              <wps:spPr>
+                                <a:xfrm>
+                                  <a:off x="495300" y="2644160"/>
+                                  <a:ext cx="1524000" cy="807322"/>
+                                </a:xfrm>
+                                <a:prstGeom prst="rect">
+                                  <a:avLst/>
+                                </a:prstGeom>
+                                <a:solidFill>
+                                  <a:schemeClr val="accent6">
+                                    <a:lumMod val="20000"/>
+                                    <a:lumOff val="80000"/>
+                                  </a:schemeClr>
+                                </a:solidFill>
+                                <a:ln w="6350">
+                                  <a:solidFill>
+                                    <a:prstClr val="black"/>
+                                  </a:solidFill>
+                                </a:ln>
+                              </wps:spPr>
+                              <wps:txbx>
+                                <w:txbxContent>
+                                  <w:p>
+                                    <w:pPr>
+                                      <w:jc w:val="center"/>
+                                    </w:pPr>
+                                    <w:r>
+                                      <w:t>HTML, CSS, JS</w:t>
+                                    </w:r>
+                                    <w:r>
+                                      <w:br/>
+                                    </w:r>
+                                    <w:r>
+                                      <w:rPr>
+                                        <w:i/>
+                                        <w:iCs/>
+                                        <w:sz w:val="22"/>
+                                        <w:szCs w:val="20"/>
+                                      </w:rPr>
+                                      <w:t>Tecnologías de desarrollo web en el lado cliente</w:t>
+                                    </w:r>
+                                  </w:p>
+                                </w:txbxContent>
+                              </wps:txbx>
+                              <wps:bodyPr rot="0" spcFirstLastPara="0" vertOverflow="overflow" horzOverflow="overflow" vert="horz" wrap="square" lIns="91440" tIns="45720" rIns="91440" bIns="45720" numCol="1" spcCol="0" rtlCol="0" fromWordArt="0" anchor="t" anchorCtr="0" forceAA="0" compatLnSpc="1">
+                                <a:prstTxWarp prst="textNoShape">
+                                  <a:avLst/>
+                                </a:prstTxWarp>
+                                <a:noAutofit/>
+                              </wps:bodyPr>
+                            </wps:wsp>
+                            <wps:wsp>
+                              <wps:cNvPr id="33" name="Cuadro de texto 33"/>
+                              <wps:cNvSpPr txBox="1"/>
+                              <wps:spPr>
+                                <a:xfrm>
+                                  <a:off x="2407920" y="2628840"/>
+                                  <a:ext cx="1615440" cy="807322"/>
+                                </a:xfrm>
+                                <a:prstGeom prst="rect">
+                                  <a:avLst/>
+                                </a:prstGeom>
+                                <a:solidFill>
+                                  <a:schemeClr val="accent6">
+                                    <a:lumMod val="20000"/>
+                                    <a:lumOff val="80000"/>
+                                  </a:schemeClr>
+                                </a:solidFill>
+                                <a:ln w="6350">
+                                  <a:solidFill>
+                                    <a:prstClr val="black"/>
+                                  </a:solidFill>
+                                </a:ln>
+                              </wps:spPr>
+                              <wps:txbx>
+                                <w:txbxContent>
+                                  <w:p>
+                                    <w:pPr>
+                                      <w:jc w:val="center"/>
+                                    </w:pPr>
+                                    <w:r>
+                                      <w:t>ANGULAR</w:t>
+                                    </w:r>
+                                    <w:r>
+                                      <w:br/>
+                                    </w:r>
+                                    <w:r>
+                                      <w:rPr>
+                                        <w:i/>
+                                        <w:iCs/>
+                                        <w:sz w:val="22"/>
+                                        <w:szCs w:val="20"/>
+                                      </w:rPr>
+                                      <w:t xml:space="preserve">Framework de </w:t>
+                                    </w:r>
+                                    <w:proofErr w:type="spellStart"/>
+                                    <w:r>
+                                      <w:rPr>
+                                        <w:i/>
+                                        <w:iCs/>
+                                        <w:sz w:val="22"/>
+                                        <w:szCs w:val="20"/>
+                                      </w:rPr>
+                                      <w:t>javascript</w:t>
+                                    </w:r>
+                                    <w:proofErr w:type="spellEnd"/>
+                                    <w:r>
+                                      <w:rPr>
+                                        <w:i/>
+                                        <w:iCs/>
+                                        <w:sz w:val="22"/>
+                                        <w:szCs w:val="20"/>
+                                      </w:rPr>
+                                      <w:t xml:space="preserve"> que facilita el trabajo al programador</w:t>
+                                    </w:r>
+                                  </w:p>
+                                </w:txbxContent>
+                              </wps:txbx>
+                              <wps:bodyPr rot="0" spcFirstLastPara="0" vertOverflow="overflow" horzOverflow="overflow" vert="horz" wrap="square" lIns="91440" tIns="45720" rIns="91440" bIns="45720" numCol="1" spcCol="0" rtlCol="0" fromWordArt="0" anchor="t" anchorCtr="0" forceAA="0" compatLnSpc="1">
+                                <a:prstTxWarp prst="textNoShape">
+                                  <a:avLst/>
+                                </a:prstTxWarp>
+                                <a:noAutofit/>
+                              </wps:bodyPr>
+                            </wps:wsp>
+                          </wpg:grpSp>
+                          <wps:wsp>
+                            <wps:cNvPr id="12" name="Conector recto de flecha 12"/>
+                            <wps:cNvCnPr/>
+                            <wps:spPr>
+                              <a:xfrm>
+                                <a:off x="5048250" y="1207770"/>
+                                <a:ext cx="0" cy="331470"/>
+                              </a:xfrm>
+                              <a:prstGeom prst="straightConnector1">
+                                <a:avLst/>
+                              </a:prstGeom>
+                              <a:ln w="28575">
+                                <a:solidFill>
+                                  <a:srgbClr val="00B050"/>
+                                </a:solidFill>
+                                <a:headEnd type="triangle"/>
+                                <a:tailEnd type="triangle"/>
+                              </a:ln>
+                            </wps:spPr>
+                            <wps:style>
+                              <a:lnRef idx="1">
+                                <a:schemeClr val="accent1"/>
+                              </a:lnRef>
+                              <a:fillRef idx="0">
+                                <a:schemeClr val="accent1"/>
+                              </a:fillRef>
+                              <a:effectRef idx="0">
+                                <a:schemeClr val="accent1"/>
+                              </a:effectRef>
+                              <a:fontRef idx="minor">
+                                <a:schemeClr val="tx1"/>
+                              </a:fontRef>
+                            </wps:style>
+                            <wps:bodyPr/>
+                          </wps:wsp>
+                          <wps:wsp>
+                            <wps:cNvPr id="34" name="Conector recto de flecha 34"/>
+                            <wps:cNvCnPr/>
+                            <wps:spPr>
+                              <a:xfrm>
+                                <a:off x="5048250" y="2540573"/>
+                                <a:ext cx="0" cy="331470"/>
+                              </a:xfrm>
+                              <a:prstGeom prst="straightConnector1">
+                                <a:avLst/>
+                              </a:prstGeom>
+                              <a:ln w="28575">
+                                <a:solidFill>
+                                  <a:srgbClr val="00B050"/>
+                                </a:solidFill>
+                                <a:headEnd type="triangle"/>
+                                <a:tailEnd type="triangle"/>
+                              </a:ln>
+                            </wps:spPr>
+                            <wps:style>
+                              <a:lnRef idx="1">
+                                <a:schemeClr val="accent1"/>
+                              </a:lnRef>
+                              <a:fillRef idx="0">
+                                <a:schemeClr val="accent1"/>
+                              </a:fillRef>
+                              <a:effectRef idx="0">
+                                <a:schemeClr val="accent1"/>
+                              </a:effectRef>
+                              <a:fontRef idx="minor">
+                                <a:schemeClr val="tx1"/>
+                              </a:fontRef>
+                            </wps:style>
+                            <wps:bodyPr/>
+                          </wps:wsp>
+                          <wps:wsp>
+                            <wps:cNvPr id="35" name="Conector recto de flecha 35"/>
+                            <wps:cNvCnPr/>
+                            <wps:spPr>
+                              <a:xfrm>
+                                <a:off x="3181350" y="2540573"/>
+                                <a:ext cx="0" cy="331470"/>
+                              </a:xfrm>
+                              <a:prstGeom prst="straightConnector1">
+                                <a:avLst/>
+                              </a:prstGeom>
+                              <a:ln w="28575">
+                                <a:solidFill>
+                                  <a:srgbClr val="00B050"/>
+                                </a:solidFill>
+                                <a:headEnd type="triangle"/>
+                                <a:tailEnd type="triangle"/>
+                              </a:ln>
+                            </wps:spPr>
+                            <wps:style>
+                              <a:lnRef idx="1">
+                                <a:schemeClr val="accent1"/>
+                              </a:lnRef>
+                              <a:fillRef idx="0">
+                                <a:schemeClr val="accent1"/>
+                              </a:fillRef>
+                              <a:effectRef idx="0">
+                                <a:schemeClr val="accent1"/>
+                              </a:effectRef>
+                              <a:fontRef idx="minor">
+                                <a:schemeClr val="tx1"/>
+                              </a:fontRef>
+                            </wps:style>
+                            <wps:bodyPr/>
+                          </wps:wsp>
+                          <wps:wsp>
+                            <wps:cNvPr id="36" name="Conector recto de flecha 36"/>
+                            <wps:cNvCnPr/>
+                            <wps:spPr>
+                              <a:xfrm>
+                                <a:off x="1283970" y="2540573"/>
+                                <a:ext cx="0" cy="331470"/>
+                              </a:xfrm>
+                              <a:prstGeom prst="straightConnector1">
+                                <a:avLst/>
+                              </a:prstGeom>
+                              <a:ln w="28575">
+                                <a:solidFill>
+                                  <a:srgbClr val="00B050"/>
+                                </a:solidFill>
+                                <a:headEnd type="triangle"/>
+                                <a:tailEnd type="triangle"/>
+                              </a:ln>
+                            </wps:spPr>
+                            <wps:style>
+                              <a:lnRef idx="1">
+                                <a:schemeClr val="accent1"/>
+                              </a:lnRef>
+                              <a:fillRef idx="0">
+                                <a:schemeClr val="accent1"/>
+                              </a:fillRef>
+                              <a:effectRef idx="0">
+                                <a:schemeClr val="accent1"/>
+                              </a:effectRef>
+                              <a:fontRef idx="minor">
+                                <a:schemeClr val="tx1"/>
+                              </a:fontRef>
+                            </wps:style>
+                            <wps:bodyPr/>
+                          </wps:wsp>
+                        </wpg:grpSp>
+                        <pic:pic xmlns:pic="http://schemas.openxmlformats.org/drawingml/2006/picture">
+                          <pic:nvPicPr>
+                            <pic:cNvPr id="17" name="Gráfico 17" descr="Servidor contorno"/>
+                            <pic:cNvPicPr>
+                              <a:picLocks noChangeAspect="1"/>
+                            </pic:cNvPicPr>
+                          </pic:nvPicPr>
+                          <pic:blipFill>
+                            <a:blip r:embed="rId30">
+                              <a:extLst>
+                                <a:ext uri="{28A0092B-C50C-407E-A947-70E740481C1C}">
+                                  <a14:useLocalDpi xmlns:a14="http://schemas.microsoft.com/office/drawing/2010/main" val="0"/>
+                                </a:ext>
+                                <a:ext uri="{96DAC541-7B7A-43D3-8B79-37D633B846F1}">
+                                  <asvg:svgBlip xmlns:asvg="http://schemas.microsoft.com/office/drawing/2016/SVG/main" r:embed="rId31"/>
+                                </a:ext>
+                              </a:extLst>
+                            </a:blip>
+                            <a:stretch>
+                              <a:fillRect/>
+                            </a:stretch>
+                          </pic:blipFill>
+                          <pic:spPr>
+                            <a:xfrm>
+                              <a:off x="19050" y="2009775"/>
+                              <a:ext cx="549910" cy="549910"/>
+                            </a:xfrm>
+                            <a:prstGeom prst="rect">
+                              <a:avLst/>
+                            </a:prstGeom>
+                          </pic:spPr>
+                        </pic:pic>
+                      </wpg:grpSp>
+                      <pic:pic xmlns:pic="http://schemas.openxmlformats.org/drawingml/2006/picture">
+                        <pic:nvPicPr>
+                          <pic:cNvPr id="19" name="Gráfico 19" descr="Usuario contorno"/>
+                          <pic:cNvPicPr>
+                            <a:picLocks noChangeAspect="1"/>
+                          </pic:cNvPicPr>
+                        </pic:nvPicPr>
+                        <pic:blipFill>
+                          <a:blip r:embed="rId32">
+                            <a:extLst>
+                              <a:ext uri="{28A0092B-C50C-407E-A947-70E740481C1C}">
+                                <a14:useLocalDpi xmlns:a14="http://schemas.microsoft.com/office/drawing/2010/main" val="0"/>
+                              </a:ext>
+                              <a:ext uri="{96DAC541-7B7A-43D3-8B79-37D633B846F1}">
+                                <asvg:svgBlip xmlns:asvg="http://schemas.microsoft.com/office/drawing/2016/SVG/main" r:embed="rId33"/>
+                              </a:ext>
+                            </a:extLst>
+                          </a:blip>
+                          <a:stretch>
+                            <a:fillRect/>
+                          </a:stretch>
+                        </pic:blipFill>
+                        <pic:spPr>
+                          <a:xfrm>
+                            <a:off x="4505325" y="3686175"/>
+                            <a:ext cx="552450" cy="552450"/>
+                          </a:xfrm>
+                          <a:prstGeom prst="rect">
+                            <a:avLst/>
+                          </a:prstGeom>
+                        </pic:spPr>
+                      </pic:pic>
+                      <pic:pic xmlns:pic="http://schemas.openxmlformats.org/drawingml/2006/picture">
+                        <pic:nvPicPr>
+                          <pic:cNvPr id="28" name="Gráfico 28" descr="Usuario contorno"/>
+                          <pic:cNvPicPr>
+                            <a:picLocks noChangeAspect="1"/>
+                          </pic:cNvPicPr>
+                        </pic:nvPicPr>
+                        <pic:blipFill>
+                          <a:blip r:embed="rId32">
+                            <a:extLst>
+                              <a:ext uri="{28A0092B-C50C-407E-A947-70E740481C1C}">
+                                <a14:useLocalDpi xmlns:a14="http://schemas.microsoft.com/office/drawing/2010/main" val="0"/>
+                              </a:ext>
+                              <a:ext uri="{96DAC541-7B7A-43D3-8B79-37D633B846F1}">
+                                <asvg:svgBlip xmlns:asvg="http://schemas.microsoft.com/office/drawing/2016/SVG/main" r:embed="rId33"/>
+                              </a:ext>
+                            </a:extLst>
+                          </a:blip>
+                          <a:stretch>
+                            <a:fillRect/>
+                          </a:stretch>
+                        </pic:blipFill>
+                        <pic:spPr>
+                          <a:xfrm>
+                            <a:off x="5210175" y="3686175"/>
+                            <a:ext cx="552450" cy="552450"/>
+                          </a:xfrm>
+                          <a:prstGeom prst="rect">
+                            <a:avLst/>
+                          </a:prstGeom>
+                        </pic:spPr>
+                      </pic:pic>
+                      <pic:pic xmlns:pic="http://schemas.openxmlformats.org/drawingml/2006/picture">
+                        <pic:nvPicPr>
+                          <pic:cNvPr id="29" name="Gráfico 29" descr="Usuario contorno"/>
+                          <pic:cNvPicPr>
+                            <a:picLocks noChangeAspect="1"/>
+                          </pic:cNvPicPr>
+                        </pic:nvPicPr>
+                        <pic:blipFill>
+                          <a:blip r:embed="rId32">
+                            <a:extLst>
+                              <a:ext uri="{28A0092B-C50C-407E-A947-70E740481C1C}">
+                                <a14:useLocalDpi xmlns:a14="http://schemas.microsoft.com/office/drawing/2010/main" val="0"/>
+                              </a:ext>
+                              <a:ext uri="{96DAC541-7B7A-43D3-8B79-37D633B846F1}">
+                                <asvg:svgBlip xmlns:asvg="http://schemas.microsoft.com/office/drawing/2016/SVG/main" r:embed="rId33"/>
+                              </a:ext>
+                            </a:extLst>
+                          </a:blip>
+                          <a:stretch>
+                            <a:fillRect/>
+                          </a:stretch>
+                        </pic:blipFill>
+                        <pic:spPr>
+                          <a:xfrm>
+                            <a:off x="4827270" y="3467100"/>
+                            <a:ext cx="552450" cy="552450"/>
+                          </a:xfrm>
+                          <a:prstGeom prst="rect">
+                            <a:avLst/>
+                          </a:prstGeom>
+                        </pic:spPr>
+                      </pic:pic>
+                    </wpg:wgp>
+                  </a:graphicData>
+                </a:graphic>
+                <wp14:sizeRelV relativeFrom="margin">
+                  <wp14:pctHeight>0</wp14:pctHeight>
+                </wp14:sizeRelV>
+              </wp:anchor>
+            </w:drawing>
+          </mc:Choice>
+          <mc:Fallback>
+            <w:pict>
+              <v:group w14:anchorId="717BC354" id="Grupo 20" o:spid="_x0000_s1026" style="position:absolute;margin-left:0;margin-top:.7pt;width:481.2pt;height:346.8pt;z-index:251668480;mso-position-horizontal:left;mso-position-horizontal-relative:margin;mso-height-relative:margin" coordsize="61112,44043" o:gfxdata="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">
+                <v:group id="Grupo 18" o:spid="_x0000_s1027" style="position:absolute;width:61112;height:44043" coordsize="61112,44043" o:gfxdata="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">
+                  <v:group id="Grupo 15" o:spid="_x0000_s1028" style="position:absolute;width:61112;height:44043" coordorigin=",-4267" coordsize="61112,44273" o:gfxdata="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">
+                    <v:group id="Grupo 11" o:spid="_x0000_s1029" style="position:absolute;top:-4267;width:61112;height:44273" coordorigin="762,-8763" coordsize="61112,44273" o:gfxdata="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">
+                      <v:rect id="Rectángulo 6" o:spid="_x0000_s1030" style="position:absolute;left:762;top:9753;width:61112;height:10821;visibility:visible;mso-wrap-style:square;v-text-anchor:middle" o:gfxdata="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" filled="f" strokecolor="black [3213]" strokeweight="1pt">
+                        <v:stroke dashstyle="dash"/>
+                      </v:rect>
+                      <v:shapetype id="_x0000_t202" coordsize="21600,21600" o:spt="202" path="m,l,21600r21600,l21600,xe">
+                        <v:stroke joinstyle="miter"/>
+                        <v:path gradientshapeok="t" o:connecttype="rect"/>
+                      </v:shapetype>
+                      <v:shape id="Cuadro de texto 7" o:spid="_x0000_s1031" type="#_x0000_t202" style="position:absolute;left:6934;top:11734;width:12954;height:6477;visibility:visible;mso-wrap-style:square;v-text-anchor:top" o:gfxdata="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" fillcolor="#e2efd9 [665]" strokeweight=".5pt">
+                        <v:textbox>
+                          <w:txbxContent>
+                            <w:p>
+                              <w:pPr>
+                                <w:jc w:val="center"/>
+                              </w:pPr>
+                              <w:r>
+                                <w:t>NODEJS</w:t>
+                              </w:r>
+                              <w:r>
+                                <w:br/>
+                              </w:r>
+                              <w:r>
+                                <w:rPr>
+                                  <w:i/>
+                                  <w:iCs/>
+                                  <w:sz w:val="22"/>
+                                  <w:szCs w:val="20"/>
+                                </w:rPr>
+                                <w:t>JavaScript en el lado del servidor</w:t>
+                              </w:r>
+                            </w:p>
+                          </w:txbxContent>
+                        </v:textbox>
+                      </v:shape>
+                      <v:shape id="Cuadro de texto 8" o:spid="_x0000_s1032" type="#_x0000_t202" style="position:absolute;left:24688;top:10896;width:16307;height:8382;visibility:visible;mso-wrap-style:square;v-text-anchor:top" o:gfxdata="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" fillcolor="#e2efd9 [665]" strokeweight=".5pt">
+                        <v:textbox>
+                          <w:txbxContent>
+                            <w:p>
+                              <w:pPr>
+                                <w:jc w:val="center"/>
+                              </w:pPr>
+                              <w:r>
+                                <w:t>EXPRESS</w:t>
+                              </w:r>
+                              <w:r>
+                                <w:br/>
+                              </w:r>
+                              <w:r>
+                                <w:rPr>
+                                  <w:i/>
+                                  <w:iCs/>
+                                  <w:sz w:val="22"/>
+                                  <w:szCs w:val="20"/>
+                                </w:rPr>
+                                <w:t xml:space="preserve">Framework de </w:t>
+                              </w:r>
+                              <w:proofErr w:type="spellStart"/>
+                              <w:r>
+                                <w:rPr>
+                                  <w:i/>
+                                  <w:iCs/>
+                                  <w:sz w:val="22"/>
+                                  <w:szCs w:val="20"/>
+                                </w:rPr>
+                                <w:t>nodejs</w:t>
+                              </w:r>
+                              <w:proofErr w:type="spellEnd"/>
+                              <w:r>
+                                <w:rPr>
+                                  <w:i/>
+                                  <w:iCs/>
+                                  <w:sz w:val="22"/>
+                                  <w:szCs w:val="20"/>
+                                </w:rPr>
+                                <w:t xml:space="preserve"> que facilita el trabajo del programador</w:t>
+                              </w:r>
+                            </w:p>
+                          </w:txbxContent>
+                        </v:textbox>
+                      </v:shape>
+                      <v:shape id="Cuadro de texto 9" o:spid="_x0000_s1033" type="#_x0000_t202" style="position:absolute;left:43434;top:10896;width:16306;height:8382;visibility:visible;mso-wrap-style:square;v-text-anchor:top" o:gfxdata="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" fillcolor="#e2efd9 [665]" strokeweight=".5pt">
+                        <v:textbox>
+                          <w:txbxContent>
+                            <w:p>
+                              <w:pPr>
+                                <w:jc w:val="center"/>
+                              </w:pPr>
+                              <w:r>
+                                <w:t>MONGOOSE</w:t>
+                              </w:r>
+                              <w:r>
+                                <w:br/>
+                              </w:r>
+                              <w:r>
+                                <w:rPr>
+                                  <w:i/>
+                                  <w:iCs/>
+                                  <w:sz w:val="22"/>
+                                  <w:szCs w:val="20"/>
+                                </w:rPr>
+                                <w:t xml:space="preserve">Interfaz </w:t>
+                              </w:r>
+                              <w:proofErr w:type="spellStart"/>
+                              <w:r>
+                                <w:rPr>
+                                  <w:i/>
+                                  <w:iCs/>
+                                  <w:sz w:val="22"/>
+                                  <w:szCs w:val="20"/>
+                                </w:rPr>
+                                <w:t>nodejs</w:t>
+                              </w:r>
+                              <w:proofErr w:type="spellEnd"/>
+                              <w:r>
+                                <w:rPr>
+                                  <w:i/>
+                                  <w:iCs/>
+                                  <w:sz w:val="22"/>
+                                  <w:szCs w:val="20"/>
+                                </w:rPr>
+                                <w:t xml:space="preserve"> con la base de datos no relacional</w:t>
+                              </w:r>
+                            </w:p>
+                          </w:txbxContent>
+                        </v:textbox>
+                      </v:shape>
+                      <v:shapetype id="_x0000_t75" coordsize="21600,21600" o:spt="75" o:preferrelative="t" path="m@4@5l@4@11@9@11@9@5xe" filled="f" stroked="f">
+                        <v:stroke joinstyle="miter"/>
+                        <v:formulas>
+                          <v:f eqn="if lineDrawn pixelLineWidth 0"/>
+                          <v:f eqn="sum @0 1 0"/>
+                          <v:f eqn="sum 0 0 @1"/>
+                          <v:f eqn="prod @2 1 2"/>
+                          <v:f eqn="prod @3 21600 pixelWidth"/>
+                          <v:f eqn="prod @3 21600 pixelHeight"/>
+                          <v:f eqn="sum @0 0 1"/>
+                          <v:f eqn="prod @6 1 2"/>
+                          <v:f eqn="prod @7 21600 pixelWidth"/>
+                          <v:f eqn="sum @8 21600 0"/>
+                          <v:f eqn="prod @7 21600 pixelHeight"/>
+                          <v:f eqn="sum @10 21600 0"/>
+                        </v:formulas>
+                        <v:path o:extrusionok="f" gradientshapeok="t" o:connecttype="rect"/>
+                        <o:lock v:ext="edit" aspectratio="t"/>
+                      </v:shapetype>
+                      <v:shape id="Gráfico 10" o:spid="_x0000_s1034" type="#_x0000_t75" alt="Base de datos contorno" style="position:absolute;left:52311;top:-8763;width:5601;height:5601;visibility:visible;mso-wrap-style:square" o:gfxdata="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">
+                        <v:imagedata r:id="rId34" o:title="Base de datos contorno"/>
+                      </v:shape>
+                      <v:shape id="Gráfico 13" o:spid="_x0000_s1035" type="#_x0000_t75" alt="Base de datos contorno" style="position:absolute;left:45377;top:-8382;width:5600;height:5601;visibility:visible;mso-wrap-style:square" o:gfxdata="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">
+                        <v:imagedata r:id="rId34" o:title="Base de datos contorno"/>
+                      </v:shape>
+                      <v:shape id="Gráfico 14" o:spid="_x0000_s1036" type="#_x0000_t75" alt="Base de datos contorno" style="position:absolute;left:49034;top:-6705;width:5601;height:5601;visibility:visible;mso-wrap-style:square" o:gfxdata="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">
+                        <v:imagedata r:id="rId34" o:title="Base de datos contorno"/>
+                      </v:shape>
+                      <v:shape id="Cuadro de texto 16" o:spid="_x0000_s1037" type="#_x0000_t202" style="position:absolute;left:43434;top:-800;width:16306;height:8381;visibility:visible;mso-wrap-style:square;v-text-anchor:top" o:gfxdata="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" fillcolor="#e2efd9 [665]" strokeweight=".5pt">
+                        <v:textbox>
+                          <w:txbxContent>
+                            <w:p>
+                              <w:pPr>
+                                <w:jc w:val="center"/>
+                              </w:pPr>
+                              <w:r>
+                                <w:t>MONGODB</w:t>
+                              </w:r>
+                              <w:r>
+                                <w:br/>
+                                <w:t xml:space="preserve">Base de datos no relacional orientada a documentos </w:t>
+                              </w:r>
+                            </w:p>
+                          </w:txbxContent>
+                        </v:textbox>
+                      </v:shape>
+                      <v:rect id="Rectángulo 31" o:spid="_x0000_s1038" style="position:absolute;left:762;top:24690;width:61112;height:10820;visibility:visible;mso-wrap-style:square;v-text-anchor:middle" o:gfxdata="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" filled="f" strokecolor="black [3213]" strokeweight="1pt">
+                        <v:stroke dashstyle="dash"/>
+                      </v:rect>
+                      <v:shape id="Cuadro de texto 32" o:spid="_x0000_s1039" type="#_x0000_t202" style="position:absolute;left:4953;top:26441;width:15240;height:8073;visibility:visible;mso-wrap-style:square;v-text-anchor:top" o:gfxdata="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" fillcolor="#e2efd9 [665]" strokeweight=".5pt">
+                        <v:textbox>
+                          <w:txbxContent>
+                            <w:p>
+                              <w:pPr>
+                                <w:jc w:val="center"/>
+                              </w:pPr>
+                              <w:r>
+                                <w:t>HTML, CSS, JS</w:t>
+                              </w:r>
+                              <w:r>
+                                <w:br/>
+                              </w:r>
+                              <w:r>
+                                <w:rPr>
+                                  <w:i/>
+                                  <w:iCs/>
+                                  <w:sz w:val="22"/>
+                                  <w:szCs w:val="20"/>
+                                </w:rPr>
+                                <w:t>Tecnologías de desarrollo web en el lado cliente</w:t>
+                              </w:r>
+                            </w:p>
+                          </w:txbxContent>
+                        </v:textbox>
+                      </v:shape>
+                      <v:shape id="Cuadro de texto 33" o:spid="_x0000_s1040" type="#_x0000_t202" style="position:absolute;left:24079;top:26288;width:16154;height:8073;visibility:visible;mso-wrap-style:square;v-text-anchor:top" o:gfxdata="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" fillcolor="#e2efd9 [665]" strokeweight=".5pt">
+                        <v:textbox>
+                          <w:txbxContent>
+                            <w:p>
+                              <w:pPr>
+                                <w:jc w:val="center"/>
+                              </w:pPr>
+                              <w:r>
+                                <w:t>ANGULAR</w:t>
+                              </w:r>
+                              <w:r>
+                                <w:br/>
+                              </w:r>
+                              <w:r>
+                                <w:rPr>
+                                  <w:i/>
+                                  <w:iCs/>
+                                  <w:sz w:val="22"/>
+                                  <w:szCs w:val="20"/>
+                                </w:rPr>
+                                <w:t xml:space="preserve">Framework de </w:t>
+                              </w:r>
+                              <w:proofErr w:type="spellStart"/>
+                              <w:r>
+                                <w:rPr>
+                                  <w:i/>
+                                  <w:iCs/>
+                                  <w:sz w:val="22"/>
+                                  <w:szCs w:val="20"/>
+                                </w:rPr>
+                                <w:t>javascript</w:t>
+                              </w:r>
+                              <w:proofErr w:type="spellEnd"/>
+                              <w:r>
+                                <w:rPr>
+                                  <w:i/>
+                                  <w:iCs/>
+                                  <w:sz w:val="22"/>
+                                  <w:szCs w:val="20"/>
+                                </w:rPr>
+                                <w:t xml:space="preserve"> que facilita el trabajo al programador</w:t>
+                              </w:r>
+                            </w:p>
+                          </w:txbxContent>
+                        </v:textbox>
+                      </v:shape>
+                    </v:group>
+                    <v:shapetype id="_x0000_t32" coordsize="21600,21600" o:spt="32" o:oned="t" path="m,l21600,21600e" filled="f">
+                      <v:path arrowok="t" fillok="f" o:connecttype="none"/>
+                      <o:lock v:ext="edit" shapetype="t"/>
+                    </v:shapetype>
+                    <v:shape id="Conector recto de flecha 12" o:spid="_x0000_s1041" type="#_x0000_t32" style="position:absolute;left:50482;top:12077;width:0;height:3315;visibility:visible;mso-wrap-style:square" o:connectortype="straight" o:gfxdata="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" strokecolor="#00b050" strokeweight="2.25pt">
+                      <v:stroke startarrow="block" endarrow="block" joinstyle="miter"/>
+                    </v:shape>
+                    <v:shape id="Conector recto de flecha 34" o:spid="_x0000_s1042" type="#_x0000_t32" style="position:absolute;left:50482;top:25405;width:0;height:3315;visibility:visible;mso-wrap-style:square" o:connectortype="straight" o:gfxdata="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" strokecolor="#00b050" strokeweight="2.25pt">
+                      <v:stroke startarrow="block" endarrow="block" joinstyle="miter"/>
+                    </v:shape>
+                    <v:shape id="Conector recto de flecha 35" o:spid="_x0000_s1043" type="#_x0000_t32" style="position:absolute;left:31813;top:25405;width:0;height:3315;visibility:visible;mso-wrap-style:square" o:connectortype="straight" o:gfxdata="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" strokecolor="#00b050" strokeweight="2.25pt">
+                      <v:stroke startarrow="block" endarrow="block" joinstyle="miter"/>
+                    </v:shape>
+                    <v:shape id="Conector recto de flecha 36" o:spid="_x0000_s1044" type="#_x0000_t32" style="position:absolute;left:12839;top:25405;width:0;height:3315;visibility:visible;mso-wrap-style:square" o:connectortype="straight" o:gfxdata="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" strokecolor="#00b050" strokeweight="2.25pt">
+                      <v:stroke startarrow="block" endarrow="block" joinstyle="miter"/>
+                    </v:shape>
+                  </v:group>
+                  <v:shape id="Gráfico 17" o:spid="_x0000_s1045" type="#_x0000_t75" alt="Servidor contorno" style="position:absolute;left:190;top:20097;width:5499;height:5499;visibility:visible;mso-wrap-style:square" o:gfxdata="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">
+                    <v:imagedata r:id="rId35" o:title="Servidor contorno"/>
+                  </v:shape>
+                </v:group>
+                <v:shape id="Gráfico 19" o:spid="_x0000_s1046" type="#_x0000_t75" alt="Usuario contorno" style="position:absolute;left:45053;top:36861;width:5524;height:5525;visibility:visible;mso-wrap-style:square" o:gfxdata="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">
+                  <v:imagedata r:id="rId36" o:title="Usuario contorno"/>
+                </v:shape>
+                <v:shape id="Gráfico 28" o:spid="_x0000_s1047" type="#_x0000_t75" alt="Usuario contorno" style="position:absolute;left:52101;top:36861;width:5525;height:5525;visibility:visible;mso-wrap-style:square" o:gfxdata="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">
+                  <v:imagedata r:id="rId36" o:title="Usuario contorno"/>
+                </v:shape>
+                <v:shape id="Gráfico 29" o:spid="_x0000_s1048" type="#_x0000_t75" alt="Usuario contorno" style="position:absolute;left:48272;top:34671;width:5525;height:5524;visibility:visible;mso-wrap-style:square" o:gfxdata="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">
+                  <v:imagedata r:id="rId36" o:title="Usuario contorno"/>
+                </v:shape>
+                <w10:wrap anchorx="margin"/>
+              </v:group>
+            </w:pict>
+          </mc:Fallback>
+        </mc:AlternateContent>
       </w:r>
     </w:p>
     <w:p/>
     <w:p/>
     <w:p/>
+    <w:p/>
+    <w:p/>
+    <w:p/>
+    <w:p/>
+    <w:p/>
+    <w:p/>
+    <w:p/>
+    <w:p/>
+    <w:p/>
+    <w:p/>
+    <w:p/>
+    <w:p/>
+    <w:p>
+      <w:pPr>
+        <w:jc w:val="both"/>
+      </w:pPr>
+      <w:r>
+        <w:t xml:space="preserve">Tal y como se ilustra en la imagen de arriba, en el lado </w:t>
+      </w:r>
+      <w:proofErr w:type="spellStart"/>
+      <w:r>
+        <w:t>front-end</w:t>
+      </w:r>
+      <w:proofErr w:type="spellEnd"/>
+      <w:r>
+        <w:t xml:space="preserve"> se ha optado por usar Angular como entorno de trabajo, la tecnología Angular lo que permite es facilitar el trabajo del programador, implicando que cosas para las que antes se necesitaban varias líneas de </w:t>
+      </w:r>
+      <w:proofErr w:type="spellStart"/>
+      <w:r>
+        <w:t>codificiación</w:t>
+      </w:r>
+      <w:proofErr w:type="spellEnd"/>
+      <w:r>
+        <w:t xml:space="preserve">, ahora se pueden hacer en solo una línea. Lo mismo pasa en el caso de Express y </w:t>
+      </w:r>
+      <w:proofErr w:type="spellStart"/>
+      <w:r>
+        <w:t>mongoose</w:t>
+      </w:r>
+      <w:proofErr w:type="spellEnd"/>
+      <w:r>
+        <w:t>, son entornos de trabajo que agilizan los proyectos, permitiendo al programador centrarse en la lógica de negocio y no tanto en el desarrollo e implementación de operaciones que suelen repetirse mucho en la mayoría de los proyectos software.</w:t>
+      </w:r>
+    </w:p>
+    <w:p>
+      <w:pPr>
+        <w:jc w:val="both"/>
+      </w:pPr>
+      <w:r>
+        <w:t xml:space="preserve">En el mundo profesional, es impensable trabajar sin tener estos tipos de </w:t>
+      </w:r>
+      <w:proofErr w:type="spellStart"/>
+      <w:r>
+        <w:t>frameworks</w:t>
+      </w:r>
+      <w:proofErr w:type="spellEnd"/>
+      <w:r>
+        <w:t>, dado que</w:t>
+      </w:r>
+      <w:r>
+        <w:t xml:space="preserve"> el cliente que encarga el desarrollo del software, en la mayoría de los casos, tiene mucha prisa por utilizar el software demandado. Es por ello,</w:t>
+      </w:r>
+      <w:r>
+        <w:t xml:space="preserve"> </w:t>
+      </w:r>
+      <w:r>
+        <w:t>que,</w:t>
+      </w:r>
+      <w:r>
+        <w:t xml:space="preserve"> si el cliente tiene prisa, el programador no pierda mucho </w:t>
+      </w:r>
+      <w:r>
+        <w:lastRenderedPageBreak/>
+        <w:t xml:space="preserve">tiempo, por ejemplo, desarrollando una función que dada una </w:t>
+      </w:r>
+      <w:proofErr w:type="spellStart"/>
+      <w:r>
+        <w:t>url</w:t>
+      </w:r>
+      <w:proofErr w:type="spellEnd"/>
+      <w:r>
+        <w:t xml:space="preserve"> y un verbo emita una petición HTTP o HTTPS a servidor. Con un </w:t>
+      </w:r>
+      <w:proofErr w:type="spellStart"/>
+      <w:r>
+        <w:t>framework</w:t>
+      </w:r>
+      <w:proofErr w:type="spellEnd"/>
+      <w:r>
+        <w:t xml:space="preserve"> esa función ya esta implementada y el programador no debe preocuparse por ello, agilizando procesos de desarrollo.</w:t>
+      </w:r>
+    </w:p>
+    <w:p>
+      <w:pPr>
+        <w:jc w:val="both"/>
+      </w:pPr>
+      <w:r>
+        <w:t xml:space="preserve">El motivo por el que se ha elegido una base de datos no relacional es por su flexibilidad en cuanto a comportarse como una base de datos relacional o como una base de datos orientada a documentos, es decir, ciertas partes del modelado de datos pueden hacer referencia con identificadores a otros documentos y también se puede optar por hacer anidamiento de documentos dentro de otros documentos, dependiendo del caso de uso se utilizará una estrategia u otra. </w:t>
+      </w:r>
+    </w:p>
+    <w:p>
+      <w:pPr>
+        <w:jc w:val="both"/>
+      </w:pPr>
+      <w:r>
+        <w:t xml:space="preserve">Además, las bases de datos no relacionales al devolver la información lo hacen en un formato JSON lo cual se acopla muy bien a </w:t>
+      </w:r>
+      <w:proofErr w:type="spellStart"/>
+      <w:r>
+        <w:t>nodejs</w:t>
+      </w:r>
+      <w:proofErr w:type="spellEnd"/>
+      <w:r>
+        <w:t xml:space="preserve"> e incluso a la transmisión de información propia de una API.</w:t>
+      </w:r>
+    </w:p>
+    <w:p>
+      <w:pPr>
+        <w:jc w:val="both"/>
+      </w:pPr>
+      <w:r>
+        <w:t xml:space="preserve">Finalmente, se usa </w:t>
+      </w:r>
+      <w:proofErr w:type="spellStart"/>
+      <w:r>
+        <w:t>nodejs</w:t>
+      </w:r>
+      <w:proofErr w:type="spellEnd"/>
+      <w:r>
+        <w:t xml:space="preserve"> con </w:t>
+      </w:r>
+      <w:proofErr w:type="spellStart"/>
+      <w:r>
+        <w:t>express</w:t>
+      </w:r>
+      <w:proofErr w:type="spellEnd"/>
+      <w:r>
+        <w:t xml:space="preserve"> dada su simplicidad en el proceso de desarrollo, se consiguen hacer ciertas operaciones como establecer conexión con base de datos, levantar servidor, activar puertos, desarrollo de </w:t>
+      </w:r>
+      <w:proofErr w:type="spellStart"/>
+      <w:r>
+        <w:t>end-points</w:t>
+      </w:r>
+      <w:proofErr w:type="spellEnd"/>
+      <w:r>
+        <w:t>…</w:t>
+      </w:r>
+      <w:proofErr w:type="spellStart"/>
+      <w:r>
+        <w:t>etc</w:t>
+      </w:r>
+      <w:proofErr w:type="spellEnd"/>
+      <w:r>
+        <w:t xml:space="preserve"> con una cantidad considerablemente más baja de líneas de código y de esfuerzo de desarrollo, por lo que el programador puede centrarse más en el desarrollo propio de la lógica de negocio y no tanto en tareas rutinarias propias de configuración.</w:t>
+      </w:r>
+    </w:p>
+    <w:p/>
+    <w:p/>
+    <w:p/>
+    <w:p/>
+    <w:p/>
+    <w:p/>
+    <w:p/>
+    <w:p/>
+    <w:p/>
+    <w:p/>
+    <w:p/>
+    <w:p/>
+    <w:p/>
+    <w:p/>
+    <w:p/>
+    <w:p/>
+    <w:p/>
+    <w:p/>
+    <w:p/>
     <w:p>
       <w:pPr>
         <w:pStyle w:val="Ttulo2"/>
       </w:pPr>
       <w:r>
+        <w:lastRenderedPageBreak/>
         <w:t xml:space="preserve"> </w:t>
       </w:r>
-      <w:bookmarkStart w:id="30" w:name="_Toc113817342"/>
-      <w:r>
-        <w:t>Implementación de la comunicación con otros sistemas.</w:t>
-      </w:r>
-      <w:bookmarkEnd w:id="30"/>
-    </w:p>
-    <w:p>
-      <w:pPr>
-        <w:pStyle w:val="Ttulo2"/>
-      </w:pPr>
-      <w:r>
-        <w:t xml:space="preserve"> </w:t>
-      </w:r>
-      <w:bookmarkStart w:id="31" w:name="_Toc113817343"/>
-      <w:r>
-        <w:t>Implementación del algoritmo de previsión.</w:t>
-      </w:r>
-      <w:bookmarkEnd w:id="31"/>
-    </w:p>
-    <w:p>
-      <w:pPr>
-        <w:pStyle w:val="Ttulo2"/>
-      </w:pPr>
-      <w:r>
-        <w:t xml:space="preserve"> </w:t>
-      </w:r>
-      <w:bookmarkStart w:id="32" w:name="_Toc113817344"/>
-      <w:r>
-        <w:t>Implementación del sistema de dimensionamientos</w:t>
-      </w:r>
-      <w:bookmarkEnd w:id="32"/>
-    </w:p>
-    <w:p>
-      <w:pPr>
-        <w:pStyle w:val="Ttulo2"/>
-      </w:pPr>
-      <w:r>
-        <w:t xml:space="preserve"> </w:t>
-      </w:r>
-      <w:bookmarkStart w:id="33" w:name="_Toc113817345"/>
-      <w:r>
-        <w:t>Implementación gráfica de los resultados</w:t>
-      </w:r>
-      <w:bookmarkEnd w:id="33"/>
-    </w:p>
-    <w:p>
-      <w:pPr>
-        <w:pStyle w:val="Ttulo2"/>
-      </w:pPr>
-      <w:r>
-        <w:t xml:space="preserve"> </w:t>
-      </w:r>
-      <w:bookmarkStart w:id="34" w:name="_Toc113817346"/>
-      <w:r>
-        <w:t>Conclusiones</w:t>
-      </w:r>
-      <w:bookmarkEnd w:id="34"/>
+      <w:r>
+        <w:t>Arquitectura back-</w:t>
+      </w:r>
+      <w:proofErr w:type="spellStart"/>
+      <w:r>
+        <w:t>end</w:t>
+      </w:r>
+      <w:proofErr w:type="spellEnd"/>
+      <w:r>
+        <w:t>.</w:t>
+      </w:r>
     </w:p>
     <w:p/>
     <w:p>
+      <w:pPr>
+        <w:jc w:val="both"/>
+      </w:pPr>
+      <w:r>
+        <w:t>A nivel arquitectónico el back-</w:t>
+      </w:r>
+      <w:proofErr w:type="spellStart"/>
+      <w:r>
+        <w:t>end</w:t>
+      </w:r>
+      <w:proofErr w:type="spellEnd"/>
+      <w:r>
+        <w:t xml:space="preserve"> tiene la estructura expuesta en la imagen de abajo, se sigue una arquitectura </w:t>
+      </w:r>
+      <w:proofErr w:type="spellStart"/>
+      <w:r>
+        <w:t>Model-controller</w:t>
+      </w:r>
+      <w:proofErr w:type="spellEnd"/>
+      <w:r>
+        <w:t xml:space="preserve"> dado que la aplicación es pequeña y se presupone que no crecerá a lo largo del tiempo, por lo que no es necesario hacer </w:t>
+      </w:r>
+      <w:proofErr w:type="spellStart"/>
+      <w:r>
+        <w:t>sobre-ingenieria</w:t>
+      </w:r>
+      <w:proofErr w:type="spellEnd"/>
+      <w:r>
+        <w:t xml:space="preserve"> desarrollando microservicios o arquitecturas limpias que separen la dependencia del software de la base de datos que se utiliza o del </w:t>
+      </w:r>
+      <w:proofErr w:type="spellStart"/>
+      <w:r>
+        <w:t>framework</w:t>
+      </w:r>
+      <w:proofErr w:type="spellEnd"/>
+      <w:r>
+        <w:t xml:space="preserve"> que se utiliza, pudiendo hacer que sea más </w:t>
+      </w:r>
+      <w:proofErr w:type="spellStart"/>
+      <w:r>
+        <w:t>testeable</w:t>
+      </w:r>
+      <w:proofErr w:type="spellEnd"/>
+      <w:r>
+        <w:t xml:space="preserve"> y que se pueda migrar con facilidad a otros </w:t>
+      </w:r>
+      <w:proofErr w:type="spellStart"/>
+      <w:r>
+        <w:t>frameworks</w:t>
+      </w:r>
+      <w:proofErr w:type="spellEnd"/>
+      <w:r>
+        <w:t xml:space="preserve"> o base de datos. </w:t>
+      </w:r>
+    </w:p>
+    <w:p>
+      <w:r>
+        <w:drawing>
+          <wp:anchor distT="0" distB="0" distL="114300" distR="114300" simplePos="0" relativeHeight="251669504" behindDoc="0" locked="0" layoutInCell="1" allowOverlap="1" wp14:anchorId="24F61344" wp14:editId="76A7D31B">
+            <wp:simplePos x="0" y="0"/>
+            <wp:positionH relativeFrom="margin">
+              <wp:align>left</wp:align>
+            </wp:positionH>
+            <wp:positionV relativeFrom="paragraph">
+              <wp:posOffset>21173</wp:posOffset>
+            </wp:positionV>
+            <wp:extent cx="1958340" cy="5506085"/>
+            <wp:effectExtent l="0" t="0" r="3810" b="0"/>
+            <wp:wrapSquare wrapText="bothSides"/>
+            <wp:docPr id="21" name="Imagen 21"/>
+            <wp:cNvGraphicFramePr>
+              <a:graphicFrameLocks xmlns:a="http://schemas.openxmlformats.org/drawingml/2006/main" noChangeAspect="1"/>
+            </wp:cNvGraphicFramePr>
+            <a:graphic xmlns:a="http://schemas.openxmlformats.org/drawingml/2006/main">
+              <a:graphicData uri="http://schemas.openxmlformats.org/drawingml/2006/picture">
+                <pic:pic xmlns:pic="http://schemas.openxmlformats.org/drawingml/2006/picture">
+                  <pic:nvPicPr>
+                    <pic:cNvPr id="1" name=""/>
+                    <pic:cNvPicPr/>
+                  </pic:nvPicPr>
+                  <pic:blipFill rotWithShape="1">
+                    <a:blip r:embed="rId37">
+                      <a:extLst>
+                        <a:ext uri="{28A0092B-C50C-407E-A947-70E740481C1C}">
+                          <a14:useLocalDpi xmlns:a14="http://schemas.microsoft.com/office/drawing/2010/main" val="0"/>
+                        </a:ext>
+                      </a:extLst>
+                    </a:blip>
+                    <a:srcRect r="28952"/>
+                    <a:stretch/>
+                  </pic:blipFill>
+                  <pic:spPr bwMode="auto">
+                    <a:xfrm>
+                      <a:off x="0" y="0"/>
+                      <a:ext cx="1964411" cy="5523019"/>
+                    </a:xfrm>
+                    <a:prstGeom prst="rect">
+                      <a:avLst/>
+                    </a:prstGeom>
+                    <a:ln>
+                      <a:noFill/>
+                    </a:ln>
+                    <a:extLst>
+                      <a:ext uri="{53640926-AAD7-44D8-BBD7-CCE9431645EC}">
+                        <a14:shadowObscured xmlns:a14="http://schemas.microsoft.com/office/drawing/2010/main"/>
+                      </a:ext>
+                    </a:extLst>
+                  </pic:spPr>
+                </pic:pic>
+              </a:graphicData>
+            </a:graphic>
+            <wp14:sizeRelH relativeFrom="margin">
+              <wp14:pctWidth>0</wp14:pctWidth>
+            </wp14:sizeRelH>
+            <wp14:sizeRelV relativeFrom="margin">
+              <wp14:pctHeight>0</wp14:pctHeight>
+            </wp14:sizeRelV>
+          </wp:anchor>
+        </w:drawing>
+      </w:r>
+      <w:r>
+        <w:t xml:space="preserve">En la imagen de la izquierda tenemos los siguientes elementos: </w:t>
+      </w:r>
+    </w:p>
+    <w:p>
+      <w:pPr>
+        <w:pStyle w:val="Prrafodelista"/>
+        <w:numPr>
+          <w:ilvl w:val="0"/>
+          <w:numId w:val="38"/>
+        </w:numPr>
+        <w:jc w:val="both"/>
+      </w:pPr>
+      <w:proofErr w:type="spellStart"/>
+      <w:r>
+        <w:rPr>
+          <w:b/>
+          <w:bCs/>
+        </w:rPr>
+        <w:t>Src</w:t>
+      </w:r>
+      <w:proofErr w:type="spellEnd"/>
+      <w:r>
+        <w:rPr>
+          <w:b/>
+          <w:bCs/>
+        </w:rPr>
+        <w:t>/</w:t>
+      </w:r>
+      <w:proofErr w:type="spellStart"/>
+      <w:proofErr w:type="gramStart"/>
+      <w:r>
+        <w:rPr>
+          <w:b/>
+          <w:bCs/>
+        </w:rPr>
+        <w:t>app</w:t>
+      </w:r>
+      <w:proofErr w:type="gramEnd"/>
+      <w:r>
+        <w:rPr>
+          <w:b/>
+          <w:bCs/>
+        </w:rPr>
+        <w:t>.ts</w:t>
+      </w:r>
+      <w:proofErr w:type="spellEnd"/>
+      <w:r>
+        <w:rPr>
+          <w:b/>
+          <w:bCs/>
+        </w:rPr>
+        <w:t>:</w:t>
+      </w:r>
+      <w:r>
+        <w:t xml:space="preserve"> Archivo encargado de levantar el servidor y cargar configuraciones básicas del servidor.</w:t>
+      </w:r>
+    </w:p>
+    <w:p>
+      <w:pPr>
+        <w:pStyle w:val="Prrafodelista"/>
+        <w:numPr>
+          <w:ilvl w:val="0"/>
+          <w:numId w:val="38"/>
+        </w:numPr>
+        <w:jc w:val="both"/>
+      </w:pPr>
+      <w:proofErr w:type="spellStart"/>
+      <w:r>
+        <w:rPr>
+          <w:b/>
+          <w:bCs/>
+        </w:rPr>
+        <w:t>Database.</w:t>
+      </w:r>
+      <w:r>
+        <w:t>ts</w:t>
+      </w:r>
+      <w:proofErr w:type="spellEnd"/>
+      <w:r>
+        <w:t>: Conexión con la base de datos.</w:t>
+      </w:r>
+    </w:p>
+    <w:p>
+      <w:pPr>
+        <w:pStyle w:val="Prrafodelista"/>
+        <w:numPr>
+          <w:ilvl w:val="0"/>
+          <w:numId w:val="38"/>
+        </w:numPr>
+        <w:jc w:val="both"/>
+      </w:pPr>
+      <w:proofErr w:type="spellStart"/>
+      <w:r>
+        <w:rPr>
+          <w:b/>
+          <w:bCs/>
+        </w:rPr>
+        <w:t>Models</w:t>
+      </w:r>
+      <w:proofErr w:type="spellEnd"/>
+      <w:r>
+        <w:rPr>
+          <w:b/>
+          <w:bCs/>
+        </w:rPr>
+        <w:t>:</w:t>
+      </w:r>
+      <w:r>
+        <w:t xml:space="preserve"> Esquemas de la base de datos, es decir, definen como se estructura y relaciona la información.</w:t>
+      </w:r>
+    </w:p>
+    <w:p>
+      <w:pPr>
+        <w:pStyle w:val="Prrafodelista"/>
+        <w:numPr>
+          <w:ilvl w:val="0"/>
+          <w:numId w:val="38"/>
+        </w:numPr>
+        <w:jc w:val="both"/>
+      </w:pPr>
+      <w:proofErr w:type="spellStart"/>
+      <w:r>
+        <w:rPr>
+          <w:b/>
+          <w:bCs/>
+        </w:rPr>
+        <w:t>Routes</w:t>
+      </w:r>
+      <w:proofErr w:type="spellEnd"/>
+      <w:r>
+        <w:rPr>
+          <w:b/>
+          <w:bCs/>
+        </w:rPr>
+        <w:t>:</w:t>
+      </w:r>
+      <w:r>
+        <w:t xml:space="preserve"> Por cada ruta que se llame se asocia un determinado controlador.</w:t>
+      </w:r>
+    </w:p>
+    <w:p>
+      <w:pPr>
+        <w:pStyle w:val="Prrafodelista"/>
+        <w:numPr>
+          <w:ilvl w:val="0"/>
+          <w:numId w:val="38"/>
+        </w:numPr>
+        <w:jc w:val="both"/>
+      </w:pPr>
+      <w:proofErr w:type="spellStart"/>
+      <w:r>
+        <w:rPr>
+          <w:b/>
+          <w:bCs/>
+        </w:rPr>
+        <w:t>Controllers</w:t>
+      </w:r>
+      <w:proofErr w:type="spellEnd"/>
+      <w:r>
+        <w:rPr>
+          <w:b/>
+          <w:bCs/>
+        </w:rPr>
+        <w:t>:</w:t>
+      </w:r>
+      <w:r>
+        <w:t xml:space="preserve"> Establecen la conexión entre las peticiones recibidas y la lógica de programación asociada y también actúan como puente entre peticiones y base de datos.</w:t>
+      </w:r>
+    </w:p>
+    <w:p>
+      <w:pPr>
+        <w:pStyle w:val="Prrafodelista"/>
+        <w:numPr>
+          <w:ilvl w:val="0"/>
+          <w:numId w:val="38"/>
+        </w:numPr>
+        <w:jc w:val="both"/>
+      </w:pPr>
+      <w:r>
+        <w:rPr>
+          <w:b/>
+          <w:bCs/>
+        </w:rPr>
+        <w:t>Middleware:</w:t>
+      </w:r>
+      <w:r>
+        <w:t xml:space="preserve"> Es un software que se ejecuta entre la petición desde el cliente y la devolución de esta, por ejemplo, para cada petición de cliente se debe ejecutar un software que compruebe si el usuario es quien dice ser antes de permitirle acceder al controlador.</w:t>
+      </w:r>
+    </w:p>
+    <w:p>
+      <w:pPr>
+        <w:pStyle w:val="Prrafodelista"/>
+        <w:numPr>
+          <w:ilvl w:val="0"/>
+          <w:numId w:val="38"/>
+        </w:numPr>
+        <w:jc w:val="both"/>
+      </w:pPr>
+      <w:r>
+        <w:rPr>
+          <w:b/>
+          <w:bCs/>
+        </w:rPr>
+        <w:t>Servicios:</w:t>
+      </w:r>
+      <w:r>
+        <w:t xml:space="preserve"> Servicios que permiten cálculos </w:t>
+      </w:r>
+      <w:proofErr w:type="spellStart"/>
+      <w:r>
+        <w:t>nutriticonales</w:t>
+      </w:r>
+      <w:proofErr w:type="spellEnd"/>
+      <w:r>
+        <w:t>, la ingeniería de reglas…etc.</w:t>
+      </w:r>
+    </w:p>
+    <w:p>
+      <w:pPr>
+        <w:pStyle w:val="Prrafodelista"/>
+        <w:numPr>
+          <w:ilvl w:val="0"/>
+          <w:numId w:val="38"/>
+        </w:numPr>
+        <w:jc w:val="both"/>
+      </w:pPr>
+      <w:proofErr w:type="spellStart"/>
+      <w:r>
+        <w:rPr>
+          <w:b/>
+          <w:bCs/>
+        </w:rPr>
+        <w:t>Shared</w:t>
+      </w:r>
+      <w:proofErr w:type="spellEnd"/>
+      <w:r>
+        <w:rPr>
+          <w:b/>
+          <w:bCs/>
+        </w:rPr>
+        <w:t>:</w:t>
+      </w:r>
+      <w:r>
+        <w:t xml:space="preserve"> Clases, enumerados, </w:t>
+      </w:r>
+      <w:proofErr w:type="gramStart"/>
+      <w:r>
+        <w:t>interfaces..</w:t>
+      </w:r>
+      <w:proofErr w:type="spellStart"/>
+      <w:proofErr w:type="gramEnd"/>
+      <w:r>
+        <w:t>etc</w:t>
+      </w:r>
+      <w:proofErr w:type="spellEnd"/>
+      <w:r>
+        <w:t>. que se comparten a lo largo de todo el proyecto en diferentes lugares.</w:t>
+      </w:r>
+    </w:p>
+    <w:p>
+      <w:pPr>
+        <w:pStyle w:val="Prrafodelista"/>
+        <w:numPr>
+          <w:ilvl w:val="0"/>
+          <w:numId w:val="38"/>
+        </w:numPr>
+        <w:jc w:val="both"/>
+      </w:pPr>
+      <w:r>
+        <w:rPr>
+          <w:b/>
+          <w:bCs/>
+        </w:rPr>
+        <w:t>Scripts:</w:t>
+      </w:r>
+      <w:r>
+        <w:t xml:space="preserve"> Software que automatiza ciertas operaciones, por ejemplo, insertar de manera masiva información. </w:t>
+      </w:r>
+    </w:p>
+    <w:p>
+      <w:pPr>
+        <w:pStyle w:val="Prrafodelista"/>
+        <w:numPr>
+          <w:ilvl w:val="0"/>
+          <w:numId w:val="38"/>
+        </w:numPr>
+        <w:jc w:val="both"/>
+      </w:pPr>
+      <w:proofErr w:type="spellStart"/>
+      <w:r>
+        <w:rPr>
+          <w:b/>
+          <w:bCs/>
+        </w:rPr>
+        <w:t>Utils</w:t>
+      </w:r>
+      <w:proofErr w:type="spellEnd"/>
+      <w:r>
+        <w:rPr>
+          <w:b/>
+          <w:bCs/>
+        </w:rPr>
+        <w:t>:</w:t>
+      </w:r>
+      <w:r>
+        <w:t xml:space="preserve"> Utilidades como conversión de tipos, manejador de errores…etc.</w:t>
+      </w:r>
+    </w:p>
+    <w:p>
+      <w:pPr>
+        <w:pStyle w:val="Prrafodelista"/>
+        <w:numPr>
+          <w:ilvl w:val="0"/>
+          <w:numId w:val="38"/>
+        </w:numPr>
+        <w:jc w:val="both"/>
+      </w:pPr>
+      <w:proofErr w:type="spellStart"/>
+      <w:r>
+        <w:rPr>
+          <w:b/>
+          <w:bCs/>
+        </w:rPr>
+        <w:t>DockerFile</w:t>
+      </w:r>
+      <w:proofErr w:type="spellEnd"/>
+      <w:r>
+        <w:rPr>
+          <w:b/>
+          <w:bCs/>
+        </w:rPr>
+        <w:t>:</w:t>
+      </w:r>
+      <w:r>
+        <w:t xml:space="preserve"> Monta una imagen virtual del proyecto, haciéndolo exportable a cualquier sistema operativo que tenga Docker instalado, sin preocuparse por dependencias o versiones instaladas en el pc.</w:t>
+      </w:r>
+    </w:p>
+    <w:p>
+      <w:pPr>
+        <w:jc w:val="both"/>
+      </w:pPr>
+    </w:p>
+    <w:p/>
+    <w:p>
       <w:r>
         <w:br w:type="page"/>
       </w:r>
@@ -10499,12 +13255,12 @@
       <w:pPr>
         <w:pStyle w:val="Ttulo1"/>
       </w:pPr>
-      <w:bookmarkStart w:id="35" w:name="_Toc113817347"/>
+      <w:bookmarkStart w:id="30" w:name="_Toc113817347"/>
       <w:r>
         <w:lastRenderedPageBreak/>
         <w:t>Pruebas</w:t>
       </w:r>
-      <w:bookmarkEnd w:id="35"/>
+      <w:bookmarkEnd w:id="30"/>
     </w:p>
     <w:p>
       <w:pPr>
@@ -10513,12 +13269,16 @@
       <w:r>
         <w:t xml:space="preserve"> </w:t>
       </w:r>
-      <w:bookmarkStart w:id="36" w:name="_Toc113817348"/>
+      <w:bookmarkStart w:id="31" w:name="_Toc113817348"/>
       <w:r>
         <w:t>Introducción</w:t>
       </w:r>
-      <w:bookmarkEnd w:id="36"/>
-    </w:p>
+      <w:bookmarkEnd w:id="31"/>
+      <w:r>
+        <w:t>.</w:t>
+      </w:r>
+    </w:p>
+    <w:p/>
     <w:p>
       <w:pPr>
         <w:rPr>
@@ -10556,11 +13316,11 @@
       <w:r>
         <w:t xml:space="preserve"> </w:t>
       </w:r>
-      <w:bookmarkStart w:id="37" w:name="_Toc113817349"/>
+      <w:bookmarkStart w:id="32" w:name="_Toc113817349"/>
       <w:r>
         <w:t>Pruebas unitarias</w:t>
       </w:r>
-      <w:bookmarkEnd w:id="37"/>
+      <w:bookmarkEnd w:id="32"/>
     </w:p>
     <w:p>
       <w:pPr>
@@ -10569,11 +13329,11 @@
       <w:r>
         <w:t xml:space="preserve"> </w:t>
       </w:r>
-      <w:bookmarkStart w:id="38" w:name="_Toc113817350"/>
+      <w:bookmarkStart w:id="33" w:name="_Toc113817350"/>
       <w:r>
         <w:t>Pruebas de integración</w:t>
       </w:r>
-      <w:bookmarkEnd w:id="38"/>
+      <w:bookmarkEnd w:id="33"/>
     </w:p>
     <w:p>
       <w:pPr>
@@ -10582,11 +13342,11 @@
       <w:r>
         <w:t xml:space="preserve"> </w:t>
       </w:r>
-      <w:bookmarkStart w:id="39" w:name="_Toc113817351"/>
+      <w:bookmarkStart w:id="34" w:name="_Toc113817351"/>
       <w:r>
         <w:t>Pruebas de validación</w:t>
       </w:r>
-      <w:bookmarkEnd w:id="39"/>
+      <w:bookmarkEnd w:id="34"/>
     </w:p>
     <w:p>
       <w:pPr>
@@ -10595,11 +13355,11 @@
       <w:r>
         <w:t xml:space="preserve"> </w:t>
       </w:r>
-      <w:bookmarkStart w:id="40" w:name="_Toc113817352"/>
+      <w:bookmarkStart w:id="35" w:name="_Toc113817352"/>
       <w:r>
         <w:t>Conclusiones</w:t>
       </w:r>
-      <w:bookmarkEnd w:id="40"/>
+      <w:bookmarkEnd w:id="35"/>
     </w:p>
     <w:p>
       <w:pPr>
@@ -10622,12 +13382,12 @@
       <w:pPr>
         <w:pStyle w:val="Ttulo1"/>
       </w:pPr>
-      <w:bookmarkStart w:id="41" w:name="_Toc113817353"/>
+      <w:bookmarkStart w:id="36" w:name="_Toc113817353"/>
       <w:r>
         <w:lastRenderedPageBreak/>
         <w:t>Cronograma y costes del proyecto</w:t>
       </w:r>
-      <w:bookmarkEnd w:id="41"/>
+      <w:bookmarkEnd w:id="36"/>
     </w:p>
     <w:p>
       <w:pPr>
@@ -10680,7 +13440,7 @@
       <w:pPr>
         <w:pStyle w:val="Ttulo1"/>
       </w:pPr>
-      <w:bookmarkStart w:id="42" w:name="_Toc113817354"/>
+      <w:bookmarkStart w:id="37" w:name="_Toc113817354"/>
       <w:r>
         <w:lastRenderedPageBreak/>
         <w:t>Conclusiones y trabajo</w:t>
@@ -10697,7 +13457,7 @@
       <w:r>
         <w:t>s</w:t>
       </w:r>
-      <w:bookmarkEnd w:id="42"/>
+      <w:bookmarkEnd w:id="37"/>
       <w:r>
         <w:t xml:space="preserve"> </w:t>
       </w:r>
@@ -10756,12 +13516,12 @@
           <w:numId w:val="0"/>
         </w:numPr>
       </w:pPr>
-      <w:bookmarkStart w:id="43" w:name="_Toc113817355"/>
+      <w:bookmarkStart w:id="38" w:name="_Toc113817355"/>
       <w:r>
         <w:lastRenderedPageBreak/>
         <w:t>Bibliografía</w:t>
       </w:r>
-      <w:bookmarkEnd w:id="43"/>
+      <w:bookmarkEnd w:id="38"/>
     </w:p>
     <w:p>
       <w:r>
@@ -10776,12 +13536,12 @@
           <w:numId w:val="0"/>
         </w:numPr>
       </w:pPr>
-      <w:bookmarkStart w:id="44" w:name="_Toc113817356"/>
+      <w:bookmarkStart w:id="39" w:name="_Toc113817356"/>
       <w:r>
         <w:lastRenderedPageBreak/>
         <w:t>Glosario</w:t>
       </w:r>
-      <w:bookmarkEnd w:id="44"/>
+      <w:bookmarkEnd w:id="39"/>
     </w:p>
     <w:p/>
     <w:p>
@@ -10809,12 +13569,12 @@
           <w:numId w:val="0"/>
         </w:numPr>
       </w:pPr>
-      <w:bookmarkStart w:id="45" w:name="_Toc113817357"/>
+      <w:bookmarkStart w:id="40" w:name="_Toc113817357"/>
       <w:r>
         <w:lastRenderedPageBreak/>
         <w:t>Anexos</w:t>
       </w:r>
-      <w:bookmarkEnd w:id="45"/>
+      <w:bookmarkEnd w:id="40"/>
     </w:p>
     <w:p>
       <w:pPr>
@@ -10824,11 +13584,11 @@
           <w:numId w:val="16"/>
         </w:numPr>
       </w:pPr>
-      <w:bookmarkStart w:id="46" w:name="_Toc113817358"/>
+      <w:bookmarkStart w:id="41" w:name="_Toc113817358"/>
       <w:r>
         <w:t>Manual de la aplicación</w:t>
       </w:r>
-      <w:bookmarkEnd w:id="46"/>
+      <w:bookmarkEnd w:id="41"/>
     </w:p>
     <w:p>
       <w:pPr>
@@ -10838,11 +13598,11 @@
           <w:numId w:val="16"/>
         </w:numPr>
       </w:pPr>
-      <w:bookmarkStart w:id="47" w:name="_Toc113817359"/>
+      <w:bookmarkStart w:id="42" w:name="_Toc113817359"/>
       <w:r>
         <w:t>Datos origen para simulación y pruebas</w:t>
       </w:r>
-      <w:bookmarkEnd w:id="47"/>
+      <w:bookmarkEnd w:id="42"/>
     </w:p>
     <w:p/>
     <w:p>
@@ -10853,8 +13613,8 @@
       </w:pPr>
     </w:p>
     <w:sectPr>
-      <w:headerReference w:type="even" r:id="rId28"/>
-      <w:headerReference w:type="default" r:id="rId29"/>
+      <w:headerReference w:type="even" r:id="rId38"/>
+      <w:headerReference w:type="default" r:id="rId39"/>
       <w:pgSz w:w="11906" w:h="16838"/>
       <w:pgMar w:top="1843" w:right="1133" w:bottom="720" w:left="1134" w:header="426" w:footer="0" w:gutter="0"/>
       <w:cols w:space="720"/>
@@ -11306,16 +14066,12 @@
         <w:bCs/>
         <w:noProof/>
       </w:rPr>
-      <w:t>Capítulo</w:t>
+      <w:t>0</w:t>
     </w:r>
     <w:r>
       <w:rPr>
-        <w:noProof/>
-      </w:rPr>
-      <w:t xml:space="preserve"> 4</w:t>
-    </w:r>
-    <w:r>
-      <w:rPr>
+        <w:b/>
+        <w:bCs/>
         <w:noProof/>
       </w:rPr>
       <w:fldChar w:fldCharType="end"/>
@@ -11336,7 +14092,7 @@
       <w:rPr>
         <w:noProof/>
       </w:rPr>
-      <w:t>Diseño</w:t>
+      <w:t>Glosario</w:t>
     </w:r>
     <w:r>
       <w:rPr>
@@ -11633,7 +14389,7 @@
       <w:rPr>
         <w:noProof/>
       </w:rPr>
-      <w:t xml:space="preserve"> 1</w:t>
+      <w:t xml:space="preserve"> 2</w:t>
     </w:r>
     <w:r>
       <w:rPr>
@@ -11659,13 +14415,13 @@
         <w:bCs/>
         <w:noProof/>
       </w:rPr>
-      <w:t>Introducción</w:t>
+      <w:t>Estado</w:t>
     </w:r>
     <w:r>
       <w:rPr>
         <w:noProof/>
       </w:rPr>
-      <w:t>, objetivos y estructura</w:t>
+      <w:t xml:space="preserve"> del arte</w:t>
     </w:r>
     <w:r>
       <w:rPr>
@@ -11689,7 +14445,7 @@
       <w:lvlText w:val=""/>
       <w:lvlJc w:val="left"/>
       <w:pPr>
-        <w:ind w:left="720" w:hanging="360"/>
+        <w:ind w:left="360" w:hanging="360"/>
       </w:pPr>
       <w:rPr>
         <w:rFonts w:ascii="Wingdings" w:hAnsi="Wingdings" w:hint="default"/>
@@ -11701,7 +14457,7 @@
       <w:lvlText w:val="o"/>
       <w:lvlJc w:val="left"/>
       <w:pPr>
-        <w:ind w:left="1440" w:hanging="360"/>
+        <w:ind w:left="1080" w:hanging="360"/>
       </w:pPr>
       <w:rPr>
         <w:rFonts w:ascii="Courier New" w:hAnsi="Courier New" w:cs="Courier New" w:hint="default"/>
@@ -11713,7 +14469,7 @@
       <w:lvlText w:val=""/>
       <w:lvlJc w:val="left"/>
       <w:pPr>
-        <w:ind w:left="2160" w:hanging="360"/>
+        <w:ind w:left="1800" w:hanging="360"/>
       </w:pPr>
       <w:rPr>
         <w:rFonts w:ascii="Wingdings" w:hAnsi="Wingdings" w:hint="default"/>
@@ -11725,7 +14481,7 @@
       <w:lvlText w:val=""/>
       <w:lvlJc w:val="left"/>
       <w:pPr>
-        <w:ind w:left="2880" w:hanging="360"/>
+        <w:ind w:left="2520" w:hanging="360"/>
       </w:pPr>
       <w:rPr>
         <w:rFonts w:ascii="Symbol" w:hAnsi="Symbol" w:hint="default"/>
@@ -11737,7 +14493,7 @@
       <w:lvlText w:val="o"/>
       <w:lvlJc w:val="left"/>
       <w:pPr>
-        <w:ind w:left="3600" w:hanging="360"/>
+        <w:ind w:left="3240" w:hanging="360"/>
       </w:pPr>
       <w:rPr>
         <w:rFonts w:ascii="Courier New" w:hAnsi="Courier New" w:cs="Courier New" w:hint="default"/>
@@ -11749,7 +14505,7 @@
       <w:lvlText w:val=""/>
       <w:lvlJc w:val="left"/>
       <w:pPr>
-        <w:ind w:left="4320" w:hanging="360"/>
+        <w:ind w:left="3960" w:hanging="360"/>
       </w:pPr>
       <w:rPr>
         <w:rFonts w:ascii="Wingdings" w:hAnsi="Wingdings" w:hint="default"/>
@@ -11761,7 +14517,7 @@
       <w:lvlText w:val=""/>
       <w:lvlJc w:val="left"/>
       <w:pPr>
-        <w:ind w:left="5040" w:hanging="360"/>
+        <w:ind w:left="4680" w:hanging="360"/>
       </w:pPr>
       <w:rPr>
         <w:rFonts w:ascii="Symbol" w:hAnsi="Symbol" w:hint="default"/>
@@ -11773,7 +14529,7 @@
       <w:lvlText w:val="o"/>
       <w:lvlJc w:val="left"/>
       <w:pPr>
-        <w:ind w:left="5760" w:hanging="360"/>
+        <w:ind w:left="5400" w:hanging="360"/>
       </w:pPr>
       <w:rPr>
         <w:rFonts w:ascii="Courier New" w:hAnsi="Courier New" w:cs="Courier New" w:hint="default"/>
@@ -11785,7 +14541,7 @@
       <w:lvlText w:val=""/>
       <w:lvlJc w:val="left"/>
       <w:pPr>
-        <w:ind w:left="6480" w:hanging="360"/>
+        <w:ind w:left="6120" w:hanging="360"/>
       </w:pPr>
       <w:rPr>
         <w:rFonts w:ascii="Wingdings" w:hAnsi="Wingdings" w:hint="default"/>
@@ -12522,6 +15278,119 @@
     </w:lvl>
   </w:abstractNum>
   <w:abstractNum w:abstractNumId="8" w15:restartNumberingAfterBreak="0">
+    <w:nsid w:val="1C6E5005"/>
+    <w:multiLevelType w:val="hybridMultilevel"/>
+    <w:tmpl w:val="21783F8E"/>
+    <w:lvl w:ilvl="0" w:tplc="0C0A0005">
+      <w:start w:val="1"/>
+      <w:numFmt w:val="bullet"/>
+      <w:lvlText w:val=""/>
+      <w:lvlJc w:val="left"/>
+      <w:pPr>
+        <w:ind w:left="360" w:hanging="360"/>
+      </w:pPr>
+      <w:rPr>
+        <w:rFonts w:ascii="Wingdings" w:hAnsi="Wingdings" w:hint="default"/>
+      </w:rPr>
+    </w:lvl>
+    <w:lvl w:ilvl="1" w:tplc="0C0A0003" w:tentative="1">
+      <w:start w:val="1"/>
+      <w:numFmt w:val="bullet"/>
+      <w:lvlText w:val="o"/>
+      <w:lvlJc w:val="left"/>
+      <w:pPr>
+        <w:ind w:left="1080" w:hanging="360"/>
+      </w:pPr>
+      <w:rPr>
+        <w:rFonts w:ascii="Courier New" w:hAnsi="Courier New" w:cs="Courier New" w:hint="default"/>
+      </w:rPr>
+    </w:lvl>
+    <w:lvl w:ilvl="2" w:tplc="0C0A0005" w:tentative="1">
+      <w:start w:val="1"/>
+      <w:numFmt w:val="bullet"/>
+      <w:lvlText w:val=""/>
+      <w:lvlJc w:val="left"/>
+      <w:pPr>
+        <w:ind w:left="1800" w:hanging="360"/>
+      </w:pPr>
+      <w:rPr>
+        <w:rFonts w:ascii="Wingdings" w:hAnsi="Wingdings" w:hint="default"/>
+      </w:rPr>
+    </w:lvl>
+    <w:lvl w:ilvl="3" w:tplc="0C0A0001" w:tentative="1">
+      <w:start w:val="1"/>
+      <w:numFmt w:val="bullet"/>
+      <w:lvlText w:val=""/>
+      <w:lvlJc w:val="left"/>
+      <w:pPr>
+        <w:ind w:left="2520" w:hanging="360"/>
+      </w:pPr>
+      <w:rPr>
+        <w:rFonts w:ascii="Symbol" w:hAnsi="Symbol" w:hint="default"/>
+      </w:rPr>
+    </w:lvl>
+    <w:lvl w:ilvl="4" w:tplc="0C0A0003" w:tentative="1">
+      <w:start w:val="1"/>
+      <w:numFmt w:val="bullet"/>
+      <w:lvlText w:val="o"/>
+      <w:lvlJc w:val="left"/>
+      <w:pPr>
+        <w:ind w:left="3240" w:hanging="360"/>
+      </w:pPr>
+      <w:rPr>
+        <w:rFonts w:ascii="Courier New" w:hAnsi="Courier New" w:cs="Courier New" w:hint="default"/>
+      </w:rPr>
+    </w:lvl>
+    <w:lvl w:ilvl="5" w:tplc="0C0A0005" w:tentative="1">
+      <w:start w:val="1"/>
+      <w:numFmt w:val="bullet"/>
+      <w:lvlText w:val=""/>
+      <w:lvlJc w:val="left"/>
+      <w:pPr>
+        <w:ind w:left="3960" w:hanging="360"/>
+      </w:pPr>
+      <w:rPr>
+        <w:rFonts w:ascii="Wingdings" w:hAnsi="Wingdings" w:hint="default"/>
+      </w:rPr>
+    </w:lvl>
+    <w:lvl w:ilvl="6" w:tplc="0C0A0001" w:tentative="1">
+      <w:start w:val="1"/>
+      <w:numFmt w:val="bullet"/>
+      <w:lvlText w:val=""/>
+      <w:lvlJc w:val="left"/>
+      <w:pPr>
+        <w:ind w:left="4680" w:hanging="360"/>
+      </w:pPr>
+      <w:rPr>
+        <w:rFonts w:ascii="Symbol" w:hAnsi="Symbol" w:hint="default"/>
+      </w:rPr>
+    </w:lvl>
+    <w:lvl w:ilvl="7" w:tplc="0C0A0003" w:tentative="1">
+      <w:start w:val="1"/>
+      <w:numFmt w:val="bullet"/>
+      <w:lvlText w:val="o"/>
+      <w:lvlJc w:val="left"/>
+      <w:pPr>
+        <w:ind w:left="5400" w:hanging="360"/>
+      </w:pPr>
+      <w:rPr>
+        <w:rFonts w:ascii="Courier New" w:hAnsi="Courier New" w:cs="Courier New" w:hint="default"/>
+      </w:rPr>
+    </w:lvl>
+    <w:lvl w:ilvl="8" w:tplc="0C0A0005" w:tentative="1">
+      <w:start w:val="1"/>
+      <w:numFmt w:val="bullet"/>
+      <w:lvlText w:val=""/>
+      <w:lvlJc w:val="left"/>
+      <w:pPr>
+        <w:ind w:left="6120" w:hanging="360"/>
+      </w:pPr>
+      <w:rPr>
+        <w:rFonts w:ascii="Wingdings" w:hAnsi="Wingdings" w:hint="default"/>
+      </w:rPr>
+    </w:lvl>
+  </w:abstractNum>
+  <w:abstractNum w:abstractNumId="9" w15:restartNumberingAfterBreak="0">
     <w:nsid w:val="200F1C9F"/>
     <w:multiLevelType w:val="hybridMultilevel"/>
     <w:tmpl w:val="52226210"/>
@@ -12634,7 +15503,7 @@
       </w:rPr>
     </w:lvl>
   </w:abstractNum>
-  <w:abstractNum w:abstractNumId="9" w15:restartNumberingAfterBreak="0">
+  <w:abstractNum w:abstractNumId="10" w15:restartNumberingAfterBreak="0">
     <w:nsid w:val="23C4451F"/>
     <w:multiLevelType w:val="hybridMultilevel"/>
     <w:tmpl w:val="CE3C5DDE"/>
@@ -12747,7 +15616,7 @@
       </w:rPr>
     </w:lvl>
   </w:abstractNum>
-  <w:abstractNum w:abstractNumId="10" w15:restartNumberingAfterBreak="0">
+  <w:abstractNum w:abstractNumId="11" w15:restartNumberingAfterBreak="0">
     <w:nsid w:val="24465D02"/>
     <w:multiLevelType w:val="multilevel"/>
     <w:tmpl w:val="0C0A001F"/>
@@ -12833,7 +15702,7 @@
       </w:pPr>
     </w:lvl>
   </w:abstractNum>
-  <w:abstractNum w:abstractNumId="11" w15:restartNumberingAfterBreak="0">
+  <w:abstractNum w:abstractNumId="12" w15:restartNumberingAfterBreak="0">
     <w:nsid w:val="262354E0"/>
     <w:multiLevelType w:val="hybridMultilevel"/>
     <w:tmpl w:val="D330815E"/>
@@ -12946,7 +15815,7 @@
       </w:rPr>
     </w:lvl>
   </w:abstractNum>
-  <w:abstractNum w:abstractNumId="12" w15:restartNumberingAfterBreak="0">
+  <w:abstractNum w:abstractNumId="13" w15:restartNumberingAfterBreak="0">
     <w:nsid w:val="2C417848"/>
     <w:multiLevelType w:val="multilevel"/>
     <w:tmpl w:val="0C0A001F"/>
@@ -13032,7 +15901,120 @@
       </w:pPr>
     </w:lvl>
   </w:abstractNum>
-  <w:abstractNum w:abstractNumId="13" w15:restartNumberingAfterBreak="0">
+  <w:abstractNum w:abstractNumId="14" w15:restartNumberingAfterBreak="0">
+    <w:nsid w:val="2D32213B"/>
+    <w:multiLevelType w:val="hybridMultilevel"/>
+    <w:tmpl w:val="D576AFB6"/>
+    <w:lvl w:ilvl="0" w:tplc="0C0A0005">
+      <w:start w:val="1"/>
+      <w:numFmt w:val="bullet"/>
+      <w:lvlText w:val=""/>
+      <w:lvlJc w:val="left"/>
+      <w:pPr>
+        <w:ind w:left="360" w:hanging="360"/>
+      </w:pPr>
+      <w:rPr>
+        <w:rFonts w:ascii="Wingdings" w:hAnsi="Wingdings" w:hint="default"/>
+      </w:rPr>
+    </w:lvl>
+    <w:lvl w:ilvl="1" w:tplc="0C0A0003" w:tentative="1">
+      <w:start w:val="1"/>
+      <w:numFmt w:val="bullet"/>
+      <w:lvlText w:val="o"/>
+      <w:lvlJc w:val="left"/>
+      <w:pPr>
+        <w:ind w:left="1080" w:hanging="360"/>
+      </w:pPr>
+      <w:rPr>
+        <w:rFonts w:ascii="Courier New" w:hAnsi="Courier New" w:cs="Courier New" w:hint="default"/>
+      </w:rPr>
+    </w:lvl>
+    <w:lvl w:ilvl="2" w:tplc="0C0A0005" w:tentative="1">
+      <w:start w:val="1"/>
+      <w:numFmt w:val="bullet"/>
+      <w:lvlText w:val=""/>
+      <w:lvlJc w:val="left"/>
+      <w:pPr>
+        <w:ind w:left="1800" w:hanging="360"/>
+      </w:pPr>
+      <w:rPr>
+        <w:rFonts w:ascii="Wingdings" w:hAnsi="Wingdings" w:hint="default"/>
+      </w:rPr>
+    </w:lvl>
+    <w:lvl w:ilvl="3" w:tplc="0C0A0001" w:tentative="1">
+      <w:start w:val="1"/>
+      <w:numFmt w:val="bullet"/>
+      <w:lvlText w:val=""/>
+      <w:lvlJc w:val="left"/>
+      <w:pPr>
+        <w:ind w:left="2520" w:hanging="360"/>
+      </w:pPr>
+      <w:rPr>
+        <w:rFonts w:ascii="Symbol" w:hAnsi="Symbol" w:hint="default"/>
+      </w:rPr>
+    </w:lvl>
+    <w:lvl w:ilvl="4" w:tplc="0C0A0003" w:tentative="1">
+      <w:start w:val="1"/>
+      <w:numFmt w:val="bullet"/>
+      <w:lvlText w:val="o"/>
+      <w:lvlJc w:val="left"/>
+      <w:pPr>
+        <w:ind w:left="3240" w:hanging="360"/>
+      </w:pPr>
+      <w:rPr>
+        <w:rFonts w:ascii="Courier New" w:hAnsi="Courier New" w:cs="Courier New" w:hint="default"/>
+      </w:rPr>
+    </w:lvl>
+    <w:lvl w:ilvl="5" w:tplc="0C0A0005" w:tentative="1">
+      <w:start w:val="1"/>
+      <w:numFmt w:val="bullet"/>
+      <w:lvlText w:val=""/>
+      <w:lvlJc w:val="left"/>
+      <w:pPr>
+        <w:ind w:left="3960" w:hanging="360"/>
+      </w:pPr>
+      <w:rPr>
+        <w:rFonts w:ascii="Wingdings" w:hAnsi="Wingdings" w:hint="default"/>
+      </w:rPr>
+    </w:lvl>
+    <w:lvl w:ilvl="6" w:tplc="0C0A0001" w:tentative="1">
+      <w:start w:val="1"/>
+      <w:numFmt w:val="bullet"/>
+      <w:lvlText w:val=""/>
+      <w:lvlJc w:val="left"/>
+      <w:pPr>
+        <w:ind w:left="4680" w:hanging="360"/>
+      </w:pPr>
+      <w:rPr>
+        <w:rFonts w:ascii="Symbol" w:hAnsi="Symbol" w:hint="default"/>
+      </w:rPr>
+    </w:lvl>
+    <w:lvl w:ilvl="7" w:tplc="0C0A0003" w:tentative="1">
+      <w:start w:val="1"/>
+      <w:numFmt w:val="bullet"/>
+      <w:lvlText w:val="o"/>
+      <w:lvlJc w:val="left"/>
+      <w:pPr>
+        <w:ind w:left="5400" w:hanging="360"/>
+      </w:pPr>
+      <w:rPr>
+        <w:rFonts w:ascii="Courier New" w:hAnsi="Courier New" w:cs="Courier New" w:hint="default"/>
+      </w:rPr>
+    </w:lvl>
+    <w:lvl w:ilvl="8" w:tplc="0C0A0005" w:tentative="1">
+      <w:start w:val="1"/>
+      <w:numFmt w:val="bullet"/>
+      <w:lvlText w:val=""/>
+      <w:lvlJc w:val="left"/>
+      <w:pPr>
+        <w:ind w:left="6120" w:hanging="360"/>
+      </w:pPr>
+      <w:rPr>
+        <w:rFonts w:ascii="Wingdings" w:hAnsi="Wingdings" w:hint="default"/>
+      </w:rPr>
+    </w:lvl>
+  </w:abstractNum>
+  <w:abstractNum w:abstractNumId="15" w15:restartNumberingAfterBreak="0">
     <w:nsid w:val="2F1E5B29"/>
     <w:multiLevelType w:val="hybridMultilevel"/>
     <w:tmpl w:val="9BA6DD3C"/>
@@ -13121,7 +16103,7 @@
       </w:pPr>
     </w:lvl>
   </w:abstractNum>
-  <w:abstractNum w:abstractNumId="14" w15:restartNumberingAfterBreak="0">
+  <w:abstractNum w:abstractNumId="16" w15:restartNumberingAfterBreak="0">
     <w:nsid w:val="31072970"/>
     <w:multiLevelType w:val="multilevel"/>
     <w:tmpl w:val="7DD01DFE"/>
@@ -13216,7 +16198,7 @@
       </w:pPr>
     </w:lvl>
   </w:abstractNum>
-  <w:abstractNum w:abstractNumId="15" w15:restartNumberingAfterBreak="0">
+  <w:abstractNum w:abstractNumId="17" w15:restartNumberingAfterBreak="0">
     <w:nsid w:val="3D6747A5"/>
     <w:multiLevelType w:val="hybridMultilevel"/>
     <w:tmpl w:val="A6EAF76A"/>
@@ -13226,7 +16208,7 @@
       <w:lvlText w:val=""/>
       <w:lvlJc w:val="left"/>
       <w:pPr>
-        <w:ind w:left="720" w:hanging="360"/>
+        <w:ind w:left="360" w:hanging="360"/>
       </w:pPr>
       <w:rPr>
         <w:rFonts w:ascii="Wingdings" w:hAnsi="Wingdings" w:hint="default"/>
@@ -13238,7 +16220,7 @@
       <w:lvlText w:val="o"/>
       <w:lvlJc w:val="left"/>
       <w:pPr>
-        <w:ind w:left="1440" w:hanging="360"/>
+        <w:ind w:left="1080" w:hanging="360"/>
       </w:pPr>
       <w:rPr>
         <w:rFonts w:ascii="Courier New" w:hAnsi="Courier New" w:cs="Courier New" w:hint="default"/>
@@ -13250,7 +16232,7 @@
       <w:lvlText w:val=""/>
       <w:lvlJc w:val="left"/>
       <w:pPr>
-        <w:ind w:left="2160" w:hanging="360"/>
+        <w:ind w:left="1800" w:hanging="360"/>
       </w:pPr>
       <w:rPr>
         <w:rFonts w:ascii="Wingdings" w:hAnsi="Wingdings" w:hint="default"/>
@@ -13262,7 +16244,7 @@
       <w:lvlText w:val=""/>
       <w:lvlJc w:val="left"/>
       <w:pPr>
-        <w:ind w:left="2880" w:hanging="360"/>
+        <w:ind w:left="2520" w:hanging="360"/>
       </w:pPr>
       <w:rPr>
         <w:rFonts w:ascii="Symbol" w:hAnsi="Symbol" w:hint="default"/>
@@ -13274,7 +16256,7 @@
       <w:lvlText w:val="o"/>
       <w:lvlJc w:val="left"/>
       <w:pPr>
-        <w:ind w:left="3600" w:hanging="360"/>
+        <w:ind w:left="3240" w:hanging="360"/>
       </w:pPr>
       <w:rPr>
         <w:rFonts w:ascii="Courier New" w:hAnsi="Courier New" w:cs="Courier New" w:hint="default"/>
@@ -13286,7 +16268,7 @@
       <w:lvlText w:val=""/>
       <w:lvlJc w:val="left"/>
       <w:pPr>
-        <w:ind w:left="4320" w:hanging="360"/>
+        <w:ind w:left="3960" w:hanging="360"/>
       </w:pPr>
       <w:rPr>
         <w:rFonts w:ascii="Wingdings" w:hAnsi="Wingdings" w:hint="default"/>
@@ -13298,7 +16280,7 @@
       <w:lvlText w:val=""/>
       <w:lvlJc w:val="left"/>
       <w:pPr>
-        <w:ind w:left="5040" w:hanging="360"/>
+        <w:ind w:left="4680" w:hanging="360"/>
       </w:pPr>
       <w:rPr>
         <w:rFonts w:ascii="Symbol" w:hAnsi="Symbol" w:hint="default"/>
@@ -13310,7 +16292,7 @@
       <w:lvlText w:val="o"/>
       <w:lvlJc w:val="left"/>
       <w:pPr>
-        <w:ind w:left="5760" w:hanging="360"/>
+        <w:ind w:left="5400" w:hanging="360"/>
       </w:pPr>
       <w:rPr>
         <w:rFonts w:ascii="Courier New" w:hAnsi="Courier New" w:cs="Courier New" w:hint="default"/>
@@ -13322,14 +16304,127 @@
       <w:lvlText w:val=""/>
       <w:lvlJc w:val="left"/>
       <w:pPr>
-        <w:ind w:left="6480" w:hanging="360"/>
+        <w:ind w:left="6120" w:hanging="360"/>
       </w:pPr>
       <w:rPr>
         <w:rFonts w:ascii="Wingdings" w:hAnsi="Wingdings" w:hint="default"/>
       </w:rPr>
     </w:lvl>
   </w:abstractNum>
-  <w:abstractNum w:abstractNumId="16" w15:restartNumberingAfterBreak="0">
+  <w:abstractNum w:abstractNumId="18" w15:restartNumberingAfterBreak="0">
+    <w:nsid w:val="3D9708CA"/>
+    <w:multiLevelType w:val="hybridMultilevel"/>
+    <w:tmpl w:val="C6DEA498"/>
+    <w:lvl w:ilvl="0" w:tplc="0C0A0005">
+      <w:start w:val="1"/>
+      <w:numFmt w:val="bullet"/>
+      <w:lvlText w:val=""/>
+      <w:lvlJc w:val="left"/>
+      <w:pPr>
+        <w:ind w:left="360" w:hanging="360"/>
+      </w:pPr>
+      <w:rPr>
+        <w:rFonts w:ascii="Wingdings" w:hAnsi="Wingdings" w:hint="default"/>
+      </w:rPr>
+    </w:lvl>
+    <w:lvl w:ilvl="1" w:tplc="0C0A0003" w:tentative="1">
+      <w:start w:val="1"/>
+      <w:numFmt w:val="bullet"/>
+      <w:lvlText w:val="o"/>
+      <w:lvlJc w:val="left"/>
+      <w:pPr>
+        <w:ind w:left="1080" w:hanging="360"/>
+      </w:pPr>
+      <w:rPr>
+        <w:rFonts w:ascii="Courier New" w:hAnsi="Courier New" w:cs="Courier New" w:hint="default"/>
+      </w:rPr>
+    </w:lvl>
+    <w:lvl w:ilvl="2" w:tplc="0C0A0005" w:tentative="1">
+      <w:start w:val="1"/>
+      <w:numFmt w:val="bullet"/>
+      <w:lvlText w:val=""/>
+      <w:lvlJc w:val="left"/>
+      <w:pPr>
+        <w:ind w:left="1800" w:hanging="360"/>
+      </w:pPr>
+      <w:rPr>
+        <w:rFonts w:ascii="Wingdings" w:hAnsi="Wingdings" w:hint="default"/>
+      </w:rPr>
+    </w:lvl>
+    <w:lvl w:ilvl="3" w:tplc="0C0A0001" w:tentative="1">
+      <w:start w:val="1"/>
+      <w:numFmt w:val="bullet"/>
+      <w:lvlText w:val=""/>
+      <w:lvlJc w:val="left"/>
+      <w:pPr>
+        <w:ind w:left="2520" w:hanging="360"/>
+      </w:pPr>
+      <w:rPr>
+        <w:rFonts w:ascii="Symbol" w:hAnsi="Symbol" w:hint="default"/>
+      </w:rPr>
+    </w:lvl>
+    <w:lvl w:ilvl="4" w:tplc="0C0A0003" w:tentative="1">
+      <w:start w:val="1"/>
+      <w:numFmt w:val="bullet"/>
+      <w:lvlText w:val="o"/>
+      <w:lvlJc w:val="left"/>
+      <w:pPr>
+        <w:ind w:left="3240" w:hanging="360"/>
+      </w:pPr>
+      <w:rPr>
+        <w:rFonts w:ascii="Courier New" w:hAnsi="Courier New" w:cs="Courier New" w:hint="default"/>
+      </w:rPr>
+    </w:lvl>
+    <w:lvl w:ilvl="5" w:tplc="0C0A0005" w:tentative="1">
+      <w:start w:val="1"/>
+      <w:numFmt w:val="bullet"/>
+      <w:lvlText w:val=""/>
+      <w:lvlJc w:val="left"/>
+      <w:pPr>
+        <w:ind w:left="3960" w:hanging="360"/>
+      </w:pPr>
+      <w:rPr>
+        <w:rFonts w:ascii="Wingdings" w:hAnsi="Wingdings" w:hint="default"/>
+      </w:rPr>
+    </w:lvl>
+    <w:lvl w:ilvl="6" w:tplc="0C0A0001" w:tentative="1">
+      <w:start w:val="1"/>
+      <w:numFmt w:val="bullet"/>
+      <w:lvlText w:val=""/>
+      <w:lvlJc w:val="left"/>
+      <w:pPr>
+        <w:ind w:left="4680" w:hanging="360"/>
+      </w:pPr>
+      <w:rPr>
+        <w:rFonts w:ascii="Symbol" w:hAnsi="Symbol" w:hint="default"/>
+      </w:rPr>
+    </w:lvl>
+    <w:lvl w:ilvl="7" w:tplc="0C0A0003" w:tentative="1">
+      <w:start w:val="1"/>
+      <w:numFmt w:val="bullet"/>
+      <w:lvlText w:val="o"/>
+      <w:lvlJc w:val="left"/>
+      <w:pPr>
+        <w:ind w:left="5400" w:hanging="360"/>
+      </w:pPr>
+      <w:rPr>
+        <w:rFonts w:ascii="Courier New" w:hAnsi="Courier New" w:cs="Courier New" w:hint="default"/>
+      </w:rPr>
+    </w:lvl>
+    <w:lvl w:ilvl="8" w:tplc="0C0A0005" w:tentative="1">
+      <w:start w:val="1"/>
+      <w:numFmt w:val="bullet"/>
+      <w:lvlText w:val=""/>
+      <w:lvlJc w:val="left"/>
+      <w:pPr>
+        <w:ind w:left="6120" w:hanging="360"/>
+      </w:pPr>
+      <w:rPr>
+        <w:rFonts w:ascii="Wingdings" w:hAnsi="Wingdings" w:hint="default"/>
+      </w:rPr>
+    </w:lvl>
+  </w:abstractNum>
+  <w:abstractNum w:abstractNumId="19" w15:restartNumberingAfterBreak="0">
     <w:nsid w:val="44A53F62"/>
     <w:multiLevelType w:val="hybridMultilevel"/>
     <w:tmpl w:val="B7444468"/>
@@ -13442,7 +16537,7 @@
       </w:rPr>
     </w:lvl>
   </w:abstractNum>
-  <w:abstractNum w:abstractNumId="17" w15:restartNumberingAfterBreak="0">
+  <w:abstractNum w:abstractNumId="20" w15:restartNumberingAfterBreak="0">
     <w:nsid w:val="44DA20EE"/>
     <w:multiLevelType w:val="multilevel"/>
     <w:tmpl w:val="E21CDD52"/>
@@ -13564,7 +16659,7 @@
       </w:pPr>
     </w:lvl>
   </w:abstractNum>
-  <w:abstractNum w:abstractNumId="18" w15:restartNumberingAfterBreak="0">
+  <w:abstractNum w:abstractNumId="21" w15:restartNumberingAfterBreak="0">
     <w:nsid w:val="46014806"/>
     <w:multiLevelType w:val="hybridMultilevel"/>
     <w:tmpl w:val="95BE3610"/>
@@ -13677,7 +16772,7 @@
       </w:rPr>
     </w:lvl>
   </w:abstractNum>
-  <w:abstractNum w:abstractNumId="19" w15:restartNumberingAfterBreak="0">
+  <w:abstractNum w:abstractNumId="22" w15:restartNumberingAfterBreak="0">
     <w:nsid w:val="51FE5341"/>
     <w:multiLevelType w:val="hybridMultilevel"/>
     <w:tmpl w:val="3BFA42E8"/>
@@ -13790,7 +16885,7 @@
       </w:rPr>
     </w:lvl>
   </w:abstractNum>
-  <w:abstractNum w:abstractNumId="20" w15:restartNumberingAfterBreak="0">
+  <w:abstractNum w:abstractNumId="23" w15:restartNumberingAfterBreak="0">
     <w:nsid w:val="58557DAC"/>
     <w:multiLevelType w:val="multilevel"/>
     <w:tmpl w:val="0C0A001F"/>
@@ -13876,7 +16971,7 @@
       </w:pPr>
     </w:lvl>
   </w:abstractNum>
-  <w:abstractNum w:abstractNumId="21" w15:restartNumberingAfterBreak="0">
+  <w:abstractNum w:abstractNumId="24" w15:restartNumberingAfterBreak="0">
     <w:nsid w:val="5D4A3983"/>
     <w:multiLevelType w:val="multilevel"/>
     <w:tmpl w:val="0C0A0029"/>
@@ -13971,7 +17066,7 @@
       </w:pPr>
     </w:lvl>
   </w:abstractNum>
-  <w:abstractNum w:abstractNumId="22" w15:restartNumberingAfterBreak="0">
+  <w:abstractNum w:abstractNumId="25" w15:restartNumberingAfterBreak="0">
     <w:nsid w:val="5F5925AE"/>
     <w:multiLevelType w:val="hybridMultilevel"/>
     <w:tmpl w:val="7EC6E026"/>
@@ -14057,7 +17152,120 @@
       </w:pPr>
     </w:lvl>
   </w:abstractNum>
-  <w:abstractNum w:abstractNumId="23" w15:restartNumberingAfterBreak="0">
+  <w:abstractNum w:abstractNumId="26" w15:restartNumberingAfterBreak="0">
+    <w:nsid w:val="63882B53"/>
+    <w:multiLevelType w:val="hybridMultilevel"/>
+    <w:tmpl w:val="A7249802"/>
+    <w:lvl w:ilvl="0" w:tplc="0C0A0005">
+      <w:start w:val="1"/>
+      <w:numFmt w:val="bullet"/>
+      <w:lvlText w:val=""/>
+      <w:lvlJc w:val="left"/>
+      <w:pPr>
+        <w:ind w:left="360" w:hanging="360"/>
+      </w:pPr>
+      <w:rPr>
+        <w:rFonts w:ascii="Wingdings" w:hAnsi="Wingdings" w:hint="default"/>
+      </w:rPr>
+    </w:lvl>
+    <w:lvl w:ilvl="1" w:tplc="0C0A0003" w:tentative="1">
+      <w:start w:val="1"/>
+      <w:numFmt w:val="bullet"/>
+      <w:lvlText w:val="o"/>
+      <w:lvlJc w:val="left"/>
+      <w:pPr>
+        <w:ind w:left="1080" w:hanging="360"/>
+      </w:pPr>
+      <w:rPr>
+        <w:rFonts w:ascii="Courier New" w:hAnsi="Courier New" w:cs="Courier New" w:hint="default"/>
+      </w:rPr>
+    </w:lvl>
+    <w:lvl w:ilvl="2" w:tplc="0C0A0005" w:tentative="1">
+      <w:start w:val="1"/>
+      <w:numFmt w:val="bullet"/>
+      <w:lvlText w:val=""/>
+      <w:lvlJc w:val="left"/>
+      <w:pPr>
+        <w:ind w:left="1800" w:hanging="360"/>
+      </w:pPr>
+      <w:rPr>
+        <w:rFonts w:ascii="Wingdings" w:hAnsi="Wingdings" w:hint="default"/>
+      </w:rPr>
+    </w:lvl>
+    <w:lvl w:ilvl="3" w:tplc="0C0A0001" w:tentative="1">
+      <w:start w:val="1"/>
+      <w:numFmt w:val="bullet"/>
+      <w:lvlText w:val=""/>
+      <w:lvlJc w:val="left"/>
+      <w:pPr>
+        <w:ind w:left="2520" w:hanging="360"/>
+      </w:pPr>
+      <w:rPr>
+        <w:rFonts w:ascii="Symbol" w:hAnsi="Symbol" w:hint="default"/>
+      </w:rPr>
+    </w:lvl>
+    <w:lvl w:ilvl="4" w:tplc="0C0A0003" w:tentative="1">
+      <w:start w:val="1"/>
+      <w:numFmt w:val="bullet"/>
+      <w:lvlText w:val="o"/>
+      <w:lvlJc w:val="left"/>
+      <w:pPr>
+        <w:ind w:left="3240" w:hanging="360"/>
+      </w:pPr>
+      <w:rPr>
+        <w:rFonts w:ascii="Courier New" w:hAnsi="Courier New" w:cs="Courier New" w:hint="default"/>
+      </w:rPr>
+    </w:lvl>
+    <w:lvl w:ilvl="5" w:tplc="0C0A0005" w:tentative="1">
+      <w:start w:val="1"/>
+      <w:numFmt w:val="bullet"/>
+      <w:lvlText w:val=""/>
+      <w:lvlJc w:val="left"/>
+      <w:pPr>
+        <w:ind w:left="3960" w:hanging="360"/>
+      </w:pPr>
+      <w:rPr>
+        <w:rFonts w:ascii="Wingdings" w:hAnsi="Wingdings" w:hint="default"/>
+      </w:rPr>
+    </w:lvl>
+    <w:lvl w:ilvl="6" w:tplc="0C0A0001" w:tentative="1">
+      <w:start w:val="1"/>
+      <w:numFmt w:val="bullet"/>
+      <w:lvlText w:val=""/>
+      <w:lvlJc w:val="left"/>
+      <w:pPr>
+        <w:ind w:left="4680" w:hanging="360"/>
+      </w:pPr>
+      <w:rPr>
+        <w:rFonts w:ascii="Symbol" w:hAnsi="Symbol" w:hint="default"/>
+      </w:rPr>
+    </w:lvl>
+    <w:lvl w:ilvl="7" w:tplc="0C0A0003" w:tentative="1">
+      <w:start w:val="1"/>
+      <w:numFmt w:val="bullet"/>
+      <w:lvlText w:val="o"/>
+      <w:lvlJc w:val="left"/>
+      <w:pPr>
+        <w:ind w:left="5400" w:hanging="360"/>
+      </w:pPr>
+      <w:rPr>
+        <w:rFonts w:ascii="Courier New" w:hAnsi="Courier New" w:cs="Courier New" w:hint="default"/>
+      </w:rPr>
+    </w:lvl>
+    <w:lvl w:ilvl="8" w:tplc="0C0A0005" w:tentative="1">
+      <w:start w:val="1"/>
+      <w:numFmt w:val="bullet"/>
+      <w:lvlText w:val=""/>
+      <w:lvlJc w:val="left"/>
+      <w:pPr>
+        <w:ind w:left="6120" w:hanging="360"/>
+      </w:pPr>
+      <w:rPr>
+        <w:rFonts w:ascii="Wingdings" w:hAnsi="Wingdings" w:hint="default"/>
+      </w:rPr>
+    </w:lvl>
+  </w:abstractNum>
+  <w:abstractNum w:abstractNumId="27" w15:restartNumberingAfterBreak="0">
     <w:nsid w:val="664B2B49"/>
     <w:multiLevelType w:val="hybridMultilevel"/>
     <w:tmpl w:val="9F76126C"/>
@@ -14170,7 +17378,120 @@
       </w:rPr>
     </w:lvl>
   </w:abstractNum>
-  <w:abstractNum w:abstractNumId="24" w15:restartNumberingAfterBreak="0">
+  <w:abstractNum w:abstractNumId="28" w15:restartNumberingAfterBreak="0">
+    <w:nsid w:val="699B3F71"/>
+    <w:multiLevelType w:val="hybridMultilevel"/>
+    <w:tmpl w:val="0D4C9E5E"/>
+    <w:lvl w:ilvl="0" w:tplc="0C0A0005">
+      <w:start w:val="1"/>
+      <w:numFmt w:val="bullet"/>
+      <w:lvlText w:val=""/>
+      <w:lvlJc w:val="left"/>
+      <w:pPr>
+        <w:ind w:left="720" w:hanging="360"/>
+      </w:pPr>
+      <w:rPr>
+        <w:rFonts w:ascii="Wingdings" w:hAnsi="Wingdings" w:hint="default"/>
+      </w:rPr>
+    </w:lvl>
+    <w:lvl w:ilvl="1" w:tplc="0C0A0003" w:tentative="1">
+      <w:start w:val="1"/>
+      <w:numFmt w:val="bullet"/>
+      <w:lvlText w:val="o"/>
+      <w:lvlJc w:val="left"/>
+      <w:pPr>
+        <w:ind w:left="1440" w:hanging="360"/>
+      </w:pPr>
+      <w:rPr>
+        <w:rFonts w:ascii="Courier New" w:hAnsi="Courier New" w:cs="Courier New" w:hint="default"/>
+      </w:rPr>
+    </w:lvl>
+    <w:lvl w:ilvl="2" w:tplc="0C0A0005" w:tentative="1">
+      <w:start w:val="1"/>
+      <w:numFmt w:val="bullet"/>
+      <w:lvlText w:val=""/>
+      <w:lvlJc w:val="left"/>
+      <w:pPr>
+        <w:ind w:left="2160" w:hanging="360"/>
+      </w:pPr>
+      <w:rPr>
+        <w:rFonts w:ascii="Wingdings" w:hAnsi="Wingdings" w:hint="default"/>
+      </w:rPr>
+    </w:lvl>
+    <w:lvl w:ilvl="3" w:tplc="0C0A0001" w:tentative="1">
+      <w:start w:val="1"/>
+      <w:numFmt w:val="bullet"/>
+      <w:lvlText w:val=""/>
+      <w:lvlJc w:val="left"/>
+      <w:pPr>
+        <w:ind w:left="2880" w:hanging="360"/>
+      </w:pPr>
+      <w:rPr>
+        <w:rFonts w:ascii="Symbol" w:hAnsi="Symbol" w:hint="default"/>
+      </w:rPr>
+    </w:lvl>
+    <w:lvl w:ilvl="4" w:tplc="0C0A0003" w:tentative="1">
+      <w:start w:val="1"/>
+      <w:numFmt w:val="bullet"/>
+      <w:lvlText w:val="o"/>
+      <w:lvlJc w:val="left"/>
+      <w:pPr>
+        <w:ind w:left="3600" w:hanging="360"/>
+      </w:pPr>
+      <w:rPr>
+        <w:rFonts w:ascii="Courier New" w:hAnsi="Courier New" w:cs="Courier New" w:hint="default"/>
+      </w:rPr>
+    </w:lvl>
+    <w:lvl w:ilvl="5" w:tplc="0C0A0005" w:tentative="1">
+      <w:start w:val="1"/>
+      <w:numFmt w:val="bullet"/>
+      <w:lvlText w:val=""/>
+      <w:lvlJc w:val="left"/>
+      <w:pPr>
+        <w:ind w:left="4320" w:hanging="360"/>
+      </w:pPr>
+      <w:rPr>
+        <w:rFonts w:ascii="Wingdings" w:hAnsi="Wingdings" w:hint="default"/>
+      </w:rPr>
+    </w:lvl>
+    <w:lvl w:ilvl="6" w:tplc="0C0A0001" w:tentative="1">
+      <w:start w:val="1"/>
+      <w:numFmt w:val="bullet"/>
+      <w:lvlText w:val=""/>
+      <w:lvlJc w:val="left"/>
+      <w:pPr>
+        <w:ind w:left="5040" w:hanging="360"/>
+      </w:pPr>
+      <w:rPr>
+        <w:rFonts w:ascii="Symbol" w:hAnsi="Symbol" w:hint="default"/>
+      </w:rPr>
+    </w:lvl>
+    <w:lvl w:ilvl="7" w:tplc="0C0A0003" w:tentative="1">
+      <w:start w:val="1"/>
+      <w:numFmt w:val="bullet"/>
+      <w:lvlText w:val="o"/>
+      <w:lvlJc w:val="left"/>
+      <w:pPr>
+        <w:ind w:left="5760" w:hanging="360"/>
+      </w:pPr>
+      <w:rPr>
+        <w:rFonts w:ascii="Courier New" w:hAnsi="Courier New" w:cs="Courier New" w:hint="default"/>
+      </w:rPr>
+    </w:lvl>
+    <w:lvl w:ilvl="8" w:tplc="0C0A0005" w:tentative="1">
+      <w:start w:val="1"/>
+      <w:numFmt w:val="bullet"/>
+      <w:lvlText w:val=""/>
+      <w:lvlJc w:val="left"/>
+      <w:pPr>
+        <w:ind w:left="6480" w:hanging="360"/>
+      </w:pPr>
+      <w:rPr>
+        <w:rFonts w:ascii="Wingdings" w:hAnsi="Wingdings" w:hint="default"/>
+      </w:rPr>
+    </w:lvl>
+  </w:abstractNum>
+  <w:abstractNum w:abstractNumId="29" w15:restartNumberingAfterBreak="0">
     <w:nsid w:val="69D85A63"/>
     <w:multiLevelType w:val="hybridMultilevel"/>
     <w:tmpl w:val="C164D46A"/>
@@ -14283,10 +17604,123 @@
       </w:rPr>
     </w:lvl>
   </w:abstractNum>
-  <w:abstractNum w:abstractNumId="25" w15:restartNumberingAfterBreak="0">
+  <w:abstractNum w:abstractNumId="30" w15:restartNumberingAfterBreak="0">
+    <w:nsid w:val="6AF92F7C"/>
+    <w:multiLevelType w:val="hybridMultilevel"/>
+    <w:tmpl w:val="5A76D992"/>
+    <w:lvl w:ilvl="0" w:tplc="0C0A0005">
+      <w:start w:val="1"/>
+      <w:numFmt w:val="bullet"/>
+      <w:lvlText w:val=""/>
+      <w:lvlJc w:val="left"/>
+      <w:pPr>
+        <w:ind w:left="720" w:hanging="360"/>
+      </w:pPr>
+      <w:rPr>
+        <w:rFonts w:ascii="Wingdings" w:hAnsi="Wingdings" w:hint="default"/>
+      </w:rPr>
+    </w:lvl>
+    <w:lvl w:ilvl="1" w:tplc="0C0A0003" w:tentative="1">
+      <w:start w:val="1"/>
+      <w:numFmt w:val="bullet"/>
+      <w:lvlText w:val="o"/>
+      <w:lvlJc w:val="left"/>
+      <w:pPr>
+        <w:ind w:left="1440" w:hanging="360"/>
+      </w:pPr>
+      <w:rPr>
+        <w:rFonts w:ascii="Courier New" w:hAnsi="Courier New" w:cs="Courier New" w:hint="default"/>
+      </w:rPr>
+    </w:lvl>
+    <w:lvl w:ilvl="2" w:tplc="0C0A0005" w:tentative="1">
+      <w:start w:val="1"/>
+      <w:numFmt w:val="bullet"/>
+      <w:lvlText w:val=""/>
+      <w:lvlJc w:val="left"/>
+      <w:pPr>
+        <w:ind w:left="2160" w:hanging="360"/>
+      </w:pPr>
+      <w:rPr>
+        <w:rFonts w:ascii="Wingdings" w:hAnsi="Wingdings" w:hint="default"/>
+      </w:rPr>
+    </w:lvl>
+    <w:lvl w:ilvl="3" w:tplc="0C0A0001" w:tentative="1">
+      <w:start w:val="1"/>
+      <w:numFmt w:val="bullet"/>
+      <w:lvlText w:val=""/>
+      <w:lvlJc w:val="left"/>
+      <w:pPr>
+        <w:ind w:left="2880" w:hanging="360"/>
+      </w:pPr>
+      <w:rPr>
+        <w:rFonts w:ascii="Symbol" w:hAnsi="Symbol" w:hint="default"/>
+      </w:rPr>
+    </w:lvl>
+    <w:lvl w:ilvl="4" w:tplc="0C0A0003" w:tentative="1">
+      <w:start w:val="1"/>
+      <w:numFmt w:val="bullet"/>
+      <w:lvlText w:val="o"/>
+      <w:lvlJc w:val="left"/>
+      <w:pPr>
+        <w:ind w:left="3600" w:hanging="360"/>
+      </w:pPr>
+      <w:rPr>
+        <w:rFonts w:ascii="Courier New" w:hAnsi="Courier New" w:cs="Courier New" w:hint="default"/>
+      </w:rPr>
+    </w:lvl>
+    <w:lvl w:ilvl="5" w:tplc="0C0A0005" w:tentative="1">
+      <w:start w:val="1"/>
+      <w:numFmt w:val="bullet"/>
+      <w:lvlText w:val=""/>
+      <w:lvlJc w:val="left"/>
+      <w:pPr>
+        <w:ind w:left="4320" w:hanging="360"/>
+      </w:pPr>
+      <w:rPr>
+        <w:rFonts w:ascii="Wingdings" w:hAnsi="Wingdings" w:hint="default"/>
+      </w:rPr>
+    </w:lvl>
+    <w:lvl w:ilvl="6" w:tplc="0C0A0001" w:tentative="1">
+      <w:start w:val="1"/>
+      <w:numFmt w:val="bullet"/>
+      <w:lvlText w:val=""/>
+      <w:lvlJc w:val="left"/>
+      <w:pPr>
+        <w:ind w:left="5040" w:hanging="360"/>
+      </w:pPr>
+      <w:rPr>
+        <w:rFonts w:ascii="Symbol" w:hAnsi="Symbol" w:hint="default"/>
+      </w:rPr>
+    </w:lvl>
+    <w:lvl w:ilvl="7" w:tplc="0C0A0003" w:tentative="1">
+      <w:start w:val="1"/>
+      <w:numFmt w:val="bullet"/>
+      <w:lvlText w:val="o"/>
+      <w:lvlJc w:val="left"/>
+      <w:pPr>
+        <w:ind w:left="5760" w:hanging="360"/>
+      </w:pPr>
+      <w:rPr>
+        <w:rFonts w:ascii="Courier New" w:hAnsi="Courier New" w:cs="Courier New" w:hint="default"/>
+      </w:rPr>
+    </w:lvl>
+    <w:lvl w:ilvl="8" w:tplc="0C0A0005" w:tentative="1">
+      <w:start w:val="1"/>
+      <w:numFmt w:val="bullet"/>
+      <w:lvlText w:val=""/>
+      <w:lvlJc w:val="left"/>
+      <w:pPr>
+        <w:ind w:left="6480" w:hanging="360"/>
+      </w:pPr>
+      <w:rPr>
+        <w:rFonts w:ascii="Wingdings" w:hAnsi="Wingdings" w:hint="default"/>
+      </w:rPr>
+    </w:lvl>
+  </w:abstractNum>
+  <w:abstractNum w:abstractNumId="31" w15:restartNumberingAfterBreak="0">
     <w:nsid w:val="71A527CB"/>
     <w:multiLevelType w:val="multilevel"/>
-    <w:tmpl w:val="832249A4"/>
+    <w:tmpl w:val="BCD60838"/>
     <w:lvl w:ilvl="0">
       <w:start w:val="1"/>
       <w:numFmt w:val="decimal"/>
@@ -14405,7 +17839,7 @@
       </w:rPr>
     </w:lvl>
   </w:abstractNum>
-  <w:abstractNum w:abstractNumId="26" w15:restartNumberingAfterBreak="0">
+  <w:abstractNum w:abstractNumId="32" w15:restartNumberingAfterBreak="0">
     <w:nsid w:val="72B83E5F"/>
     <w:multiLevelType w:val="hybridMultilevel"/>
     <w:tmpl w:val="ED5C5FCE"/>
@@ -14518,7 +17952,120 @@
       </w:rPr>
     </w:lvl>
   </w:abstractNum>
-  <w:abstractNum w:abstractNumId="27" w15:restartNumberingAfterBreak="0">
+  <w:abstractNum w:abstractNumId="33" w15:restartNumberingAfterBreak="0">
+    <w:nsid w:val="77914536"/>
+    <w:multiLevelType w:val="hybridMultilevel"/>
+    <w:tmpl w:val="F6EAF9C2"/>
+    <w:lvl w:ilvl="0" w:tplc="0C0A0005">
+      <w:start w:val="1"/>
+      <w:numFmt w:val="bullet"/>
+      <w:lvlText w:val=""/>
+      <w:lvlJc w:val="left"/>
+      <w:pPr>
+        <w:ind w:left="360" w:hanging="360"/>
+      </w:pPr>
+      <w:rPr>
+        <w:rFonts w:ascii="Wingdings" w:hAnsi="Wingdings" w:hint="default"/>
+      </w:rPr>
+    </w:lvl>
+    <w:lvl w:ilvl="1" w:tplc="0C0A0003" w:tentative="1">
+      <w:start w:val="1"/>
+      <w:numFmt w:val="bullet"/>
+      <w:lvlText w:val="o"/>
+      <w:lvlJc w:val="left"/>
+      <w:pPr>
+        <w:ind w:left="1080" w:hanging="360"/>
+      </w:pPr>
+      <w:rPr>
+        <w:rFonts w:ascii="Courier New" w:hAnsi="Courier New" w:cs="Courier New" w:hint="default"/>
+      </w:rPr>
+    </w:lvl>
+    <w:lvl w:ilvl="2" w:tplc="0C0A0005" w:tentative="1">
+      <w:start w:val="1"/>
+      <w:numFmt w:val="bullet"/>
+      <w:lvlText w:val=""/>
+      <w:lvlJc w:val="left"/>
+      <w:pPr>
+        <w:ind w:left="1800" w:hanging="360"/>
+      </w:pPr>
+      <w:rPr>
+        <w:rFonts w:ascii="Wingdings" w:hAnsi="Wingdings" w:hint="default"/>
+      </w:rPr>
+    </w:lvl>
+    <w:lvl w:ilvl="3" w:tplc="0C0A0001" w:tentative="1">
+      <w:start w:val="1"/>
+      <w:numFmt w:val="bullet"/>
+      <w:lvlText w:val=""/>
+      <w:lvlJc w:val="left"/>
+      <w:pPr>
+        <w:ind w:left="2520" w:hanging="360"/>
+      </w:pPr>
+      <w:rPr>
+        <w:rFonts w:ascii="Symbol" w:hAnsi="Symbol" w:hint="default"/>
+      </w:rPr>
+    </w:lvl>
+    <w:lvl w:ilvl="4" w:tplc="0C0A0003" w:tentative="1">
+      <w:start w:val="1"/>
+      <w:numFmt w:val="bullet"/>
+      <w:lvlText w:val="o"/>
+      <w:lvlJc w:val="left"/>
+      <w:pPr>
+        <w:ind w:left="3240" w:hanging="360"/>
+      </w:pPr>
+      <w:rPr>
+        <w:rFonts w:ascii="Courier New" w:hAnsi="Courier New" w:cs="Courier New" w:hint="default"/>
+      </w:rPr>
+    </w:lvl>
+    <w:lvl w:ilvl="5" w:tplc="0C0A0005" w:tentative="1">
+      <w:start w:val="1"/>
+      <w:numFmt w:val="bullet"/>
+      <w:lvlText w:val=""/>
+      <w:lvlJc w:val="left"/>
+      <w:pPr>
+        <w:ind w:left="3960" w:hanging="360"/>
+      </w:pPr>
+      <w:rPr>
+        <w:rFonts w:ascii="Wingdings" w:hAnsi="Wingdings" w:hint="default"/>
+      </w:rPr>
+    </w:lvl>
+    <w:lvl w:ilvl="6" w:tplc="0C0A0001" w:tentative="1">
+      <w:start w:val="1"/>
+      <w:numFmt w:val="bullet"/>
+      <w:lvlText w:val=""/>
+      <w:lvlJc w:val="left"/>
+      <w:pPr>
+        <w:ind w:left="4680" w:hanging="360"/>
+      </w:pPr>
+      <w:rPr>
+        <w:rFonts w:ascii="Symbol" w:hAnsi="Symbol" w:hint="default"/>
+      </w:rPr>
+    </w:lvl>
+    <w:lvl w:ilvl="7" w:tplc="0C0A0003" w:tentative="1">
+      <w:start w:val="1"/>
+      <w:numFmt w:val="bullet"/>
+      <w:lvlText w:val="o"/>
+      <w:lvlJc w:val="left"/>
+      <w:pPr>
+        <w:ind w:left="5400" w:hanging="360"/>
+      </w:pPr>
+      <w:rPr>
+        <w:rFonts w:ascii="Courier New" w:hAnsi="Courier New" w:cs="Courier New" w:hint="default"/>
+      </w:rPr>
+    </w:lvl>
+    <w:lvl w:ilvl="8" w:tplc="0C0A0005" w:tentative="1">
+      <w:start w:val="1"/>
+      <w:numFmt w:val="bullet"/>
+      <w:lvlText w:val=""/>
+      <w:lvlJc w:val="left"/>
+      <w:pPr>
+        <w:ind w:left="6120" w:hanging="360"/>
+      </w:pPr>
+      <w:rPr>
+        <w:rFonts w:ascii="Wingdings" w:hAnsi="Wingdings" w:hint="default"/>
+      </w:rPr>
+    </w:lvl>
+  </w:abstractNum>
+  <w:abstractNum w:abstractNumId="34" w15:restartNumberingAfterBreak="0">
     <w:nsid w:val="7D1F709B"/>
     <w:multiLevelType w:val="hybridMultilevel"/>
     <w:tmpl w:val="8E42FDD4"/>
@@ -14635,37 +18182,37 @@
     <w:abstractNumId w:val="2"/>
   </w:num>
   <w:num w:numId="2">
-    <w:abstractNumId w:val="17"/>
+    <w:abstractNumId w:val="20"/>
   </w:num>
   <w:num w:numId="3">
-    <w:abstractNumId w:val="12"/>
+    <w:abstractNumId w:val="13"/>
   </w:num>
   <w:num w:numId="4">
     <w:abstractNumId w:val="7"/>
   </w:num>
   <w:num w:numId="5">
-    <w:abstractNumId w:val="22"/>
+    <w:abstractNumId w:val="25"/>
   </w:num>
   <w:num w:numId="6">
-    <w:abstractNumId w:val="20"/>
+    <w:abstractNumId w:val="23"/>
   </w:num>
   <w:num w:numId="7">
     <w:abstractNumId w:val="1"/>
   </w:num>
   <w:num w:numId="8">
-    <w:abstractNumId w:val="21"/>
+    <w:abstractNumId w:val="24"/>
   </w:num>
   <w:num w:numId="9">
-    <w:abstractNumId w:val="14"/>
+    <w:abstractNumId w:val="16"/>
   </w:num>
   <w:num w:numId="10">
     <w:abstractNumId w:val="4"/>
   </w:num>
   <w:num w:numId="11">
-    <w:abstractNumId w:val="25"/>
+    <w:abstractNumId w:val="31"/>
   </w:num>
   <w:num w:numId="12">
-    <w:abstractNumId w:val="25"/>
+    <w:abstractNumId w:val="31"/>
     <w:lvlOverride w:ilvl="0">
       <w:startOverride w:val="1"/>
     </w:lvlOverride>
@@ -14698,10 +18245,10 @@
     <w:abstractNumId w:val="5"/>
   </w:num>
   <w:num w:numId="14">
-    <w:abstractNumId w:val="10"/>
+    <w:abstractNumId w:val="11"/>
   </w:num>
   <w:num w:numId="15">
-    <w:abstractNumId w:val="25"/>
+    <w:abstractNumId w:val="31"/>
     <w:lvlOverride w:ilvl="0">
       <w:lvl w:ilvl="0">
         <w:start w:val="1"/>
@@ -14839,52 +18386,73 @@
     </w:lvlOverride>
   </w:num>
   <w:num w:numId="16">
-    <w:abstractNumId w:val="13"/>
+    <w:abstractNumId w:val="15"/>
   </w:num>
   <w:num w:numId="17">
-    <w:abstractNumId w:val="25"/>
+    <w:abstractNumId w:val="31"/>
   </w:num>
   <w:num w:numId="18">
+    <w:abstractNumId w:val="34"/>
+  </w:num>
+  <w:num w:numId="19">
+    <w:abstractNumId w:val="19"/>
+  </w:num>
+  <w:num w:numId="20">
+    <w:abstractNumId w:val="9"/>
+  </w:num>
+  <w:num w:numId="21">
     <w:abstractNumId w:val="27"/>
   </w:num>
-  <w:num w:numId="19">
-    <w:abstractNumId w:val="16"/>
-  </w:num>
-  <w:num w:numId="20">
-    <w:abstractNumId w:val="8"/>
-  </w:num>
-  <w:num w:numId="21">
-    <w:abstractNumId w:val="23"/>
-  </w:num>
   <w:num w:numId="22">
-    <w:abstractNumId w:val="19"/>
+    <w:abstractNumId w:val="22"/>
   </w:num>
   <w:num w:numId="23">
-    <w:abstractNumId w:val="26"/>
+    <w:abstractNumId w:val="32"/>
   </w:num>
   <w:num w:numId="24">
-    <w:abstractNumId w:val="18"/>
+    <w:abstractNumId w:val="21"/>
   </w:num>
   <w:num w:numId="25">
-    <w:abstractNumId w:val="11"/>
+    <w:abstractNumId w:val="12"/>
   </w:num>
   <w:num w:numId="26">
-    <w:abstractNumId w:val="24"/>
+    <w:abstractNumId w:val="29"/>
   </w:num>
   <w:num w:numId="27">
     <w:abstractNumId w:val="0"/>
   </w:num>
   <w:num w:numId="28">
-    <w:abstractNumId w:val="15"/>
+    <w:abstractNumId w:val="17"/>
   </w:num>
   <w:num w:numId="29">
     <w:abstractNumId w:val="6"/>
   </w:num>
   <w:num w:numId="30">
-    <w:abstractNumId w:val="9"/>
+    <w:abstractNumId w:val="10"/>
   </w:num>
   <w:num w:numId="31">
     <w:abstractNumId w:val="3"/>
+  </w:num>
+  <w:num w:numId="32">
+    <w:abstractNumId w:val="33"/>
+  </w:num>
+  <w:num w:numId="33">
+    <w:abstractNumId w:val="26"/>
+  </w:num>
+  <w:num w:numId="34">
+    <w:abstractNumId w:val="14"/>
+  </w:num>
+  <w:num w:numId="35">
+    <w:abstractNumId w:val="18"/>
+  </w:num>
+  <w:num w:numId="36">
+    <w:abstractNumId w:val="8"/>
+  </w:num>
+  <w:num w:numId="37">
+    <w:abstractNumId w:val="28"/>
+  </w:num>
+  <w:num w:numId="38">
+    <w:abstractNumId w:val="30"/>
   </w:num>
 </w:numbering>
 </file>
@@ -15326,7 +18894,7 @@
     <w:uiPriority w:val="9"/>
     <w:unhideWhenUsed/>
     <w:qFormat/>
-    <w:rsid w:val="00921ECE"/>
+    <w:rsid w:val="003E5054"/>
     <w:pPr>
       <w:keepNext/>
       <w:keepLines/>
@@ -15948,7 +19516,7 @@
     <w:basedOn w:val="Fuentedeprrafopredeter"/>
     <w:link w:val="Ttulo2"/>
     <w:uiPriority w:val="9"/>
-    <w:rsid w:val="00921ECE"/>
+    <w:rsid w:val="003E5054"/>
     <w:rPr>
       <w:rFonts w:ascii="Times New Roman" w:eastAsiaTheme="majorEastAsia" w:hAnsi="Times New Roman" w:cstheme="majorBidi"/>
       <w:b/>
@@ -16549,8 +20117,12 @@
     <w:rsidRoot w:val="00D574A7"/>
     <w:rsid w:val="00006860"/>
     <w:rsid w:val="00111AAF"/>
+    <w:rsid w:val="00123213"/>
     <w:rsid w:val="00232741"/>
+    <w:rsid w:val="003D25FE"/>
+    <w:rsid w:val="005B3BC2"/>
     <w:rsid w:val="006B106B"/>
+    <w:rsid w:val="007D766C"/>
     <w:rsid w:val="008466B5"/>
     <w:rsid w:val="008812BC"/>
     <w:rsid w:val="00A10C19"/>

--- a/0__Memoria/MemoriaFinal.docx
+++ b/0__Memoria/MemoriaFinal.docx
@@ -6547,7 +6547,14 @@
           <w:b/>
           <w:bCs/>
         </w:rPr>
-        <w:t>Inteligencia artificial:</w:t>
+        <w:t>Ingeniería de reglas</w:t>
+      </w:r>
+      <w:r>
+        <w:rPr>
+          <w:b/>
+          <w:bCs/>
+        </w:rPr>
+        <w:t>:</w:t>
       </w:r>
       <w:r>
         <w:t xml:space="preserve"> Implementación práctica de un sistema basado en reglas.</w:t>
@@ -8616,26 +8623,14 @@
       <w:r>
         <w:br w:type="page"/>
       </w:r>
-    </w:p>
-    <w:p>
-      <w:pPr>
-        <w:pStyle w:val="Ttulo2"/>
-      </w:pPr>
       <w:bookmarkStart w:id="16" w:name="_Toc113817329"/>
+    </w:p>
+    <w:p>
+      <w:pPr>
+        <w:pStyle w:val="Ttulo1"/>
+      </w:pPr>
       <w:r>
         <w:lastRenderedPageBreak/>
-        <w:t>Casos de uso</w:t>
-      </w:r>
-      <w:r>
-        <w:t>.</w:t>
-      </w:r>
-    </w:p>
-    <w:p/>
-    <w:p>
-      <w:pPr>
-        <w:pStyle w:val="Ttulo1"/>
-      </w:pPr>
-      <w:r>
         <w:t>Diseño</w:t>
       </w:r>
       <w:bookmarkEnd w:id="16"/>
@@ -8707,10 +8702,7 @@
         </w:numPr>
       </w:pPr>
       <w:r>
-        <w:t>Diseño del servidor:</w:t>
-      </w:r>
-      <w:r>
-        <w:t xml:space="preserve"> Arquitectura REST</w:t>
+        <w:t>Diseño de sistema basado en reglas.</w:t>
       </w:r>
     </w:p>
     <w:p>
@@ -8722,10 +8714,10 @@
         </w:numPr>
       </w:pPr>
       <w:r>
-        <w:t>Contratos entre servidor-cliente</w:t>
-      </w:r>
-      <w:r>
-        <w:t>: compromiso de comunicación entre servidor-cliente</w:t>
+        <w:t>Diseño del servidor:</w:t>
+      </w:r>
+      <w:r>
+        <w:t xml:space="preserve"> Arquitectura REST</w:t>
       </w:r>
     </w:p>
     <w:p>
@@ -8737,6 +8729,21 @@
         </w:numPr>
       </w:pPr>
       <w:r>
+        <w:t>Contratos entre servidor-cliente</w:t>
+      </w:r>
+      <w:r>
+        <w:t>: compromiso de comunicación entre servidor-cliente</w:t>
+      </w:r>
+    </w:p>
+    <w:p>
+      <w:pPr>
+        <w:pStyle w:val="Prrafodelista"/>
+        <w:numPr>
+          <w:ilvl w:val="0"/>
+          <w:numId w:val="18"/>
+        </w:numPr>
+      </w:pPr>
+      <w:r>
         <w:t xml:space="preserve">Diseño del </w:t>
       </w:r>
       <w:proofErr w:type="spellStart"/>
@@ -8760,14 +8767,16 @@
       <w:pPr>
         <w:pStyle w:val="Ttulo2"/>
       </w:pPr>
+      <w:bookmarkStart w:id="18" w:name="_Diseño_de_base"/>
+      <w:bookmarkEnd w:id="18"/>
       <w:r>
         <w:t xml:space="preserve"> </w:t>
       </w:r>
-      <w:bookmarkStart w:id="18" w:name="_Toc113817331"/>
+      <w:bookmarkStart w:id="19" w:name="_Toc113817331"/>
       <w:r>
         <w:t>Diseño de base de datos.</w:t>
       </w:r>
-      <w:bookmarkEnd w:id="18"/>
+      <w:bookmarkEnd w:id="19"/>
     </w:p>
     <w:p>
       <w:pPr>
@@ -8814,11 +8823,11 @@
       <w:pPr>
         <w:pStyle w:val="Ttulo3"/>
       </w:pPr>
-      <w:bookmarkStart w:id="19" w:name="_Toc113817332"/>
+      <w:bookmarkStart w:id="20" w:name="_Toc113817332"/>
       <w:r>
         <w:t>Entidades de la aplicación.</w:t>
       </w:r>
-      <w:bookmarkEnd w:id="19"/>
+      <w:bookmarkEnd w:id="20"/>
     </w:p>
     <w:p>
       <w:pPr>
@@ -9153,35 +9162,48 @@
         <w:pStyle w:val="Descripcin"/>
         <w:jc w:val="center"/>
       </w:pPr>
-      <w:bookmarkStart w:id="20" w:name="_Toc113809709"/>
+      <w:bookmarkStart w:id="21" w:name="_Toc113809709"/>
       <w:r>
         <w:t xml:space="preserve">Tabla </w:t>
       </w:r>
-      <w:fldSimple w:instr=" SEQ Tabla \* ARABIC ">
-        <w:r>
-          <w:rPr>
-            <w:noProof/>
-          </w:rPr>
-          <w:t>1</w:t>
-        </w:r>
-      </w:fldSimple>
+      <w:r>
+        <w:fldChar w:fldCharType="begin"/>
+      </w:r>
+      <w:r>
+        <w:instrText xml:space="preserve"> SEQ Tabla \* ARABIC </w:instrText>
+      </w:r>
+      <w:r>
+        <w:fldChar w:fldCharType="separate"/>
+      </w:r>
+      <w:r>
+        <w:rPr>
+          <w:noProof/>
+        </w:rPr>
+        <w:t>1</w:t>
+      </w:r>
+      <w:r>
+        <w:rPr>
+          <w:noProof/>
+        </w:rPr>
+        <w:fldChar w:fldCharType="end"/>
+      </w:r>
       <w:r>
         <w:t xml:space="preserve"> Entidad usuario</w:t>
       </w:r>
-      <w:bookmarkEnd w:id="20"/>
+      <w:bookmarkEnd w:id="21"/>
     </w:p>
     <w:p>
       <w:pPr>
         <w:pStyle w:val="Ttulo4"/>
       </w:pPr>
       <w:r>
+        <w:t>Datos de usuario.</w:t>
+      </w:r>
+    </w:p>
+    <w:p/>
+    <w:p>
+      <w:r>
         <w:lastRenderedPageBreak/>
-        <w:t>Datos de usuario.</w:t>
-      </w:r>
-    </w:p>
-    <w:p/>
-    <w:p>
-      <w:r>
         <w:t xml:space="preserve">En este caso, por cada usuario tenemos unos datos fisiológicos que permiten al sistema inteligente ser más preciso con las recomendaciones que hace al usuario a nivel dietético y nutricional. </w:t>
       </w:r>
     </w:p>
@@ -9654,14 +9676,27 @@
       <w:r>
         <w:t xml:space="preserve">Tabla </w:t>
       </w:r>
-      <w:fldSimple w:instr=" SEQ Tabla \* ARABIC ">
-        <w:r>
-          <w:rPr>
-            <w:noProof/>
-          </w:rPr>
-          <w:t>2</w:t>
-        </w:r>
-      </w:fldSimple>
+      <w:r>
+        <w:fldChar w:fldCharType="begin"/>
+      </w:r>
+      <w:r>
+        <w:instrText xml:space="preserve"> SEQ Tabla \* ARABIC </w:instrText>
+      </w:r>
+      <w:r>
+        <w:fldChar w:fldCharType="separate"/>
+      </w:r>
+      <w:r>
+        <w:rPr>
+          <w:noProof/>
+        </w:rPr>
+        <w:t>2</w:t>
+      </w:r>
+      <w:r>
+        <w:rPr>
+          <w:noProof/>
+        </w:rPr>
+        <w:fldChar w:fldCharType="end"/>
+      </w:r>
       <w:r>
         <w:t xml:space="preserve"> Entidad Datos usuario</w:t>
       </w:r>
@@ -10205,26 +10240,39 @@
         <w:jc w:val="center"/>
       </w:pPr>
       <w:r>
+        <w:t xml:space="preserve">Tabla </w:t>
+      </w:r>
+      <w:r>
+        <w:fldChar w:fldCharType="begin"/>
+      </w:r>
+      <w:r>
+        <w:instrText xml:space="preserve"> SEQ Tabla \* ARABIC </w:instrText>
+      </w:r>
+      <w:r>
+        <w:fldChar w:fldCharType="separate"/>
+      </w:r>
+      <w:r>
+        <w:rPr>
+          <w:noProof/>
+        </w:rPr>
+        <w:t>3</w:t>
+      </w:r>
+      <w:r>
+        <w:rPr>
+          <w:noProof/>
+        </w:rPr>
+        <w:fldChar w:fldCharType="end"/>
+      </w:r>
+      <w:r>
+        <w:t xml:space="preserve"> Entidad alimento</w:t>
+      </w:r>
+    </w:p>
+    <w:p>
+      <w:pPr>
+        <w:pStyle w:val="Ttulo4"/>
+      </w:pPr>
+      <w:r>
         <w:lastRenderedPageBreak/>
-        <w:t xml:space="preserve">Tabla </w:t>
-      </w:r>
-      <w:fldSimple w:instr=" SEQ Tabla \* ARABIC ">
-        <w:r>
-          <w:rPr>
-            <w:noProof/>
-          </w:rPr>
-          <w:t>3</w:t>
-        </w:r>
-      </w:fldSimple>
-      <w:r>
-        <w:t xml:space="preserve"> Entidad alimento</w:t>
-      </w:r>
-    </w:p>
-    <w:p>
-      <w:pPr>
-        <w:pStyle w:val="Ttulo4"/>
-      </w:pPr>
-      <w:r>
         <w:t>Secciones de alimentos.</w:t>
       </w:r>
     </w:p>
@@ -10462,14 +10510,27 @@
       <w:r>
         <w:t xml:space="preserve">Tabla </w:t>
       </w:r>
-      <w:fldSimple w:instr=" SEQ Tabla \* ARABIC ">
-        <w:r>
-          <w:rPr>
-            <w:noProof/>
-          </w:rPr>
-          <w:t>4</w:t>
-        </w:r>
-      </w:fldSimple>
+      <w:r>
+        <w:fldChar w:fldCharType="begin"/>
+      </w:r>
+      <w:r>
+        <w:instrText xml:space="preserve"> SEQ Tabla \* ARABIC </w:instrText>
+      </w:r>
+      <w:r>
+        <w:fldChar w:fldCharType="separate"/>
+      </w:r>
+      <w:r>
+        <w:rPr>
+          <w:noProof/>
+        </w:rPr>
+        <w:t>4</w:t>
+      </w:r>
+      <w:r>
+        <w:rPr>
+          <w:noProof/>
+        </w:rPr>
+        <w:fldChar w:fldCharType="end"/>
+      </w:r>
       <w:r>
         <w:t xml:space="preserve"> Entidad sección de alimentos</w:t>
       </w:r>
@@ -10709,14 +10770,27 @@
       <w:r>
         <w:t xml:space="preserve">Tabla </w:t>
       </w:r>
-      <w:fldSimple w:instr=" SEQ Tabla \* ARABIC ">
-        <w:r>
-          <w:rPr>
-            <w:noProof/>
-          </w:rPr>
-          <w:t>5</w:t>
-        </w:r>
-      </w:fldSimple>
+      <w:r>
+        <w:fldChar w:fldCharType="begin"/>
+      </w:r>
+      <w:r>
+        <w:instrText xml:space="preserve"> SEQ Tabla \* ARABIC </w:instrText>
+      </w:r>
+      <w:r>
+        <w:fldChar w:fldCharType="separate"/>
+      </w:r>
+      <w:r>
+        <w:rPr>
+          <w:noProof/>
+        </w:rPr>
+        <w:t>5</w:t>
+      </w:r>
+      <w:r>
+        <w:rPr>
+          <w:noProof/>
+        </w:rPr>
+        <w:fldChar w:fldCharType="end"/>
+      </w:r>
       <w:r>
         <w:t xml:space="preserve"> Entidad registro diario comidas</w:t>
       </w:r>
@@ -10725,11 +10799,11 @@
       <w:pPr>
         <w:pStyle w:val="Ttulo3"/>
       </w:pPr>
-      <w:bookmarkStart w:id="21" w:name="_Toc113817333"/>
+      <w:bookmarkStart w:id="22" w:name="_Toc113817333"/>
       <w:r>
         <w:t>Relaciones entre entidades.</w:t>
       </w:r>
-      <w:bookmarkEnd w:id="21"/>
+      <w:bookmarkEnd w:id="22"/>
     </w:p>
     <w:p/>
     <w:p>
@@ -10758,7 +10832,6 @@
         </w:rPr>
         <w:t xml:space="preserve">es una base de datos No </w:t>
       </w:r>
-      <w:proofErr w:type="gramStart"/>
       <w:r>
         <w:rPr>
           <w:u w:val="single"/>
@@ -10769,9 +10842,8 @@
         <w:rPr>
           <w:u w:val="single"/>
         </w:rPr>
-        <w:t xml:space="preserve"> ,</w:t>
-      </w:r>
-      <w:proofErr w:type="gramEnd"/>
+        <w:t>,</w:t>
+      </w:r>
       <w:r>
         <w:rPr>
           <w:u w:val="single"/>
@@ -10781,11 +10853,9 @@
       <w:r>
         <w:t xml:space="preserve">se verá </w:t>
       </w:r>
-      <w:proofErr w:type="spellStart"/>
-      <w:r>
-        <w:t>como</w:t>
-      </w:r>
-      <w:proofErr w:type="spellEnd"/>
+      <w:r>
+        <w:t>cómo</w:t>
+      </w:r>
       <w:r>
         <w:t xml:space="preserve"> influye este hecho en la fase de implementación.</w:t>
       </w:r>
@@ -10823,17 +10893,17 @@
         <w:t>s</w:t>
       </w:r>
       <w:r>
-        <w:t xml:space="preserve"> de usuario” existirá un único “Usuario” asociado. Aunque no es nada común que una relación 1:1 se desacople </w:t>
+        <w:t xml:space="preserve"> de usuario” existirá un único “Usuario” asociado. Aunque no es nada común que una relación 1:1 se desacople de una misma entidad</w:t>
+      </w:r>
+      <w:r>
+        <w:t xml:space="preserve"> transformándolo en dos entidades</w:t>
+      </w:r>
+      <w:r>
+        <w:t xml:space="preserve">, en este caso es así, porque en el mundo del software es buena praxis separar la parte de autenticación de usuarios con la de los datos propios del </w:t>
       </w:r>
       <w:r>
         <w:lastRenderedPageBreak/>
-        <w:t>de una misma entidad</w:t>
-      </w:r>
-      <w:r>
-        <w:t xml:space="preserve"> transformándolo en dos entidades</w:t>
-      </w:r>
-      <w:r>
-        <w:t xml:space="preserve">, en este caso es así, porque en el mundo del software es buena praxis separar la parte de autenticación de usuarios con la de los datos propios del usuario en el dominio de negocio. </w:t>
+        <w:t xml:space="preserve">usuario en el dominio de negocio. </w:t>
       </w:r>
       <w:r>
         <w:t>Es más, normalmente se suele separar en otra entidad los roles del usuario y las contraseñas, nunca yendo en la misma entidad usuario-contraseñas-rol, sin embargo, no se ha hecho en este caso así, dado que la aplicación está más enfocada en un sistema basado en reglas que en ciberseguridad.</w:t>
@@ -10893,14 +10963,27 @@
       <w:r>
         <w:t xml:space="preserve">Ilustración </w:t>
       </w:r>
-      <w:fldSimple w:instr=" SEQ Ilustración \* ARABIC ">
-        <w:r>
-          <w:rPr>
-            <w:noProof/>
-          </w:rPr>
-          <w:t>1</w:t>
-        </w:r>
-      </w:fldSimple>
+      <w:r>
+        <w:fldChar w:fldCharType="begin"/>
+      </w:r>
+      <w:r>
+        <w:instrText xml:space="preserve"> SEQ Ilustración \* ARABIC </w:instrText>
+      </w:r>
+      <w:r>
+        <w:fldChar w:fldCharType="separate"/>
+      </w:r>
+      <w:r>
+        <w:rPr>
+          <w:noProof/>
+        </w:rPr>
+        <w:t>1</w:t>
+      </w:r>
+      <w:r>
+        <w:rPr>
+          <w:noProof/>
+        </w:rPr>
+        <w:fldChar w:fldCharType="end"/>
+      </w:r>
       <w:r>
         <w:t xml:space="preserve"> Relación Usuario-Datos Usuario</w:t>
       </w:r>
@@ -10989,14 +11072,27 @@
       <w:r>
         <w:t xml:space="preserve">Ilustración </w:t>
       </w:r>
-      <w:fldSimple w:instr=" SEQ Ilustración \* ARABIC ">
-        <w:r>
-          <w:rPr>
-            <w:noProof/>
-          </w:rPr>
-          <w:t>2</w:t>
-        </w:r>
-      </w:fldSimple>
+      <w:r>
+        <w:fldChar w:fldCharType="begin"/>
+      </w:r>
+      <w:r>
+        <w:instrText xml:space="preserve"> SEQ Ilustración \* ARABIC </w:instrText>
+      </w:r>
+      <w:r>
+        <w:fldChar w:fldCharType="separate"/>
+      </w:r>
+      <w:r>
+        <w:rPr>
+          <w:noProof/>
+        </w:rPr>
+        <w:t>2</w:t>
+      </w:r>
+      <w:r>
+        <w:rPr>
+          <w:noProof/>
+        </w:rPr>
+        <w:fldChar w:fldCharType="end"/>
+      </w:r>
       <w:r>
         <w:t xml:space="preserve"> Relación usuario - Sección alimentos</w:t>
       </w:r>
@@ -11024,7 +11120,6 @@
         <w:rPr>
           <w:noProof/>
         </w:rPr>
-        <w:lastRenderedPageBreak/>
         <w:drawing>
           <wp:inline distT="0" distB="0" distL="0" distR="0" wp14:anchorId="7FD891CD" wp14:editId="325E65FA">
             <wp:extent cx="3406435" cy="1920406"/>
@@ -11070,14 +11165,27 @@
       <w:r>
         <w:t xml:space="preserve">Ilustración </w:t>
       </w:r>
-      <w:fldSimple w:instr=" SEQ Ilustración \* ARABIC ">
-        <w:r>
-          <w:rPr>
-            <w:noProof/>
-          </w:rPr>
-          <w:t>3</w:t>
-        </w:r>
-      </w:fldSimple>
+      <w:r>
+        <w:fldChar w:fldCharType="begin"/>
+      </w:r>
+      <w:r>
+        <w:instrText xml:space="preserve"> SEQ Ilustración \* ARABIC </w:instrText>
+      </w:r>
+      <w:r>
+        <w:fldChar w:fldCharType="separate"/>
+      </w:r>
+      <w:r>
+        <w:rPr>
+          <w:noProof/>
+        </w:rPr>
+        <w:t>3</w:t>
+      </w:r>
+      <w:r>
+        <w:rPr>
+          <w:noProof/>
+        </w:rPr>
+        <w:fldChar w:fldCharType="end"/>
+      </w:r>
       <w:r>
         <w:t xml:space="preserve"> Relación sección de alimentos </w:t>
       </w:r>
@@ -11093,6 +11201,7 @@
         <w:pStyle w:val="Ttulo4"/>
       </w:pPr>
       <w:r>
+        <w:lastRenderedPageBreak/>
         <w:t>Relación Usuario – Registro histórico diario de comidas.</w:t>
       </w:r>
     </w:p>
@@ -11166,95 +11275,243 @@
       <w:r>
         <w:t xml:space="preserve">Ilustración </w:t>
       </w:r>
-      <w:fldSimple w:instr=" SEQ Ilustración \* ARABIC ">
+      <w:r>
+        <w:fldChar w:fldCharType="begin"/>
+      </w:r>
+      <w:r>
+        <w:instrText xml:space="preserve"> SEQ Ilustración \* ARABIC </w:instrText>
+      </w:r>
+      <w:r>
+        <w:fldChar w:fldCharType="separate"/>
+      </w:r>
+      <w:r>
+        <w:rPr>
+          <w:noProof/>
+        </w:rPr>
+        <w:t>4</w:t>
+      </w:r>
+      <w:r>
+        <w:rPr>
+          <w:noProof/>
+        </w:rPr>
+        <w:fldChar w:fldCharType="end"/>
+      </w:r>
+      <w:r>
+        <w:t xml:space="preserve"> Relación usuario - Registro diario</w:t>
+      </w:r>
+      <w:r>
+        <w:rPr>
+          <w:noProof/>
+        </w:rPr>
+        <w:t xml:space="preserve"> alimentación</w:t>
+      </w:r>
+    </w:p>
+    <w:p/>
+    <w:p>
+      <w:pPr>
+        <w:pStyle w:val="Ttulo2"/>
+      </w:pPr>
+      <w:r>
+        <w:t xml:space="preserve"> </w:t>
+      </w:r>
+      <w:bookmarkStart w:id="23" w:name="_Toc113817334"/>
+      <w:r>
+        <w:t xml:space="preserve">Diseño </w:t>
+      </w:r>
+      <w:r>
+        <w:t>de sistema basado en reglas</w:t>
+      </w:r>
+      <w:bookmarkEnd w:id="23"/>
+      <w:r>
+        <w:t>.</w:t>
+      </w:r>
+    </w:p>
+    <w:p/>
+    <w:p>
+      <w:pPr>
+        <w:jc w:val="both"/>
+      </w:pPr>
+      <w:r>
+        <w:t>En esta aplicación se ha optado por una ingeniería de reglas sencilla, su función principal es proporcionar un subconjunto de alimentos más adecuado para el usuario según sus necesidades nutricionales, alergias y tipo de alimentación. En este epígrafe se definirán las reglas de manera supe</w:t>
+      </w:r>
+      <w:r>
+        <w:t>rfic</w:t>
+      </w:r>
+      <w:r>
+        <w:t>ial dado que representa la fase de diseño, y en el apartado</w:t>
+      </w:r>
+      <w:r>
+        <w:t xml:space="preserve"> </w:t>
+      </w:r>
+      <w:hyperlink w:anchor="_Implementación_de_sistema" w:history="1">
         <w:r>
           <w:rPr>
-            <w:noProof/>
+            <w:rStyle w:val="Hipervnculo"/>
           </w:rPr>
-          <w:t>4</w:t>
+          <w:t>5.</w:t>
         </w:r>
-      </w:fldSimple>
-      <w:r>
-        <w:t xml:space="preserve"> Relación usuario - Registro diario</w:t>
-      </w:r>
-      <w:r>
-        <w:rPr>
-          <w:noProof/>
-        </w:rPr>
-        <w:t xml:space="preserve"> alimentación</w:t>
-      </w:r>
-    </w:p>
-    <w:p/>
-    <w:p>
-      <w:pPr>
-        <w:pStyle w:val="Ttulo2"/>
-      </w:pPr>
-      <w:r>
-        <w:t xml:space="preserve"> </w:t>
-      </w:r>
-      <w:bookmarkStart w:id="22" w:name="_Toc113817334"/>
-      <w:r>
-        <w:t xml:space="preserve">Diseño </w:t>
-      </w:r>
-      <w:r>
-        <w:t>de sistema basado en reglas</w:t>
-      </w:r>
-      <w:bookmarkEnd w:id="22"/>
-      <w:r>
-        <w:t>.</w:t>
-      </w:r>
-    </w:p>
-    <w:p>
-      <w:pPr>
-        <w:pStyle w:val="Ttulo2"/>
-      </w:pPr>
-      <w:r>
-        <w:t xml:space="preserve"> </w:t>
-      </w:r>
-      <w:bookmarkStart w:id="23" w:name="_Toc113817335"/>
-      <w:r>
-        <w:t>Diseño arquitectónico del servidor.</w:t>
-      </w:r>
-      <w:bookmarkEnd w:id="23"/>
-    </w:p>
-    <w:p>
-      <w:pPr>
-        <w:pStyle w:val="Ttulo2"/>
-      </w:pPr>
-      <w:r>
-        <w:t xml:space="preserve"> </w:t>
-      </w:r>
-      <w:bookmarkStart w:id="24" w:name="_Toc113817336"/>
-      <w:r>
-        <w:t xml:space="preserve">Diseño </w:t>
-      </w:r>
-      <w:r>
-        <w:t>de sistema de autenticación y autorización (Ciberseguridad).</w:t>
-      </w:r>
-      <w:bookmarkEnd w:id="24"/>
-    </w:p>
-    <w:p/>
-    <w:p>
-      <w:pPr>
-        <w:pStyle w:val="Ttulo3"/>
-      </w:pPr>
-      <w:r>
-        <w:t>Introducción</w:t>
-      </w:r>
-    </w:p>
-    <w:p/>
-    <w:p>
-      <w:r>
-        <w:t xml:space="preserve">En esta aplicación se </w:t>
-      </w:r>
-      <w:proofErr w:type="spellStart"/>
-      <w:r>
-        <w:t>deci</w:t>
-      </w:r>
-      <w:proofErr w:type="spellEnd"/>
+        <w:r>
+          <w:rPr>
+            <w:rStyle w:val="Hipervnculo"/>
+          </w:rPr>
+          <w:t>5</w:t>
+        </w:r>
+        <w:r>
+          <w:rPr>
+            <w:rStyle w:val="Hipervnculo"/>
+          </w:rPr>
+          <w:t xml:space="preserve"> Implementación de sistema basado en reglas</w:t>
+        </w:r>
+      </w:hyperlink>
+      <w:r>
+        <w:t xml:space="preserve"> podremos ver más a nivel mucho más especifico como se aborda este caso.</w:t>
+      </w:r>
+    </w:p>
+    <w:p>
+      <w:pPr>
+        <w:jc w:val="both"/>
+      </w:pPr>
+      <w:r>
+        <w:t>Tal y como se argumentaba en el anterior párrafo la ingeniería de reglas se limita a ayudar en el filtrado de alimentos y lo primero que hay que hacer antes de su implementación es diseñarla, para ello debemos definir una serie de reglas, las cuales se exponen a continuación.</w:t>
+      </w:r>
+    </w:p>
+    <w:p>
+      <w:pPr>
+        <w:pStyle w:val="Prrafodelista"/>
+        <w:numPr>
+          <w:ilvl w:val="0"/>
+          <w:numId w:val="40"/>
+        </w:numPr>
+        <w:jc w:val="both"/>
+      </w:pPr>
+      <w:r>
+        <w:t xml:space="preserve">Si un usuario es </w:t>
+      </w:r>
+      <w:r>
+        <w:t>v</w:t>
+      </w:r>
+      <w:r>
+        <w:t>egano entonces no debe mostrarse ningún alimento de origen animal.</w:t>
+      </w:r>
+    </w:p>
+    <w:p>
+      <w:pPr>
+        <w:pStyle w:val="Prrafodelista"/>
+        <w:numPr>
+          <w:ilvl w:val="0"/>
+          <w:numId w:val="40"/>
+        </w:numPr>
+        <w:jc w:val="both"/>
+      </w:pPr>
+      <w:r>
+        <w:t xml:space="preserve">Si un usuario es </w:t>
+      </w:r>
+      <w:r>
+        <w:t>v</w:t>
+      </w:r>
+      <w:r>
+        <w:t xml:space="preserve">egetariano, no debe mostrarse ningún alimento que sea carne, pescado, marisco o crustáceos. </w:t>
+      </w:r>
+    </w:p>
+    <w:p>
+      <w:pPr>
+        <w:pStyle w:val="Prrafodelista"/>
+        <w:numPr>
+          <w:ilvl w:val="0"/>
+          <w:numId w:val="40"/>
+        </w:numPr>
+      </w:pPr>
+      <w:r>
+        <w:t>Si</w:t>
+      </w:r>
+      <w:r>
+        <w:t xml:space="preserve"> un usuario tiene algún tipo de alergia deben filtrarse los alimentos que estén asociados a esa </w:t>
+      </w:r>
+      <w:r>
+        <w:t>alergia</w:t>
+      </w:r>
+      <w:r>
+        <w:t xml:space="preserve">, por ejemplo, para celiacos no deben cargarse alimentos de tipo cereal o </w:t>
+      </w:r>
+      <w:r>
+        <w:t xml:space="preserve">con </w:t>
+      </w:r>
+      <w:r>
+        <w:t xml:space="preserve">gluten. </w:t>
+      </w:r>
+    </w:p>
+    <w:p>
+      <w:pPr>
+        <w:pStyle w:val="Prrafodelista"/>
+        <w:numPr>
+          <w:ilvl w:val="0"/>
+          <w:numId w:val="40"/>
+        </w:numPr>
+      </w:pPr>
+      <w:r>
+        <w:t>El usuario podrá prohibir que se le muestren algunos alimentos, es por ello, que deben filtrase estos alimentos para el usuario.</w:t>
+      </w:r>
+    </w:p>
+    <w:p>
+      <w:r>
+        <w:t xml:space="preserve">Como vemos, estas reglas están fundamentadas en lenguaje simbólico y no en </w:t>
+      </w:r>
+      <w:r>
+        <w:t xml:space="preserve">lenguaje matemático, por lo que hay que buscar una forma de parametrizar la información y hacerla más determinista y discreta que el lenguaje natural, para lograr esto, se ha optado por la siguiente estrategia: </w:t>
+      </w:r>
+    </w:p>
+    <w:p>
+      <w:pPr>
+        <w:pStyle w:val="Prrafodelista"/>
+        <w:numPr>
+          <w:ilvl w:val="0"/>
+          <w:numId w:val="41"/>
+        </w:numPr>
+      </w:pPr>
+      <w:r>
+        <w:lastRenderedPageBreak/>
+        <w:t xml:space="preserve">El núcleo de la ingeniería de reglas estará fundamentada sobre etiquetas que definan los alimentos, estas etiquetas son características de tipo “CARNE”, “ORIGEN_ANIMAL”, “GLUTEN”, “HUEVO” …etc. que definen al alimento. </w:t>
+      </w:r>
+    </w:p>
+    <w:p>
+      <w:pPr>
+        <w:pStyle w:val="Prrafodelista"/>
+        <w:numPr>
+          <w:ilvl w:val="0"/>
+          <w:numId w:val="41"/>
+        </w:numPr>
+      </w:pPr>
+      <w:r>
+        <w:t>Cada alimento este compuesto por una o más etiquetas.</w:t>
+      </w:r>
+    </w:p>
+    <w:p>
+      <w:pPr>
+        <w:pStyle w:val="Prrafodelista"/>
+        <w:numPr>
+          <w:ilvl w:val="0"/>
+          <w:numId w:val="41"/>
+        </w:numPr>
+      </w:pPr>
+      <w:r>
+        <w:t>Además, sobre cada usuario se almacena información, por ejemplo, a que tipos de alimentos es alérgico, el tipo de alimentación, alimentos que no desea consumir…etc.</w:t>
+      </w:r>
+    </w:p>
+    <w:p>
+      <w:pPr>
+        <w:jc w:val="both"/>
+      </w:pPr>
+      <w:r>
+        <w:t>Con todo esto podemos establecer una asociación entre los datos del usuario que solicita alimentos y los datos almacenados de alimentos en la base de datos</w:t>
+      </w:r>
+      <w:r>
+        <w:t>, por ejemplo, si un usuario tiene la etiqueta “GLUTEN” en alergenos, entonces todos los alimentos que contengan una etiqueta gluten no se muestran.</w:t>
+      </w:r>
     </w:p>
     <w:p/>
     <w:p/>
+    <w:p/>
+    <w:p/>
     <w:p>
       <w:pPr>
         <w:pStyle w:val="Ttulo2"/>
@@ -11262,11 +11519,62 @@
       <w:r>
         <w:t xml:space="preserve"> </w:t>
       </w:r>
-      <w:bookmarkStart w:id="25" w:name="_Toc113817337"/>
+      <w:bookmarkStart w:id="24" w:name="_Toc113817335"/>
+      <w:r>
+        <w:t>Diseño arquitectónico del servidor.</w:t>
+      </w:r>
+      <w:bookmarkEnd w:id="24"/>
+    </w:p>
+    <w:p>
+      <w:pPr>
+        <w:pStyle w:val="Ttulo2"/>
+      </w:pPr>
+      <w:r>
+        <w:t xml:space="preserve"> </w:t>
+      </w:r>
+      <w:bookmarkStart w:id="25" w:name="_Toc113817336"/>
+      <w:r>
+        <w:t xml:space="preserve">Diseño </w:t>
+      </w:r>
+      <w:r>
+        <w:t>de sistema de autenticación y autorización (Ciberseguridad).</w:t>
+      </w:r>
+      <w:bookmarkEnd w:id="25"/>
+    </w:p>
+    <w:p/>
+    <w:p>
+      <w:pPr>
+        <w:pStyle w:val="Ttulo3"/>
+      </w:pPr>
+      <w:r>
+        <w:t>Introducción</w:t>
+      </w:r>
+    </w:p>
+    <w:p/>
+    <w:p>
+      <w:r>
+        <w:t xml:space="preserve">En esta aplicación se </w:t>
+      </w:r>
+      <w:proofErr w:type="spellStart"/>
+      <w:r>
+        <w:t>deci</w:t>
+      </w:r>
+      <w:proofErr w:type="spellEnd"/>
+    </w:p>
+    <w:p/>
+    <w:p/>
+    <w:p>
+      <w:pPr>
+        <w:pStyle w:val="Ttulo2"/>
+      </w:pPr>
+      <w:r>
+        <w:t xml:space="preserve"> </w:t>
+      </w:r>
+      <w:bookmarkStart w:id="26" w:name="_Toc113817337"/>
       <w:r>
         <w:t>Contratos de comunicación servidor-cliente</w:t>
       </w:r>
-      <w:bookmarkEnd w:id="25"/>
+      <w:bookmarkEnd w:id="26"/>
     </w:p>
     <w:p>
       <w:pPr>
@@ -11275,7 +11583,7 @@
       <w:r>
         <w:t xml:space="preserve"> </w:t>
       </w:r>
-      <w:bookmarkStart w:id="26" w:name="_Toc113817338"/>
+      <w:bookmarkStart w:id="27" w:name="_Toc113817338"/>
       <w:r>
         <w:t>Diseño arquitectónico del</w:t>
       </w:r>
@@ -11293,7 +11601,7 @@
       <w:r>
         <w:t>.</w:t>
       </w:r>
-      <w:bookmarkEnd w:id="26"/>
+      <w:bookmarkEnd w:id="27"/>
     </w:p>
     <w:p>
       <w:pPr>
@@ -11302,11 +11610,11 @@
       <w:r>
         <w:t xml:space="preserve"> </w:t>
       </w:r>
-      <w:bookmarkStart w:id="27" w:name="_Toc113817339"/>
+      <w:bookmarkStart w:id="28" w:name="_Toc113817339"/>
       <w:r>
         <w:t>Conclusiones</w:t>
       </w:r>
-      <w:bookmarkEnd w:id="27"/>
+      <w:bookmarkEnd w:id="28"/>
       <w:r>
         <w:t>.</w:t>
       </w:r>
@@ -11320,12 +11628,12 @@
       <w:pPr>
         <w:pStyle w:val="Ttulo1"/>
       </w:pPr>
-      <w:bookmarkStart w:id="28" w:name="_Toc113817340"/>
+      <w:bookmarkStart w:id="29" w:name="_Toc113817340"/>
       <w:r>
         <w:lastRenderedPageBreak/>
         <w:t>Implementación</w:t>
       </w:r>
-      <w:bookmarkEnd w:id="28"/>
+      <w:bookmarkEnd w:id="29"/>
     </w:p>
     <w:p>
       <w:pPr>
@@ -11334,11 +11642,11 @@
       <w:r>
         <w:t xml:space="preserve"> </w:t>
       </w:r>
-      <w:bookmarkStart w:id="29" w:name="_Toc113817341"/>
+      <w:bookmarkStart w:id="30" w:name="_Toc113817341"/>
       <w:r>
         <w:t>Introducción</w:t>
       </w:r>
-      <w:bookmarkEnd w:id="29"/>
+      <w:bookmarkEnd w:id="30"/>
     </w:p>
     <w:p/>
     <w:p>
@@ -11373,6 +11681,25 @@
         <w:t>front-end</w:t>
       </w:r>
       <w:proofErr w:type="spellEnd"/>
+      <w:r>
+        <w:t>.</w:t>
+      </w:r>
+    </w:p>
+    <w:p>
+      <w:pPr>
+        <w:jc w:val="both"/>
+      </w:pPr>
+      <w:r>
+        <w:t xml:space="preserve">Además, </w:t>
+      </w:r>
+      <w:proofErr w:type="gramStart"/>
+      <w:r>
+        <w:t>subrayar</w:t>
+      </w:r>
+      <w:proofErr w:type="gramEnd"/>
+      <w:r>
+        <w:t xml:space="preserve"> que, con objeto de no extender demasiado la memoria, solo se adjuntan aquellas capturas de código fuente necesarias, dado que todo el código fuente se adjunta junto con la memoria.</w:t>
+      </w:r>
     </w:p>
     <w:p>
       <w:pPr>
@@ -12634,6 +12961,7 @@
         <w:jc w:val="both"/>
       </w:pPr>
       <w:r>
+        <w:lastRenderedPageBreak/>
         <w:t xml:space="preserve">En el mundo profesional, es impensable trabajar sin tener estos tipos de </w:t>
       </w:r>
       <w:proofErr w:type="spellStart"/>
@@ -12654,11 +12982,7 @@
         <w:t>que,</w:t>
       </w:r>
       <w:r>
-        <w:t xml:space="preserve"> si el cliente tiene prisa, el programador no pierda mucho </w:t>
-      </w:r>
-      <w:r>
-        <w:lastRenderedPageBreak/>
-        <w:t xml:space="preserve">tiempo, por ejemplo, desarrollando una función que dada una </w:t>
+        <w:t xml:space="preserve"> si el cliente tiene prisa, el programador no pierda mucho tiempo, por ejemplo, desarrollando una función que dada una </w:t>
       </w:r>
       <w:proofErr w:type="spellStart"/>
       <w:r>
@@ -12759,7 +13083,6 @@
     <w:p/>
     <w:p/>
     <w:p/>
-    <w:p/>
     <w:p>
       <w:pPr>
         <w:pStyle w:val="Ttulo2"/>
@@ -12839,6 +13162,9 @@
     </w:p>
     <w:p>
       <w:r>
+        <w:rPr>
+          <w:noProof/>
+        </w:rPr>
         <w:drawing>
           <wp:anchor distT="0" distB="0" distL="114300" distR="114300" simplePos="0" relativeHeight="251669504" behindDoc="0" locked="0" layoutInCell="1" allowOverlap="1" wp14:anchorId="24F61344" wp14:editId="76A7D31B">
             <wp:simplePos x="0" y="0"/>
@@ -13148,18 +13474,11 @@
       <w:r>
         <w:t xml:space="preserve"> Clases, enumerados, </w:t>
       </w:r>
-      <w:proofErr w:type="gramStart"/>
-      <w:r>
-        <w:t>interfaces..</w:t>
-      </w:r>
-      <w:proofErr w:type="spellStart"/>
-      <w:proofErr w:type="gramEnd"/>
-      <w:r>
-        <w:t>etc</w:t>
-      </w:r>
-      <w:proofErr w:type="spellEnd"/>
-      <w:r>
-        <w:t>. que se comparten a lo largo de todo el proyecto en diferentes lugares.</w:t>
+      <w:r>
+        <w:t>interfaces…</w:t>
+      </w:r>
+      <w:r>
+        <w:t>etc. que se comparten a lo largo de todo el proyecto en diferentes lugares.</w:t>
       </w:r>
     </w:p>
     <w:p>
@@ -13247,20 +13566,82 @@
     </w:p>
     <w:p/>
     <w:p>
-      <w:r>
-        <w:br w:type="page"/>
+      <w:pPr>
+        <w:pStyle w:val="Ttulo2"/>
+      </w:pPr>
+      <w:r>
+        <w:t>Implementación de base de datos.</w:t>
+      </w:r>
+    </w:p>
+    <w:p>
+      <w:pPr>
+        <w:pStyle w:val="Ttulo3"/>
+      </w:pPr>
+      <w:r>
+        <w:t>Entidades de la relación.</w:t>
+      </w:r>
+    </w:p>
+    <w:p/>
+    <w:p>
+      <w:r>
+        <w:t xml:space="preserve">Las entidades de relación y sus relaciones están explicadas en la fase de diseño, concretamente en el apartado </w:t>
+      </w:r>
+      <w:hyperlink w:anchor="_Diseño_de_base" w:history="1">
+        <w:r>
+          <w:rPr>
+            <w:rStyle w:val="Hipervnculo"/>
+          </w:rPr>
+          <w:t>4.2 Diseño de base de datos.</w:t>
+        </w:r>
+      </w:hyperlink>
+      <w:r>
+        <w:t xml:space="preserve"> </w:t>
+      </w:r>
+    </w:p>
+    <w:p>
+      <w:r>
+        <w:lastRenderedPageBreak/>
+        <w:t>Los aspectos que reseñar</w:t>
+      </w:r>
+      <w:r>
+        <w:t xml:space="preserve"> con respecto a la fase de diseño son</w:t>
+      </w:r>
+      <w:r>
+        <w:t xml:space="preserve"> lo siguientes: </w:t>
+      </w:r>
+    </w:p>
+    <w:p>
+      <w:pPr>
+        <w:pStyle w:val="Prrafodelista"/>
+        <w:numPr>
+          <w:ilvl w:val="0"/>
+          <w:numId w:val="39"/>
+        </w:numPr>
+      </w:pPr>
+      <w:r>
+        <w:t>Cada entidad puede estar compuesta por cualquier tipo de atributo, tanto vectores compuestos por objetos complejos, como objetos complejos, así como tipos simples, esto hace que el modelado de la información sea mucho más flexible que en las bases de datos más tradicionales como las relacionales.</w:t>
+      </w:r>
+    </w:p>
+    <w:p/>
+    <w:p>
+      <w:pPr>
+        <w:pStyle w:val="Ttulo2"/>
+      </w:pPr>
+      <w:bookmarkStart w:id="31" w:name="_Implementación_de_sistema"/>
+      <w:bookmarkEnd w:id="31"/>
+      <w:r>
+        <w:t>Implementación de sistema basado en reglas.</w:t>
       </w:r>
     </w:p>
     <w:p>
       <w:pPr>
         <w:pStyle w:val="Ttulo1"/>
       </w:pPr>
-      <w:bookmarkStart w:id="30" w:name="_Toc113817347"/>
-      <w:r>
-        <w:lastRenderedPageBreak/>
+      <w:bookmarkStart w:id="32" w:name="_Toc113817347"/>
+      <w:r>
         <w:t>Pruebas</w:t>
       </w:r>
-      <w:bookmarkEnd w:id="30"/>
+      <w:bookmarkEnd w:id="32"/>
     </w:p>
     <w:p>
       <w:pPr>
@@ -13269,11 +13650,11 @@
       <w:r>
         <w:t xml:space="preserve"> </w:t>
       </w:r>
-      <w:bookmarkStart w:id="31" w:name="_Toc113817348"/>
+      <w:bookmarkStart w:id="33" w:name="_Toc113817348"/>
       <w:r>
         <w:t>Introducción</w:t>
       </w:r>
-      <w:bookmarkEnd w:id="31"/>
+      <w:bookmarkEnd w:id="33"/>
       <w:r>
         <w:t>.</w:t>
       </w:r>
@@ -13316,11 +13697,11 @@
       <w:r>
         <w:t xml:space="preserve"> </w:t>
       </w:r>
-      <w:bookmarkStart w:id="32" w:name="_Toc113817349"/>
+      <w:bookmarkStart w:id="34" w:name="_Toc113817349"/>
       <w:r>
         <w:t>Pruebas unitarias</w:t>
       </w:r>
-      <w:bookmarkEnd w:id="32"/>
+      <w:bookmarkEnd w:id="34"/>
     </w:p>
     <w:p>
       <w:pPr>
@@ -13329,11 +13710,11 @@
       <w:r>
         <w:t xml:space="preserve"> </w:t>
       </w:r>
-      <w:bookmarkStart w:id="33" w:name="_Toc113817350"/>
+      <w:bookmarkStart w:id="35" w:name="_Toc113817350"/>
       <w:r>
         <w:t>Pruebas de integración</w:t>
       </w:r>
-      <w:bookmarkEnd w:id="33"/>
+      <w:bookmarkEnd w:id="35"/>
     </w:p>
     <w:p>
       <w:pPr>
@@ -13342,11 +13723,11 @@
       <w:r>
         <w:t xml:space="preserve"> </w:t>
       </w:r>
-      <w:bookmarkStart w:id="34" w:name="_Toc113817351"/>
+      <w:bookmarkStart w:id="36" w:name="_Toc113817351"/>
       <w:r>
         <w:t>Pruebas de validación</w:t>
       </w:r>
-      <w:bookmarkEnd w:id="34"/>
+      <w:bookmarkEnd w:id="36"/>
     </w:p>
     <w:p>
       <w:pPr>
@@ -13355,11 +13736,11 @@
       <w:r>
         <w:t xml:space="preserve"> </w:t>
       </w:r>
-      <w:bookmarkStart w:id="35" w:name="_Toc113817352"/>
+      <w:bookmarkStart w:id="37" w:name="_Toc113817352"/>
       <w:r>
         <w:t>Conclusiones</w:t>
       </w:r>
-      <w:bookmarkEnd w:id="35"/>
+      <w:bookmarkEnd w:id="37"/>
     </w:p>
     <w:p>
       <w:pPr>
@@ -13382,12 +13763,12 @@
       <w:pPr>
         <w:pStyle w:val="Ttulo1"/>
       </w:pPr>
-      <w:bookmarkStart w:id="36" w:name="_Toc113817353"/>
+      <w:bookmarkStart w:id="38" w:name="_Toc113817353"/>
       <w:r>
         <w:lastRenderedPageBreak/>
         <w:t>Cronograma y costes del proyecto</w:t>
       </w:r>
-      <w:bookmarkEnd w:id="36"/>
+      <w:bookmarkEnd w:id="38"/>
     </w:p>
     <w:p>
       <w:pPr>
@@ -13440,7 +13821,7 @@
       <w:pPr>
         <w:pStyle w:val="Ttulo1"/>
       </w:pPr>
-      <w:bookmarkStart w:id="37" w:name="_Toc113817354"/>
+      <w:bookmarkStart w:id="39" w:name="_Toc113817354"/>
       <w:r>
         <w:lastRenderedPageBreak/>
         <w:t>Conclusiones y trabajo</w:t>
@@ -13457,7 +13838,7 @@
       <w:r>
         <w:t>s</w:t>
       </w:r>
-      <w:bookmarkEnd w:id="37"/>
+      <w:bookmarkEnd w:id="39"/>
       <w:r>
         <w:t xml:space="preserve"> </w:t>
       </w:r>
@@ -13516,12 +13897,12 @@
           <w:numId w:val="0"/>
         </w:numPr>
       </w:pPr>
-      <w:bookmarkStart w:id="38" w:name="_Toc113817355"/>
+      <w:bookmarkStart w:id="40" w:name="_Toc113817355"/>
       <w:r>
         <w:lastRenderedPageBreak/>
         <w:t>Bibliografía</w:t>
       </w:r>
-      <w:bookmarkEnd w:id="38"/>
+      <w:bookmarkEnd w:id="40"/>
     </w:p>
     <w:p>
       <w:r>
@@ -13536,12 +13917,12 @@
           <w:numId w:val="0"/>
         </w:numPr>
       </w:pPr>
-      <w:bookmarkStart w:id="39" w:name="_Toc113817356"/>
+      <w:bookmarkStart w:id="41" w:name="_Toc113817356"/>
       <w:r>
         <w:lastRenderedPageBreak/>
         <w:t>Glosario</w:t>
       </w:r>
-      <w:bookmarkEnd w:id="39"/>
+      <w:bookmarkEnd w:id="41"/>
     </w:p>
     <w:p/>
     <w:p>
@@ -13569,12 +13950,12 @@
           <w:numId w:val="0"/>
         </w:numPr>
       </w:pPr>
-      <w:bookmarkStart w:id="40" w:name="_Toc113817357"/>
+      <w:bookmarkStart w:id="42" w:name="_Toc113817357"/>
       <w:r>
         <w:lastRenderedPageBreak/>
         <w:t>Anexos</w:t>
       </w:r>
-      <w:bookmarkEnd w:id="40"/>
+      <w:bookmarkEnd w:id="42"/>
     </w:p>
     <w:p>
       <w:pPr>
@@ -13584,11 +13965,11 @@
           <w:numId w:val="16"/>
         </w:numPr>
       </w:pPr>
-      <w:bookmarkStart w:id="41" w:name="_Toc113817358"/>
+      <w:bookmarkStart w:id="43" w:name="_Toc113817358"/>
       <w:r>
         <w:t>Manual de la aplicación</w:t>
       </w:r>
-      <w:bookmarkEnd w:id="41"/>
+      <w:bookmarkEnd w:id="43"/>
     </w:p>
     <w:p>
       <w:pPr>
@@ -13598,11 +13979,11 @@
           <w:numId w:val="16"/>
         </w:numPr>
       </w:pPr>
-      <w:bookmarkStart w:id="42" w:name="_Toc113817359"/>
+      <w:bookmarkStart w:id="44" w:name="_Toc113817359"/>
       <w:r>
         <w:t>Datos origen para simulación y pruebas</w:t>
       </w:r>
-      <w:bookmarkEnd w:id="42"/>
+      <w:bookmarkEnd w:id="44"/>
     </w:p>
     <w:p/>
     <w:p>
@@ -14051,55 +14432,27 @@
       </w:pBdr>
       <w:jc w:val="right"/>
     </w:pPr>
-    <w:r>
-      <w:fldChar w:fldCharType="begin"/>
-    </w:r>
-    <w:r>
-      <w:instrText xml:space="preserve"> STYLEREF  "Título 1" \n  \* MERGEFORMAT </w:instrText>
-    </w:r>
-    <w:r>
-      <w:fldChar w:fldCharType="separate"/>
-    </w:r>
-    <w:r>
-      <w:rPr>
-        <w:b/>
-        <w:bCs/>
-        <w:noProof/>
-      </w:rPr>
-      <w:t>0</w:t>
-    </w:r>
-    <w:r>
-      <w:rPr>
-        <w:b/>
-        <w:bCs/>
-        <w:noProof/>
-      </w:rPr>
-      <w:fldChar w:fldCharType="end"/>
-    </w:r>
+    <w:fldSimple w:instr=" STYLEREF  &quot;Título 1&quot; \n  \* MERGEFORMAT ">
+      <w:r>
+        <w:rPr>
+          <w:b/>
+          <w:bCs/>
+          <w:noProof/>
+        </w:rPr>
+        <w:t>0</w:t>
+      </w:r>
+    </w:fldSimple>
     <w:r>
       <w:t xml:space="preserve"> </w:t>
     </w:r>
-    <w:r>
-      <w:fldChar w:fldCharType="begin"/>
-    </w:r>
-    <w:r>
-      <w:instrText xml:space="preserve"> STYLEREF  "Título 1"  \* MERGEFORMAT </w:instrText>
-    </w:r>
-    <w:r>
-      <w:fldChar w:fldCharType="separate"/>
-    </w:r>
-    <w:r>
-      <w:rPr>
-        <w:noProof/>
-      </w:rPr>
-      <w:t>Glosario</w:t>
-    </w:r>
-    <w:r>
-      <w:rPr>
-        <w:noProof/>
-      </w:rPr>
-      <w:fldChar w:fldCharType="end"/>
-    </w:r>
+    <w:fldSimple w:instr=" STYLEREF  &quot;Título 1&quot;  \* MERGEFORMAT ">
+      <w:r>
+        <w:rPr>
+          <w:noProof/>
+        </w:rPr>
+        <w:t>Glosario</w:t>
+      </w:r>
+    </w:fldSimple>
   </w:p>
 </w:hdr>
 </file>
@@ -14262,35 +14615,22 @@
       </w:pBdr>
       <w:jc w:val="right"/>
     </w:pPr>
-    <w:r>
-      <w:fldChar w:fldCharType="begin"/>
-    </w:r>
-    <w:r>
-      <w:instrText xml:space="preserve"> STYLEREF  "Título 1"  \* MERGEFORMAT </w:instrText>
-    </w:r>
-    <w:r>
-      <w:fldChar w:fldCharType="separate"/>
-    </w:r>
-    <w:r>
-      <w:rPr>
-        <w:b/>
-        <w:bCs/>
-        <w:noProof/>
-      </w:rPr>
-      <w:t>Índice</w:t>
-    </w:r>
-    <w:r>
-      <w:rPr>
-        <w:noProof/>
-      </w:rPr>
-      <w:t xml:space="preserve"> de tablas</w:t>
-    </w:r>
-    <w:r>
-      <w:rPr>
-        <w:noProof/>
-      </w:rPr>
-      <w:fldChar w:fldCharType="end"/>
-    </w:r>
+    <w:fldSimple w:instr=" STYLEREF  &quot;Título 1&quot;  \* MERGEFORMAT ">
+      <w:r>
+        <w:rPr>
+          <w:b/>
+          <w:bCs/>
+          <w:noProof/>
+        </w:rPr>
+        <w:t>Índice</w:t>
+      </w:r>
+      <w:r>
+        <w:rPr>
+          <w:noProof/>
+        </w:rPr>
+        <w:t xml:space="preserve"> de tablas</w:t>
+      </w:r>
+    </w:fldSimple>
   </w:p>
 </w:hdr>
 </file>
@@ -14313,35 +14653,22 @@
         <w:bottom w:val="single" w:sz="4" w:space="1" w:color="auto"/>
       </w:pBdr>
     </w:pPr>
-    <w:r>
-      <w:fldChar w:fldCharType="begin"/>
-    </w:r>
-    <w:r>
-      <w:instrText xml:space="preserve"> STYLEREF  "Título 1"  \* MERGEFORMAT </w:instrText>
-    </w:r>
-    <w:r>
-      <w:fldChar w:fldCharType="separate"/>
-    </w:r>
-    <w:r>
-      <w:rPr>
-        <w:b/>
-        <w:bCs/>
-        <w:noProof/>
-      </w:rPr>
-      <w:t>Índice</w:t>
-    </w:r>
-    <w:r>
-      <w:rPr>
-        <w:noProof/>
-      </w:rPr>
-      <w:t xml:space="preserve"> de figuras</w:t>
-    </w:r>
-    <w:r>
-      <w:rPr>
-        <w:noProof/>
-      </w:rPr>
-      <w:fldChar w:fldCharType="end"/>
-    </w:r>
+    <w:fldSimple w:instr=" STYLEREF  &quot;Título 1&quot;  \* MERGEFORMAT ">
+      <w:r>
+        <w:rPr>
+          <w:b/>
+          <w:bCs/>
+          <w:noProof/>
+        </w:rPr>
+        <w:t>Índice</w:t>
+      </w:r>
+      <w:r>
+        <w:rPr>
+          <w:noProof/>
+        </w:rPr>
+        <w:t xml:space="preserve"> de figuras</w:t>
+      </w:r>
+    </w:fldSimple>
   </w:p>
 </w:hdr>
 </file>
@@ -14368,67 +14695,41 @@
       </w:pBdr>
       <w:jc w:val="right"/>
     </w:pPr>
-    <w:r>
-      <w:fldChar w:fldCharType="begin"/>
-    </w:r>
-    <w:r>
-      <w:instrText xml:space="preserve"> STYLEREF  "Título 1" \n  \* MERGEFORMAT </w:instrText>
-    </w:r>
-    <w:r>
-      <w:fldChar w:fldCharType="separate"/>
-    </w:r>
-    <w:r>
-      <w:rPr>
-        <w:b/>
-        <w:bCs/>
-        <w:noProof/>
-      </w:rPr>
-      <w:t>Capítulo</w:t>
-    </w:r>
-    <w:r>
-      <w:rPr>
-        <w:noProof/>
-      </w:rPr>
-      <w:t xml:space="preserve"> 2</w:t>
-    </w:r>
-    <w:r>
-      <w:rPr>
-        <w:noProof/>
-      </w:rPr>
-      <w:fldChar w:fldCharType="end"/>
-    </w:r>
+    <w:fldSimple w:instr=" STYLEREF  &quot;Título 1&quot; \n  \* MERGEFORMAT ">
+      <w:r>
+        <w:rPr>
+          <w:b/>
+          <w:bCs/>
+          <w:noProof/>
+        </w:rPr>
+        <w:t>Capítulo</w:t>
+      </w:r>
+      <w:r>
+        <w:rPr>
+          <w:noProof/>
+        </w:rPr>
+        <w:t xml:space="preserve"> 2</w:t>
+      </w:r>
+    </w:fldSimple>
     <w:r>
       <w:t xml:space="preserve"> </w:t>
     </w:r>
-    <w:r>
-      <w:fldChar w:fldCharType="begin"/>
-    </w:r>
-    <w:r>
-      <w:instrText xml:space="preserve"> STYLEREF  "Título 1"  \* MERGEFORMAT </w:instrText>
-    </w:r>
-    <w:r>
-      <w:fldChar w:fldCharType="separate"/>
-    </w:r>
-    <w:r>
-      <w:rPr>
-        <w:b/>
-        <w:bCs/>
-        <w:noProof/>
-      </w:rPr>
-      <w:t>Estado</w:t>
-    </w:r>
-    <w:r>
-      <w:rPr>
-        <w:noProof/>
-      </w:rPr>
-      <w:t xml:space="preserve"> del arte</w:t>
-    </w:r>
-    <w:r>
-      <w:rPr>
-        <w:noProof/>
-      </w:rPr>
-      <w:fldChar w:fldCharType="end"/>
-    </w:r>
+    <w:fldSimple w:instr=" STYLEREF  &quot;Título 1&quot;  \* MERGEFORMAT ">
+      <w:r>
+        <w:rPr>
+          <w:b/>
+          <w:bCs/>
+          <w:noProof/>
+        </w:rPr>
+        <w:t>Estado</w:t>
+      </w:r>
+      <w:r>
+        <w:rPr>
+          <w:noProof/>
+        </w:rPr>
+        <w:t xml:space="preserve"> del arte</w:t>
+      </w:r>
+    </w:fldSimple>
   </w:p>
 </w:hdr>
 </file>
@@ -14644,6 +14945,119 @@
     </w:lvl>
   </w:abstractNum>
   <w:abstractNum w:abstractNumId="2" w15:restartNumberingAfterBreak="0">
+    <w:nsid w:val="02B45D37"/>
+    <w:multiLevelType w:val="hybridMultilevel"/>
+    <w:tmpl w:val="856E53D8"/>
+    <w:lvl w:ilvl="0" w:tplc="0C0A0001">
+      <w:start w:val="1"/>
+      <w:numFmt w:val="bullet"/>
+      <w:lvlText w:val=""/>
+      <w:lvlJc w:val="left"/>
+      <w:pPr>
+        <w:ind w:left="720" w:hanging="360"/>
+      </w:pPr>
+      <w:rPr>
+        <w:rFonts w:ascii="Symbol" w:hAnsi="Symbol" w:hint="default"/>
+      </w:rPr>
+    </w:lvl>
+    <w:lvl w:ilvl="1" w:tplc="0C0A0003" w:tentative="1">
+      <w:start w:val="1"/>
+      <w:numFmt w:val="bullet"/>
+      <w:lvlText w:val="o"/>
+      <w:lvlJc w:val="left"/>
+      <w:pPr>
+        <w:ind w:left="1440" w:hanging="360"/>
+      </w:pPr>
+      <w:rPr>
+        <w:rFonts w:ascii="Courier New" w:hAnsi="Courier New" w:cs="Courier New" w:hint="default"/>
+      </w:rPr>
+    </w:lvl>
+    <w:lvl w:ilvl="2" w:tplc="0C0A0005" w:tentative="1">
+      <w:start w:val="1"/>
+      <w:numFmt w:val="bullet"/>
+      <w:lvlText w:val=""/>
+      <w:lvlJc w:val="left"/>
+      <w:pPr>
+        <w:ind w:left="2160" w:hanging="360"/>
+      </w:pPr>
+      <w:rPr>
+        <w:rFonts w:ascii="Wingdings" w:hAnsi="Wingdings" w:hint="default"/>
+      </w:rPr>
+    </w:lvl>
+    <w:lvl w:ilvl="3" w:tplc="0C0A0001" w:tentative="1">
+      <w:start w:val="1"/>
+      <w:numFmt w:val="bullet"/>
+      <w:lvlText w:val=""/>
+      <w:lvlJc w:val="left"/>
+      <w:pPr>
+        <w:ind w:left="2880" w:hanging="360"/>
+      </w:pPr>
+      <w:rPr>
+        <w:rFonts w:ascii="Symbol" w:hAnsi="Symbol" w:hint="default"/>
+      </w:rPr>
+    </w:lvl>
+    <w:lvl w:ilvl="4" w:tplc="0C0A0003" w:tentative="1">
+      <w:start w:val="1"/>
+      <w:numFmt w:val="bullet"/>
+      <w:lvlText w:val="o"/>
+      <w:lvlJc w:val="left"/>
+      <w:pPr>
+        <w:ind w:left="3600" w:hanging="360"/>
+      </w:pPr>
+      <w:rPr>
+        <w:rFonts w:ascii="Courier New" w:hAnsi="Courier New" w:cs="Courier New" w:hint="default"/>
+      </w:rPr>
+    </w:lvl>
+    <w:lvl w:ilvl="5" w:tplc="0C0A0005" w:tentative="1">
+      <w:start w:val="1"/>
+      <w:numFmt w:val="bullet"/>
+      <w:lvlText w:val=""/>
+      <w:lvlJc w:val="left"/>
+      <w:pPr>
+        <w:ind w:left="4320" w:hanging="360"/>
+      </w:pPr>
+      <w:rPr>
+        <w:rFonts w:ascii="Wingdings" w:hAnsi="Wingdings" w:hint="default"/>
+      </w:rPr>
+    </w:lvl>
+    <w:lvl w:ilvl="6" w:tplc="0C0A0001" w:tentative="1">
+      <w:start w:val="1"/>
+      <w:numFmt w:val="bullet"/>
+      <w:lvlText w:val=""/>
+      <w:lvlJc w:val="left"/>
+      <w:pPr>
+        <w:ind w:left="5040" w:hanging="360"/>
+      </w:pPr>
+      <w:rPr>
+        <w:rFonts w:ascii="Symbol" w:hAnsi="Symbol" w:hint="default"/>
+      </w:rPr>
+    </w:lvl>
+    <w:lvl w:ilvl="7" w:tplc="0C0A0003" w:tentative="1">
+      <w:start w:val="1"/>
+      <w:numFmt w:val="bullet"/>
+      <w:lvlText w:val="o"/>
+      <w:lvlJc w:val="left"/>
+      <w:pPr>
+        <w:ind w:left="5760" w:hanging="360"/>
+      </w:pPr>
+      <w:rPr>
+        <w:rFonts w:ascii="Courier New" w:hAnsi="Courier New" w:cs="Courier New" w:hint="default"/>
+      </w:rPr>
+    </w:lvl>
+    <w:lvl w:ilvl="8" w:tplc="0C0A0005" w:tentative="1">
+      <w:start w:val="1"/>
+      <w:numFmt w:val="bullet"/>
+      <w:lvlText w:val=""/>
+      <w:lvlJc w:val="left"/>
+      <w:pPr>
+        <w:ind w:left="6480" w:hanging="360"/>
+      </w:pPr>
+      <w:rPr>
+        <w:rFonts w:ascii="Wingdings" w:hAnsi="Wingdings" w:hint="default"/>
+      </w:rPr>
+    </w:lvl>
+  </w:abstractNum>
+  <w:abstractNum w:abstractNumId="3" w15:restartNumberingAfterBreak="0">
     <w:nsid w:val="087814AD"/>
     <w:multiLevelType w:val="multilevel"/>
     <w:tmpl w:val="E8162F36"/>
@@ -14784,7 +15198,7 @@
       </w:rPr>
     </w:lvl>
   </w:abstractNum>
-  <w:abstractNum w:abstractNumId="3" w15:restartNumberingAfterBreak="0">
+  <w:abstractNum w:abstractNumId="4" w15:restartNumberingAfterBreak="0">
     <w:nsid w:val="08DF06E1"/>
     <w:multiLevelType w:val="hybridMultilevel"/>
     <w:tmpl w:val="130AB756"/>
@@ -14897,7 +15311,7 @@
       </w:rPr>
     </w:lvl>
   </w:abstractNum>
-  <w:abstractNum w:abstractNumId="4" w15:restartNumberingAfterBreak="0">
+  <w:abstractNum w:abstractNumId="5" w15:restartNumberingAfterBreak="0">
     <w:nsid w:val="08EF7421"/>
     <w:multiLevelType w:val="multilevel"/>
     <w:tmpl w:val="7DD01DFE"/>
@@ -14992,7 +15406,7 @@
       </w:pPr>
     </w:lvl>
   </w:abstractNum>
-  <w:abstractNum w:abstractNumId="5" w15:restartNumberingAfterBreak="0">
+  <w:abstractNum w:abstractNumId="6" w15:restartNumberingAfterBreak="0">
     <w:nsid w:val="10CC1603"/>
     <w:multiLevelType w:val="multilevel"/>
     <w:tmpl w:val="0C0A001D"/>
@@ -15078,7 +15492,7 @@
       </w:pPr>
     </w:lvl>
   </w:abstractNum>
-  <w:abstractNum w:abstractNumId="6" w15:restartNumberingAfterBreak="0">
+  <w:abstractNum w:abstractNumId="7" w15:restartNumberingAfterBreak="0">
     <w:nsid w:val="147A457F"/>
     <w:multiLevelType w:val="hybridMultilevel"/>
     <w:tmpl w:val="9E4E9162"/>
@@ -15191,7 +15605,7 @@
       </w:rPr>
     </w:lvl>
   </w:abstractNum>
-  <w:abstractNum w:abstractNumId="7" w15:restartNumberingAfterBreak="0">
+  <w:abstractNum w:abstractNumId="8" w15:restartNumberingAfterBreak="0">
     <w:nsid w:val="1B6F29E1"/>
     <w:multiLevelType w:val="hybridMultilevel"/>
     <w:tmpl w:val="7B62EFEE"/>
@@ -15277,7 +15691,7 @@
       </w:pPr>
     </w:lvl>
   </w:abstractNum>
-  <w:abstractNum w:abstractNumId="8" w15:restartNumberingAfterBreak="0">
+  <w:abstractNum w:abstractNumId="9" w15:restartNumberingAfterBreak="0">
     <w:nsid w:val="1C6E5005"/>
     <w:multiLevelType w:val="hybridMultilevel"/>
     <w:tmpl w:val="21783F8E"/>
@@ -15390,7 +15804,7 @@
       </w:rPr>
     </w:lvl>
   </w:abstractNum>
-  <w:abstractNum w:abstractNumId="9" w15:restartNumberingAfterBreak="0">
+  <w:abstractNum w:abstractNumId="10" w15:restartNumberingAfterBreak="0">
     <w:nsid w:val="200F1C9F"/>
     <w:multiLevelType w:val="hybridMultilevel"/>
     <w:tmpl w:val="52226210"/>
@@ -15503,7 +15917,7 @@
       </w:rPr>
     </w:lvl>
   </w:abstractNum>
-  <w:abstractNum w:abstractNumId="10" w15:restartNumberingAfterBreak="0">
+  <w:abstractNum w:abstractNumId="11" w15:restartNumberingAfterBreak="0">
     <w:nsid w:val="23C4451F"/>
     <w:multiLevelType w:val="hybridMultilevel"/>
     <w:tmpl w:val="CE3C5DDE"/>
@@ -15616,7 +16030,7 @@
       </w:rPr>
     </w:lvl>
   </w:abstractNum>
-  <w:abstractNum w:abstractNumId="11" w15:restartNumberingAfterBreak="0">
+  <w:abstractNum w:abstractNumId="12" w15:restartNumberingAfterBreak="0">
     <w:nsid w:val="24465D02"/>
     <w:multiLevelType w:val="multilevel"/>
     <w:tmpl w:val="0C0A001F"/>
@@ -15702,7 +16116,7 @@
       </w:pPr>
     </w:lvl>
   </w:abstractNum>
-  <w:abstractNum w:abstractNumId="12" w15:restartNumberingAfterBreak="0">
+  <w:abstractNum w:abstractNumId="13" w15:restartNumberingAfterBreak="0">
     <w:nsid w:val="262354E0"/>
     <w:multiLevelType w:val="hybridMultilevel"/>
     <w:tmpl w:val="D330815E"/>
@@ -15815,7 +16229,7 @@
       </w:rPr>
     </w:lvl>
   </w:abstractNum>
-  <w:abstractNum w:abstractNumId="13" w15:restartNumberingAfterBreak="0">
+  <w:abstractNum w:abstractNumId="14" w15:restartNumberingAfterBreak="0">
     <w:nsid w:val="2C417848"/>
     <w:multiLevelType w:val="multilevel"/>
     <w:tmpl w:val="0C0A001F"/>
@@ -15901,7 +16315,7 @@
       </w:pPr>
     </w:lvl>
   </w:abstractNum>
-  <w:abstractNum w:abstractNumId="14" w15:restartNumberingAfterBreak="0">
+  <w:abstractNum w:abstractNumId="15" w15:restartNumberingAfterBreak="0">
     <w:nsid w:val="2D32213B"/>
     <w:multiLevelType w:val="hybridMultilevel"/>
     <w:tmpl w:val="D576AFB6"/>
@@ -16014,7 +16428,7 @@
       </w:rPr>
     </w:lvl>
   </w:abstractNum>
-  <w:abstractNum w:abstractNumId="15" w15:restartNumberingAfterBreak="0">
+  <w:abstractNum w:abstractNumId="16" w15:restartNumberingAfterBreak="0">
     <w:nsid w:val="2F1E5B29"/>
     <w:multiLevelType w:val="hybridMultilevel"/>
     <w:tmpl w:val="9BA6DD3C"/>
@@ -16103,7 +16517,7 @@
       </w:pPr>
     </w:lvl>
   </w:abstractNum>
-  <w:abstractNum w:abstractNumId="16" w15:restartNumberingAfterBreak="0">
+  <w:abstractNum w:abstractNumId="17" w15:restartNumberingAfterBreak="0">
     <w:nsid w:val="31072970"/>
     <w:multiLevelType w:val="multilevel"/>
     <w:tmpl w:val="7DD01DFE"/>
@@ -16198,7 +16612,7 @@
       </w:pPr>
     </w:lvl>
   </w:abstractNum>
-  <w:abstractNum w:abstractNumId="17" w15:restartNumberingAfterBreak="0">
+  <w:abstractNum w:abstractNumId="18" w15:restartNumberingAfterBreak="0">
     <w:nsid w:val="3D6747A5"/>
     <w:multiLevelType w:val="hybridMultilevel"/>
     <w:tmpl w:val="A6EAF76A"/>
@@ -16311,7 +16725,7 @@
       </w:rPr>
     </w:lvl>
   </w:abstractNum>
-  <w:abstractNum w:abstractNumId="18" w15:restartNumberingAfterBreak="0">
+  <w:abstractNum w:abstractNumId="19" w15:restartNumberingAfterBreak="0">
     <w:nsid w:val="3D9708CA"/>
     <w:multiLevelType w:val="hybridMultilevel"/>
     <w:tmpl w:val="C6DEA498"/>
@@ -16424,7 +16838,120 @@
       </w:rPr>
     </w:lvl>
   </w:abstractNum>
-  <w:abstractNum w:abstractNumId="19" w15:restartNumberingAfterBreak="0">
+  <w:abstractNum w:abstractNumId="20" w15:restartNumberingAfterBreak="0">
+    <w:nsid w:val="41F9326F"/>
+    <w:multiLevelType w:val="hybridMultilevel"/>
+    <w:tmpl w:val="02B67FF4"/>
+    <w:lvl w:ilvl="0" w:tplc="0C0A0001">
+      <w:start w:val="1"/>
+      <w:numFmt w:val="bullet"/>
+      <w:lvlText w:val=""/>
+      <w:lvlJc w:val="left"/>
+      <w:pPr>
+        <w:ind w:left="720" w:hanging="360"/>
+      </w:pPr>
+      <w:rPr>
+        <w:rFonts w:ascii="Symbol" w:hAnsi="Symbol" w:hint="default"/>
+      </w:rPr>
+    </w:lvl>
+    <w:lvl w:ilvl="1" w:tplc="0C0A0003" w:tentative="1">
+      <w:start w:val="1"/>
+      <w:numFmt w:val="bullet"/>
+      <w:lvlText w:val="o"/>
+      <w:lvlJc w:val="left"/>
+      <w:pPr>
+        <w:ind w:left="1440" w:hanging="360"/>
+      </w:pPr>
+      <w:rPr>
+        <w:rFonts w:ascii="Courier New" w:hAnsi="Courier New" w:cs="Courier New" w:hint="default"/>
+      </w:rPr>
+    </w:lvl>
+    <w:lvl w:ilvl="2" w:tplc="0C0A0005" w:tentative="1">
+      <w:start w:val="1"/>
+      <w:numFmt w:val="bullet"/>
+      <w:lvlText w:val=""/>
+      <w:lvlJc w:val="left"/>
+      <w:pPr>
+        <w:ind w:left="2160" w:hanging="360"/>
+      </w:pPr>
+      <w:rPr>
+        <w:rFonts w:ascii="Wingdings" w:hAnsi="Wingdings" w:hint="default"/>
+      </w:rPr>
+    </w:lvl>
+    <w:lvl w:ilvl="3" w:tplc="0C0A0001" w:tentative="1">
+      <w:start w:val="1"/>
+      <w:numFmt w:val="bullet"/>
+      <w:lvlText w:val=""/>
+      <w:lvlJc w:val="left"/>
+      <w:pPr>
+        <w:ind w:left="2880" w:hanging="360"/>
+      </w:pPr>
+      <w:rPr>
+        <w:rFonts w:ascii="Symbol" w:hAnsi="Symbol" w:hint="default"/>
+      </w:rPr>
+    </w:lvl>
+    <w:lvl w:ilvl="4" w:tplc="0C0A0003" w:tentative="1">
+      <w:start w:val="1"/>
+      <w:numFmt w:val="bullet"/>
+      <w:lvlText w:val="o"/>
+      <w:lvlJc w:val="left"/>
+      <w:pPr>
+        <w:ind w:left="3600" w:hanging="360"/>
+      </w:pPr>
+      <w:rPr>
+        <w:rFonts w:ascii="Courier New" w:hAnsi="Courier New" w:cs="Courier New" w:hint="default"/>
+      </w:rPr>
+    </w:lvl>
+    <w:lvl w:ilvl="5" w:tplc="0C0A0005" w:tentative="1">
+      <w:start w:val="1"/>
+      <w:numFmt w:val="bullet"/>
+      <w:lvlText w:val=""/>
+      <w:lvlJc w:val="left"/>
+      <w:pPr>
+        <w:ind w:left="4320" w:hanging="360"/>
+      </w:pPr>
+      <w:rPr>
+        <w:rFonts w:ascii="Wingdings" w:hAnsi="Wingdings" w:hint="default"/>
+      </w:rPr>
+    </w:lvl>
+    <w:lvl w:ilvl="6" w:tplc="0C0A0001" w:tentative="1">
+      <w:start w:val="1"/>
+      <w:numFmt w:val="bullet"/>
+      <w:lvlText w:val=""/>
+      <w:lvlJc w:val="left"/>
+      <w:pPr>
+        <w:ind w:left="5040" w:hanging="360"/>
+      </w:pPr>
+      <w:rPr>
+        <w:rFonts w:ascii="Symbol" w:hAnsi="Symbol" w:hint="default"/>
+      </w:rPr>
+    </w:lvl>
+    <w:lvl w:ilvl="7" w:tplc="0C0A0003" w:tentative="1">
+      <w:start w:val="1"/>
+      <w:numFmt w:val="bullet"/>
+      <w:lvlText w:val="o"/>
+      <w:lvlJc w:val="left"/>
+      <w:pPr>
+        <w:ind w:left="5760" w:hanging="360"/>
+      </w:pPr>
+      <w:rPr>
+        <w:rFonts w:ascii="Courier New" w:hAnsi="Courier New" w:cs="Courier New" w:hint="default"/>
+      </w:rPr>
+    </w:lvl>
+    <w:lvl w:ilvl="8" w:tplc="0C0A0005" w:tentative="1">
+      <w:start w:val="1"/>
+      <w:numFmt w:val="bullet"/>
+      <w:lvlText w:val=""/>
+      <w:lvlJc w:val="left"/>
+      <w:pPr>
+        <w:ind w:left="6480" w:hanging="360"/>
+      </w:pPr>
+      <w:rPr>
+        <w:rFonts w:ascii="Wingdings" w:hAnsi="Wingdings" w:hint="default"/>
+      </w:rPr>
+    </w:lvl>
+  </w:abstractNum>
+  <w:abstractNum w:abstractNumId="21" w15:restartNumberingAfterBreak="0">
     <w:nsid w:val="44A53F62"/>
     <w:multiLevelType w:val="hybridMultilevel"/>
     <w:tmpl w:val="B7444468"/>
@@ -16537,7 +17064,7 @@
       </w:rPr>
     </w:lvl>
   </w:abstractNum>
-  <w:abstractNum w:abstractNumId="20" w15:restartNumberingAfterBreak="0">
+  <w:abstractNum w:abstractNumId="22" w15:restartNumberingAfterBreak="0">
     <w:nsid w:val="44DA20EE"/>
     <w:multiLevelType w:val="multilevel"/>
     <w:tmpl w:val="E21CDD52"/>
@@ -16659,7 +17186,7 @@
       </w:pPr>
     </w:lvl>
   </w:abstractNum>
-  <w:abstractNum w:abstractNumId="21" w15:restartNumberingAfterBreak="0">
+  <w:abstractNum w:abstractNumId="23" w15:restartNumberingAfterBreak="0">
     <w:nsid w:val="46014806"/>
     <w:multiLevelType w:val="hybridMultilevel"/>
     <w:tmpl w:val="95BE3610"/>
@@ -16772,7 +17299,7 @@
       </w:rPr>
     </w:lvl>
   </w:abstractNum>
-  <w:abstractNum w:abstractNumId="22" w15:restartNumberingAfterBreak="0">
+  <w:abstractNum w:abstractNumId="24" w15:restartNumberingAfterBreak="0">
     <w:nsid w:val="51FE5341"/>
     <w:multiLevelType w:val="hybridMultilevel"/>
     <w:tmpl w:val="3BFA42E8"/>
@@ -16885,7 +17412,7 @@
       </w:rPr>
     </w:lvl>
   </w:abstractNum>
-  <w:abstractNum w:abstractNumId="23" w15:restartNumberingAfterBreak="0">
+  <w:abstractNum w:abstractNumId="25" w15:restartNumberingAfterBreak="0">
     <w:nsid w:val="58557DAC"/>
     <w:multiLevelType w:val="multilevel"/>
     <w:tmpl w:val="0C0A001F"/>
@@ -16971,7 +17498,7 @@
       </w:pPr>
     </w:lvl>
   </w:abstractNum>
-  <w:abstractNum w:abstractNumId="24" w15:restartNumberingAfterBreak="0">
+  <w:abstractNum w:abstractNumId="26" w15:restartNumberingAfterBreak="0">
     <w:nsid w:val="5D4A3983"/>
     <w:multiLevelType w:val="multilevel"/>
     <w:tmpl w:val="0C0A0029"/>
@@ -17066,7 +17593,7 @@
       </w:pPr>
     </w:lvl>
   </w:abstractNum>
-  <w:abstractNum w:abstractNumId="25" w15:restartNumberingAfterBreak="0">
+  <w:abstractNum w:abstractNumId="27" w15:restartNumberingAfterBreak="0">
     <w:nsid w:val="5F5925AE"/>
     <w:multiLevelType w:val="hybridMultilevel"/>
     <w:tmpl w:val="7EC6E026"/>
@@ -17152,7 +17679,7 @@
       </w:pPr>
     </w:lvl>
   </w:abstractNum>
-  <w:abstractNum w:abstractNumId="26" w15:restartNumberingAfterBreak="0">
+  <w:abstractNum w:abstractNumId="28" w15:restartNumberingAfterBreak="0">
     <w:nsid w:val="63882B53"/>
     <w:multiLevelType w:val="hybridMultilevel"/>
     <w:tmpl w:val="A7249802"/>
@@ -17265,7 +17792,7 @@
       </w:rPr>
     </w:lvl>
   </w:abstractNum>
-  <w:abstractNum w:abstractNumId="27" w15:restartNumberingAfterBreak="0">
+  <w:abstractNum w:abstractNumId="29" w15:restartNumberingAfterBreak="0">
     <w:nsid w:val="664B2B49"/>
     <w:multiLevelType w:val="hybridMultilevel"/>
     <w:tmpl w:val="9F76126C"/>
@@ -17378,7 +17905,7 @@
       </w:rPr>
     </w:lvl>
   </w:abstractNum>
-  <w:abstractNum w:abstractNumId="28" w15:restartNumberingAfterBreak="0">
+  <w:abstractNum w:abstractNumId="30" w15:restartNumberingAfterBreak="0">
     <w:nsid w:val="699B3F71"/>
     <w:multiLevelType w:val="hybridMultilevel"/>
     <w:tmpl w:val="0D4C9E5E"/>
@@ -17491,7 +18018,7 @@
       </w:rPr>
     </w:lvl>
   </w:abstractNum>
-  <w:abstractNum w:abstractNumId="29" w15:restartNumberingAfterBreak="0">
+  <w:abstractNum w:abstractNumId="31" w15:restartNumberingAfterBreak="0">
     <w:nsid w:val="69D85A63"/>
     <w:multiLevelType w:val="hybridMultilevel"/>
     <w:tmpl w:val="C164D46A"/>
@@ -17604,7 +18131,7 @@
       </w:rPr>
     </w:lvl>
   </w:abstractNum>
-  <w:abstractNum w:abstractNumId="30" w15:restartNumberingAfterBreak="0">
+  <w:abstractNum w:abstractNumId="32" w15:restartNumberingAfterBreak="0">
     <w:nsid w:val="6AF92F7C"/>
     <w:multiLevelType w:val="hybridMultilevel"/>
     <w:tmpl w:val="5A76D992"/>
@@ -17717,7 +18244,7 @@
       </w:rPr>
     </w:lvl>
   </w:abstractNum>
-  <w:abstractNum w:abstractNumId="31" w15:restartNumberingAfterBreak="0">
+  <w:abstractNum w:abstractNumId="33" w15:restartNumberingAfterBreak="0">
     <w:nsid w:val="71A527CB"/>
     <w:multiLevelType w:val="multilevel"/>
     <w:tmpl w:val="BCD60838"/>
@@ -17839,7 +18366,120 @@
       </w:rPr>
     </w:lvl>
   </w:abstractNum>
-  <w:abstractNum w:abstractNumId="32" w15:restartNumberingAfterBreak="0">
+  <w:abstractNum w:abstractNumId="34" w15:restartNumberingAfterBreak="0">
+    <w:nsid w:val="71F52056"/>
+    <w:multiLevelType w:val="hybridMultilevel"/>
+    <w:tmpl w:val="6242D536"/>
+    <w:lvl w:ilvl="0" w:tplc="0C0A0005">
+      <w:start w:val="1"/>
+      <w:numFmt w:val="bullet"/>
+      <w:lvlText w:val=""/>
+      <w:lvlJc w:val="left"/>
+      <w:pPr>
+        <w:ind w:left="360" w:hanging="360"/>
+      </w:pPr>
+      <w:rPr>
+        <w:rFonts w:ascii="Wingdings" w:hAnsi="Wingdings" w:hint="default"/>
+      </w:rPr>
+    </w:lvl>
+    <w:lvl w:ilvl="1" w:tplc="0C0A0003" w:tentative="1">
+      <w:start w:val="1"/>
+      <w:numFmt w:val="bullet"/>
+      <w:lvlText w:val="o"/>
+      <w:lvlJc w:val="left"/>
+      <w:pPr>
+        <w:ind w:left="1080" w:hanging="360"/>
+      </w:pPr>
+      <w:rPr>
+        <w:rFonts w:ascii="Courier New" w:hAnsi="Courier New" w:cs="Courier New" w:hint="default"/>
+      </w:rPr>
+    </w:lvl>
+    <w:lvl w:ilvl="2" w:tplc="0C0A0005" w:tentative="1">
+      <w:start w:val="1"/>
+      <w:numFmt w:val="bullet"/>
+      <w:lvlText w:val=""/>
+      <w:lvlJc w:val="left"/>
+      <w:pPr>
+        <w:ind w:left="1800" w:hanging="360"/>
+      </w:pPr>
+      <w:rPr>
+        <w:rFonts w:ascii="Wingdings" w:hAnsi="Wingdings" w:hint="default"/>
+      </w:rPr>
+    </w:lvl>
+    <w:lvl w:ilvl="3" w:tplc="0C0A0001" w:tentative="1">
+      <w:start w:val="1"/>
+      <w:numFmt w:val="bullet"/>
+      <w:lvlText w:val=""/>
+      <w:lvlJc w:val="left"/>
+      <w:pPr>
+        <w:ind w:left="2520" w:hanging="360"/>
+      </w:pPr>
+      <w:rPr>
+        <w:rFonts w:ascii="Symbol" w:hAnsi="Symbol" w:hint="default"/>
+      </w:rPr>
+    </w:lvl>
+    <w:lvl w:ilvl="4" w:tplc="0C0A0003" w:tentative="1">
+      <w:start w:val="1"/>
+      <w:numFmt w:val="bullet"/>
+      <w:lvlText w:val="o"/>
+      <w:lvlJc w:val="left"/>
+      <w:pPr>
+        <w:ind w:left="3240" w:hanging="360"/>
+      </w:pPr>
+      <w:rPr>
+        <w:rFonts w:ascii="Courier New" w:hAnsi="Courier New" w:cs="Courier New" w:hint="default"/>
+      </w:rPr>
+    </w:lvl>
+    <w:lvl w:ilvl="5" w:tplc="0C0A0005" w:tentative="1">
+      <w:start w:val="1"/>
+      <w:numFmt w:val="bullet"/>
+      <w:lvlText w:val=""/>
+      <w:lvlJc w:val="left"/>
+      <w:pPr>
+        <w:ind w:left="3960" w:hanging="360"/>
+      </w:pPr>
+      <w:rPr>
+        <w:rFonts w:ascii="Wingdings" w:hAnsi="Wingdings" w:hint="default"/>
+      </w:rPr>
+    </w:lvl>
+    <w:lvl w:ilvl="6" w:tplc="0C0A0001" w:tentative="1">
+      <w:start w:val="1"/>
+      <w:numFmt w:val="bullet"/>
+      <w:lvlText w:val=""/>
+      <w:lvlJc w:val="left"/>
+      <w:pPr>
+        <w:ind w:left="4680" w:hanging="360"/>
+      </w:pPr>
+      <w:rPr>
+        <w:rFonts w:ascii="Symbol" w:hAnsi="Symbol" w:hint="default"/>
+      </w:rPr>
+    </w:lvl>
+    <w:lvl w:ilvl="7" w:tplc="0C0A0003" w:tentative="1">
+      <w:start w:val="1"/>
+      <w:numFmt w:val="bullet"/>
+      <w:lvlText w:val="o"/>
+      <w:lvlJc w:val="left"/>
+      <w:pPr>
+        <w:ind w:left="5400" w:hanging="360"/>
+      </w:pPr>
+      <w:rPr>
+        <w:rFonts w:ascii="Courier New" w:hAnsi="Courier New" w:cs="Courier New" w:hint="default"/>
+      </w:rPr>
+    </w:lvl>
+    <w:lvl w:ilvl="8" w:tplc="0C0A0005" w:tentative="1">
+      <w:start w:val="1"/>
+      <w:numFmt w:val="bullet"/>
+      <w:lvlText w:val=""/>
+      <w:lvlJc w:val="left"/>
+      <w:pPr>
+        <w:ind w:left="6120" w:hanging="360"/>
+      </w:pPr>
+      <w:rPr>
+        <w:rFonts w:ascii="Wingdings" w:hAnsi="Wingdings" w:hint="default"/>
+      </w:rPr>
+    </w:lvl>
+  </w:abstractNum>
+  <w:abstractNum w:abstractNumId="35" w15:restartNumberingAfterBreak="0">
     <w:nsid w:val="72B83E5F"/>
     <w:multiLevelType w:val="hybridMultilevel"/>
     <w:tmpl w:val="ED5C5FCE"/>
@@ -17952,7 +18592,7 @@
       </w:rPr>
     </w:lvl>
   </w:abstractNum>
-  <w:abstractNum w:abstractNumId="33" w15:restartNumberingAfterBreak="0">
+  <w:abstractNum w:abstractNumId="36" w15:restartNumberingAfterBreak="0">
     <w:nsid w:val="77914536"/>
     <w:multiLevelType w:val="hybridMultilevel"/>
     <w:tmpl w:val="F6EAF9C2"/>
@@ -18065,7 +18705,7 @@
       </w:rPr>
     </w:lvl>
   </w:abstractNum>
-  <w:abstractNum w:abstractNumId="34" w15:restartNumberingAfterBreak="0">
+  <w:abstractNum w:abstractNumId="37" w15:restartNumberingAfterBreak="0">
     <w:nsid w:val="7D1F709B"/>
     <w:multiLevelType w:val="hybridMultilevel"/>
     <w:tmpl w:val="8E42FDD4"/>
@@ -18179,40 +18819,40 @@
     </w:lvl>
   </w:abstractNum>
   <w:num w:numId="1">
-    <w:abstractNumId w:val="2"/>
+    <w:abstractNumId w:val="3"/>
   </w:num>
   <w:num w:numId="2">
-    <w:abstractNumId w:val="20"/>
+    <w:abstractNumId w:val="22"/>
   </w:num>
   <w:num w:numId="3">
-    <w:abstractNumId w:val="13"/>
+    <w:abstractNumId w:val="14"/>
   </w:num>
   <w:num w:numId="4">
-    <w:abstractNumId w:val="7"/>
+    <w:abstractNumId w:val="8"/>
   </w:num>
   <w:num w:numId="5">
-    <w:abstractNumId w:val="25"/>
+    <w:abstractNumId w:val="27"/>
   </w:num>
   <w:num w:numId="6">
-    <w:abstractNumId w:val="23"/>
+    <w:abstractNumId w:val="25"/>
   </w:num>
   <w:num w:numId="7">
     <w:abstractNumId w:val="1"/>
   </w:num>
   <w:num w:numId="8">
-    <w:abstractNumId w:val="24"/>
+    <w:abstractNumId w:val="26"/>
   </w:num>
   <w:num w:numId="9">
-    <w:abstractNumId w:val="16"/>
+    <w:abstractNumId w:val="17"/>
   </w:num>
   <w:num w:numId="10">
-    <w:abstractNumId w:val="4"/>
+    <w:abstractNumId w:val="5"/>
   </w:num>
   <w:num w:numId="11">
-    <w:abstractNumId w:val="31"/>
+    <w:abstractNumId w:val="33"/>
   </w:num>
   <w:num w:numId="12">
-    <w:abstractNumId w:val="31"/>
+    <w:abstractNumId w:val="33"/>
     <w:lvlOverride w:ilvl="0">
       <w:startOverride w:val="1"/>
     </w:lvlOverride>
@@ -18242,13 +18882,13 @@
     </w:lvlOverride>
   </w:num>
   <w:num w:numId="13">
-    <w:abstractNumId w:val="5"/>
+    <w:abstractNumId w:val="6"/>
   </w:num>
   <w:num w:numId="14">
-    <w:abstractNumId w:val="11"/>
+    <w:abstractNumId w:val="12"/>
   </w:num>
   <w:num w:numId="15">
-    <w:abstractNumId w:val="31"/>
+    <w:abstractNumId w:val="33"/>
     <w:lvlOverride w:ilvl="0">
       <w:lvl w:ilvl="0">
         <w:start w:val="1"/>
@@ -18386,73 +19026,82 @@
     </w:lvlOverride>
   </w:num>
   <w:num w:numId="16">
-    <w:abstractNumId w:val="15"/>
+    <w:abstractNumId w:val="16"/>
   </w:num>
   <w:num w:numId="17">
-    <w:abstractNumId w:val="31"/>
+    <w:abstractNumId w:val="33"/>
   </w:num>
   <w:num w:numId="18">
-    <w:abstractNumId w:val="34"/>
+    <w:abstractNumId w:val="37"/>
   </w:num>
   <w:num w:numId="19">
-    <w:abstractNumId w:val="19"/>
+    <w:abstractNumId w:val="21"/>
   </w:num>
   <w:num w:numId="20">
-    <w:abstractNumId w:val="9"/>
+    <w:abstractNumId w:val="10"/>
   </w:num>
   <w:num w:numId="21">
-    <w:abstractNumId w:val="27"/>
+    <w:abstractNumId w:val="29"/>
   </w:num>
   <w:num w:numId="22">
-    <w:abstractNumId w:val="22"/>
+    <w:abstractNumId w:val="24"/>
   </w:num>
   <w:num w:numId="23">
-    <w:abstractNumId w:val="32"/>
+    <w:abstractNumId w:val="35"/>
   </w:num>
   <w:num w:numId="24">
-    <w:abstractNumId w:val="21"/>
+    <w:abstractNumId w:val="23"/>
   </w:num>
   <w:num w:numId="25">
-    <w:abstractNumId w:val="12"/>
+    <w:abstractNumId w:val="13"/>
   </w:num>
   <w:num w:numId="26">
-    <w:abstractNumId w:val="29"/>
+    <w:abstractNumId w:val="31"/>
   </w:num>
   <w:num w:numId="27">
     <w:abstractNumId w:val="0"/>
   </w:num>
   <w:num w:numId="28">
-    <w:abstractNumId w:val="17"/>
+    <w:abstractNumId w:val="18"/>
   </w:num>
   <w:num w:numId="29">
-    <w:abstractNumId w:val="6"/>
+    <w:abstractNumId w:val="7"/>
   </w:num>
   <w:num w:numId="30">
-    <w:abstractNumId w:val="10"/>
+    <w:abstractNumId w:val="11"/>
   </w:num>
   <w:num w:numId="31">
-    <w:abstractNumId w:val="3"/>
+    <w:abstractNumId w:val="4"/>
   </w:num>
   <w:num w:numId="32">
-    <w:abstractNumId w:val="33"/>
+    <w:abstractNumId w:val="36"/>
   </w:num>
   <w:num w:numId="33">
-    <w:abstractNumId w:val="26"/>
+    <w:abstractNumId w:val="28"/>
   </w:num>
   <w:num w:numId="34">
-    <w:abstractNumId w:val="14"/>
+    <w:abstractNumId w:val="15"/>
   </w:num>
   <w:num w:numId="35">
-    <w:abstractNumId w:val="18"/>
+    <w:abstractNumId w:val="19"/>
   </w:num>
   <w:num w:numId="36">
-    <w:abstractNumId w:val="8"/>
+    <w:abstractNumId w:val="9"/>
   </w:num>
   <w:num w:numId="37">
-    <w:abstractNumId w:val="28"/>
+    <w:abstractNumId w:val="30"/>
   </w:num>
   <w:num w:numId="38">
-    <w:abstractNumId w:val="30"/>
+    <w:abstractNumId w:val="32"/>
+  </w:num>
+  <w:num w:numId="39">
+    <w:abstractNumId w:val="34"/>
+  </w:num>
+  <w:num w:numId="40">
+    <w:abstractNumId w:val="2"/>
+  </w:num>
+  <w:num w:numId="41">
+    <w:abstractNumId w:val="20"/>
   </w:num>
 </w:numbering>
 </file>
@@ -19948,6 +20597,18 @@
       <w:rFonts w:cs="Mangal"/>
     </w:rPr>
   </w:style>
+  <w:style w:type="character" w:styleId="Mencinsinresolver">
+    <w:name w:val="Unresolved Mention"/>
+    <w:basedOn w:val="Fuentedeprrafopredeter"/>
+    <w:uiPriority w:val="99"/>
+    <w:semiHidden/>
+    <w:unhideWhenUsed/>
+    <w:rsid w:val="00FE38CE"/>
+    <w:rPr>
+      <w:color w:val="605E5C"/>
+      <w:shd w:val="clear" w:color="auto" w:fill="E1DFDD"/>
+    </w:rPr>
+  </w:style>
 </w:styles>
 </file>
 
@@ -20119,8 +20780,9 @@
     <w:rsid w:val="00111AAF"/>
     <w:rsid w:val="00123213"/>
     <w:rsid w:val="00232741"/>
+    <w:rsid w:val="003B5982"/>
     <w:rsid w:val="003D25FE"/>
-    <w:rsid w:val="005B3BC2"/>
+    <w:rsid w:val="00534688"/>
     <w:rsid w:val="006B106B"/>
     <w:rsid w:val="007D766C"/>
     <w:rsid w:val="008466B5"/>
@@ -20133,6 +20795,7 @@
     <w:rsid w:val="00D574A7"/>
     <w:rsid w:val="00D6346B"/>
     <w:rsid w:val="00E91513"/>
+    <w:rsid w:val="00F46025"/>
   </w:rsids>
   <m:mathPr>
     <m:mathFont m:val="Cambria Math"/>

--- a/0__Memoria/MemoriaFinal.docx
+++ b/0__Memoria/MemoriaFinal.docx
@@ -2043,7 +2043,7 @@
           <w:numId w:val="0"/>
         </w:numPr>
       </w:pPr>
-      <w:bookmarkStart w:id="3" w:name="_Toc113817312"/>
+      <w:bookmarkStart w:id="3" w:name="_Toc114909336"/>
       <w:r>
         <w:lastRenderedPageBreak/>
         <w:t>Índice</w:t>
@@ -2118,7 +2118,7 @@
             </w:rPr>
             <w:fldChar w:fldCharType="separate"/>
           </w:r>
-          <w:hyperlink w:anchor="_Toc113817312" w:history="1">
+          <w:hyperlink w:anchor="_Toc114909336" w:history="1">
             <w:r>
               <w:rPr>
                 <w:rStyle w:val="Hipervnculo"/>
@@ -2145,7 +2145,7 @@
                 <w:noProof/>
                 <w:webHidden/>
               </w:rPr>
-              <w:instrText xml:space="preserve"> PAGEREF _Toc113817312 \h </w:instrText>
+              <w:instrText xml:space="preserve"> PAGEREF _Toc114909336 \h </w:instrText>
             </w:r>
             <w:r>
               <w:rPr>
@@ -2190,7 +2190,7 @@
               <w:lang w:eastAsia="es-ES" w:bidi="ar-SA"/>
             </w:rPr>
           </w:pPr>
-          <w:hyperlink w:anchor="_Toc113817313" w:history="1">
+          <w:hyperlink w:anchor="_Toc114909337" w:history="1">
             <w:r>
               <w:rPr>
                 <w:rStyle w:val="Hipervnculo"/>
@@ -2217,7 +2217,7 @@
                 <w:noProof/>
                 <w:webHidden/>
               </w:rPr>
-              <w:instrText xml:space="preserve"> PAGEREF _Toc113817313 \h </w:instrText>
+              <w:instrText xml:space="preserve"> PAGEREF _Toc114909337 \h </w:instrText>
             </w:r>
             <w:r>
               <w:rPr>
@@ -2262,7 +2262,7 @@
               <w:lang w:eastAsia="es-ES" w:bidi="ar-SA"/>
             </w:rPr>
           </w:pPr>
-          <w:hyperlink w:anchor="_Toc113817314" w:history="1">
+          <w:hyperlink w:anchor="_Toc114909338" w:history="1">
             <w:r>
               <w:rPr>
                 <w:rStyle w:val="Hipervnculo"/>
@@ -2289,7 +2289,7 @@
                 <w:noProof/>
                 <w:webHidden/>
               </w:rPr>
-              <w:instrText xml:space="preserve"> PAGEREF _Toc113817314 \h </w:instrText>
+              <w:instrText xml:space="preserve"> PAGEREF _Toc114909338 \h </w:instrText>
             </w:r>
             <w:r>
               <w:rPr>
@@ -2335,7 +2335,7 @@
               <w:lang w:eastAsia="es-ES" w:bidi="ar-SA"/>
             </w:rPr>
           </w:pPr>
-          <w:hyperlink w:anchor="_Toc113817315" w:history="1">
+          <w:hyperlink w:anchor="_Toc114909339" w:history="1">
             <w:r>
               <w:rPr>
                 <w:rStyle w:val="Hipervnculo"/>
@@ -2379,7 +2379,7 @@
                 <w:noProof/>
                 <w:webHidden/>
               </w:rPr>
-              <w:instrText xml:space="preserve"> PAGEREF _Toc113817315 \h </w:instrText>
+              <w:instrText xml:space="preserve"> PAGEREF _Toc114909339 \h </w:instrText>
             </w:r>
             <w:r>
               <w:rPr>
@@ -2420,7 +2420,7 @@
               <w:lang w:eastAsia="es-ES" w:bidi="ar-SA"/>
             </w:rPr>
           </w:pPr>
-          <w:hyperlink w:anchor="_Toc113817316" w:history="1">
+          <w:hyperlink w:anchor="_Toc114909340" w:history="1">
             <w:r>
               <w:rPr>
                 <w:rStyle w:val="Hipervnculo"/>
@@ -2463,7 +2463,7 @@
                 <w:noProof/>
                 <w:webHidden/>
               </w:rPr>
-              <w:instrText xml:space="preserve"> PAGEREF _Toc113817316 \h </w:instrText>
+              <w:instrText xml:space="preserve"> PAGEREF _Toc114909340 \h </w:instrText>
             </w:r>
             <w:r>
               <w:rPr>
@@ -2504,7 +2504,7 @@
               <w:lang w:eastAsia="es-ES" w:bidi="ar-SA"/>
             </w:rPr>
           </w:pPr>
-          <w:hyperlink w:anchor="_Toc113817317" w:history="1">
+          <w:hyperlink w:anchor="_Toc114909341" w:history="1">
             <w:r>
               <w:rPr>
                 <w:rStyle w:val="Hipervnculo"/>
@@ -2547,7 +2547,7 @@
                 <w:noProof/>
                 <w:webHidden/>
               </w:rPr>
-              <w:instrText xml:space="preserve"> PAGEREF _Toc113817317 \h </w:instrText>
+              <w:instrText xml:space="preserve"> PAGEREF _Toc114909341 \h </w:instrText>
             </w:r>
             <w:r>
               <w:rPr>
@@ -2567,7 +2567,271 @@
                 <w:noProof/>
                 <w:webHidden/>
               </w:rPr>
-              <w:t>11</w:t>
+              <w:t>12</w:t>
+            </w:r>
+            <w:r>
+              <w:rPr>
+                <w:noProof/>
+                <w:webHidden/>
+              </w:rPr>
+              <w:fldChar w:fldCharType="end"/>
+            </w:r>
+          </w:hyperlink>
+        </w:p>
+        <w:p>
+          <w:pPr>
+            <w:pStyle w:val="TDC3"/>
+            <w:tabs>
+              <w:tab w:val="left" w:pos="1320"/>
+              <w:tab w:val="right" w:leader="dot" w:pos="9346"/>
+            </w:tabs>
+            <w:rPr>
+              <w:rFonts w:asciiTheme="minorHAnsi" w:hAnsiTheme="minorHAnsi"/>
+              <w:noProof/>
+              <w:sz w:val="22"/>
+              <w:lang w:eastAsia="es-ES" w:bidi="ar-SA"/>
+            </w:rPr>
+          </w:pPr>
+          <w:hyperlink w:anchor="_Toc114909342" w:history="1">
+            <w:r>
+              <w:rPr>
+                <w:rStyle w:val="Hipervnculo"/>
+                <w:noProof/>
+              </w:rPr>
+              <w:t>1.2.1.</w:t>
+            </w:r>
+            <w:r>
+              <w:rPr>
+                <w:rFonts w:asciiTheme="minorHAnsi" w:hAnsiTheme="minorHAnsi"/>
+                <w:noProof/>
+                <w:sz w:val="22"/>
+                <w:lang w:eastAsia="es-ES" w:bidi="ar-SA"/>
+              </w:rPr>
+              <w:tab/>
+            </w:r>
+            <w:r>
+              <w:rPr>
+                <w:rStyle w:val="Hipervnculo"/>
+                <w:noProof/>
+              </w:rPr>
+              <w:t>Objetivos tecnológicos.</w:t>
+            </w:r>
+            <w:r>
+              <w:rPr>
+                <w:noProof/>
+                <w:webHidden/>
+              </w:rPr>
+              <w:tab/>
+            </w:r>
+            <w:r>
+              <w:rPr>
+                <w:noProof/>
+                <w:webHidden/>
+              </w:rPr>
+              <w:fldChar w:fldCharType="begin"/>
+            </w:r>
+            <w:r>
+              <w:rPr>
+                <w:noProof/>
+                <w:webHidden/>
+              </w:rPr>
+              <w:instrText xml:space="preserve"> PAGEREF _Toc114909342 \h </w:instrText>
+            </w:r>
+            <w:r>
+              <w:rPr>
+                <w:noProof/>
+                <w:webHidden/>
+              </w:rPr>
+            </w:r>
+            <w:r>
+              <w:rPr>
+                <w:noProof/>
+                <w:webHidden/>
+              </w:rPr>
+              <w:fldChar w:fldCharType="separate"/>
+            </w:r>
+            <w:r>
+              <w:rPr>
+                <w:noProof/>
+                <w:webHidden/>
+              </w:rPr>
+              <w:t>12</w:t>
+            </w:r>
+            <w:r>
+              <w:rPr>
+                <w:noProof/>
+                <w:webHidden/>
+              </w:rPr>
+              <w:fldChar w:fldCharType="end"/>
+            </w:r>
+          </w:hyperlink>
+        </w:p>
+        <w:p>
+          <w:pPr>
+            <w:pStyle w:val="TDC3"/>
+            <w:tabs>
+              <w:tab w:val="left" w:pos="1320"/>
+              <w:tab w:val="right" w:leader="dot" w:pos="9346"/>
+            </w:tabs>
+            <w:rPr>
+              <w:rFonts w:asciiTheme="minorHAnsi" w:hAnsiTheme="minorHAnsi"/>
+              <w:noProof/>
+              <w:sz w:val="22"/>
+              <w:lang w:eastAsia="es-ES" w:bidi="ar-SA"/>
+            </w:rPr>
+          </w:pPr>
+          <w:hyperlink w:anchor="_Toc114909343" w:history="1">
+            <w:r>
+              <w:rPr>
+                <w:rStyle w:val="Hipervnculo"/>
+                <w:noProof/>
+              </w:rPr>
+              <w:t>1.2.2.</w:t>
+            </w:r>
+            <w:r>
+              <w:rPr>
+                <w:rFonts w:asciiTheme="minorHAnsi" w:hAnsiTheme="minorHAnsi"/>
+                <w:noProof/>
+                <w:sz w:val="22"/>
+                <w:lang w:eastAsia="es-ES" w:bidi="ar-SA"/>
+              </w:rPr>
+              <w:tab/>
+            </w:r>
+            <w:r>
+              <w:rPr>
+                <w:rStyle w:val="Hipervnculo"/>
+                <w:noProof/>
+              </w:rPr>
+              <w:t>Objetivos del dominio sobre el que se trabaja.</w:t>
+            </w:r>
+            <w:r>
+              <w:rPr>
+                <w:noProof/>
+                <w:webHidden/>
+              </w:rPr>
+              <w:tab/>
+            </w:r>
+            <w:r>
+              <w:rPr>
+                <w:noProof/>
+                <w:webHidden/>
+              </w:rPr>
+              <w:fldChar w:fldCharType="begin"/>
+            </w:r>
+            <w:r>
+              <w:rPr>
+                <w:noProof/>
+                <w:webHidden/>
+              </w:rPr>
+              <w:instrText xml:space="preserve"> PAGEREF _Toc114909343 \h </w:instrText>
+            </w:r>
+            <w:r>
+              <w:rPr>
+                <w:noProof/>
+                <w:webHidden/>
+              </w:rPr>
+            </w:r>
+            <w:r>
+              <w:rPr>
+                <w:noProof/>
+                <w:webHidden/>
+              </w:rPr>
+              <w:fldChar w:fldCharType="separate"/>
+            </w:r>
+            <w:r>
+              <w:rPr>
+                <w:noProof/>
+                <w:webHidden/>
+              </w:rPr>
+              <w:t>12</w:t>
+            </w:r>
+            <w:r>
+              <w:rPr>
+                <w:noProof/>
+                <w:webHidden/>
+              </w:rPr>
+              <w:fldChar w:fldCharType="end"/>
+            </w:r>
+          </w:hyperlink>
+        </w:p>
+        <w:p>
+          <w:pPr>
+            <w:pStyle w:val="TDC3"/>
+            <w:tabs>
+              <w:tab w:val="left" w:pos="1320"/>
+              <w:tab w:val="right" w:leader="dot" w:pos="9346"/>
+            </w:tabs>
+            <w:rPr>
+              <w:rFonts w:asciiTheme="minorHAnsi" w:hAnsiTheme="minorHAnsi"/>
+              <w:noProof/>
+              <w:sz w:val="22"/>
+              <w:lang w:eastAsia="es-ES" w:bidi="ar-SA"/>
+            </w:rPr>
+          </w:pPr>
+          <w:hyperlink w:anchor="_Toc114909344" w:history="1">
+            <w:r>
+              <w:rPr>
+                <w:rStyle w:val="Hipervnculo"/>
+                <w:noProof/>
+              </w:rPr>
+              <w:t>1.2.3.</w:t>
+            </w:r>
+            <w:r>
+              <w:rPr>
+                <w:rFonts w:asciiTheme="minorHAnsi" w:hAnsiTheme="minorHAnsi"/>
+                <w:noProof/>
+                <w:sz w:val="22"/>
+                <w:lang w:eastAsia="es-ES" w:bidi="ar-SA"/>
+              </w:rPr>
+              <w:tab/>
+            </w:r>
+            <w:r>
+              <w:rPr>
+                <w:rStyle w:val="Hipervnculo"/>
+                <w:noProof/>
+              </w:rPr>
+              <w:t>Objetivos de contribución a la comunidad científica.</w:t>
+            </w:r>
+            <w:r>
+              <w:rPr>
+                <w:noProof/>
+                <w:webHidden/>
+              </w:rPr>
+              <w:tab/>
+            </w:r>
+            <w:r>
+              <w:rPr>
+                <w:noProof/>
+                <w:webHidden/>
+              </w:rPr>
+              <w:fldChar w:fldCharType="begin"/>
+            </w:r>
+            <w:r>
+              <w:rPr>
+                <w:noProof/>
+                <w:webHidden/>
+              </w:rPr>
+              <w:instrText xml:space="preserve"> PAGEREF _Toc114909344 \h </w:instrText>
+            </w:r>
+            <w:r>
+              <w:rPr>
+                <w:noProof/>
+                <w:webHidden/>
+              </w:rPr>
+            </w:r>
+            <w:r>
+              <w:rPr>
+                <w:noProof/>
+                <w:webHidden/>
+              </w:rPr>
+              <w:fldChar w:fldCharType="separate"/>
+            </w:r>
+            <w:r>
+              <w:rPr>
+                <w:noProof/>
+                <w:webHidden/>
+              </w:rPr>
+              <w:t>12</w:t>
             </w:r>
             <w:r>
               <w:rPr>
@@ -2588,7 +2852,7 @@
               <w:lang w:eastAsia="es-ES" w:bidi="ar-SA"/>
             </w:rPr>
           </w:pPr>
-          <w:hyperlink w:anchor="_Toc113817318" w:history="1">
+          <w:hyperlink w:anchor="_Toc114909345" w:history="1">
             <w:r>
               <w:rPr>
                 <w:rStyle w:val="Hipervnculo"/>
@@ -2610,7 +2874,7 @@
                 <w:rStyle w:val="Hipervnculo"/>
                 <w:noProof/>
               </w:rPr>
-              <w:t>Estructura</w:t>
+              <w:t>Estructura del documento</w:t>
             </w:r>
             <w:r>
               <w:rPr>
@@ -2631,7 +2895,7 @@
                 <w:noProof/>
                 <w:webHidden/>
               </w:rPr>
-              <w:instrText xml:space="preserve"> PAGEREF _Toc113817318 \h </w:instrText>
+              <w:instrText xml:space="preserve"> PAGEREF _Toc114909345 \h </w:instrText>
             </w:r>
             <w:r>
               <w:rPr>
@@ -2651,7 +2915,7 @@
                 <w:noProof/>
                 <w:webHidden/>
               </w:rPr>
-              <w:t>11</w:t>
+              <w:t>13</w:t>
             </w:r>
             <w:r>
               <w:rPr>
@@ -2677,7 +2941,7 @@
               <w:lang w:eastAsia="es-ES" w:bidi="ar-SA"/>
             </w:rPr>
           </w:pPr>
-          <w:hyperlink w:anchor="_Toc113817319" w:history="1">
+          <w:hyperlink w:anchor="_Toc114909346" w:history="1">
             <w:r>
               <w:rPr>
                 <w:rStyle w:val="Hipervnculo"/>
@@ -2721,7 +2985,7 @@
                 <w:noProof/>
                 <w:webHidden/>
               </w:rPr>
-              <w:instrText xml:space="preserve"> PAGEREF _Toc113817319 \h </w:instrText>
+              <w:instrText xml:space="preserve"> PAGEREF _Toc114909346 \h </w:instrText>
             </w:r>
             <w:r>
               <w:rPr>
@@ -2741,7 +3005,7 @@
                 <w:noProof/>
                 <w:webHidden/>
               </w:rPr>
-              <w:t>12</w:t>
+              <w:t>14</w:t>
             </w:r>
             <w:r>
               <w:rPr>
@@ -2762,7 +3026,7 @@
               <w:lang w:eastAsia="es-ES" w:bidi="ar-SA"/>
             </w:rPr>
           </w:pPr>
-          <w:hyperlink w:anchor="_Toc113817320" w:history="1">
+          <w:hyperlink w:anchor="_Toc114909347" w:history="1">
             <w:r>
               <w:rPr>
                 <w:rStyle w:val="Hipervnculo"/>
@@ -2784,7 +3048,7 @@
                 <w:rStyle w:val="Hipervnculo"/>
                 <w:noProof/>
               </w:rPr>
-              <w:t>Introducción</w:t>
+              <w:t>Introducción.</w:t>
             </w:r>
             <w:r>
               <w:rPr>
@@ -2805,7 +3069,7 @@
                 <w:noProof/>
                 <w:webHidden/>
               </w:rPr>
-              <w:instrText xml:space="preserve"> PAGEREF _Toc113817320 \h </w:instrText>
+              <w:instrText xml:space="preserve"> PAGEREF _Toc114909347 \h </w:instrText>
             </w:r>
             <w:r>
               <w:rPr>
@@ -2825,7 +3089,7 @@
                 <w:noProof/>
                 <w:webHidden/>
               </w:rPr>
-              <w:t>12</w:t>
+              <w:t>14</w:t>
             </w:r>
             <w:r>
               <w:rPr>
@@ -2846,7 +3110,7 @@
               <w:lang w:eastAsia="es-ES" w:bidi="ar-SA"/>
             </w:rPr>
           </w:pPr>
-          <w:hyperlink w:anchor="_Toc113817321" w:history="1">
+          <w:hyperlink w:anchor="_Toc114909348" w:history="1">
             <w:r>
               <w:rPr>
                 <w:rStyle w:val="Hipervnculo"/>
@@ -2868,7 +3132,7 @@
                 <w:rStyle w:val="Hipervnculo"/>
                 <w:noProof/>
               </w:rPr>
-              <w:t>Marco teórico</w:t>
+              <w:t>¿Qué es una aplicación web full stack?</w:t>
             </w:r>
             <w:r>
               <w:rPr>
@@ -2889,7 +3153,7 @@
                 <w:noProof/>
                 <w:webHidden/>
               </w:rPr>
-              <w:instrText xml:space="preserve"> PAGEREF _Toc113817321 \h </w:instrText>
+              <w:instrText xml:space="preserve"> PAGEREF _Toc114909348 \h </w:instrText>
             </w:r>
             <w:r>
               <w:rPr>
@@ -2909,7 +3173,343 @@
                 <w:noProof/>
                 <w:webHidden/>
               </w:rPr>
-              <w:t>12</w:t>
+              <w:t>14</w:t>
+            </w:r>
+            <w:r>
+              <w:rPr>
+                <w:noProof/>
+                <w:webHidden/>
+              </w:rPr>
+              <w:fldChar w:fldCharType="end"/>
+            </w:r>
+          </w:hyperlink>
+        </w:p>
+        <w:p>
+          <w:pPr>
+            <w:pStyle w:val="TDC2"/>
+            <w:rPr>
+              <w:rFonts w:asciiTheme="minorHAnsi" w:hAnsiTheme="minorHAnsi"/>
+              <w:noProof/>
+              <w:sz w:val="22"/>
+              <w:lang w:eastAsia="es-ES" w:bidi="ar-SA"/>
+            </w:rPr>
+          </w:pPr>
+          <w:hyperlink w:anchor="_Toc114909349" w:history="1">
+            <w:r>
+              <w:rPr>
+                <w:rStyle w:val="Hipervnculo"/>
+                <w:noProof/>
+              </w:rPr>
+              <w:t>2.3</w:t>
+            </w:r>
+            <w:r>
+              <w:rPr>
+                <w:rFonts w:asciiTheme="minorHAnsi" w:hAnsiTheme="minorHAnsi"/>
+                <w:noProof/>
+                <w:sz w:val="22"/>
+                <w:lang w:eastAsia="es-ES" w:bidi="ar-SA"/>
+              </w:rPr>
+              <w:tab/>
+            </w:r>
+            <w:r>
+              <w:rPr>
+                <w:rStyle w:val="Hipervnculo"/>
+                <w:noProof/>
+              </w:rPr>
+              <w:t>Ventajas de las aplicaciones web full stack</w:t>
+            </w:r>
+            <w:r>
+              <w:rPr>
+                <w:noProof/>
+                <w:webHidden/>
+              </w:rPr>
+              <w:tab/>
+            </w:r>
+            <w:r>
+              <w:rPr>
+                <w:noProof/>
+                <w:webHidden/>
+              </w:rPr>
+              <w:fldChar w:fldCharType="begin"/>
+            </w:r>
+            <w:r>
+              <w:rPr>
+                <w:noProof/>
+                <w:webHidden/>
+              </w:rPr>
+              <w:instrText xml:space="preserve"> PAGEREF _Toc114909349 \h </w:instrText>
+            </w:r>
+            <w:r>
+              <w:rPr>
+                <w:noProof/>
+                <w:webHidden/>
+              </w:rPr>
+            </w:r>
+            <w:r>
+              <w:rPr>
+                <w:noProof/>
+                <w:webHidden/>
+              </w:rPr>
+              <w:fldChar w:fldCharType="separate"/>
+            </w:r>
+            <w:r>
+              <w:rPr>
+                <w:noProof/>
+                <w:webHidden/>
+              </w:rPr>
+              <w:t>14</w:t>
+            </w:r>
+            <w:r>
+              <w:rPr>
+                <w:noProof/>
+                <w:webHidden/>
+              </w:rPr>
+              <w:fldChar w:fldCharType="end"/>
+            </w:r>
+          </w:hyperlink>
+        </w:p>
+        <w:p>
+          <w:pPr>
+            <w:pStyle w:val="TDC2"/>
+            <w:rPr>
+              <w:rFonts w:asciiTheme="minorHAnsi" w:hAnsiTheme="minorHAnsi"/>
+              <w:noProof/>
+              <w:sz w:val="22"/>
+              <w:lang w:eastAsia="es-ES" w:bidi="ar-SA"/>
+            </w:rPr>
+          </w:pPr>
+          <w:hyperlink w:anchor="_Toc114909350" w:history="1">
+            <w:r>
+              <w:rPr>
+                <w:rStyle w:val="Hipervnculo"/>
+                <w:noProof/>
+              </w:rPr>
+              <w:t>2.4</w:t>
+            </w:r>
+            <w:r>
+              <w:rPr>
+                <w:rFonts w:asciiTheme="minorHAnsi" w:hAnsiTheme="minorHAnsi"/>
+                <w:noProof/>
+                <w:sz w:val="22"/>
+                <w:lang w:eastAsia="es-ES" w:bidi="ar-SA"/>
+              </w:rPr>
+              <w:tab/>
+            </w:r>
+            <w:r>
+              <w:rPr>
+                <w:rStyle w:val="Hipervnculo"/>
+                <w:noProof/>
+              </w:rPr>
+              <w:t>Desventajas de las aplicaciones web full stack.</w:t>
+            </w:r>
+            <w:r>
+              <w:rPr>
+                <w:noProof/>
+                <w:webHidden/>
+              </w:rPr>
+              <w:tab/>
+            </w:r>
+            <w:r>
+              <w:rPr>
+                <w:noProof/>
+                <w:webHidden/>
+              </w:rPr>
+              <w:fldChar w:fldCharType="begin"/>
+            </w:r>
+            <w:r>
+              <w:rPr>
+                <w:noProof/>
+                <w:webHidden/>
+              </w:rPr>
+              <w:instrText xml:space="preserve"> PAGEREF _Toc114909350 \h </w:instrText>
+            </w:r>
+            <w:r>
+              <w:rPr>
+                <w:noProof/>
+                <w:webHidden/>
+              </w:rPr>
+            </w:r>
+            <w:r>
+              <w:rPr>
+                <w:noProof/>
+                <w:webHidden/>
+              </w:rPr>
+              <w:fldChar w:fldCharType="separate"/>
+            </w:r>
+            <w:r>
+              <w:rPr>
+                <w:noProof/>
+                <w:webHidden/>
+              </w:rPr>
+              <w:t>15</w:t>
+            </w:r>
+            <w:r>
+              <w:rPr>
+                <w:noProof/>
+                <w:webHidden/>
+              </w:rPr>
+              <w:fldChar w:fldCharType="end"/>
+            </w:r>
+          </w:hyperlink>
+        </w:p>
+        <w:p>
+          <w:pPr>
+            <w:pStyle w:val="TDC2"/>
+            <w:rPr>
+              <w:rFonts w:asciiTheme="minorHAnsi" w:hAnsiTheme="minorHAnsi"/>
+              <w:noProof/>
+              <w:sz w:val="22"/>
+              <w:lang w:eastAsia="es-ES" w:bidi="ar-SA"/>
+            </w:rPr>
+          </w:pPr>
+          <w:hyperlink w:anchor="_Toc114909351" w:history="1">
+            <w:r>
+              <w:rPr>
+                <w:rStyle w:val="Hipervnculo"/>
+                <w:noProof/>
+              </w:rPr>
+              <w:t>2.5</w:t>
+            </w:r>
+            <w:r>
+              <w:rPr>
+                <w:rFonts w:asciiTheme="minorHAnsi" w:hAnsiTheme="minorHAnsi"/>
+                <w:noProof/>
+                <w:sz w:val="22"/>
+                <w:lang w:eastAsia="es-ES" w:bidi="ar-SA"/>
+              </w:rPr>
+              <w:tab/>
+            </w:r>
+            <w:r>
+              <w:rPr>
+                <w:rStyle w:val="Hipervnculo"/>
+                <w:noProof/>
+              </w:rPr>
+              <w:t>Tendencias actuales de las aplicaciones web full-stack en el mundo profesional.</w:t>
+            </w:r>
+            <w:r>
+              <w:rPr>
+                <w:noProof/>
+                <w:webHidden/>
+              </w:rPr>
+              <w:tab/>
+            </w:r>
+            <w:r>
+              <w:rPr>
+                <w:noProof/>
+                <w:webHidden/>
+              </w:rPr>
+              <w:fldChar w:fldCharType="begin"/>
+            </w:r>
+            <w:r>
+              <w:rPr>
+                <w:noProof/>
+                <w:webHidden/>
+              </w:rPr>
+              <w:instrText xml:space="preserve"> PAGEREF _Toc114909351 \h </w:instrText>
+            </w:r>
+            <w:r>
+              <w:rPr>
+                <w:noProof/>
+                <w:webHidden/>
+              </w:rPr>
+            </w:r>
+            <w:r>
+              <w:rPr>
+                <w:noProof/>
+                <w:webHidden/>
+              </w:rPr>
+              <w:fldChar w:fldCharType="separate"/>
+            </w:r>
+            <w:r>
+              <w:rPr>
+                <w:noProof/>
+                <w:webHidden/>
+              </w:rPr>
+              <w:t>15</w:t>
+            </w:r>
+            <w:r>
+              <w:rPr>
+                <w:noProof/>
+                <w:webHidden/>
+              </w:rPr>
+              <w:fldChar w:fldCharType="end"/>
+            </w:r>
+          </w:hyperlink>
+        </w:p>
+        <w:p>
+          <w:pPr>
+            <w:pStyle w:val="TDC2"/>
+            <w:rPr>
+              <w:rFonts w:asciiTheme="minorHAnsi" w:hAnsiTheme="minorHAnsi"/>
+              <w:noProof/>
+              <w:sz w:val="22"/>
+              <w:lang w:eastAsia="es-ES" w:bidi="ar-SA"/>
+            </w:rPr>
+          </w:pPr>
+          <w:hyperlink w:anchor="_Toc114909352" w:history="1">
+            <w:r>
+              <w:rPr>
+                <w:rStyle w:val="Hipervnculo"/>
+                <w:noProof/>
+              </w:rPr>
+              <w:t>2.6</w:t>
+            </w:r>
+            <w:r>
+              <w:rPr>
+                <w:rFonts w:asciiTheme="minorHAnsi" w:hAnsiTheme="minorHAnsi"/>
+                <w:noProof/>
+                <w:sz w:val="22"/>
+                <w:lang w:eastAsia="es-ES" w:bidi="ar-SA"/>
+              </w:rPr>
+              <w:tab/>
+            </w:r>
+            <w:r>
+              <w:rPr>
+                <w:rStyle w:val="Hipervnculo"/>
+                <w:noProof/>
+              </w:rPr>
+              <w:t>Problemas detectados en el desarrollo de aplicaciones web y soluciones aportadas en este trabajo de fin de grado.</w:t>
+            </w:r>
+            <w:r>
+              <w:rPr>
+                <w:noProof/>
+                <w:webHidden/>
+              </w:rPr>
+              <w:tab/>
+            </w:r>
+            <w:r>
+              <w:rPr>
+                <w:noProof/>
+                <w:webHidden/>
+              </w:rPr>
+              <w:fldChar w:fldCharType="begin"/>
+            </w:r>
+            <w:r>
+              <w:rPr>
+                <w:noProof/>
+                <w:webHidden/>
+              </w:rPr>
+              <w:instrText xml:space="preserve"> PAGEREF _Toc114909352 \h </w:instrText>
+            </w:r>
+            <w:r>
+              <w:rPr>
+                <w:noProof/>
+                <w:webHidden/>
+              </w:rPr>
+            </w:r>
+            <w:r>
+              <w:rPr>
+                <w:noProof/>
+                <w:webHidden/>
+              </w:rPr>
+              <w:fldChar w:fldCharType="separate"/>
+            </w:r>
+            <w:r>
+              <w:rPr>
+                <w:noProof/>
+                <w:webHidden/>
+              </w:rPr>
+              <w:t>16</w:t>
             </w:r>
             <w:r>
               <w:rPr>
@@ -2934,13 +3534,13 @@
               <w:lang w:eastAsia="es-ES" w:bidi="ar-SA"/>
             </w:rPr>
           </w:pPr>
-          <w:hyperlink w:anchor="_Toc113817322" w:history="1">
+          <w:hyperlink w:anchor="_Toc114909353" w:history="1">
             <w:r>
               <w:rPr>
                 <w:rStyle w:val="Hipervnculo"/>
                 <w:noProof/>
               </w:rPr>
-              <w:t>2.2.1.</w:t>
+              <w:t>2.6.1.</w:t>
             </w:r>
             <w:r>
               <w:rPr>
@@ -2956,7 +3556,21 @@
                 <w:rStyle w:val="Hipervnculo"/>
                 <w:noProof/>
               </w:rPr>
-              <w:t>Series temporales</w:t>
+              <w:t xml:space="preserve">Alto acoplamiento </w:t>
+            </w:r>
+            <w:r>
+              <w:rPr>
+                <w:rStyle w:val="Hipervnculo"/>
+                <w:noProof/>
+              </w:rPr>
+              <w:t>e</w:t>
+            </w:r>
+            <w:r>
+              <w:rPr>
+                <w:rStyle w:val="Hipervnculo"/>
+                <w:noProof/>
+              </w:rPr>
+              <w:t>ntre lado del cliente y servidor con cargado dinámico o estático desde servidor de vistas en el lado del cliente.</w:t>
             </w:r>
             <w:r>
               <w:rPr>
@@ -2977,7 +3591,7 @@
                 <w:noProof/>
                 <w:webHidden/>
               </w:rPr>
-              <w:instrText xml:space="preserve"> PAGEREF _Toc113817322 \h </w:instrText>
+              <w:instrText xml:space="preserve"> PAGEREF _Toc114909353 \h </w:instrText>
             </w:r>
             <w:r>
               <w:rPr>
@@ -2997,7 +3611,7 @@
                 <w:noProof/>
                 <w:webHidden/>
               </w:rPr>
-              <w:t>12</w:t>
+              <w:t>16</w:t>
             </w:r>
             <w:r>
               <w:rPr>
@@ -3022,13 +3636,13 @@
               <w:lang w:eastAsia="es-ES" w:bidi="ar-SA"/>
             </w:rPr>
           </w:pPr>
-          <w:hyperlink w:anchor="_Toc113817323" w:history="1">
+          <w:hyperlink w:anchor="_Toc114909354" w:history="1">
             <w:r>
               <w:rPr>
                 <w:rStyle w:val="Hipervnculo"/>
                 <w:noProof/>
               </w:rPr>
-              <w:t>2.2.2.</w:t>
+              <w:t>2.6.2.</w:t>
             </w:r>
             <w:r>
               <w:rPr>
@@ -3044,7 +3658,7 @@
                 <w:rStyle w:val="Hipervnculo"/>
                 <w:noProof/>
               </w:rPr>
-              <w:t>Teoría de colas</w:t>
+              <w:t>Mala definición de arquitecturas de proyectos software.</w:t>
             </w:r>
             <w:r>
               <w:rPr>
@@ -3065,7 +3679,7 @@
                 <w:noProof/>
                 <w:webHidden/>
               </w:rPr>
-              <w:instrText xml:space="preserve"> PAGEREF _Toc113817323 \h </w:instrText>
+              <w:instrText xml:space="preserve"> PAGEREF _Toc114909354 \h </w:instrText>
             </w:r>
             <w:r>
               <w:rPr>
@@ -3085,7 +3699,7 @@
                 <w:noProof/>
                 <w:webHidden/>
               </w:rPr>
-              <w:t>12</w:t>
+              <w:t>17</w:t>
             </w:r>
             <w:r>
               <w:rPr>
@@ -3098,7 +3712,11 @@
         </w:p>
         <w:p>
           <w:pPr>
-            <w:pStyle w:val="TDC2"/>
+            <w:pStyle w:val="TDC3"/>
+            <w:tabs>
+              <w:tab w:val="left" w:pos="1320"/>
+              <w:tab w:val="right" w:leader="dot" w:pos="9346"/>
+            </w:tabs>
             <w:rPr>
               <w:rFonts w:asciiTheme="minorHAnsi" w:hAnsiTheme="minorHAnsi"/>
               <w:noProof/>
@@ -3106,13 +3724,13 @@
               <w:lang w:eastAsia="es-ES" w:bidi="ar-SA"/>
             </w:rPr>
           </w:pPr>
-          <w:hyperlink w:anchor="_Toc113817324" w:history="1">
+          <w:hyperlink w:anchor="_Toc114909355" w:history="1">
             <w:r>
               <w:rPr>
                 <w:rStyle w:val="Hipervnculo"/>
                 <w:noProof/>
               </w:rPr>
-              <w:t>2.3</w:t>
+              <w:t>2.6.3.</w:t>
             </w:r>
             <w:r>
               <w:rPr>
@@ -3128,7 +3746,7 @@
                 <w:rStyle w:val="Hipervnculo"/>
                 <w:noProof/>
               </w:rPr>
-              <w:t>Marco tecnológico</w:t>
+              <w:t>Tabla resumen de inconvenientes y soluciones.</w:t>
             </w:r>
             <w:r>
               <w:rPr>
@@ -3149,7 +3767,7 @@
                 <w:noProof/>
                 <w:webHidden/>
               </w:rPr>
-              <w:instrText xml:space="preserve"> PAGEREF _Toc113817324 \h </w:instrText>
+              <w:instrText xml:space="preserve"> PAGEREF _Toc114909355 \h </w:instrText>
             </w:r>
             <w:r>
               <w:rPr>
@@ -3169,91 +3787,7 @@
                 <w:noProof/>
                 <w:webHidden/>
               </w:rPr>
-              <w:t>12</w:t>
-            </w:r>
-            <w:r>
-              <w:rPr>
-                <w:noProof/>
-                <w:webHidden/>
-              </w:rPr>
-              <w:fldChar w:fldCharType="end"/>
-            </w:r>
-          </w:hyperlink>
-        </w:p>
-        <w:p>
-          <w:pPr>
-            <w:pStyle w:val="TDC2"/>
-            <w:rPr>
-              <w:rFonts w:asciiTheme="minorHAnsi" w:hAnsiTheme="minorHAnsi"/>
-              <w:noProof/>
-              <w:sz w:val="22"/>
-              <w:lang w:eastAsia="es-ES" w:bidi="ar-SA"/>
-            </w:rPr>
-          </w:pPr>
-          <w:hyperlink w:anchor="_Toc113817325" w:history="1">
-            <w:r>
-              <w:rPr>
-                <w:rStyle w:val="Hipervnculo"/>
-                <w:noProof/>
-              </w:rPr>
-              <w:t>2.4</w:t>
-            </w:r>
-            <w:r>
-              <w:rPr>
-                <w:rFonts w:asciiTheme="minorHAnsi" w:hAnsiTheme="minorHAnsi"/>
-                <w:noProof/>
-                <w:sz w:val="22"/>
-                <w:lang w:eastAsia="es-ES" w:bidi="ar-SA"/>
-              </w:rPr>
-              <w:tab/>
-            </w:r>
-            <w:r>
-              <w:rPr>
-                <w:rStyle w:val="Hipervnculo"/>
-                <w:noProof/>
-              </w:rPr>
-              <w:t>Soluciones existentes</w:t>
-            </w:r>
-            <w:r>
-              <w:rPr>
-                <w:noProof/>
-                <w:webHidden/>
-              </w:rPr>
-              <w:tab/>
-            </w:r>
-            <w:r>
-              <w:rPr>
-                <w:noProof/>
-                <w:webHidden/>
-              </w:rPr>
-              <w:fldChar w:fldCharType="begin"/>
-            </w:r>
-            <w:r>
-              <w:rPr>
-                <w:noProof/>
-                <w:webHidden/>
-              </w:rPr>
-              <w:instrText xml:space="preserve"> PAGEREF _Toc113817325 \h </w:instrText>
-            </w:r>
-            <w:r>
-              <w:rPr>
-                <w:noProof/>
-                <w:webHidden/>
-              </w:rPr>
-            </w:r>
-            <w:r>
-              <w:rPr>
-                <w:noProof/>
-                <w:webHidden/>
-              </w:rPr>
-              <w:fldChar w:fldCharType="separate"/>
-            </w:r>
-            <w:r>
-              <w:rPr>
-                <w:noProof/>
-                <w:webHidden/>
-              </w:rPr>
-              <w:t>12</w:t>
+              <w:t>18</w:t>
             </w:r>
             <w:r>
               <w:rPr>
@@ -3279,7 +3813,7 @@
               <w:lang w:eastAsia="es-ES" w:bidi="ar-SA"/>
             </w:rPr>
           </w:pPr>
-          <w:hyperlink w:anchor="_Toc113817326" w:history="1">
+          <w:hyperlink w:anchor="_Toc114909356" w:history="1">
             <w:r>
               <w:rPr>
                 <w:rStyle w:val="Hipervnculo"/>
@@ -3323,7 +3857,7 @@
                 <w:noProof/>
                 <w:webHidden/>
               </w:rPr>
-              <w:instrText xml:space="preserve"> PAGEREF _Toc113817326 \h </w:instrText>
+              <w:instrText xml:space="preserve"> PAGEREF _Toc114909356 \h </w:instrText>
             </w:r>
             <w:r>
               <w:rPr>
@@ -3343,7 +3877,7 @@
                 <w:noProof/>
                 <w:webHidden/>
               </w:rPr>
-              <w:t>13</w:t>
+              <w:t>18</w:t>
             </w:r>
             <w:r>
               <w:rPr>
@@ -3364,7 +3898,7 @@
               <w:lang w:eastAsia="es-ES" w:bidi="ar-SA"/>
             </w:rPr>
           </w:pPr>
-          <w:hyperlink w:anchor="_Toc113817327" w:history="1">
+          <w:hyperlink w:anchor="_Toc114909357" w:history="1">
             <w:r>
               <w:rPr>
                 <w:rStyle w:val="Hipervnculo"/>
@@ -3407,7 +3941,7 @@
                 <w:noProof/>
                 <w:webHidden/>
               </w:rPr>
-              <w:instrText xml:space="preserve"> PAGEREF _Toc113817327 \h </w:instrText>
+              <w:instrText xml:space="preserve"> PAGEREF _Toc114909357 \h </w:instrText>
             </w:r>
             <w:r>
               <w:rPr>
@@ -3427,7 +3961,7 @@
                 <w:noProof/>
                 <w:webHidden/>
               </w:rPr>
-              <w:t>13</w:t>
+              <w:t>18</w:t>
             </w:r>
             <w:r>
               <w:rPr>
@@ -3448,7 +3982,7 @@
               <w:lang w:eastAsia="es-ES" w:bidi="ar-SA"/>
             </w:rPr>
           </w:pPr>
-          <w:hyperlink w:anchor="_Toc113817328" w:history="1">
+          <w:hyperlink w:anchor="_Toc114909358" w:history="1">
             <w:r>
               <w:rPr>
                 <w:rStyle w:val="Hipervnculo"/>
@@ -3491,7 +4025,7 @@
                 <w:noProof/>
                 <w:webHidden/>
               </w:rPr>
-              <w:instrText xml:space="preserve"> PAGEREF _Toc113817328 \h </w:instrText>
+              <w:instrText xml:space="preserve"> PAGEREF _Toc114909358 \h </w:instrText>
             </w:r>
             <w:r>
               <w:rPr>
@@ -3511,7 +4045,7 @@
                 <w:noProof/>
                 <w:webHidden/>
               </w:rPr>
-              <w:t>13</w:t>
+              <w:t>18</w:t>
             </w:r>
             <w:r>
               <w:rPr>
@@ -3537,7 +4071,7 @@
               <w:lang w:eastAsia="es-ES" w:bidi="ar-SA"/>
             </w:rPr>
           </w:pPr>
-          <w:hyperlink w:anchor="_Toc113817329" w:history="1">
+          <w:hyperlink w:anchor="_Toc114909359" w:history="1">
             <w:r>
               <w:rPr>
                 <w:rStyle w:val="Hipervnculo"/>
@@ -3581,7 +4115,7 @@
                 <w:noProof/>
                 <w:webHidden/>
               </w:rPr>
-              <w:instrText xml:space="preserve"> PAGEREF _Toc113817329 \h </w:instrText>
+              <w:instrText xml:space="preserve"> PAGEREF _Toc114909359 \h </w:instrText>
             </w:r>
             <w:r>
               <w:rPr>
@@ -3601,7 +4135,7 @@
                 <w:noProof/>
                 <w:webHidden/>
               </w:rPr>
-              <w:t>14</w:t>
+              <w:t>20</w:t>
             </w:r>
             <w:r>
               <w:rPr>
@@ -3622,7 +4156,7 @@
               <w:lang w:eastAsia="es-ES" w:bidi="ar-SA"/>
             </w:rPr>
           </w:pPr>
-          <w:hyperlink w:anchor="_Toc113817330" w:history="1">
+          <w:hyperlink w:anchor="_Toc114909360" w:history="1">
             <w:r>
               <w:rPr>
                 <w:rStyle w:val="Hipervnculo"/>
@@ -3665,7 +4199,7 @@
                 <w:noProof/>
                 <w:webHidden/>
               </w:rPr>
-              <w:instrText xml:space="preserve"> PAGEREF _Toc113817330 \h </w:instrText>
+              <w:instrText xml:space="preserve"> PAGEREF _Toc114909360 \h </w:instrText>
             </w:r>
             <w:r>
               <w:rPr>
@@ -3685,7 +4219,7 @@
                 <w:noProof/>
                 <w:webHidden/>
               </w:rPr>
-              <w:t>14</w:t>
+              <w:t>20</w:t>
             </w:r>
             <w:r>
               <w:rPr>
@@ -3706,7 +4240,7 @@
               <w:lang w:eastAsia="es-ES" w:bidi="ar-SA"/>
             </w:rPr>
           </w:pPr>
-          <w:hyperlink w:anchor="_Toc113817331" w:history="1">
+          <w:hyperlink w:anchor="_Toc114909361" w:history="1">
             <w:r>
               <w:rPr>
                 <w:rStyle w:val="Hipervnculo"/>
@@ -3749,7 +4283,7 @@
                 <w:noProof/>
                 <w:webHidden/>
               </w:rPr>
-              <w:instrText xml:space="preserve"> PAGEREF _Toc113817331 \h </w:instrText>
+              <w:instrText xml:space="preserve"> PAGEREF _Toc114909361 \h </w:instrText>
             </w:r>
             <w:r>
               <w:rPr>
@@ -3769,7 +4303,7 @@
                 <w:noProof/>
                 <w:webHidden/>
               </w:rPr>
-              <w:t>14</w:t>
+              <w:t>20</w:t>
             </w:r>
             <w:r>
               <w:rPr>
@@ -3794,7 +4328,7 @@
               <w:lang w:eastAsia="es-ES" w:bidi="ar-SA"/>
             </w:rPr>
           </w:pPr>
-          <w:hyperlink w:anchor="_Toc113817332" w:history="1">
+          <w:hyperlink w:anchor="_Toc114909362" w:history="1">
             <w:r>
               <w:rPr>
                 <w:rStyle w:val="Hipervnculo"/>
@@ -3837,7 +4371,7 @@
                 <w:noProof/>
                 <w:webHidden/>
               </w:rPr>
-              <w:instrText xml:space="preserve"> PAGEREF _Toc113817332 \h </w:instrText>
+              <w:instrText xml:space="preserve"> PAGEREF _Toc114909362 \h </w:instrText>
             </w:r>
             <w:r>
               <w:rPr>
@@ -3857,7 +4391,7 @@
                 <w:noProof/>
                 <w:webHidden/>
               </w:rPr>
-              <w:t>14</w:t>
+              <w:t>20</w:t>
             </w:r>
             <w:r>
               <w:rPr>
@@ -3882,7 +4416,7 @@
               <w:lang w:eastAsia="es-ES" w:bidi="ar-SA"/>
             </w:rPr>
           </w:pPr>
-          <w:hyperlink w:anchor="_Toc113817333" w:history="1">
+          <w:hyperlink w:anchor="_Toc114909363" w:history="1">
             <w:r>
               <w:rPr>
                 <w:rStyle w:val="Hipervnculo"/>
@@ -3925,7 +4459,7 @@
                 <w:noProof/>
                 <w:webHidden/>
               </w:rPr>
-              <w:instrText xml:space="preserve"> PAGEREF _Toc113817333 \h </w:instrText>
+              <w:instrText xml:space="preserve"> PAGEREF _Toc114909363 \h </w:instrText>
             </w:r>
             <w:r>
               <w:rPr>
@@ -3945,7 +4479,7 @@
                 <w:noProof/>
                 <w:webHidden/>
               </w:rPr>
-              <w:t>16</w:t>
+              <w:t>22</w:t>
             </w:r>
             <w:r>
               <w:rPr>
@@ -3966,7 +4500,7 @@
               <w:lang w:eastAsia="es-ES" w:bidi="ar-SA"/>
             </w:rPr>
           </w:pPr>
-          <w:hyperlink w:anchor="_Toc113817334" w:history="1">
+          <w:hyperlink w:anchor="_Toc114909364" w:history="1">
             <w:r>
               <w:rPr>
                 <w:rStyle w:val="Hipervnculo"/>
@@ -3988,7 +4522,7 @@
                 <w:rStyle w:val="Hipervnculo"/>
                 <w:noProof/>
               </w:rPr>
-              <w:t>Diseño de sistema basado en reglas</w:t>
+              <w:t>Diseño de sistema basado en reglas.</w:t>
             </w:r>
             <w:r>
               <w:rPr>
@@ -4009,7 +4543,7 @@
                 <w:noProof/>
                 <w:webHidden/>
               </w:rPr>
-              <w:instrText xml:space="preserve"> PAGEREF _Toc113817334 \h </w:instrText>
+              <w:instrText xml:space="preserve"> PAGEREF _Toc114909364 \h </w:instrText>
             </w:r>
             <w:r>
               <w:rPr>
@@ -4029,7 +4563,7 @@
                 <w:noProof/>
                 <w:webHidden/>
               </w:rPr>
-              <w:t>18</w:t>
+              <w:t>24</w:t>
             </w:r>
             <w:r>
               <w:rPr>
@@ -4050,7 +4584,7 @@
               <w:lang w:eastAsia="es-ES" w:bidi="ar-SA"/>
             </w:rPr>
           </w:pPr>
-          <w:hyperlink w:anchor="_Toc113817335" w:history="1">
+          <w:hyperlink w:anchor="_Toc114909365" w:history="1">
             <w:r>
               <w:rPr>
                 <w:rStyle w:val="Hipervnculo"/>
@@ -4093,7 +4627,7 @@
                 <w:noProof/>
                 <w:webHidden/>
               </w:rPr>
-              <w:instrText xml:space="preserve"> PAGEREF _Toc113817335 \h </w:instrText>
+              <w:instrText xml:space="preserve"> PAGEREF _Toc114909365 \h </w:instrText>
             </w:r>
             <w:r>
               <w:rPr>
@@ -4113,7 +4647,7 @@
                 <w:noProof/>
                 <w:webHidden/>
               </w:rPr>
-              <w:t>18</w:t>
+              <w:t>25</w:t>
             </w:r>
             <w:r>
               <w:rPr>
@@ -4134,7 +4668,7 @@
               <w:lang w:eastAsia="es-ES" w:bidi="ar-SA"/>
             </w:rPr>
           </w:pPr>
-          <w:hyperlink w:anchor="_Toc113817336" w:history="1">
+          <w:hyperlink w:anchor="_Toc114909366" w:history="1">
             <w:r>
               <w:rPr>
                 <w:rStyle w:val="Hipervnculo"/>
@@ -4177,7 +4711,7 @@
                 <w:noProof/>
                 <w:webHidden/>
               </w:rPr>
-              <w:instrText xml:space="preserve"> PAGEREF _Toc113817336 \h </w:instrText>
+              <w:instrText xml:space="preserve"> PAGEREF _Toc114909366 \h </w:instrText>
             </w:r>
             <w:r>
               <w:rPr>
@@ -4197,7 +4731,95 @@
                 <w:noProof/>
                 <w:webHidden/>
               </w:rPr>
-              <w:t>18</w:t>
+              <w:t>25</w:t>
+            </w:r>
+            <w:r>
+              <w:rPr>
+                <w:noProof/>
+                <w:webHidden/>
+              </w:rPr>
+              <w:fldChar w:fldCharType="end"/>
+            </w:r>
+          </w:hyperlink>
+        </w:p>
+        <w:p>
+          <w:pPr>
+            <w:pStyle w:val="TDC3"/>
+            <w:tabs>
+              <w:tab w:val="left" w:pos="1320"/>
+              <w:tab w:val="right" w:leader="dot" w:pos="9346"/>
+            </w:tabs>
+            <w:rPr>
+              <w:rFonts w:asciiTheme="minorHAnsi" w:hAnsiTheme="minorHAnsi"/>
+              <w:noProof/>
+              <w:sz w:val="22"/>
+              <w:lang w:eastAsia="es-ES" w:bidi="ar-SA"/>
+            </w:rPr>
+          </w:pPr>
+          <w:hyperlink w:anchor="_Toc114909367" w:history="1">
+            <w:r>
+              <w:rPr>
+                <w:rStyle w:val="Hipervnculo"/>
+                <w:noProof/>
+              </w:rPr>
+              <w:t>4.5.1.</w:t>
+            </w:r>
+            <w:r>
+              <w:rPr>
+                <w:rFonts w:asciiTheme="minorHAnsi" w:hAnsiTheme="minorHAnsi"/>
+                <w:noProof/>
+                <w:sz w:val="22"/>
+                <w:lang w:eastAsia="es-ES" w:bidi="ar-SA"/>
+              </w:rPr>
+              <w:tab/>
+            </w:r>
+            <w:r>
+              <w:rPr>
+                <w:rStyle w:val="Hipervnculo"/>
+                <w:noProof/>
+              </w:rPr>
+              <w:t>Introducción</w:t>
+            </w:r>
+            <w:r>
+              <w:rPr>
+                <w:noProof/>
+                <w:webHidden/>
+              </w:rPr>
+              <w:tab/>
+            </w:r>
+            <w:r>
+              <w:rPr>
+                <w:noProof/>
+                <w:webHidden/>
+              </w:rPr>
+              <w:fldChar w:fldCharType="begin"/>
+            </w:r>
+            <w:r>
+              <w:rPr>
+                <w:noProof/>
+                <w:webHidden/>
+              </w:rPr>
+              <w:instrText xml:space="preserve"> PAGEREF _Toc114909367 \h </w:instrText>
+            </w:r>
+            <w:r>
+              <w:rPr>
+                <w:noProof/>
+                <w:webHidden/>
+              </w:rPr>
+            </w:r>
+            <w:r>
+              <w:rPr>
+                <w:noProof/>
+                <w:webHidden/>
+              </w:rPr>
+              <w:fldChar w:fldCharType="separate"/>
+            </w:r>
+            <w:r>
+              <w:rPr>
+                <w:noProof/>
+                <w:webHidden/>
+              </w:rPr>
+              <w:t>25</w:t>
             </w:r>
             <w:r>
               <w:rPr>
@@ -4218,7 +4840,7 @@
               <w:lang w:eastAsia="es-ES" w:bidi="ar-SA"/>
             </w:rPr>
           </w:pPr>
-          <w:hyperlink w:anchor="_Toc113817337" w:history="1">
+          <w:hyperlink w:anchor="_Toc114909368" w:history="1">
             <w:r>
               <w:rPr>
                 <w:rStyle w:val="Hipervnculo"/>
@@ -4261,7 +4883,7 @@
                 <w:noProof/>
                 <w:webHidden/>
               </w:rPr>
-              <w:instrText xml:space="preserve"> PAGEREF _Toc113817337 \h </w:instrText>
+              <w:instrText xml:space="preserve"> PAGEREF _Toc114909368 \h </w:instrText>
             </w:r>
             <w:r>
               <w:rPr>
@@ -4281,7 +4903,7 @@
                 <w:noProof/>
                 <w:webHidden/>
               </w:rPr>
-              <w:t>18</w:t>
+              <w:t>25</w:t>
             </w:r>
             <w:r>
               <w:rPr>
@@ -4302,7 +4924,7 @@
               <w:lang w:eastAsia="es-ES" w:bidi="ar-SA"/>
             </w:rPr>
           </w:pPr>
-          <w:hyperlink w:anchor="_Toc113817338" w:history="1">
+          <w:hyperlink w:anchor="_Toc114909369" w:history="1">
             <w:r>
               <w:rPr>
                 <w:rStyle w:val="Hipervnculo"/>
@@ -4324,7 +4946,7 @@
                 <w:rStyle w:val="Hipervnculo"/>
                 <w:noProof/>
               </w:rPr>
-              <w:t>Diseño arquitectónico del servidor.</w:t>
+              <w:t>Diseño arquitectónico del front-end (lado cliente).</w:t>
             </w:r>
             <w:r>
               <w:rPr>
@@ -4345,7 +4967,7 @@
                 <w:noProof/>
                 <w:webHidden/>
               </w:rPr>
-              <w:instrText xml:space="preserve"> PAGEREF _Toc113817338 \h </w:instrText>
+              <w:instrText xml:space="preserve"> PAGEREF _Toc114909369 \h </w:instrText>
             </w:r>
             <w:r>
               <w:rPr>
@@ -4365,7 +4987,7 @@
                 <w:noProof/>
                 <w:webHidden/>
               </w:rPr>
-              <w:t>18</w:t>
+              <w:t>25</w:t>
             </w:r>
             <w:r>
               <w:rPr>
@@ -4386,7 +5008,7 @@
               <w:lang w:eastAsia="es-ES" w:bidi="ar-SA"/>
             </w:rPr>
           </w:pPr>
-          <w:hyperlink w:anchor="_Toc113817339" w:history="1">
+          <w:hyperlink w:anchor="_Toc114909370" w:history="1">
             <w:r>
               <w:rPr>
                 <w:rStyle w:val="Hipervnculo"/>
@@ -4408,7 +5030,7 @@
                 <w:rStyle w:val="Hipervnculo"/>
                 <w:noProof/>
               </w:rPr>
-              <w:t>Conclusiones</w:t>
+              <w:t>Conclusiones.</w:t>
             </w:r>
             <w:r>
               <w:rPr>
@@ -4429,7 +5051,7 @@
                 <w:noProof/>
                 <w:webHidden/>
               </w:rPr>
-              <w:instrText xml:space="preserve"> PAGEREF _Toc113817339 \h </w:instrText>
+              <w:instrText xml:space="preserve"> PAGEREF _Toc114909370 \h </w:instrText>
             </w:r>
             <w:r>
               <w:rPr>
@@ -4449,7 +5071,7 @@
                 <w:noProof/>
                 <w:webHidden/>
               </w:rPr>
-              <w:t>18</w:t>
+              <w:t>25</w:t>
             </w:r>
             <w:r>
               <w:rPr>
@@ -4475,7 +5097,7 @@
               <w:lang w:eastAsia="es-ES" w:bidi="ar-SA"/>
             </w:rPr>
           </w:pPr>
-          <w:hyperlink w:anchor="_Toc113817340" w:history="1">
+          <w:hyperlink w:anchor="_Toc114909371" w:history="1">
             <w:r>
               <w:rPr>
                 <w:rStyle w:val="Hipervnculo"/>
@@ -4519,7 +5141,7 @@
                 <w:noProof/>
                 <w:webHidden/>
               </w:rPr>
-              <w:instrText xml:space="preserve"> PAGEREF _Toc113817340 \h </w:instrText>
+              <w:instrText xml:space="preserve"> PAGEREF _Toc114909371 \h </w:instrText>
             </w:r>
             <w:r>
               <w:rPr>
@@ -4539,7 +5161,7 @@
                 <w:noProof/>
                 <w:webHidden/>
               </w:rPr>
-              <w:t>19</w:t>
+              <w:t>26</w:t>
             </w:r>
             <w:r>
               <w:rPr>
@@ -4560,7 +5182,7 @@
               <w:lang w:eastAsia="es-ES" w:bidi="ar-SA"/>
             </w:rPr>
           </w:pPr>
-          <w:hyperlink w:anchor="_Toc113817341" w:history="1">
+          <w:hyperlink w:anchor="_Toc114909372" w:history="1">
             <w:r>
               <w:rPr>
                 <w:rStyle w:val="Hipervnculo"/>
@@ -4603,7 +5225,7 @@
                 <w:noProof/>
                 <w:webHidden/>
               </w:rPr>
-              <w:instrText xml:space="preserve"> PAGEREF _Toc113817341 \h </w:instrText>
+              <w:instrText xml:space="preserve"> PAGEREF _Toc114909372 \h </w:instrText>
             </w:r>
             <w:r>
               <w:rPr>
@@ -4623,7 +5245,7 @@
                 <w:noProof/>
                 <w:webHidden/>
               </w:rPr>
-              <w:t>19</w:t>
+              <w:t>26</w:t>
             </w:r>
             <w:r>
               <w:rPr>
@@ -4644,7 +5266,7 @@
               <w:lang w:eastAsia="es-ES" w:bidi="ar-SA"/>
             </w:rPr>
           </w:pPr>
-          <w:hyperlink w:anchor="_Toc113817342" w:history="1">
+          <w:hyperlink w:anchor="_Toc114909373" w:history="1">
             <w:r>
               <w:rPr>
                 <w:rStyle w:val="Hipervnculo"/>
@@ -4666,7 +5288,7 @@
                 <w:rStyle w:val="Hipervnculo"/>
                 <w:noProof/>
               </w:rPr>
-              <w:t>Implementación de la comunicación con otros sistemas.</w:t>
+              <w:t>Stack tecnológico del proyecto.</w:t>
             </w:r>
             <w:r>
               <w:rPr>
@@ -4687,7 +5309,7 @@
                 <w:noProof/>
                 <w:webHidden/>
               </w:rPr>
-              <w:instrText xml:space="preserve"> PAGEREF _Toc113817342 \h </w:instrText>
+              <w:instrText xml:space="preserve"> PAGEREF _Toc114909373 \h </w:instrText>
             </w:r>
             <w:r>
               <w:rPr>
@@ -4707,7 +5329,7 @@
                 <w:noProof/>
                 <w:webHidden/>
               </w:rPr>
-              <w:t>19</w:t>
+              <w:t>26</w:t>
             </w:r>
             <w:r>
               <w:rPr>
@@ -4728,7 +5350,7 @@
               <w:lang w:eastAsia="es-ES" w:bidi="ar-SA"/>
             </w:rPr>
           </w:pPr>
-          <w:hyperlink w:anchor="_Toc113817343" w:history="1">
+          <w:hyperlink w:anchor="_Toc114909374" w:history="1">
             <w:r>
               <w:rPr>
                 <w:rStyle w:val="Hipervnculo"/>
@@ -4750,7 +5372,7 @@
                 <w:rStyle w:val="Hipervnculo"/>
                 <w:noProof/>
               </w:rPr>
-              <w:t>Implementación del algoritmo de previsión.</w:t>
+              <w:t>Arquitectura back-end.</w:t>
             </w:r>
             <w:r>
               <w:rPr>
@@ -4771,7 +5393,7 @@
                 <w:noProof/>
                 <w:webHidden/>
               </w:rPr>
-              <w:instrText xml:space="preserve"> PAGEREF _Toc113817343 \h </w:instrText>
+              <w:instrText xml:space="preserve"> PAGEREF _Toc114909374 \h </w:instrText>
             </w:r>
             <w:r>
               <w:rPr>
@@ -4791,7 +5413,7 @@
                 <w:noProof/>
                 <w:webHidden/>
               </w:rPr>
-              <w:t>19</w:t>
+              <w:t>28</w:t>
             </w:r>
             <w:r>
               <w:rPr>
@@ -4812,7 +5434,7 @@
               <w:lang w:eastAsia="es-ES" w:bidi="ar-SA"/>
             </w:rPr>
           </w:pPr>
-          <w:hyperlink w:anchor="_Toc113817344" w:history="1">
+          <w:hyperlink w:anchor="_Toc114909375" w:history="1">
             <w:r>
               <w:rPr>
                 <w:rStyle w:val="Hipervnculo"/>
@@ -4834,7 +5456,7 @@
                 <w:rStyle w:val="Hipervnculo"/>
                 <w:noProof/>
               </w:rPr>
-              <w:t>Implementación del sistema de dimensionamientos</w:t>
+              <w:t>Implementación de base de datos.</w:t>
             </w:r>
             <w:r>
               <w:rPr>
@@ -4855,7 +5477,7 @@
                 <w:noProof/>
                 <w:webHidden/>
               </w:rPr>
-              <w:instrText xml:space="preserve"> PAGEREF _Toc113817344 \h </w:instrText>
+              <w:instrText xml:space="preserve"> PAGEREF _Toc114909375 \h </w:instrText>
             </w:r>
             <w:r>
               <w:rPr>
@@ -4875,7 +5497,95 @@
                 <w:noProof/>
                 <w:webHidden/>
               </w:rPr>
-              <w:t>19</w:t>
+              <w:t>28</w:t>
+            </w:r>
+            <w:r>
+              <w:rPr>
+                <w:noProof/>
+                <w:webHidden/>
+              </w:rPr>
+              <w:fldChar w:fldCharType="end"/>
+            </w:r>
+          </w:hyperlink>
+        </w:p>
+        <w:p>
+          <w:pPr>
+            <w:pStyle w:val="TDC3"/>
+            <w:tabs>
+              <w:tab w:val="left" w:pos="1320"/>
+              <w:tab w:val="right" w:leader="dot" w:pos="9346"/>
+            </w:tabs>
+            <w:rPr>
+              <w:rFonts w:asciiTheme="minorHAnsi" w:hAnsiTheme="minorHAnsi"/>
+              <w:noProof/>
+              <w:sz w:val="22"/>
+              <w:lang w:eastAsia="es-ES" w:bidi="ar-SA"/>
+            </w:rPr>
+          </w:pPr>
+          <w:hyperlink w:anchor="_Toc114909376" w:history="1">
+            <w:r>
+              <w:rPr>
+                <w:rStyle w:val="Hipervnculo"/>
+                <w:noProof/>
+              </w:rPr>
+              <w:t>5.4.1.</w:t>
+            </w:r>
+            <w:r>
+              <w:rPr>
+                <w:rFonts w:asciiTheme="minorHAnsi" w:hAnsiTheme="minorHAnsi"/>
+                <w:noProof/>
+                <w:sz w:val="22"/>
+                <w:lang w:eastAsia="es-ES" w:bidi="ar-SA"/>
+              </w:rPr>
+              <w:tab/>
+            </w:r>
+            <w:r>
+              <w:rPr>
+                <w:rStyle w:val="Hipervnculo"/>
+                <w:noProof/>
+              </w:rPr>
+              <w:t>Entidades de la relación.</w:t>
+            </w:r>
+            <w:r>
+              <w:rPr>
+                <w:noProof/>
+                <w:webHidden/>
+              </w:rPr>
+              <w:tab/>
+            </w:r>
+            <w:r>
+              <w:rPr>
+                <w:noProof/>
+                <w:webHidden/>
+              </w:rPr>
+              <w:fldChar w:fldCharType="begin"/>
+            </w:r>
+            <w:r>
+              <w:rPr>
+                <w:noProof/>
+                <w:webHidden/>
+              </w:rPr>
+              <w:instrText xml:space="preserve"> PAGEREF _Toc114909376 \h </w:instrText>
+            </w:r>
+            <w:r>
+              <w:rPr>
+                <w:noProof/>
+                <w:webHidden/>
+              </w:rPr>
+            </w:r>
+            <w:r>
+              <w:rPr>
+                <w:noProof/>
+                <w:webHidden/>
+              </w:rPr>
+              <w:fldChar w:fldCharType="separate"/>
+            </w:r>
+            <w:r>
+              <w:rPr>
+                <w:noProof/>
+                <w:webHidden/>
+              </w:rPr>
+              <w:t>28</w:t>
             </w:r>
             <w:r>
               <w:rPr>
@@ -4896,7 +5606,7 @@
               <w:lang w:eastAsia="es-ES" w:bidi="ar-SA"/>
             </w:rPr>
           </w:pPr>
-          <w:hyperlink w:anchor="_Toc113817345" w:history="1">
+          <w:hyperlink w:anchor="_Toc114909377" w:history="1">
             <w:r>
               <w:rPr>
                 <w:rStyle w:val="Hipervnculo"/>
@@ -4918,7 +5628,7 @@
                 <w:rStyle w:val="Hipervnculo"/>
                 <w:noProof/>
               </w:rPr>
-              <w:t>Implementación gráfica de los resultados</w:t>
+              <w:t>Implementación de sistema basado en reglas.</w:t>
             </w:r>
             <w:r>
               <w:rPr>
@@ -4939,7 +5649,7 @@
                 <w:noProof/>
                 <w:webHidden/>
               </w:rPr>
-              <w:instrText xml:space="preserve"> PAGEREF _Toc113817345 \h </w:instrText>
+              <w:instrText xml:space="preserve"> PAGEREF _Toc114909377 \h </w:instrText>
             </w:r>
             <w:r>
               <w:rPr>
@@ -4959,91 +5669,7 @@
                 <w:noProof/>
                 <w:webHidden/>
               </w:rPr>
-              <w:t>19</w:t>
-            </w:r>
-            <w:r>
-              <w:rPr>
-                <w:noProof/>
-                <w:webHidden/>
-              </w:rPr>
-              <w:fldChar w:fldCharType="end"/>
-            </w:r>
-          </w:hyperlink>
-        </w:p>
-        <w:p>
-          <w:pPr>
-            <w:pStyle w:val="TDC2"/>
-            <w:rPr>
-              <w:rFonts w:asciiTheme="minorHAnsi" w:hAnsiTheme="minorHAnsi"/>
-              <w:noProof/>
-              <w:sz w:val="22"/>
-              <w:lang w:eastAsia="es-ES" w:bidi="ar-SA"/>
-            </w:rPr>
-          </w:pPr>
-          <w:hyperlink w:anchor="_Toc113817346" w:history="1">
-            <w:r>
-              <w:rPr>
-                <w:rStyle w:val="Hipervnculo"/>
-                <w:noProof/>
-              </w:rPr>
-              <w:t>5.6</w:t>
-            </w:r>
-            <w:r>
-              <w:rPr>
-                <w:rFonts w:asciiTheme="minorHAnsi" w:hAnsiTheme="minorHAnsi"/>
-                <w:noProof/>
-                <w:sz w:val="22"/>
-                <w:lang w:eastAsia="es-ES" w:bidi="ar-SA"/>
-              </w:rPr>
-              <w:tab/>
-            </w:r>
-            <w:r>
-              <w:rPr>
-                <w:rStyle w:val="Hipervnculo"/>
-                <w:noProof/>
-              </w:rPr>
-              <w:t>Conclusiones</w:t>
-            </w:r>
-            <w:r>
-              <w:rPr>
-                <w:noProof/>
-                <w:webHidden/>
-              </w:rPr>
-              <w:tab/>
-            </w:r>
-            <w:r>
-              <w:rPr>
-                <w:noProof/>
-                <w:webHidden/>
-              </w:rPr>
-              <w:fldChar w:fldCharType="begin"/>
-            </w:r>
-            <w:r>
-              <w:rPr>
-                <w:noProof/>
-                <w:webHidden/>
-              </w:rPr>
-              <w:instrText xml:space="preserve"> PAGEREF _Toc113817346 \h </w:instrText>
-            </w:r>
-            <w:r>
-              <w:rPr>
-                <w:noProof/>
-                <w:webHidden/>
-              </w:rPr>
-            </w:r>
-            <w:r>
-              <w:rPr>
-                <w:noProof/>
-                <w:webHidden/>
-              </w:rPr>
-              <w:fldChar w:fldCharType="separate"/>
-            </w:r>
-            <w:r>
-              <w:rPr>
-                <w:noProof/>
-                <w:webHidden/>
-              </w:rPr>
-              <w:t>19</w:t>
+              <w:t>29</w:t>
             </w:r>
             <w:r>
               <w:rPr>
@@ -5069,7 +5695,7 @@
               <w:lang w:eastAsia="es-ES" w:bidi="ar-SA"/>
             </w:rPr>
           </w:pPr>
-          <w:hyperlink w:anchor="_Toc113817347" w:history="1">
+          <w:hyperlink w:anchor="_Toc114909378" w:history="1">
             <w:r>
               <w:rPr>
                 <w:rStyle w:val="Hipervnculo"/>
@@ -5113,7 +5739,7 @@
                 <w:noProof/>
                 <w:webHidden/>
               </w:rPr>
-              <w:instrText xml:space="preserve"> PAGEREF _Toc113817347 \h </w:instrText>
+              <w:instrText xml:space="preserve"> PAGEREF _Toc114909378 \h </w:instrText>
             </w:r>
             <w:r>
               <w:rPr>
@@ -5133,7 +5759,7 @@
                 <w:noProof/>
                 <w:webHidden/>
               </w:rPr>
-              <w:t>20</w:t>
+              <w:t>29</w:t>
             </w:r>
             <w:r>
               <w:rPr>
@@ -5154,11 +5780,10 @@
               <w:lang w:eastAsia="es-ES" w:bidi="ar-SA"/>
             </w:rPr>
           </w:pPr>
-          <w:hyperlink w:anchor="_Toc113817348" w:history="1">
+          <w:hyperlink w:anchor="_Toc114909379" w:history="1">
             <w:r>
               <w:rPr>
                 <w:rStyle w:val="Hipervnculo"/>
-                <w:rFonts w:cs="Times New Roman"/>
                 <w:noProof/>
               </w:rPr>
               <w:t>6.1</w:t>
@@ -5175,10 +5800,9 @@
             <w:r>
               <w:rPr>
                 <w:rStyle w:val="Hipervnculo"/>
-                <w:rFonts w:cs="Times New Roman"/>
-                <w:noProof/>
-              </w:rPr>
-              <w:t>Introducción</w:t>
+                <w:noProof/>
+              </w:rPr>
+              <w:t>Introducción.</w:t>
             </w:r>
             <w:r>
               <w:rPr>
@@ -5199,7 +5823,7 @@
                 <w:noProof/>
                 <w:webHidden/>
               </w:rPr>
-              <w:instrText xml:space="preserve"> PAGEREF _Toc113817348 \h </w:instrText>
+              <w:instrText xml:space="preserve"> PAGEREF _Toc114909379 \h </w:instrText>
             </w:r>
             <w:r>
               <w:rPr>
@@ -5219,7 +5843,7 @@
                 <w:noProof/>
                 <w:webHidden/>
               </w:rPr>
-              <w:t>20</w:t>
+              <w:t>29</w:t>
             </w:r>
             <w:r>
               <w:rPr>
@@ -5240,11 +5864,10 @@
               <w:lang w:eastAsia="es-ES" w:bidi="ar-SA"/>
             </w:rPr>
           </w:pPr>
-          <w:hyperlink w:anchor="_Toc113817349" w:history="1">
+          <w:hyperlink w:anchor="_Toc114909380" w:history="1">
             <w:r>
               <w:rPr>
                 <w:rStyle w:val="Hipervnculo"/>
-                <w:rFonts w:cs="Times New Roman"/>
                 <w:noProof/>
               </w:rPr>
               <w:t>6.2</w:t>
@@ -5261,7 +5884,6 @@
             <w:r>
               <w:rPr>
                 <w:rStyle w:val="Hipervnculo"/>
-                <w:rFonts w:cs="Times New Roman"/>
                 <w:noProof/>
               </w:rPr>
               <w:t>Pruebas unitarias</w:t>
@@ -5285,7 +5907,7 @@
                 <w:noProof/>
                 <w:webHidden/>
               </w:rPr>
-              <w:instrText xml:space="preserve"> PAGEREF _Toc113817349 \h </w:instrText>
+              <w:instrText xml:space="preserve"> PAGEREF _Toc114909380 \h </w:instrText>
             </w:r>
             <w:r>
               <w:rPr>
@@ -5305,7 +5927,7 @@
                 <w:noProof/>
                 <w:webHidden/>
               </w:rPr>
-              <w:t>20</w:t>
+              <w:t>29</w:t>
             </w:r>
             <w:r>
               <w:rPr>
@@ -5326,11 +5948,10 @@
               <w:lang w:eastAsia="es-ES" w:bidi="ar-SA"/>
             </w:rPr>
           </w:pPr>
-          <w:hyperlink w:anchor="_Toc113817350" w:history="1">
+          <w:hyperlink w:anchor="_Toc114909381" w:history="1">
             <w:r>
               <w:rPr>
                 <w:rStyle w:val="Hipervnculo"/>
-                <w:rFonts w:cs="Times New Roman"/>
                 <w:noProof/>
               </w:rPr>
               <w:t>6.3</w:t>
@@ -5347,7 +5968,6 @@
             <w:r>
               <w:rPr>
                 <w:rStyle w:val="Hipervnculo"/>
-                <w:rFonts w:cs="Times New Roman"/>
                 <w:noProof/>
               </w:rPr>
               <w:t>Pruebas de integración</w:t>
@@ -5371,7 +5991,7 @@
                 <w:noProof/>
                 <w:webHidden/>
               </w:rPr>
-              <w:instrText xml:space="preserve"> PAGEREF _Toc113817350 \h </w:instrText>
+              <w:instrText xml:space="preserve"> PAGEREF _Toc114909381 \h </w:instrText>
             </w:r>
             <w:r>
               <w:rPr>
@@ -5391,7 +6011,7 @@
                 <w:noProof/>
                 <w:webHidden/>
               </w:rPr>
-              <w:t>20</w:t>
+              <w:t>29</w:t>
             </w:r>
             <w:r>
               <w:rPr>
@@ -5412,11 +6032,10 @@
               <w:lang w:eastAsia="es-ES" w:bidi="ar-SA"/>
             </w:rPr>
           </w:pPr>
-          <w:hyperlink w:anchor="_Toc113817351" w:history="1">
+          <w:hyperlink w:anchor="_Toc114909382" w:history="1">
             <w:r>
               <w:rPr>
                 <w:rStyle w:val="Hipervnculo"/>
-                <w:rFonts w:cs="Times New Roman"/>
                 <w:noProof/>
               </w:rPr>
               <w:t>6.4</w:t>
@@ -5433,7 +6052,6 @@
             <w:r>
               <w:rPr>
                 <w:rStyle w:val="Hipervnculo"/>
-                <w:rFonts w:cs="Times New Roman"/>
                 <w:noProof/>
               </w:rPr>
               <w:t>Pruebas de validación</w:t>
@@ -5457,7 +6075,7 @@
                 <w:noProof/>
                 <w:webHidden/>
               </w:rPr>
-              <w:instrText xml:space="preserve"> PAGEREF _Toc113817351 \h </w:instrText>
+              <w:instrText xml:space="preserve"> PAGEREF _Toc114909382 \h </w:instrText>
             </w:r>
             <w:r>
               <w:rPr>
@@ -5477,7 +6095,7 @@
                 <w:noProof/>
                 <w:webHidden/>
               </w:rPr>
-              <w:t>20</w:t>
+              <w:t>29</w:t>
             </w:r>
             <w:r>
               <w:rPr>
@@ -5498,11 +6116,10 @@
               <w:lang w:eastAsia="es-ES" w:bidi="ar-SA"/>
             </w:rPr>
           </w:pPr>
-          <w:hyperlink w:anchor="_Toc113817352" w:history="1">
+          <w:hyperlink w:anchor="_Toc114909383" w:history="1">
             <w:r>
               <w:rPr>
                 <w:rStyle w:val="Hipervnculo"/>
-                <w:rFonts w:cs="Times New Roman"/>
                 <w:noProof/>
               </w:rPr>
               <w:t>6.5</w:t>
@@ -5519,7 +6136,6 @@
             <w:r>
               <w:rPr>
                 <w:rStyle w:val="Hipervnculo"/>
-                <w:rFonts w:cs="Times New Roman"/>
                 <w:noProof/>
               </w:rPr>
               <w:t>Conclusiones</w:t>
@@ -5543,7 +6159,7 @@
                 <w:noProof/>
                 <w:webHidden/>
               </w:rPr>
-              <w:instrText xml:space="preserve"> PAGEREF _Toc113817352 \h </w:instrText>
+              <w:instrText xml:space="preserve"> PAGEREF _Toc114909383 \h </w:instrText>
             </w:r>
             <w:r>
               <w:rPr>
@@ -5563,7 +6179,7 @@
                 <w:noProof/>
                 <w:webHidden/>
               </w:rPr>
-              <w:t>20</w:t>
+              <w:t>29</w:t>
             </w:r>
             <w:r>
               <w:rPr>
@@ -5589,7 +6205,7 @@
               <w:lang w:eastAsia="es-ES" w:bidi="ar-SA"/>
             </w:rPr>
           </w:pPr>
-          <w:hyperlink w:anchor="_Toc113817353" w:history="1">
+          <w:hyperlink w:anchor="_Toc114909384" w:history="1">
             <w:r>
               <w:rPr>
                 <w:rStyle w:val="Hipervnculo"/>
@@ -5633,7 +6249,7 @@
                 <w:noProof/>
                 <w:webHidden/>
               </w:rPr>
-              <w:instrText xml:space="preserve"> PAGEREF _Toc113817353 \h </w:instrText>
+              <w:instrText xml:space="preserve"> PAGEREF _Toc114909384 \h </w:instrText>
             </w:r>
             <w:r>
               <w:rPr>
@@ -5653,7 +6269,7 @@
                 <w:noProof/>
                 <w:webHidden/>
               </w:rPr>
-              <w:t>21</w:t>
+              <w:t>30</w:t>
             </w:r>
             <w:r>
               <w:rPr>
@@ -5679,7 +6295,7 @@
               <w:lang w:eastAsia="es-ES" w:bidi="ar-SA"/>
             </w:rPr>
           </w:pPr>
-          <w:hyperlink w:anchor="_Toc113817354" w:history="1">
+          <w:hyperlink w:anchor="_Toc114909385" w:history="1">
             <w:r>
               <w:rPr>
                 <w:rStyle w:val="Hipervnculo"/>
@@ -5723,7 +6339,7 @@
                 <w:noProof/>
                 <w:webHidden/>
               </w:rPr>
-              <w:instrText xml:space="preserve"> PAGEREF _Toc113817354 \h </w:instrText>
+              <w:instrText xml:space="preserve"> PAGEREF _Toc114909385 \h </w:instrText>
             </w:r>
             <w:r>
               <w:rPr>
@@ -5743,7 +6359,7 @@
                 <w:noProof/>
                 <w:webHidden/>
               </w:rPr>
-              <w:t>22</w:t>
+              <w:t>31</w:t>
             </w:r>
             <w:r>
               <w:rPr>
@@ -5768,7 +6384,7 @@
               <w:lang w:eastAsia="es-ES" w:bidi="ar-SA"/>
             </w:rPr>
           </w:pPr>
-          <w:hyperlink w:anchor="_Toc113817355" w:history="1">
+          <w:hyperlink w:anchor="_Toc114909386" w:history="1">
             <w:r>
               <w:rPr>
                 <w:rStyle w:val="Hipervnculo"/>
@@ -5795,7 +6411,7 @@
                 <w:noProof/>
                 <w:webHidden/>
               </w:rPr>
-              <w:instrText xml:space="preserve"> PAGEREF _Toc113817355 \h </w:instrText>
+              <w:instrText xml:space="preserve"> PAGEREF _Toc114909386 \h </w:instrText>
             </w:r>
             <w:r>
               <w:rPr>
@@ -5815,7 +6431,7 @@
                 <w:noProof/>
                 <w:webHidden/>
               </w:rPr>
-              <w:t>23</w:t>
+              <w:t>32</w:t>
             </w:r>
             <w:r>
               <w:rPr>
@@ -5840,7 +6456,7 @@
               <w:lang w:eastAsia="es-ES" w:bidi="ar-SA"/>
             </w:rPr>
           </w:pPr>
-          <w:hyperlink w:anchor="_Toc113817356" w:history="1">
+          <w:hyperlink w:anchor="_Toc114909387" w:history="1">
             <w:r>
               <w:rPr>
                 <w:rStyle w:val="Hipervnculo"/>
@@ -5867,7 +6483,7 @@
                 <w:noProof/>
                 <w:webHidden/>
               </w:rPr>
-              <w:instrText xml:space="preserve"> PAGEREF _Toc113817356 \h </w:instrText>
+              <w:instrText xml:space="preserve"> PAGEREF _Toc114909387 \h </w:instrText>
             </w:r>
             <w:r>
               <w:rPr>
@@ -5887,7 +6503,7 @@
                 <w:noProof/>
                 <w:webHidden/>
               </w:rPr>
-              <w:t>24</w:t>
+              <w:t>33</w:t>
             </w:r>
             <w:r>
               <w:rPr>
@@ -5912,7 +6528,7 @@
               <w:lang w:eastAsia="es-ES" w:bidi="ar-SA"/>
             </w:rPr>
           </w:pPr>
-          <w:hyperlink w:anchor="_Toc113817357" w:history="1">
+          <w:hyperlink w:anchor="_Toc114909388" w:history="1">
             <w:r>
               <w:rPr>
                 <w:rStyle w:val="Hipervnculo"/>
@@ -5939,7 +6555,7 @@
                 <w:noProof/>
                 <w:webHidden/>
               </w:rPr>
-              <w:instrText xml:space="preserve"> PAGEREF _Toc113817357 \h </w:instrText>
+              <w:instrText xml:space="preserve"> PAGEREF _Toc114909388 \h </w:instrText>
             </w:r>
             <w:r>
               <w:rPr>
@@ -5959,7 +6575,7 @@
                 <w:noProof/>
                 <w:webHidden/>
               </w:rPr>
-              <w:t>25</w:t>
+              <w:t>34</w:t>
             </w:r>
             <w:r>
               <w:rPr>
@@ -5980,7 +6596,7 @@
               <w:lang w:eastAsia="es-ES" w:bidi="ar-SA"/>
             </w:rPr>
           </w:pPr>
-          <w:hyperlink w:anchor="_Toc113817358" w:history="1">
+          <w:hyperlink w:anchor="_Toc114909389" w:history="1">
             <w:r>
               <w:rPr>
                 <w:rStyle w:val="Hipervnculo"/>
@@ -6023,7 +6639,7 @@
                 <w:noProof/>
                 <w:webHidden/>
               </w:rPr>
-              <w:instrText xml:space="preserve"> PAGEREF _Toc113817358 \h </w:instrText>
+              <w:instrText xml:space="preserve"> PAGEREF _Toc114909389 \h </w:instrText>
             </w:r>
             <w:r>
               <w:rPr>
@@ -6043,7 +6659,7 @@
                 <w:noProof/>
                 <w:webHidden/>
               </w:rPr>
-              <w:t>25</w:t>
+              <w:t>34</w:t>
             </w:r>
             <w:r>
               <w:rPr>
@@ -6064,7 +6680,7 @@
               <w:lang w:eastAsia="es-ES" w:bidi="ar-SA"/>
             </w:rPr>
           </w:pPr>
-          <w:hyperlink w:anchor="_Toc113817359" w:history="1">
+          <w:hyperlink w:anchor="_Toc114909390" w:history="1">
             <w:r>
               <w:rPr>
                 <w:rStyle w:val="Hipervnculo"/>
@@ -6107,7 +6723,7 @@
                 <w:noProof/>
                 <w:webHidden/>
               </w:rPr>
-              <w:instrText xml:space="preserve"> PAGEREF _Toc113817359 \h </w:instrText>
+              <w:instrText xml:space="preserve"> PAGEREF _Toc114909390 \h </w:instrText>
             </w:r>
             <w:r>
               <w:rPr>
@@ -6127,7 +6743,7 @@
                 <w:noProof/>
                 <w:webHidden/>
               </w:rPr>
-              <w:t>25</w:t>
+              <w:t>34</w:t>
             </w:r>
             <w:r>
               <w:rPr>
@@ -6177,7 +6793,7 @@
           <w:numId w:val="0"/>
         </w:numPr>
       </w:pPr>
-      <w:bookmarkStart w:id="4" w:name="_Toc113817313"/>
+      <w:bookmarkStart w:id="4" w:name="_Toc114909337"/>
       <w:r>
         <w:lastRenderedPageBreak/>
         <w:t>Índice de tablas</w:t>
@@ -6279,7 +6895,7 @@
           <w:numId w:val="0"/>
         </w:numPr>
       </w:pPr>
-      <w:bookmarkStart w:id="5" w:name="_Toc113817314"/>
+      <w:bookmarkStart w:id="5" w:name="_Toc114909338"/>
       <w:r>
         <w:lastRenderedPageBreak/>
         <w:t>Índice de figuras</w:t>
@@ -6309,7 +6925,7 @@
       <w:pPr>
         <w:pStyle w:val="Ttulo1"/>
       </w:pPr>
-      <w:bookmarkStart w:id="6" w:name="_Toc113817315"/>
+      <w:bookmarkStart w:id="6" w:name="_Toc114909339"/>
       <w:r>
         <w:lastRenderedPageBreak/>
         <w:t>Introducción</w:t>
@@ -6326,7 +6942,7 @@
       <w:r>
         <w:tab/>
       </w:r>
-      <w:bookmarkStart w:id="7" w:name="_Toc113817316"/>
+      <w:bookmarkStart w:id="7" w:name="_Toc114909340"/>
       <w:r>
         <w:t>Introducción</w:t>
       </w:r>
@@ -6346,7 +6962,13 @@
       </w:r>
       <w:proofErr w:type="spellEnd"/>
       <w:r>
-        <w:t xml:space="preserve"> con inteligencia artificial aplicada en el dominio de negocio de la dietética y la nutrición, aunque a grosso modo a nivel práctico y tecnológico se ha implementado este objetivo, es verdad que debido a que el desarrollo de este trabajo ha sido paralelo a mi desarrollo en el mundo </w:t>
+        <w:t xml:space="preserve"> con </w:t>
+      </w:r>
+      <w:r>
+        <w:t>ingeniería de sistema basado en reglas</w:t>
+      </w:r>
+      <w:r>
+        <w:t xml:space="preserve"> aplicada en el dominio de negocio de la dietética y la nutrición, aunque a grosso modo a nivel práctico y tecnológico se ha implementado este objetivo, es verdad que debido a que el desarrollo de este trabajo ha sido paralelo a mi desarrollo en el mundo </w:t>
       </w:r>
       <w:r>
         <w:t>profesional</w:t>
@@ -6398,7 +7020,15 @@
         <w:t xml:space="preserve"> durante sus diferentes fases</w:t>
       </w:r>
       <w:r>
-        <w:t xml:space="preserve">, acompañada de comentarios de como se procesan estas fases en el mundo </w:t>
+        <w:t xml:space="preserve">, acompañada de comentarios de </w:t>
+      </w:r>
+      <w:proofErr w:type="spellStart"/>
+      <w:r>
+        <w:t>como</w:t>
+      </w:r>
+      <w:proofErr w:type="spellEnd"/>
+      <w:r>
+        <w:t xml:space="preserve"> se procesan estas fases en el mundo </w:t>
       </w:r>
       <w:r>
         <w:t>profesional</w:t>
@@ -6648,13 +7278,27 @@
         <w:t>Con todo lo anteriormente expuesto</w:t>
       </w:r>
       <w:r>
-        <w:t>, tras leer e investigar este trabajo de fin de grado se enriquece al lector con una visión mucho más práctica no solo de como se desarrolla una aplicación sino de muchas implementaciones prácticas de los anteriores temas expuestos</w:t>
+        <w:t xml:space="preserve">, tras leer e investigar este trabajo de fin de grado se enriquece al lector con una visión mucho más práctica no solo de </w:t>
+      </w:r>
+      <w:proofErr w:type="spellStart"/>
+      <w:r>
+        <w:t>como</w:t>
+      </w:r>
+      <w:proofErr w:type="spellEnd"/>
+      <w:r>
+        <w:t xml:space="preserve"> se desarrolla una aplicación sino de muchas implementaciones prácticas de los anteriores temas expuestos</w:t>
       </w:r>
       <w:r>
         <w:t>, por lo que sirve de complemento perfecto para interiorizar conceptos</w:t>
       </w:r>
       <w:r>
+        <w:t xml:space="preserve"> y entrar al mundo laboral con una visión mucho más completa de lo que se va a encontrar el individuo</w:t>
+      </w:r>
+      <w:r>
         <w:t>.</w:t>
+      </w:r>
+      <w:r>
+        <w:t xml:space="preserve"> A continuación, se exponen de manera más precisa los objetivos de este trabajo de este fin de grado.</w:t>
       </w:r>
     </w:p>
     <w:p/>
@@ -6662,7 +7306,6 @@
     <w:p/>
     <w:p/>
     <w:p/>
-    <w:p/>
     <w:p>
       <w:pPr>
         <w:pStyle w:val="Ttulo2"/>
@@ -6671,7 +7314,7 @@
         <w:lastRenderedPageBreak/>
         <w:tab/>
       </w:r>
-      <w:bookmarkStart w:id="8" w:name="_Toc113817317"/>
+      <w:bookmarkStart w:id="8" w:name="_Toc114909341"/>
       <w:r>
         <w:t>Objetivos</w:t>
       </w:r>
@@ -6706,8 +7349,13 @@
       <w:pPr>
         <w:pStyle w:val="Ttulo3"/>
       </w:pPr>
-      <w:r>
-        <w:t xml:space="preserve">Objetivos tecnológicos. </w:t>
+      <w:bookmarkStart w:id="9" w:name="_Toc114909342"/>
+      <w:r>
+        <w:t>Objetivos tecnológicos.</w:t>
+      </w:r>
+      <w:bookmarkEnd w:id="9"/>
+      <w:r>
+        <w:t xml:space="preserve"> </w:t>
       </w:r>
     </w:p>
     <w:p>
@@ -6723,7 +7371,16 @@
         <w:t>Los objetivos tecnológicos s</w:t>
       </w:r>
       <w:r>
-        <w:t>on aquellos objetivos más vinculados a la tecnología y el grado en ingeniería informática.</w:t>
+        <w:t xml:space="preserve">on aquellos objetivos más vinculados a la tecnología y </w:t>
+      </w:r>
+      <w:r>
+        <w:t>a</w:t>
+      </w:r>
+      <w:r>
+        <w:t>l grado en ingeniería informática</w:t>
+      </w:r>
+      <w:r>
+        <w:t xml:space="preserve">, estos son: </w:t>
       </w:r>
     </w:p>
     <w:p>
@@ -6951,9 +7608,11 @@
       <w:pPr>
         <w:pStyle w:val="Ttulo3"/>
       </w:pPr>
+      <w:bookmarkStart w:id="10" w:name="_Toc114909343"/>
       <w:r>
         <w:t>Objetivos del dominio sobre el que se trabaja.</w:t>
       </w:r>
+      <w:bookmarkEnd w:id="10"/>
     </w:p>
     <w:p/>
     <w:p>
@@ -7008,6 +7667,7 @@
       <w:pPr>
         <w:pStyle w:val="Ttulo3"/>
       </w:pPr>
+      <w:bookmarkStart w:id="11" w:name="_Toc114909344"/>
       <w:r>
         <w:t xml:space="preserve">Objetivos de contribución a </w:t>
       </w:r>
@@ -7018,7 +7678,11 @@
         <w:t>científica</w:t>
       </w:r>
       <w:r>
-        <w:t xml:space="preserve">. </w:t>
+        <w:t>.</w:t>
+      </w:r>
+      <w:bookmarkEnd w:id="11"/>
+      <w:r>
+        <w:t xml:space="preserve"> </w:t>
       </w:r>
     </w:p>
     <w:p/>
@@ -7092,14 +7756,14 @@
         <w:lastRenderedPageBreak/>
         <w:tab/>
       </w:r>
-      <w:bookmarkStart w:id="9" w:name="_Toc113817318"/>
+      <w:bookmarkStart w:id="12" w:name="_Toc114909345"/>
       <w:r>
         <w:t>Estructura</w:t>
       </w:r>
-      <w:bookmarkEnd w:id="9"/>
       <w:r>
         <w:t xml:space="preserve"> del documento</w:t>
       </w:r>
+      <w:bookmarkEnd w:id="12"/>
     </w:p>
     <w:p/>
     <w:p>
@@ -7144,10 +7808,12 @@
         <w:t>, diseño, implementación, pruebas) y uno adicional que habla de la integración del proyecto en entornos reales.</w:t>
       </w:r>
     </w:p>
-    <w:p/>
-    <w:p>
-      <w:r>
-        <w:t xml:space="preserve">Tanto la fase de diseño como de implementación serán paralelas en </w:t>
+    <w:p>
+      <w:r>
+        <w:t>Además, t</w:t>
+      </w:r>
+      <w:r>
+        <w:t xml:space="preserve">anto la fase de diseño como de implementación serán paralelas en </w:t>
       </w:r>
       <w:r>
         <w:t>estructura,</w:t>
@@ -7165,18 +7831,18 @@
       <w:pPr>
         <w:pStyle w:val="Ttulo1"/>
       </w:pPr>
-      <w:bookmarkStart w:id="10" w:name="_Toc113817319"/>
-      <w:bookmarkStart w:id="11" w:name="_Hlk95146431"/>
+      <w:bookmarkStart w:id="13" w:name="_Hlk95146431"/>
+      <w:bookmarkStart w:id="14" w:name="_Toc114909346"/>
       <w:r>
         <w:lastRenderedPageBreak/>
         <w:t>Estado del arte</w:t>
       </w:r>
-      <w:bookmarkEnd w:id="10"/>
+      <w:bookmarkEnd w:id="14"/>
       <w:r>
         <w:t xml:space="preserve"> </w:t>
       </w:r>
     </w:p>
-    <w:bookmarkEnd w:id="11"/>
+    <w:bookmarkEnd w:id="13"/>
     <w:p>
       <w:pPr>
         <w:pStyle w:val="Ttulo2"/>
@@ -7184,14 +7850,14 @@
       <w:r>
         <w:t xml:space="preserve"> </w:t>
       </w:r>
-      <w:bookmarkStart w:id="12" w:name="_Toc113817320"/>
+      <w:bookmarkStart w:id="15" w:name="_Toc114909347"/>
       <w:r>
         <w:t>Introducción</w:t>
       </w:r>
-      <w:bookmarkEnd w:id="12"/>
       <w:r>
         <w:t>.</w:t>
       </w:r>
+      <w:bookmarkEnd w:id="15"/>
     </w:p>
     <w:p>
       <w:pPr>
@@ -7281,6 +7947,7 @@
       <w:pPr>
         <w:pStyle w:val="Ttulo2"/>
       </w:pPr>
+      <w:bookmarkStart w:id="16" w:name="_Toc114909348"/>
       <w:r>
         <w:t xml:space="preserve">¿Qué es una aplicación web full </w:t>
       </w:r>
@@ -7292,6 +7959,7 @@
       <w:r>
         <w:t>?</w:t>
       </w:r>
+      <w:bookmarkEnd w:id="16"/>
     </w:p>
     <w:p/>
     <w:p>
@@ -7370,7 +8038,15 @@
         <w:jc w:val="both"/>
       </w:pPr>
       <w:r>
-        <w:t xml:space="preserve">Estas aplicaciones normalmente desde el lado del cliente se ejecutan mediante un navegador web, lo cual hace que la aplicación se abstraiga del sistema operativo nativo o de la maquina que ejecuta la aplicación, dado que es el navegador el intermediario entre sistema operativo o maquina y la aplicación web. </w:t>
+        <w:t xml:space="preserve">Estas aplicaciones normalmente desde el lado del cliente se ejecutan mediante un navegador web, lo cual hace que la aplicación se abstraiga del sistema operativo nativo o de la </w:t>
+      </w:r>
+      <w:proofErr w:type="spellStart"/>
+      <w:r>
+        <w:t>maquina</w:t>
+      </w:r>
+      <w:proofErr w:type="spellEnd"/>
+      <w:r>
+        <w:t xml:space="preserve"> que ejecuta la aplicación, dado que es el navegador el intermediario entre sistema operativo o maquina y la aplicación web. </w:t>
       </w:r>
     </w:p>
     <w:p/>
@@ -7378,6 +8054,7 @@
       <w:pPr>
         <w:pStyle w:val="Ttulo2"/>
       </w:pPr>
+      <w:bookmarkStart w:id="17" w:name="_Toc114909349"/>
       <w:r>
         <w:t>Ventajas</w:t>
       </w:r>
@@ -7388,6 +8065,7 @@
       <w:r>
         <w:t>stack</w:t>
       </w:r>
+      <w:bookmarkEnd w:id="17"/>
       <w:proofErr w:type="spellEnd"/>
     </w:p>
     <w:p/>
@@ -7489,6 +8167,7 @@
       <w:pPr>
         <w:pStyle w:val="Ttulo2"/>
       </w:pPr>
+      <w:bookmarkStart w:id="18" w:name="_Toc114909350"/>
       <w:r>
         <w:lastRenderedPageBreak/>
         <w:t>Desventajas</w:t>
@@ -7504,6 +8183,7 @@
       <w:r>
         <w:t>.</w:t>
       </w:r>
+      <w:bookmarkEnd w:id="18"/>
     </w:p>
     <w:p/>
     <w:p>
@@ -7568,10 +8248,18 @@
         <w:jc w:val="both"/>
       </w:pPr>
       <w:r>
-        <w:t xml:space="preserve">La organización de desarrollo es más compleja que la de una aplicación nativa o de escritorio, dado que normalmente esta compuesta por dos equipos que trabajan en diferentes </w:t>
+        <w:t xml:space="preserve">La organización de desarrollo es más compleja que la de una aplicación nativa o de escritorio, dado que normalmente </w:t>
       </w:r>
       <w:proofErr w:type="spellStart"/>
       <w:r>
+        <w:t>esta</w:t>
+      </w:r>
+      <w:proofErr w:type="spellEnd"/>
+      <w:r>
+        <w:t xml:space="preserve"> compuesta por dos equipos que trabajan en diferentes </w:t>
+      </w:r>
+      <w:proofErr w:type="spellStart"/>
+      <w:r>
         <w:t>stacks</w:t>
       </w:r>
       <w:proofErr w:type="spellEnd"/>
@@ -7606,6 +8294,7 @@
       <w:pPr>
         <w:pStyle w:val="Ttulo2"/>
       </w:pPr>
+      <w:bookmarkStart w:id="19" w:name="_Toc114909351"/>
       <w:r>
         <w:t>Tendencias actuales de las aplicaciones web full-</w:t>
       </w:r>
@@ -7620,6 +8309,7 @@
       <w:r>
         <w:t>.</w:t>
       </w:r>
+      <w:bookmarkEnd w:id="19"/>
     </w:p>
     <w:p/>
     <w:p>
@@ -7632,13 +8322,27 @@
         <w:rPr>
           <w:rFonts w:cs="Times New Roman"/>
         </w:rPr>
-        <w:t xml:space="preserve">Una de las tendencias mas notorias es el desarrollo de microservicios tanto en el lado </w:t>
+        <w:t xml:space="preserve">Una de las tendencias </w:t>
       </w:r>
       <w:proofErr w:type="spellStart"/>
       <w:r>
         <w:rPr>
           <w:rFonts w:cs="Times New Roman"/>
         </w:rPr>
+        <w:t>mas</w:t>
+      </w:r>
+      <w:proofErr w:type="spellEnd"/>
+      <w:r>
+        <w:rPr>
+          <w:rFonts w:cs="Times New Roman"/>
+        </w:rPr>
+        <w:t xml:space="preserve"> notorias es el desarrollo de microservicios tanto en el lado </w:t>
+      </w:r>
+      <w:proofErr w:type="spellStart"/>
+      <w:r>
+        <w:rPr>
+          <w:rFonts w:cs="Times New Roman"/>
+        </w:rPr>
         <w:t>front</w:t>
       </w:r>
       <w:proofErr w:type="spellEnd"/>
@@ -7778,7 +8482,21 @@
         <w:rPr>
           <w:rFonts w:cs="Times New Roman"/>
         </w:rPr>
-        <w:t xml:space="preserve"> y MongoDB, esto permite hacer un proyecto grande que no este limitado a una determinada tecnología, sino que este compuesta por varias, y esto implica que en cada una de las áreas de una aplicación dependiendo de las necesidades que se tengan se usara la tecnología más adecuada para satisfacer esa necesidad. </w:t>
+        <w:t xml:space="preserve"> y MongoDB, esto permite hacer un proyecto grande que no </w:t>
+      </w:r>
+      <w:proofErr w:type="spellStart"/>
+      <w:r>
+        <w:rPr>
+          <w:rFonts w:cs="Times New Roman"/>
+        </w:rPr>
+        <w:t>este</w:t>
+      </w:r>
+      <w:proofErr w:type="spellEnd"/>
+      <w:r>
+        <w:rPr>
+          <w:rFonts w:cs="Times New Roman"/>
+        </w:rPr>
+        <w:t xml:space="preserve"> limitado a una determinada tecnología, sino que este compuesta por varias, y esto implica que en cada una de las áreas de una aplicación dependiendo de las necesidades que se tengan se usara la tecnología más adecuada para satisfacer esa necesidad. </w:t>
       </w:r>
     </w:p>
     <w:p>
@@ -7884,6 +8602,7 @@
       <w:pPr>
         <w:pStyle w:val="Ttulo2"/>
       </w:pPr>
+      <w:bookmarkStart w:id="20" w:name="_Toc114909352"/>
       <w:r>
         <w:lastRenderedPageBreak/>
         <w:t>Problemas detectados en el desarrollo de aplicaciones web</w:t>
@@ -7894,11 +8613,986 @@
       <w:r>
         <w:t>.</w:t>
       </w:r>
+      <w:bookmarkEnd w:id="20"/>
     </w:p>
     <w:p/>
     <w:p>
       <w:r>
         <w:t>Este apartado se centrará en mostrar carencias detectadas en el desarrollo de aplicaciones web junto con la solución aportada en el desarrollo de este TFG.</w:t>
+      </w:r>
+    </w:p>
+    <w:p>
+      <w:pPr>
+        <w:jc w:val="both"/>
+      </w:pPr>
+    </w:p>
+    <w:p>
+      <w:pPr>
+        <w:pStyle w:val="Ttulo3"/>
+      </w:pPr>
+      <w:bookmarkStart w:id="21" w:name="_Toc114909353"/>
+      <w:r>
+        <w:t>Alto acoplamiento entre lado del cliente y servidor</w:t>
+      </w:r>
+      <w:r>
+        <w:t xml:space="preserve"> con patrones</w:t>
+      </w:r>
+      <w:r>
+        <w:br/>
+        <w:t xml:space="preserve"> clásicos de MVC en el lado del servidor</w:t>
+      </w:r>
+      <w:r>
+        <w:t>.</w:t>
+      </w:r>
+      <w:bookmarkEnd w:id="21"/>
+    </w:p>
+    <w:p/>
+    <w:p>
+      <w:pPr>
+        <w:pStyle w:val="Ttulo4"/>
+      </w:pPr>
+      <w:r>
+        <w:t xml:space="preserve">Explicación del problema. </w:t>
+      </w:r>
+    </w:p>
+    <w:p/>
+    <w:p>
+      <w:pPr>
+        <w:jc w:val="both"/>
+      </w:pPr>
+      <w:r>
+        <w:t xml:space="preserve">El patrón MVC (Modelo-vista-controlador), este patrón se basa en recibir una petición del lado del cliente, procesar esta petición mediante un controlador, en caso de que sea necesario, el controlador invoca datos a un modelo (base de datos) y al recibirlos incrusta estos datos en una plantilla </w:t>
+      </w:r>
+      <w:proofErr w:type="spellStart"/>
+      <w:r>
+        <w:t>html</w:t>
+      </w:r>
+      <w:proofErr w:type="spellEnd"/>
+      <w:r>
+        <w:t xml:space="preserve">, </w:t>
+      </w:r>
+      <w:proofErr w:type="spellStart"/>
+      <w:r>
+        <w:t>css</w:t>
+      </w:r>
+      <w:proofErr w:type="spellEnd"/>
+      <w:r>
+        <w:t xml:space="preserve"> y </w:t>
+      </w:r>
+      <w:proofErr w:type="spellStart"/>
+      <w:r>
+        <w:t>js</w:t>
+      </w:r>
+      <w:proofErr w:type="spellEnd"/>
+      <w:r>
+        <w:t xml:space="preserve"> en el servidor, tras esto, devuelve un archivo </w:t>
+      </w:r>
+      <w:proofErr w:type="spellStart"/>
+      <w:r>
+        <w:t>html</w:t>
+      </w:r>
+      <w:proofErr w:type="spellEnd"/>
+      <w:r>
+        <w:t xml:space="preserve"> al cliente, con sus vínculos </w:t>
+      </w:r>
+      <w:proofErr w:type="spellStart"/>
+      <w:r>
+        <w:t>css</w:t>
+      </w:r>
+      <w:proofErr w:type="spellEnd"/>
+      <w:r>
+        <w:t xml:space="preserve"> y </w:t>
+      </w:r>
+      <w:proofErr w:type="spellStart"/>
+      <w:r>
+        <w:t>js</w:t>
+      </w:r>
+      <w:proofErr w:type="spellEnd"/>
+      <w:r>
+        <w:t xml:space="preserve"> y el cliente los va demandando uno a uno. Esto implica un mínimo de 3 llamadas, uno para el archivo </w:t>
+      </w:r>
+      <w:proofErr w:type="spellStart"/>
+      <w:r>
+        <w:t>Html</w:t>
+      </w:r>
+      <w:proofErr w:type="spellEnd"/>
+      <w:r>
+        <w:t xml:space="preserve">, otra para el </w:t>
+      </w:r>
+      <w:proofErr w:type="spellStart"/>
+      <w:r>
+        <w:t>css</w:t>
+      </w:r>
+      <w:proofErr w:type="spellEnd"/>
+      <w:r>
+        <w:t xml:space="preserve"> y otra para el </w:t>
+      </w:r>
+      <w:proofErr w:type="spellStart"/>
+      <w:r>
+        <w:t>js</w:t>
+      </w:r>
+      <w:proofErr w:type="spellEnd"/>
+      <w:r>
+        <w:t>, pero realmente el número de llamadas es mucho más grande en proyectos reales.</w:t>
+      </w:r>
+    </w:p>
+    <w:p>
+      <w:pPr>
+        <w:keepNext/>
+        <w:jc w:val="center"/>
+      </w:pPr>
+      <w:r>
+        <w:rPr>
+          <w:noProof/>
+        </w:rPr>
+        <w:drawing>
+          <wp:inline distT="0" distB="0" distL="0" distR="0" wp14:anchorId="59CD656F" wp14:editId="6740FB02">
+            <wp:extent cx="4543425" cy="2795954"/>
+            <wp:effectExtent l="0" t="0" r="0" b="4445"/>
+            <wp:docPr id="24" name="Imagen 24"/>
+            <wp:cNvGraphicFramePr>
+              <a:graphicFrameLocks xmlns:a="http://schemas.openxmlformats.org/drawingml/2006/main" noChangeAspect="1"/>
+            </wp:cNvGraphicFramePr>
+            <a:graphic xmlns:a="http://schemas.openxmlformats.org/drawingml/2006/main">
+              <a:graphicData uri="http://schemas.openxmlformats.org/drawingml/2006/picture">
+                <pic:pic xmlns:pic="http://schemas.openxmlformats.org/drawingml/2006/picture">
+                  <pic:nvPicPr>
+                    <pic:cNvPr id="0" name="Picture 3"/>
+                    <pic:cNvPicPr>
+                      <a:picLocks noChangeAspect="1" noChangeArrowheads="1"/>
+                    </pic:cNvPicPr>
+                  </pic:nvPicPr>
+                  <pic:blipFill>
+                    <a:blip r:embed="rId24">
+                      <a:extLst>
+                        <a:ext uri="{28A0092B-C50C-407E-A947-70E740481C1C}">
+                          <a14:useLocalDpi xmlns:a14="http://schemas.microsoft.com/office/drawing/2010/main" val="0"/>
+                        </a:ext>
+                      </a:extLst>
+                    </a:blip>
+                    <a:srcRect/>
+                    <a:stretch>
+                      <a:fillRect/>
+                    </a:stretch>
+                  </pic:blipFill>
+                  <pic:spPr bwMode="auto">
+                    <a:xfrm>
+                      <a:off x="0" y="0"/>
+                      <a:ext cx="4552707" cy="2801666"/>
+                    </a:xfrm>
+                    <a:prstGeom prst="rect">
+                      <a:avLst/>
+                    </a:prstGeom>
+                    <a:noFill/>
+                    <a:ln>
+                      <a:noFill/>
+                    </a:ln>
+                  </pic:spPr>
+                </pic:pic>
+              </a:graphicData>
+            </a:graphic>
+          </wp:inline>
+        </w:drawing>
+      </w:r>
+    </w:p>
+    <w:p>
+      <w:pPr>
+        <w:pStyle w:val="Descripcin"/>
+        <w:jc w:val="center"/>
+      </w:pPr>
+      <w:r>
+        <w:t xml:space="preserve">Ilustración </w:t>
+      </w:r>
+      <w:fldSimple w:instr=" SEQ Ilustración \* ARABIC ">
+        <w:r>
+          <w:rPr>
+            <w:noProof/>
+          </w:rPr>
+          <w:t>1</w:t>
+        </w:r>
+      </w:fldSimple>
+      <w:r>
+        <w:t xml:space="preserve"> Patrón MVC(Modelo-vista-controlador)</w:t>
+      </w:r>
+    </w:p>
+    <w:p>
+      <w:pPr>
+        <w:jc w:val="both"/>
+      </w:pPr>
+      <w:r>
+        <w:t xml:space="preserve">Este enfoque tiene varios inconvenientes, el primero es que el lado del cliente depende demasiado del lado del servidor, por cada vista que queremos ver o cada cambio de pantalla hay que hacer peticiones al servidor, esperar a que procese la petición y recibir respuesta, la cual suele derivar en un mínimo de 3 llamadas (en proyectos muy pequeños) para obtener archivos </w:t>
+      </w:r>
+      <w:proofErr w:type="spellStart"/>
+      <w:r>
+        <w:t>html</w:t>
+      </w:r>
+      <w:proofErr w:type="spellEnd"/>
+      <w:r>
+        <w:t xml:space="preserve">, </w:t>
+      </w:r>
+      <w:proofErr w:type="spellStart"/>
+      <w:r>
+        <w:t>css</w:t>
+      </w:r>
+      <w:proofErr w:type="spellEnd"/>
+      <w:r>
+        <w:t xml:space="preserve"> y </w:t>
+      </w:r>
+      <w:proofErr w:type="spellStart"/>
+      <w:r>
+        <w:t>js</w:t>
+      </w:r>
+      <w:proofErr w:type="spellEnd"/>
+      <w:r>
+        <w:t xml:space="preserve">. Esto con una persona </w:t>
+      </w:r>
+      <w:r>
+        <w:t>está</w:t>
+      </w:r>
+      <w:r>
+        <w:t xml:space="preserve"> bien, pero cuando hay horas de alta demanda de una web, el servidor puede estar procesando miles de llamadas, lo cual, deriva en un rendimiento mucho más bajo y una saturación de peticiones</w:t>
+      </w:r>
+      <w:r>
+        <w:t xml:space="preserve"> que se puede solventar </w:t>
+      </w:r>
+      <w:r>
+        <w:t>fácilmente</w:t>
+      </w:r>
+      <w:r>
+        <w:t>.</w:t>
+      </w:r>
+    </w:p>
+    <w:p>
+      <w:pPr>
+        <w:jc w:val="both"/>
+      </w:pPr>
+      <w:r>
+        <w:lastRenderedPageBreak/>
+        <w:t>Además, si el servidor sirve paginas HTML,</w:t>
+      </w:r>
+      <w:r>
+        <w:t xml:space="preserve"> </w:t>
+      </w:r>
+      <w:r>
+        <w:t>CSS y JS esto deriva en que no se podrá utilizar en una aplicación Android, IOS o de escritorio la información aportada por el servidor, dado que estos no se basan en tecnologías web.</w:t>
+      </w:r>
+    </w:p>
+    <w:p>
+      <w:pPr>
+        <w:jc w:val="both"/>
+      </w:pPr>
+    </w:p>
+    <w:p>
+      <w:pPr>
+        <w:pStyle w:val="Ttulo4"/>
+      </w:pPr>
+      <w:r>
+        <w:t>Solución aportada en este TFG</w:t>
+      </w:r>
+    </w:p>
+    <w:p/>
+    <w:p>
+      <w:pPr>
+        <w:jc w:val="both"/>
+      </w:pPr>
+      <w:r>
+        <w:t>Una posible solución es hacer SPA (</w:t>
+      </w:r>
+      <w:proofErr w:type="gramStart"/>
+      <w:r>
+        <w:t>Sing</w:t>
+      </w:r>
+      <w:r>
+        <w:t>l</w:t>
+      </w:r>
+      <w:r>
+        <w:t>e</w:t>
+      </w:r>
+      <w:proofErr w:type="gramEnd"/>
+      <w:r>
+        <w:t xml:space="preserve"> page </w:t>
+      </w:r>
+      <w:proofErr w:type="spellStart"/>
+      <w:r>
+        <w:t>aplication</w:t>
+      </w:r>
+      <w:proofErr w:type="spellEnd"/>
+      <w:r>
+        <w:t xml:space="preserve">) las cuales consisten en que el </w:t>
+      </w:r>
+      <w:proofErr w:type="spellStart"/>
+      <w:r>
+        <w:t>front</w:t>
+      </w:r>
+      <w:proofErr w:type="spellEnd"/>
+      <w:r>
+        <w:t xml:space="preserve"> y el back están separados, en este caso el MVC se fragmenta en varias partes, dependiendo del proyecto. En el caso de este trabajo de fin de grado el </w:t>
+      </w:r>
+      <w:proofErr w:type="spellStart"/>
+      <w:r>
+        <w:t>front-end</w:t>
+      </w:r>
+      <w:proofErr w:type="spellEnd"/>
+      <w:r>
+        <w:t xml:space="preserve"> tiene un modelo controlador-vista. Y el back-</w:t>
+      </w:r>
+      <w:proofErr w:type="spellStart"/>
+      <w:r>
+        <w:t>end</w:t>
+      </w:r>
+      <w:proofErr w:type="spellEnd"/>
+      <w:r>
+        <w:t xml:space="preserve"> tiene un modelo controlador-modelo.</w:t>
+      </w:r>
+    </w:p>
+    <w:p>
+      <w:pPr>
+        <w:jc w:val="both"/>
+      </w:pPr>
+      <w:r>
+        <w:t>En este caso, el lado del servidor si puede ser consumido por cualquier aplicación, dado que el servidor se limita a servir información en documento plano de tipo JSON y es el propio lado del cliente el que procesa esa información como</w:t>
+      </w:r>
+      <w:r>
+        <w:t xml:space="preserve"> le</w:t>
+      </w:r>
+      <w:r>
+        <w:t xml:space="preserve"> </w:t>
+      </w:r>
+      <w:r>
+        <w:t>sea necesario</w:t>
+      </w:r>
+      <w:r>
+        <w:t>, haciendo posible que se puedan utilizar los servicios back-</w:t>
+      </w:r>
+      <w:proofErr w:type="spellStart"/>
+      <w:r>
+        <w:t>end</w:t>
+      </w:r>
+      <w:proofErr w:type="spellEnd"/>
+      <w:r>
+        <w:t xml:space="preserve"> en cualquier tipo de aplicación sea IOS, Android o de escritorio. </w:t>
+      </w:r>
+    </w:p>
+    <w:p>
+      <w:pPr>
+        <w:pStyle w:val="Prrafodelista"/>
+        <w:ind w:left="360"/>
+        <w:jc w:val="both"/>
+      </w:pPr>
+    </w:p>
+    <w:p>
+      <w:pPr>
+        <w:jc w:val="both"/>
+      </w:pPr>
+      <w:r>
+        <w:t xml:space="preserve">Además, el número de peticiones </w:t>
+      </w:r>
+      <w:r>
+        <w:t xml:space="preserve">se </w:t>
+      </w:r>
+      <w:r>
+        <w:t xml:space="preserve">reduce considerablemente en la red, esto se debe a que del lado del cliente se descarga una SPA, que tiene su propia lógica, enrutamiento, controladores, servicios…etc. siendo una aplicación con cierta inteligencia y no limitándose a renderizar </w:t>
+      </w:r>
+      <w:proofErr w:type="spellStart"/>
+      <w:r>
+        <w:t>html</w:t>
+      </w:r>
+      <w:proofErr w:type="spellEnd"/>
+      <w:r>
+        <w:t xml:space="preserve">, </w:t>
+      </w:r>
+      <w:proofErr w:type="spellStart"/>
+      <w:r>
+        <w:t>css</w:t>
+      </w:r>
+      <w:proofErr w:type="spellEnd"/>
+      <w:r>
+        <w:t xml:space="preserve"> y </w:t>
+      </w:r>
+      <w:proofErr w:type="spellStart"/>
+      <w:r>
+        <w:t>javascript</w:t>
+      </w:r>
+      <w:proofErr w:type="spellEnd"/>
+      <w:r>
+        <w:t>. Ahora, cada vez que el usuario cambia de página o de vista, no es necesario hacer peticiones al back-</w:t>
+      </w:r>
+      <w:proofErr w:type="spellStart"/>
+      <w:r>
+        <w:t>end</w:t>
+      </w:r>
+      <w:proofErr w:type="spellEnd"/>
+      <w:r>
+        <w:t>, esto no tiene solo un efecto local en el proyecto, sino que afecta globalmente también al sistema de internet, cuantas menos peticiones o por lo menos</w:t>
+      </w:r>
+      <w:r>
+        <w:t>,</w:t>
+      </w:r>
+      <w:r>
+        <w:t xml:space="preserve"> menos peticiones densas, menos sobrecargadas est</w:t>
+      </w:r>
+      <w:r>
+        <w:t>arán</w:t>
+      </w:r>
+      <w:r>
+        <w:t xml:space="preserve"> las redes y más fluida ira la red global de Internet. </w:t>
+      </w:r>
+    </w:p>
+    <w:p>
+      <w:pPr>
+        <w:keepNext/>
+        <w:jc w:val="both"/>
+      </w:pPr>
+      <w:r>
+        <w:rPr>
+          <w:noProof/>
+        </w:rPr>
+        <w:drawing>
+          <wp:inline distT="0" distB="0" distL="0" distR="0" wp14:anchorId="79D1DB20" wp14:editId="20AF7BF7">
+            <wp:extent cx="6120765" cy="2857500"/>
+            <wp:effectExtent l="0" t="0" r="0" b="0"/>
+            <wp:docPr id="25" name="Imagen 25" descr="SPA (Single Page Application ) in React - For Beginners [6] - YouTube"/>
+            <wp:cNvGraphicFramePr>
+              <a:graphicFrameLocks xmlns:a="http://schemas.openxmlformats.org/drawingml/2006/main" noChangeAspect="1"/>
+            </wp:cNvGraphicFramePr>
+            <a:graphic xmlns:a="http://schemas.openxmlformats.org/drawingml/2006/main">
+              <a:graphicData uri="http://schemas.openxmlformats.org/drawingml/2006/picture">
+                <pic:pic xmlns:pic="http://schemas.openxmlformats.org/drawingml/2006/picture">
+                  <pic:nvPicPr>
+                    <pic:cNvPr id="0" name="Picture 5" descr="SPA (Single Page Application ) in React - For Beginners [6] - YouTube"/>
+                    <pic:cNvPicPr>
+                      <a:picLocks noChangeAspect="1" noChangeArrowheads="1"/>
+                    </pic:cNvPicPr>
+                  </pic:nvPicPr>
+                  <pic:blipFill rotWithShape="1">
+                    <a:blip r:embed="rId25">
+                      <a:extLst>
+                        <a:ext uri="{28A0092B-C50C-407E-A947-70E740481C1C}">
+                          <a14:useLocalDpi xmlns:a14="http://schemas.microsoft.com/office/drawing/2010/main" val="0"/>
+                        </a:ext>
+                      </a:extLst>
+                    </a:blip>
+                    <a:srcRect b="17004"/>
+                    <a:stretch/>
+                  </pic:blipFill>
+                  <pic:spPr bwMode="auto">
+                    <a:xfrm>
+                      <a:off x="0" y="0"/>
+                      <a:ext cx="6120765" cy="2857500"/>
+                    </a:xfrm>
+                    <a:prstGeom prst="rect">
+                      <a:avLst/>
+                    </a:prstGeom>
+                    <a:noFill/>
+                    <a:ln>
+                      <a:noFill/>
+                    </a:ln>
+                    <a:extLst>
+                      <a:ext uri="{53640926-AAD7-44D8-BBD7-CCE9431645EC}">
+                        <a14:shadowObscured xmlns:a14="http://schemas.microsoft.com/office/drawing/2010/main"/>
+                      </a:ext>
+                    </a:extLst>
+                  </pic:spPr>
+                </pic:pic>
+              </a:graphicData>
+            </a:graphic>
+          </wp:inline>
+        </w:drawing>
+      </w:r>
+    </w:p>
+    <w:p>
+      <w:pPr>
+        <w:pStyle w:val="Descripcin"/>
+        <w:jc w:val="center"/>
+      </w:pPr>
+      <w:r>
+        <w:t xml:space="preserve">Ilustración </w:t>
+      </w:r>
+      <w:fldSimple w:instr=" SEQ Ilustración \* ARABIC ">
+        <w:r>
+          <w:rPr>
+            <w:noProof/>
+          </w:rPr>
+          <w:t>2</w:t>
+        </w:r>
+      </w:fldSimple>
+      <w:r>
+        <w:t xml:space="preserve"> Enfoque SPA (</w:t>
+      </w:r>
+      <w:proofErr w:type="gramStart"/>
+      <w:r>
+        <w:t>Single</w:t>
+      </w:r>
+      <w:proofErr w:type="gramEnd"/>
+      <w:r>
+        <w:t xml:space="preserve"> page </w:t>
+      </w:r>
+      <w:proofErr w:type="spellStart"/>
+      <w:r>
+        <w:t>application</w:t>
+      </w:r>
+      <w:proofErr w:type="spellEnd"/>
+      <w:r>
+        <w:t>)</w:t>
+      </w:r>
+    </w:p>
+    <w:p>
+      <w:pPr>
+        <w:jc w:val="both"/>
+      </w:pPr>
+    </w:p>
+    <w:p>
+      <w:pPr>
+        <w:pStyle w:val="Ttulo3"/>
+      </w:pPr>
+      <w:bookmarkStart w:id="22" w:name="_Toc114909354"/>
+      <w:r>
+        <w:lastRenderedPageBreak/>
+        <w:t>Mala definición de arquitecturas de proyectos software.</w:t>
+      </w:r>
+      <w:bookmarkEnd w:id="22"/>
+    </w:p>
+    <w:p>
+      <w:pPr>
+        <w:pStyle w:val="Ttulo4"/>
+      </w:pPr>
+      <w:r>
+        <w:t>Definición del problema.</w:t>
+      </w:r>
+    </w:p>
+    <w:p/>
+    <w:p>
+      <w:pPr>
+        <w:jc w:val="both"/>
+      </w:pPr>
+      <w:r>
+        <w:t>Uno de los mayores inconvenientes en el desarrollo de cualquier proyecto, sea cual sea la tecnología o el proyecto software, es</w:t>
+      </w:r>
+      <w:r>
+        <w:t xml:space="preserve"> que</w:t>
+      </w:r>
+      <w:r>
+        <w:t xml:space="preserve"> </w:t>
+      </w:r>
+      <w:r>
+        <w:rPr>
+          <w:b/>
+          <w:bCs/>
+          <w:u w:val="single"/>
+        </w:rPr>
+        <w:t>la definición inicial de la arquitectura del proyecto</w:t>
+      </w:r>
+      <w:r>
+        <w:rPr>
+          <w:b/>
+          <w:bCs/>
+          <w:u w:val="single"/>
+        </w:rPr>
+        <w:t xml:space="preserve"> no suele ser la adecuada</w:t>
+      </w:r>
+      <w:r>
+        <w:t xml:space="preserve">, este punto es el más determinante de la aplicación, porque su definición determina el potencial del proyecto para ser extensible, mantenible, testeable, migrable a otras tecnologías ...etc. Podríamos afirmar que hay una relación directamente proporcional entre el esfuerzo de desarrollo inicial de una arquitectura y la calidad de la arquitectura en si misma para poder ser extensible, mantenible…etc. Aunque también es cierto que este esfuerzo inicial se verá compensado en el futuro haciendo mucho más fácil el desarrollo de nuevas funcionalidades, el </w:t>
+      </w:r>
+      <w:proofErr w:type="spellStart"/>
+      <w:r>
+        <w:t>testing</w:t>
+      </w:r>
+      <w:proofErr w:type="spellEnd"/>
+      <w:r>
+        <w:t xml:space="preserve"> de ciertas áreas de la aplicación, el mantenimiento</w:t>
+      </w:r>
+      <w:r>
+        <w:t>…etc.</w:t>
+      </w:r>
+    </w:p>
+    <w:p>
+      <w:pPr>
+        <w:pStyle w:val="Ttulo4"/>
+      </w:pPr>
+      <w:r>
+        <w:t xml:space="preserve">Solución aportada en este TFG. </w:t>
+      </w:r>
+    </w:p>
+    <w:p>
+      <w:pPr>
+        <w:jc w:val="both"/>
+      </w:pPr>
+    </w:p>
+    <w:p>
+      <w:pPr>
+        <w:jc w:val="both"/>
+      </w:pPr>
+      <w:r>
+        <w:t>En el caso del back-</w:t>
+      </w:r>
+      <w:proofErr w:type="spellStart"/>
+      <w:r>
+        <w:t>end</w:t>
+      </w:r>
+      <w:proofErr w:type="spellEnd"/>
+      <w:r>
+        <w:t xml:space="preserve"> se ha optado por no hacer sobre ingeniería dado que el número de entidades es pequeño y la complejidad del lado del servidor no es alta, por ello, no se ha optado por usar una “Arquitectura limpia” que lo que busca es que un proyecto sea independiente de la tecnología que usa, es decir, que no dependa de la base de datos concreta que se use o de los </w:t>
+      </w:r>
+      <w:proofErr w:type="spellStart"/>
+      <w:r>
+        <w:t>frameworks</w:t>
+      </w:r>
+      <w:proofErr w:type="spellEnd"/>
+      <w:r>
+        <w:t xml:space="preserve"> que se utilicen, o una arquitectura orientada a microservicios, que lo que busca es fragmentar la aplicación en diferentes </w:t>
+      </w:r>
+      <w:proofErr w:type="spellStart"/>
+      <w:r>
+        <w:t>sub-proyectos</w:t>
+      </w:r>
+      <w:proofErr w:type="spellEnd"/>
+      <w:r>
+        <w:t xml:space="preserve">, independientes, con sus propias pruebas y </w:t>
+      </w:r>
+      <w:proofErr w:type="spellStart"/>
+      <w:r>
+        <w:t>testing</w:t>
+      </w:r>
+      <w:proofErr w:type="spellEnd"/>
+      <w:r>
+        <w:t xml:space="preserve">, con sus dependencias a otras librerías o tecnologías e incluso con sus propio </w:t>
+      </w:r>
+      <w:proofErr w:type="spellStart"/>
+      <w:r>
+        <w:t>stack</w:t>
+      </w:r>
+      <w:proofErr w:type="spellEnd"/>
+      <w:r>
+        <w:t xml:space="preserve"> tecnológico, de esta manera, se puede crear un ecosistema más complejo, en el que hay varios microservicios de diferentes tecnologías que conviven entre </w:t>
+      </w:r>
+      <w:proofErr w:type="spellStart"/>
+      <w:r>
+        <w:t>si</w:t>
+      </w:r>
+      <w:proofErr w:type="spellEnd"/>
+      <w:r>
+        <w:t xml:space="preserve"> para lograr un objetivo común.</w:t>
+      </w:r>
+    </w:p>
+    <w:p>
+      <w:pPr>
+        <w:jc w:val="both"/>
+      </w:pPr>
+      <w:r>
+        <w:t>Por todo esto, en el lado back-</w:t>
+      </w:r>
+      <w:proofErr w:type="spellStart"/>
+      <w:r>
+        <w:t>end</w:t>
+      </w:r>
+      <w:proofErr w:type="spellEnd"/>
+      <w:r>
+        <w:t xml:space="preserve"> se ha optado por un modelo clásico de modelo-controlador, </w:t>
+      </w:r>
+      <w:r>
+        <w:t xml:space="preserve">en la que la arquitectura se basa en </w:t>
+      </w:r>
+      <w:r>
+        <w:t>la recepción</w:t>
+      </w:r>
+      <w:r>
+        <w:t xml:space="preserve"> de peticiones del lado del cliente en el servidor, procesamiento de estas por un controlador y en caso de ser necesario, peticiones a un modelo que sería la base de datos.</w:t>
+      </w:r>
+    </w:p>
+    <w:p>
+      <w:pPr>
+        <w:jc w:val="both"/>
+      </w:pPr>
+      <w:r>
+        <w:t xml:space="preserve">En el caso del </w:t>
+      </w:r>
+      <w:proofErr w:type="spellStart"/>
+      <w:r>
+        <w:t>front-end</w:t>
+      </w:r>
+      <w:proofErr w:type="spellEnd"/>
+      <w:r>
+        <w:t xml:space="preserve">, </w:t>
+      </w:r>
+      <w:proofErr w:type="spellStart"/>
+      <w:r>
+        <w:t>si</w:t>
+      </w:r>
+      <w:proofErr w:type="spellEnd"/>
+      <w:r>
+        <w:t xml:space="preserve"> que se ha hecho un esfuerzo por una arquitectura mucho más definida que permite hacer la aplicación más extensible y mantenible en el futuro, lo primero que se ha hecho es la fragmentación de la aplicación en módulos, según el área de negocio en el que se mueve, con esto mientras el usuario va navegando por el área de un módulo, en el caso de moverse hacia otra área que implique otro modulo, ese nuevo </w:t>
+      </w:r>
+      <w:r>
+        <w:t>módulo</w:t>
+      </w:r>
+      <w:r>
+        <w:t xml:space="preserve"> puedo descargarse de servidor, de esta manera, en el momento inicial de carga de la aplicación, no se cargan todos los módulos de la aplicación, si no, solo aquellos imprescindible para el funcionamiento de la aplicación en el área inicial, si el usuario se mueve a nuevas áreas, entonces, se solicitarán módulos asociados a esas áreas, esto se conoce como “</w:t>
+      </w:r>
+      <w:proofErr w:type="spellStart"/>
+      <w:r>
+        <w:t>lazy</w:t>
+      </w:r>
+      <w:proofErr w:type="spellEnd"/>
+      <w:r>
+        <w:t>-load” o “carga perezos</w:t>
+      </w:r>
+      <w:r>
+        <w:t>a”</w:t>
+      </w:r>
+      <w:r>
+        <w:t>.</w:t>
+      </w:r>
+      <w:r>
+        <w:t xml:space="preserve"> Otras medidas son, la creación de un modulo denominado “</w:t>
+      </w:r>
+      <w:proofErr w:type="spellStart"/>
+      <w:r>
+        <w:t>Shared</w:t>
+      </w:r>
+      <w:proofErr w:type="spellEnd"/>
+      <w:r>
+        <w:t xml:space="preserve">” que tiene todos los componentes transversales a toda la aplicación, además, con el lenguaje </w:t>
+      </w:r>
+      <w:proofErr w:type="spellStart"/>
+      <w:r>
+        <w:t>TypeScript</w:t>
+      </w:r>
+      <w:proofErr w:type="spellEnd"/>
+      <w:r>
+        <w:t xml:space="preserve">, el cual, es un </w:t>
+      </w:r>
+      <w:proofErr w:type="spellStart"/>
+      <w:r>
+        <w:t>super-conjunto</w:t>
+      </w:r>
+      <w:proofErr w:type="spellEnd"/>
+      <w:r>
+        <w:t xml:space="preserve"> de </w:t>
+      </w:r>
+      <w:proofErr w:type="spellStart"/>
+      <w:r>
+        <w:t>javascript</w:t>
+      </w:r>
+      <w:proofErr w:type="spellEnd"/>
+      <w:r>
+        <w:t xml:space="preserve">, se permite hacer un tipado más fuerte, con la posibilidad de creación de interfaces, enumerados, modelos, clases más </w:t>
+      </w:r>
+      <w:proofErr w:type="spellStart"/>
+      <w:r>
+        <w:t>tipadas</w:t>
+      </w:r>
+      <w:proofErr w:type="spellEnd"/>
+      <w:r>
+        <w:t xml:space="preserve">…etc. Lo cual, deriva en una arquitectura más organizada y limpia. </w:t>
+      </w:r>
+    </w:p>
+    <w:p>
+      <w:pPr>
+        <w:jc w:val="both"/>
+      </w:pPr>
+      <w:r>
+        <w:t>También se ha implementado el patrón FLUX, el cual se expone en el siguiente apartado.</w:t>
+      </w:r>
+    </w:p>
+    <w:p>
+      <w:pPr>
+        <w:pStyle w:val="Ttulo3"/>
+      </w:pPr>
+      <w:r>
+        <w:lastRenderedPageBreak/>
+        <w:t xml:space="preserve">Componentes </w:t>
+      </w:r>
+      <w:proofErr w:type="spellStart"/>
+      <w:r>
+        <w:t>front-end</w:t>
+      </w:r>
+      <w:proofErr w:type="spellEnd"/>
+      <w:r>
+        <w:t xml:space="preserve"> altamente acoplados con peticiones al lado del clientes o fragmentación de los estados de una aplicación.</w:t>
+      </w:r>
+    </w:p>
+    <w:p>
+      <w:pPr>
+        <w:pStyle w:val="Ttulo4"/>
+      </w:pPr>
+      <w:r>
+        <w:t>Definición del problema.</w:t>
+      </w:r>
+    </w:p>
+    <w:p>
+      <w:pPr>
+        <w:rPr>
+          <w:sz w:val="16"/>
+          <w:szCs w:val="14"/>
+        </w:rPr>
+      </w:pPr>
+    </w:p>
+    <w:p>
+      <w:pPr>
+        <w:jc w:val="both"/>
+      </w:pPr>
+      <w:r>
+        <w:t xml:space="preserve">Tal y como se expuso en el anterior párrafo </w:t>
+      </w:r>
+      <w:r>
+        <w:t xml:space="preserve">uno de los inconvenientes es el fuerte acoplamiento entre peticiones al lado del servidor y los componentes de la aplicación en el lado del cliente. Otro problema es que los componentes alberguen su propio estado, los cuales, son </w:t>
+      </w:r>
+      <w:proofErr w:type="spellStart"/>
+      <w:r>
+        <w:t>sub-estados</w:t>
+      </w:r>
+      <w:proofErr w:type="spellEnd"/>
+      <w:r>
+        <w:t xml:space="preserve"> de la aplicación global. Por ejemplo, si un componente se encarga de mostrar un listado de alimentos, esto implica que el propio componente tenga que almacenar el listado de alimentos para mostrarlo y además para obtenerlo es necesario que el componente llame a servidor, dotándoles de cierta “inteligencia”</w:t>
+      </w:r>
+      <w:r>
+        <w:t>.</w:t>
+      </w:r>
+    </w:p>
+    <w:p>
+      <w:pPr>
+        <w:jc w:val="both"/>
+      </w:pPr>
+      <w:r>
+        <w:t>E</w:t>
+      </w:r>
+      <w:r>
+        <w:t>sto se debe evitar, dado que luego las depuraciones se hacen mucho más difíciles</w:t>
+      </w:r>
+      <w:r>
+        <w:t>, por ejemplo, si hay algún error, se debe buscar a nivel de componente ¿Cuál fue de los muchos componentes existentes, el que disparo la llamada a obtener los alimentos, si tengo más de 20 componentes que llaman a ese “obtener alimentos”?</w:t>
+      </w:r>
+    </w:p>
+    <w:p>
+      <w:pPr>
+        <w:jc w:val="both"/>
+      </w:pPr>
+      <w:r>
+        <w:t>Además,</w:t>
+      </w:r>
+      <w:r>
+        <w:t xml:space="preserve"> hay un riesgo potencial de duplicación de información o de riesgo de integridad de datos, </w:t>
+      </w:r>
+      <w:r>
+        <w:t>dado que,</w:t>
+      </w:r>
+      <w:r>
+        <w:t xml:space="preserve"> si dos componentes tienen sus propias copias de información, si alguno la altera, el otro componente no se </w:t>
+      </w:r>
+      <w:r>
+        <w:t>cerciorará</w:t>
+      </w:r>
+      <w:r>
+        <w:t xml:space="preserve"> de ello y tendrá información </w:t>
+      </w:r>
+      <w:r>
+        <w:t>in</w:t>
+      </w:r>
+      <w:r>
+        <w:t>correcta.</w:t>
+      </w:r>
+    </w:p>
+    <w:p>
+      <w:pPr>
+        <w:pStyle w:val="Ttulo4"/>
+      </w:pPr>
+      <w:r>
+        <w:t>Solución al problema.</w:t>
+      </w:r>
+    </w:p>
+    <w:p>
+      <w:pPr>
+        <w:rPr>
+          <w:sz w:val="18"/>
+          <w:szCs w:val="16"/>
+        </w:rPr>
+      </w:pPr>
+    </w:p>
+    <w:p>
+      <w:pPr>
+        <w:jc w:val="both"/>
+      </w:pPr>
+      <w:r>
+        <w:t>Una manera de solucionar el problema es con el patrón FLUX, que consiste en la centralización del estado de la aplicación en un modulo determinado de la aplicación, haciendo más mantenible y depurable la información</w:t>
+      </w:r>
+      <w:r>
+        <w:t xml:space="preserve">, dado que este patrón normalmente lleva un registro de quien ha disparado ese servicio…etc. Una visión más específica del patrón flux, nos la puede mostrar una de sus implementaciones, en este caso tenemos </w:t>
+      </w:r>
+      <w:proofErr w:type="spellStart"/>
+      <w:r>
+        <w:t>NgRx</w:t>
+      </w:r>
+      <w:proofErr w:type="spellEnd"/>
+      <w:r>
+        <w:t xml:space="preserve"> que es una librería que implementa este patrón, su arquitectura queda como sigue: </w:t>
+      </w:r>
+    </w:p>
+    <w:p>
+      <w:pPr>
+        <w:keepNext/>
+        <w:jc w:val="center"/>
+      </w:pPr>
+      <w:r>
+        <w:drawing>
+          <wp:inline distT="0" distB="0" distL="0" distR="0" wp14:anchorId="0C7786C2" wp14:editId="7C3E83F5">
+            <wp:extent cx="4638675" cy="2652115"/>
+            <wp:effectExtent l="0" t="0" r="0" b="0"/>
+            <wp:docPr id="22" name="Imagen 22"/>
+            <wp:cNvGraphicFramePr>
+              <a:graphicFrameLocks xmlns:a="http://schemas.openxmlformats.org/drawingml/2006/main" noChangeAspect="1"/>
+            </wp:cNvGraphicFramePr>
+            <a:graphic xmlns:a="http://schemas.openxmlformats.org/drawingml/2006/main">
+              <a:graphicData uri="http://schemas.openxmlformats.org/drawingml/2006/picture">
+                <pic:pic xmlns:pic="http://schemas.openxmlformats.org/drawingml/2006/picture">
+                  <pic:nvPicPr>
+                    <pic:cNvPr id="1" name=""/>
+                    <pic:cNvPicPr/>
+                  </pic:nvPicPr>
+                  <pic:blipFill>
+                    <a:blip r:embed="rId26"/>
+                    <a:stretch>
+                      <a:fillRect/>
+                    </a:stretch>
+                  </pic:blipFill>
+                  <pic:spPr>
+                    <a:xfrm>
+                      <a:off x="0" y="0"/>
+                      <a:ext cx="4641449" cy="2653701"/>
+                    </a:xfrm>
+                    <a:prstGeom prst="rect">
+                      <a:avLst/>
+                    </a:prstGeom>
+                  </pic:spPr>
+                </pic:pic>
+              </a:graphicData>
+            </a:graphic>
+          </wp:inline>
+        </w:drawing>
+      </w:r>
+    </w:p>
+    <w:p>
+      <w:pPr>
+        <w:pStyle w:val="Descripcin"/>
+        <w:jc w:val="center"/>
+      </w:pPr>
+      <w:r>
+        <w:t xml:space="preserve">Ilustración </w:t>
+      </w:r>
+      <w:fldSimple w:instr=" SEQ Ilustración \* ARABIC ">
+        <w:r>
+          <w:rPr>
+            <w:noProof/>
+          </w:rPr>
+          <w:t>3</w:t>
+        </w:r>
+      </w:fldSimple>
+      <w:r>
+        <w:t xml:space="preserve"> ARQUITECTURA FLUX CON NGRX</w:t>
+      </w:r>
+    </w:p>
+    <w:p>
+      <w:r>
+        <w:t xml:space="preserve">En este caso tenemos varios elementos: </w:t>
       </w:r>
     </w:p>
     <w:p>
@@ -7906,7 +9600,7 @@
         <w:pStyle w:val="Prrafodelista"/>
         <w:numPr>
           <w:ilvl w:val="0"/>
-          <w:numId w:val="35"/>
+          <w:numId w:val="42"/>
         </w:numPr>
         <w:jc w:val="both"/>
       </w:pPr>
@@ -7915,311 +9609,22 @@
           <w:b/>
           <w:bCs/>
         </w:rPr>
-        <w:t>Inconveniente:</w:t>
+        <w:lastRenderedPageBreak/>
+        <w:t xml:space="preserve">Componente: </w:t>
+      </w:r>
+      <w:r>
+        <w:t xml:space="preserve">Es una unidad fundamental que tiene su propio controlador, estilos y código </w:t>
+      </w:r>
+      <w:proofErr w:type="spellStart"/>
+      <w:r>
+        <w:t>html</w:t>
+      </w:r>
+      <w:proofErr w:type="spellEnd"/>
+      <w:r>
+        <w:t xml:space="preserve"> asociado, podemos decir, de manera burda, que es un fragmento de la vista de una aplicación.</w:t>
       </w:r>
       <w:r>
         <w:t xml:space="preserve"> </w:t>
-      </w:r>
-      <w:r>
-        <w:t xml:space="preserve">El patrón MVC (Modelo-vista-controlador), este patrón se basa en recibir una petición del lado del cliente, procesar esta petición mediante un controlador, en caso de que sea necesario, el controlador invoca datos a un modelo (base de datos) y al recibirlos incrusta estos datos en una plantilla </w:t>
-      </w:r>
-      <w:proofErr w:type="spellStart"/>
-      <w:r>
-        <w:t>html</w:t>
-      </w:r>
-      <w:proofErr w:type="spellEnd"/>
-      <w:r>
-        <w:t xml:space="preserve">, </w:t>
-      </w:r>
-      <w:proofErr w:type="spellStart"/>
-      <w:r>
-        <w:t>css</w:t>
-      </w:r>
-      <w:proofErr w:type="spellEnd"/>
-      <w:r>
-        <w:t xml:space="preserve"> y </w:t>
-      </w:r>
-      <w:proofErr w:type="spellStart"/>
-      <w:r>
-        <w:t>js</w:t>
-      </w:r>
-      <w:proofErr w:type="spellEnd"/>
-      <w:r>
-        <w:t xml:space="preserve"> en el servidor, tras esto, devuelve un archivo </w:t>
-      </w:r>
-      <w:proofErr w:type="spellStart"/>
-      <w:r>
-        <w:t>html</w:t>
-      </w:r>
-      <w:proofErr w:type="spellEnd"/>
-      <w:r>
-        <w:t xml:space="preserve"> al cliente, con sus vínculos </w:t>
-      </w:r>
-      <w:proofErr w:type="spellStart"/>
-      <w:r>
-        <w:t>css</w:t>
-      </w:r>
-      <w:proofErr w:type="spellEnd"/>
-      <w:r>
-        <w:t xml:space="preserve"> y </w:t>
-      </w:r>
-      <w:proofErr w:type="spellStart"/>
-      <w:r>
-        <w:t>js</w:t>
-      </w:r>
-      <w:proofErr w:type="spellEnd"/>
-      <w:r>
-        <w:t xml:space="preserve"> y el cliente los va demandando uno a uno. Esto implica un mínimo de 3 llamadas, uno para el archivo </w:t>
-      </w:r>
-      <w:proofErr w:type="spellStart"/>
-      <w:r>
-        <w:t>Html</w:t>
-      </w:r>
-      <w:proofErr w:type="spellEnd"/>
-      <w:r>
-        <w:t xml:space="preserve">, otra para el </w:t>
-      </w:r>
-      <w:proofErr w:type="spellStart"/>
-      <w:r>
-        <w:t>css</w:t>
-      </w:r>
-      <w:proofErr w:type="spellEnd"/>
-      <w:r>
-        <w:t xml:space="preserve"> y otra para el </w:t>
-      </w:r>
-      <w:proofErr w:type="spellStart"/>
-      <w:r>
-        <w:t>js</w:t>
-      </w:r>
-      <w:proofErr w:type="spellEnd"/>
-      <w:r>
-        <w:t>, pero realmente el número de llamadas es mucho más grande en proyectos reales.</w:t>
-      </w:r>
-    </w:p>
-    <w:p>
-      <w:pPr>
-        <w:pStyle w:val="Prrafodelista"/>
-        <w:ind w:left="360"/>
-      </w:pPr>
-    </w:p>
-    <w:p>
-      <w:pPr>
-        <w:pStyle w:val="Prrafodelista"/>
-        <w:ind w:left="360"/>
-        <w:jc w:val="both"/>
-      </w:pPr>
-      <w:r>
-        <w:t xml:space="preserve">Este enfoque tiene varios inconvenientes, el primero es que el lado del cliente depende demasiado del lado del servidor, por cada vista que queremos ver o cada cambio de pantalla hay que hacer peticiones al servidor, esperar a que procese la petición y recibir respuesta, la cual suele derivar en un mínimo de 3 llamadas (en proyectos muy pequeños) para obtener archivos </w:t>
-      </w:r>
-      <w:proofErr w:type="spellStart"/>
-      <w:r>
-        <w:t>html</w:t>
-      </w:r>
-      <w:proofErr w:type="spellEnd"/>
-      <w:r>
-        <w:t xml:space="preserve">, </w:t>
-      </w:r>
-      <w:proofErr w:type="spellStart"/>
-      <w:r>
-        <w:t>css</w:t>
-      </w:r>
-      <w:proofErr w:type="spellEnd"/>
-      <w:r>
-        <w:t xml:space="preserve"> y </w:t>
-      </w:r>
-      <w:proofErr w:type="spellStart"/>
-      <w:r>
-        <w:t>js</w:t>
-      </w:r>
-      <w:proofErr w:type="spellEnd"/>
-      <w:r>
-        <w:t>. Esto con una persona esta bien, pero cuando hay horas de alta demanda de una web, el servidor puede estar procesando miles de llamadas, lo cual, deriva en un rendimiento mucho más bajo y una saturación de peticiones</w:t>
-      </w:r>
-      <w:r>
-        <w:t xml:space="preserve"> que se puede solventar </w:t>
-      </w:r>
-      <w:proofErr w:type="spellStart"/>
-      <w:r>
-        <w:t>facilmente</w:t>
-      </w:r>
-      <w:proofErr w:type="spellEnd"/>
-      <w:r>
-        <w:t>.</w:t>
-      </w:r>
-    </w:p>
-    <w:p>
-      <w:pPr>
-        <w:pStyle w:val="Prrafodelista"/>
-        <w:ind w:left="360"/>
-      </w:pPr>
-    </w:p>
-    <w:p>
-      <w:pPr>
-        <w:pStyle w:val="Prrafodelista"/>
-        <w:ind w:left="360"/>
-        <w:jc w:val="both"/>
-      </w:pPr>
-      <w:r>
-        <w:t>Además, si el servidor sirve paginas HTML,</w:t>
-      </w:r>
-      <w:r>
-        <w:t xml:space="preserve"> </w:t>
-      </w:r>
-      <w:r>
-        <w:t>CSS y JS esto deriva en que no se podrá utilizar en una aplicación Android, IOS o de escritorio la información aportada por el servidor, dado que estos no se basan en tecnologías web.</w:t>
-      </w:r>
-    </w:p>
-    <w:p>
-      <w:pPr>
-        <w:pStyle w:val="Prrafodelista"/>
-        <w:ind w:left="360"/>
-      </w:pPr>
-    </w:p>
-    <w:p>
-      <w:pPr>
-        <w:pStyle w:val="Prrafodelista"/>
-        <w:ind w:left="360"/>
-        <w:jc w:val="both"/>
-      </w:pPr>
-      <w:r>
-        <w:rPr>
-          <w:b/>
-          <w:bCs/>
-        </w:rPr>
-        <w:t xml:space="preserve">Solución: </w:t>
-      </w:r>
-      <w:r>
-        <w:t>Una posible solución es hacer SPA (</w:t>
-      </w:r>
-      <w:proofErr w:type="spellStart"/>
-      <w:r>
-        <w:t>Singe</w:t>
-      </w:r>
-      <w:proofErr w:type="spellEnd"/>
-      <w:r>
-        <w:t xml:space="preserve"> page </w:t>
-      </w:r>
-      <w:proofErr w:type="spellStart"/>
-      <w:r>
-        <w:t>aplications</w:t>
-      </w:r>
-      <w:proofErr w:type="spellEnd"/>
-      <w:r>
-        <w:t xml:space="preserve">) las cuales consisten en que el </w:t>
-      </w:r>
-      <w:proofErr w:type="spellStart"/>
-      <w:r>
-        <w:t>front</w:t>
-      </w:r>
-      <w:proofErr w:type="spellEnd"/>
-      <w:r>
-        <w:t xml:space="preserve"> y el back están separados, en este caso el MVC se fragmenta en varias partes, dependiendo del proyecto. En el caso de este trabajo de fin de grado el </w:t>
-      </w:r>
-      <w:proofErr w:type="spellStart"/>
-      <w:r>
-        <w:t>front-end</w:t>
-      </w:r>
-      <w:proofErr w:type="spellEnd"/>
-      <w:r>
-        <w:t xml:space="preserve"> tiene un modelo controlador-vista. Y el back-</w:t>
-      </w:r>
-      <w:proofErr w:type="spellStart"/>
-      <w:r>
-        <w:t>end</w:t>
-      </w:r>
-      <w:proofErr w:type="spellEnd"/>
-      <w:r>
-        <w:t xml:space="preserve"> tiene un modelo controlador-modelo.</w:t>
-      </w:r>
-    </w:p>
-    <w:p>
-      <w:pPr>
-        <w:pStyle w:val="Prrafodelista"/>
-        <w:ind w:left="360"/>
-      </w:pPr>
-    </w:p>
-    <w:p>
-      <w:pPr>
-        <w:pStyle w:val="Prrafodelista"/>
-        <w:ind w:left="360"/>
-        <w:jc w:val="both"/>
-      </w:pPr>
-      <w:r>
-        <w:t>En este caso, el lado del servidor si puede ser consumido por cualquier aplicación, dado que el servidor se limita a servir información en documento plano de tipo JSON y es el propio lado del cliente el que procesa esa información como le plazca, haciendo posible que se puedan utilizar los servicios back-</w:t>
-      </w:r>
-      <w:proofErr w:type="spellStart"/>
-      <w:r>
-        <w:t>end</w:t>
-      </w:r>
-      <w:proofErr w:type="spellEnd"/>
-      <w:r>
-        <w:t xml:space="preserve"> en cualquier tipo de aplicación sea IOS, Android o de escritorio. </w:t>
-      </w:r>
-    </w:p>
-    <w:p>
-      <w:pPr>
-        <w:pStyle w:val="Prrafodelista"/>
-        <w:ind w:left="360"/>
-        <w:jc w:val="both"/>
-      </w:pPr>
-    </w:p>
-    <w:p>
-      <w:pPr>
-        <w:pStyle w:val="Prrafodelista"/>
-        <w:ind w:left="360"/>
-        <w:jc w:val="both"/>
-      </w:pPr>
-      <w:r>
-        <w:t xml:space="preserve">Además, el número de peticiones reduce considerablemente en la red, esto se debe a que del lado del cliente se descarga una SPA, que tiene su propia lógica, enrutamiento, controladores, servicios…etc. siendo una aplicación con cierta inteligencia y no limitándose a renderizar </w:t>
-      </w:r>
-      <w:proofErr w:type="spellStart"/>
-      <w:r>
-        <w:t>html</w:t>
-      </w:r>
-      <w:proofErr w:type="spellEnd"/>
-      <w:r>
-        <w:t xml:space="preserve">, </w:t>
-      </w:r>
-      <w:proofErr w:type="spellStart"/>
-      <w:r>
-        <w:t>css</w:t>
-      </w:r>
-      <w:proofErr w:type="spellEnd"/>
-      <w:r>
-        <w:t xml:space="preserve"> y </w:t>
-      </w:r>
-      <w:proofErr w:type="spellStart"/>
-      <w:r>
-        <w:t>javascript</w:t>
-      </w:r>
-      <w:proofErr w:type="spellEnd"/>
-      <w:r>
-        <w:t>. Ahora, cada vez que el usuario cambia de página o de vista, no es necesario hacer peticiones al back-</w:t>
-      </w:r>
-      <w:proofErr w:type="spellStart"/>
-      <w:r>
-        <w:t>end</w:t>
-      </w:r>
-      <w:proofErr w:type="spellEnd"/>
-    </w:p>
-    <w:p>
-      <w:pPr>
-        <w:pStyle w:val="Prrafodelista"/>
-        <w:ind w:left="360"/>
-      </w:pPr>
-    </w:p>
-    <w:p>
-      <w:pPr>
-        <w:pStyle w:val="Prrafodelista"/>
-        <w:ind w:left="360"/>
-      </w:pPr>
-    </w:p>
-    <w:p/>
-    <w:p/>
-    <w:p/>
-    <w:p>
-      <w:r>
-        <w:t xml:space="preserve">Las carencias que cubre este TFG son las siguientes: </w:t>
       </w:r>
     </w:p>
     <w:p>
@@ -8227,44 +9632,35 @@
         <w:pStyle w:val="Prrafodelista"/>
         <w:numPr>
           <w:ilvl w:val="0"/>
-          <w:numId w:val="34"/>
+          <w:numId w:val="42"/>
         </w:numPr>
         <w:jc w:val="both"/>
       </w:pPr>
       <w:r>
-        <w:t>El desarrollo del back-</w:t>
+        <w:rPr>
+          <w:b/>
+          <w:bCs/>
+        </w:rPr>
+        <w:t>Store:</w:t>
+      </w:r>
+      <w:r>
+        <w:t xml:space="preserve"> Lugar centralizado que almacena todos los </w:t>
       </w:r>
       <w:proofErr w:type="spellStart"/>
       <w:r>
-        <w:t>end</w:t>
+        <w:t>sub-estados</w:t>
       </w:r>
       <w:proofErr w:type="spellEnd"/>
       <w:r>
-        <w:t xml:space="preserve"> actúa como una API que sirve información y esta desacoplada de la vista de la aplicación siguiendo un patrón </w:t>
+        <w:t xml:space="preserve"> de la aplicación. Por ejemplo, en este lugar, se pueden almacenar el listado de alimentos, variables indicativas de si hay algo “esperando” a ser cargado de un servidor, datos del usuario </w:t>
       </w:r>
       <w:proofErr w:type="spellStart"/>
       <w:r>
-        <w:t>Model-Controller</w:t>
+        <w:t>logueado</w:t>
       </w:r>
       <w:proofErr w:type="spellEnd"/>
       <w:r>
-        <w:t xml:space="preserve">. Esto hace que la aplicación no depende de quien le solicite información, derivando en que sus </w:t>
-      </w:r>
-      <w:proofErr w:type="spellStart"/>
-      <w:r>
-        <w:t>end-points</w:t>
-      </w:r>
-      <w:proofErr w:type="spellEnd"/>
-      <w:r>
-        <w:t xml:space="preserve"> pueden ser llamados por cualquier tipo de aplicación, </w:t>
-      </w:r>
-      <w:proofErr w:type="gramStart"/>
-      <w:r>
-        <w:t>como</w:t>
-      </w:r>
-      <w:proofErr w:type="gramEnd"/>
-      <w:r>
-        <w:t xml:space="preserve"> por ejemplo, una aplicación nativa Android, IOS o una aplicación de escritorio. </w:t>
+        <w:t>…etc.</w:t>
       </w:r>
     </w:p>
     <w:p>
@@ -8272,50 +9668,1188 @@
         <w:pStyle w:val="Prrafodelista"/>
         <w:numPr>
           <w:ilvl w:val="0"/>
-          <w:numId w:val="34"/>
+          <w:numId w:val="42"/>
         </w:numPr>
         <w:jc w:val="both"/>
       </w:pPr>
-      <w:r>
-        <w:t xml:space="preserve">El desarrollo </w:t>
-      </w:r>
       <w:proofErr w:type="spellStart"/>
       <w:r>
-        <w:t>front-end</w:t>
+        <w:rPr>
+          <w:b/>
+          <w:bCs/>
+        </w:rPr>
+        <w:t>Action</w:t>
       </w:r>
       <w:proofErr w:type="spellEnd"/>
       <w:r>
-        <w:t xml:space="preserve"> sigue un patrón arquitectónico avanzado, de tipo FLUX, compuesto por </w:t>
-      </w:r>
+        <w:rPr>
+          <w:b/>
+          <w:bCs/>
+        </w:rPr>
+        <w:t>:</w:t>
+      </w:r>
+      <w:r>
+        <w:t xml:space="preserve"> Como dice su nombre, se tratan de acciones a aplicar sobre el “Store” por ejemplo, añade un alimento a la lista de alimentos, borra datos de </w:t>
+      </w:r>
+      <w:r>
+        <w:t>usuarios” …</w:t>
+      </w:r>
+      <w:r>
+        <w:t>etc.</w:t>
+      </w:r>
+    </w:p>
+    <w:p>
+      <w:pPr>
+        <w:pStyle w:val="Prrafodelista"/>
+        <w:numPr>
+          <w:ilvl w:val="0"/>
+          <w:numId w:val="42"/>
+        </w:numPr>
+        <w:jc w:val="both"/>
+      </w:pPr>
       <w:proofErr w:type="spellStart"/>
       <w:r>
-        <w:t>NgRx</w:t>
+        <w:rPr>
+          <w:b/>
+          <w:bCs/>
+        </w:rPr>
+        <w:t>Reducer</w:t>
       </w:r>
       <w:proofErr w:type="spellEnd"/>
       <w:r>
-        <w:t xml:space="preserve">, a modo simple, se puede decir que el patrón FLUX lo que busca es centralizar todo el estado de la aplicación en un único lugar y que los componentes de la aplicación solo se </w:t>
+        <w:rPr>
+          <w:b/>
+          <w:bCs/>
+        </w:rPr>
+        <w:t>:</w:t>
+      </w:r>
+      <w:r>
+        <w:t xml:space="preserve"> Es la asociación entre una acción y la actualización del estado</w:t>
+      </w:r>
+      <w:r>
+        <w:t xml:space="preserve">, por cada acción, el </w:t>
       </w:r>
       <w:proofErr w:type="spellStart"/>
       <w:r>
-        <w:t>encargen</w:t>
+        <w:t>reducer</w:t>
       </w:r>
       <w:proofErr w:type="spellEnd"/>
       <w:r>
-        <w:t xml:space="preserve"> de leer/escribir información en este estado centralizado, además, esta muy vinculada al uso de </w:t>
+        <w:t xml:space="preserve"> hace transitar el “store” de un estado hacia otra, con esto se consigue tener una especie de registro de como se va transitando de un estado a otro según qué acciones se disparen.</w:t>
+      </w:r>
+    </w:p>
+    <w:p>
+      <w:pPr>
+        <w:pStyle w:val="Prrafodelista"/>
+        <w:numPr>
+          <w:ilvl w:val="0"/>
+          <w:numId w:val="42"/>
+        </w:numPr>
+        <w:jc w:val="both"/>
+      </w:pPr>
+      <w:r>
+        <w:rPr>
+          <w:b/>
+          <w:bCs/>
+        </w:rPr>
+        <w:t>Efectos:</w:t>
+      </w:r>
+      <w:r>
+        <w:t xml:space="preserve"> Esto es una herramienta un poco más avanzada y se ha agregado recientemente, en este caso, son intermediarios entre las acciones y las peticiones a servidor mediante servicios. Con esto, lo que se consigue es que cuando se dispare una acción “agregar alimento” tenga como efecto, llamar al servidor para insertar alimentos y una vez se inserte, volver a llamar a servidor para obtener la lista de alimentos actualizadas, tras esto, se dispara una acción que dice, “actualizar alimentos” y así el almacén central se actualizar.</w:t>
+      </w:r>
+    </w:p>
+    <w:p>
+      <w:pPr>
+        <w:pStyle w:val="Prrafodelista"/>
+        <w:numPr>
+          <w:ilvl w:val="0"/>
+          <w:numId w:val="42"/>
+        </w:numPr>
+        <w:jc w:val="both"/>
+      </w:pPr>
+      <w:r>
+        <w:rPr>
+          <w:b/>
+          <w:bCs/>
+        </w:rPr>
+        <w:t>Selectores:</w:t>
+      </w:r>
+      <w:r>
+        <w:t xml:space="preserve"> Los componentes “seleccionan” el </w:t>
       </w:r>
       <w:proofErr w:type="spellStart"/>
       <w:r>
-        <w:t>asincronizidad</w:t>
+        <w:t>sub-conjunto</w:t>
       </w:r>
       <w:proofErr w:type="spellEnd"/>
       <w:r>
-        <w:t xml:space="preserve"> y suscribirse a eventos, actuando como una especie de programación TFG</w:t>
-      </w:r>
-    </w:p>
-    <w:p>
-      <w:pPr>
+        <w:t xml:space="preserve"> del estado centralizado que les interesa y lo hacen mediante “suscripciones” que permiten escuchar a cualquier cambio o incidencia que acontezca. </w:t>
+      </w:r>
+    </w:p>
+    <w:p>
+      <w:pPr>
+        <w:jc w:val="both"/>
+      </w:pPr>
+      <w:r>
+        <w:t>Lo más importante para que esta arquitectura se vea de manera pragmática a nivel “vista” es el uso de suscripciones sobre el estado central, es decir, cada componente se suscribe a las partes que les convenga del estado central, escuchando a cualquier cambio que se produzca y si un componente altera la información del estado centralizado, que deriva en un efecto colateral para otros componentes, al estar estos componentes “suscritos” a cambios en la información, se soluciona de manera inmediata el problema de duplicación del a información.</w:t>
+      </w:r>
+    </w:p>
+    <w:p>
+      <w:pPr>
+        <w:pStyle w:val="Ttulo3"/>
+      </w:pPr>
+      <w:r>
+        <w:t>Grandes anidaciones de sentencias condicionales</w:t>
+      </w:r>
+    </w:p>
+    <w:p>
+      <w:pPr>
+        <w:pStyle w:val="Ttulo4"/>
+      </w:pPr>
+      <w:r>
+        <w:t>Definición del problema.</w:t>
+      </w:r>
+    </w:p>
+    <w:p>
+      <w:pPr>
+        <w:rPr>
+          <w:sz w:val="14"/>
+          <w:szCs w:val="12"/>
+        </w:rPr>
+      </w:pPr>
+    </w:p>
+    <w:p>
+      <w:pPr>
+        <w:jc w:val="both"/>
+      </w:pPr>
+      <w:r>
+        <w:t>Podemos afirmar que cuando tenemos una serie de hechos que juntos terminan llegando a una hipótesis o una conclusión final, podemos abordar este problema de varias maneras, una es introduciendo en clausulas condicionales cada uno de los atributos que definen los hechos e ir redirigiendo el flujo según los valores, sin embargo, en situaciones donde hay muchos hechos y una conclusión o hipótesis depende del estado de cada uno de ellos, se puede llegar a construir una jerarquía de condiciones complejas y esto hace que el código sea, a largo plazo, más difícil de mantener o de añadir nuevas funcionalidades.</w:t>
+      </w:r>
+    </w:p>
+    <w:p>
+      <w:pPr>
+        <w:pStyle w:val="Ttulo4"/>
+      </w:pPr>
+      <w:r>
+        <w:t>Solución al problema: Sistema basado en reglas.</w:t>
+      </w:r>
+    </w:p>
+    <w:p>
+      <w:pPr>
+        <w:rPr>
+          <w:sz w:val="10"/>
+          <w:szCs w:val="8"/>
+        </w:rPr>
+      </w:pPr>
+    </w:p>
+    <w:p>
+      <w:r>
+        <w:t>Cuando tenemos un problema de tipo “</w:t>
+      </w:r>
+      <w:r>
+        <w:t>un conjunto de hechos implica</w:t>
+      </w:r>
+      <w:r>
+        <w:t xml:space="preserve"> una cierta </w:t>
+      </w:r>
+      <w:r>
+        <w:t>hipótesis</w:t>
+      </w:r>
+      <w:r>
+        <w:t>” podemos afirmar que un sistema basado en reglas es idóneo para</w:t>
+      </w:r>
+      <w:r>
+        <w:t xml:space="preserve"> la solución de</w:t>
+      </w:r>
+      <w:r>
+        <w:t xml:space="preserve"> este problema. Según la Wikipedia podemos decir que un sistema basado en reglas tiene la siguiente definición: </w:t>
+      </w:r>
+    </w:p>
+    <w:p>
+      <w:pPr>
+        <w:ind w:left="709" w:right="992"/>
+        <w:jc w:val="both"/>
         <w:rPr>
           <w:rFonts w:cs="Times New Roman"/>
+          <w:i/>
+          <w:iCs/>
+          <w:szCs w:val="24"/>
+        </w:rPr>
+      </w:pPr>
+      <w:r>
+        <w:rPr>
+          <w:rFonts w:cs="Times New Roman"/>
+          <w:i/>
+          <w:iCs/>
+          <w:color w:val="202122"/>
+          <w:szCs w:val="24"/>
+          <w:shd w:val="clear" w:color="auto" w:fill="FFFFFF"/>
+        </w:rPr>
+        <w:t>Los </w:t>
+      </w:r>
+      <w:r>
+        <w:rPr>
+          <w:rFonts w:cs="Times New Roman"/>
+          <w:b/>
+          <w:bCs/>
+          <w:i/>
+          <w:iCs/>
+          <w:color w:val="202122"/>
+          <w:szCs w:val="24"/>
+          <w:shd w:val="clear" w:color="auto" w:fill="FFFFFF"/>
+        </w:rPr>
+        <w:t>sistemas basados en reglas</w:t>
+      </w:r>
+      <w:r>
+        <w:rPr>
+          <w:rFonts w:cs="Times New Roman"/>
+          <w:i/>
+          <w:iCs/>
+          <w:color w:val="202122"/>
+          <w:szCs w:val="24"/>
+          <w:shd w:val="clear" w:color="auto" w:fill="FFFFFF"/>
+        </w:rPr>
+        <w:t> trabajan mediante la aplicación de reglas, comparación de resultados y aplicación de las nuevas reglas basadas en situación modificada</w:t>
+      </w:r>
+      <w:r>
+        <w:rPr>
+          <w:rFonts w:cs="Times New Roman"/>
+          <w:i/>
+          <w:iCs/>
+          <w:color w:val="202122"/>
+          <w:szCs w:val="24"/>
+          <w:shd w:val="clear" w:color="auto" w:fill="FFFFFF"/>
+        </w:rPr>
+        <w:t xml:space="preserve"> para aprobar o desaprobar una determinada hipótesis.</w:t>
+      </w:r>
+    </w:p>
+    <w:p>
+      <w:r>
+        <w:lastRenderedPageBreak/>
+        <w:t xml:space="preserve">Es decir, de manera más coloquial, un sistema basado en </w:t>
+      </w:r>
+      <w:proofErr w:type="gramStart"/>
+      <w:r>
+        <w:t>reglas,</w:t>
+      </w:r>
+      <w:proofErr w:type="gramEnd"/>
+      <w:r>
+        <w:t xml:space="preserve"> es un conjunto de reglas de tipo “x implica y” que al juntarse todas e instanciarse con unos hechos derivan en una </w:t>
+      </w:r>
+      <w:r>
+        <w:t>hipótesis</w:t>
+      </w:r>
+      <w:r>
+        <w:t xml:space="preserve"> o conclusión.</w:t>
+      </w:r>
+    </w:p>
+    <w:p>
+      <w:r>
+        <w:t xml:space="preserve">La mejorar manera de interiorizar este concepto es con la exposición de una parte más pragmática. Por ejemplo, en el dominio de este trabajo de fin de grado tenemos el mundo de la nutrición y dietética y podemos afirmar lo siguiente: </w:t>
+      </w:r>
+    </w:p>
+    <w:p>
+      <w:pPr>
+        <w:pStyle w:val="Prrafodelista"/>
+        <w:numPr>
+          <w:ilvl w:val="0"/>
+          <w:numId w:val="45"/>
+        </w:numPr>
+      </w:pPr>
+      <w:r>
+        <w:t xml:space="preserve">Regla 1: </w:t>
+      </w:r>
+      <w:r>
+        <w:t>Si el usuario es vegetariano se elimina la carne, el pescado y el marisco de su dieta y se buscan fuentes de proteínas en la Soja.</w:t>
+      </w:r>
+    </w:p>
+    <w:p>
+      <w:pPr>
+        <w:pStyle w:val="Prrafodelista"/>
+        <w:numPr>
+          <w:ilvl w:val="0"/>
+          <w:numId w:val="45"/>
+        </w:numPr>
+      </w:pPr>
+      <w:r>
+        <w:t xml:space="preserve">Regla 2: </w:t>
+      </w:r>
+      <w:r>
+        <w:t>Si, además, el usuario es vegetariano y alérgico a la soja, podemos afirmar que al usuario no se le recomendará la soja.</w:t>
+      </w:r>
+    </w:p>
+    <w:p>
+      <w:pPr>
+        <w:jc w:val="both"/>
+      </w:pPr>
+      <w:r>
+        <w:t xml:space="preserve">Una vez tenemos las reglas en nuestro sistema basado en reglas podemos inyectar en este sistema unos hechos: </w:t>
+      </w:r>
+    </w:p>
+    <w:p>
+      <w:pPr>
+        <w:pStyle w:val="Prrafodelista"/>
+        <w:numPr>
+          <w:ilvl w:val="0"/>
+          <w:numId w:val="45"/>
+        </w:numPr>
+        <w:jc w:val="both"/>
+      </w:pPr>
+      <w:r>
+        <w:t>Hecho 1: El usuario es vegetariano.</w:t>
+      </w:r>
+    </w:p>
+    <w:p>
+      <w:pPr>
+        <w:pStyle w:val="Prrafodelista"/>
+        <w:numPr>
+          <w:ilvl w:val="0"/>
+          <w:numId w:val="45"/>
+        </w:numPr>
+        <w:jc w:val="both"/>
+      </w:pPr>
+      <w:r>
+        <w:t>Hecho 2: El usuario no es alérgico a la soja.</w:t>
+      </w:r>
+    </w:p>
+    <w:p>
+      <w:pPr>
+        <w:jc w:val="both"/>
+      </w:pPr>
+      <w:r>
+        <w:t xml:space="preserve">Una vez insertamos estos hechos en nuestro sistema basado en reglas, podemos afirmar lo siguiente: </w:t>
+      </w:r>
+    </w:p>
+    <w:p>
+      <w:pPr>
+        <w:pStyle w:val="Prrafodelista"/>
+        <w:numPr>
+          <w:ilvl w:val="0"/>
+          <w:numId w:val="45"/>
+        </w:numPr>
+        <w:jc w:val="both"/>
+      </w:pPr>
+      <w:r>
+        <w:t xml:space="preserve">Hipótesis: El usuario no debe comer carne, pescado o marisco, y se debe recomendar soja como fuente de proteína. </w:t>
+      </w:r>
+    </w:p>
+    <w:p>
+      <w:pPr>
+        <w:jc w:val="both"/>
+      </w:pPr>
+      <w:r>
+        <w:t xml:space="preserve">Mientras </w:t>
+      </w:r>
+      <w:r>
+        <w:t>que,</w:t>
+      </w:r>
+      <w:r>
+        <w:t xml:space="preserve"> con</w:t>
+      </w:r>
+      <w:r>
+        <w:t xml:space="preserve"> una estrategia de</w:t>
+      </w:r>
+      <w:r>
+        <w:t xml:space="preserve"> programación imperativa, para resolver este problema tan sencillo, tendríamos una jerarquía de sentencias condicionales (</w:t>
+      </w:r>
+      <w:proofErr w:type="spellStart"/>
+      <w:r>
+        <w:t>if-else</w:t>
+      </w:r>
+      <w:proofErr w:type="spellEnd"/>
+      <w:r>
+        <w:t>) anidadas que con el paso del tiempo y</w:t>
+      </w:r>
+      <w:r>
+        <w:t xml:space="preserve"> la aplicación de</w:t>
+      </w:r>
+      <w:r>
+        <w:t xml:space="preserve"> nuevas reglas se haría </w:t>
+      </w:r>
+      <w:r>
+        <w:t xml:space="preserve">compleja, </w:t>
+      </w:r>
+      <w:r>
+        <w:t xml:space="preserve">difícilmente extensible y </w:t>
+      </w:r>
+      <w:r>
+        <w:t xml:space="preserve">mantenible, </w:t>
+      </w:r>
+      <w:r>
+        <w:t>en una ingeniería de reglas, la reglas estaría separadas y el propio sistema basado en reglas juntaría todas las reglas y sacaría conclusiones con ellas</w:t>
+      </w:r>
+      <w:r>
+        <w:t>. Permitiendo tener un código más organizado, extensible y mantenible.</w:t>
+      </w:r>
+    </w:p>
+    <w:p>
+      <w:pPr>
+        <w:jc w:val="both"/>
+      </w:pPr>
+      <w:r>
+        <w:t>Además, no solo se trata de organización de código, simplicidad, extensibilidad y mantenimiento, sino que, además, los sistemas basados en reglas, al haber sido diseñados para funcionar bajo una estrategia de programación más orientada hacia la lógica, serán más eficientes y tendrán un mayor rendimiento en la resolución de las reglas para llegar a unos hechos.</w:t>
+      </w:r>
+    </w:p>
+    <w:p/>
+    <w:p>
+      <w:pPr>
+        <w:pStyle w:val="Ttulo3"/>
+      </w:pPr>
+      <w:bookmarkStart w:id="23" w:name="_Toc114909355"/>
+      <w:r>
+        <w:t>Tabla resumen de inconvenientes y soluciones.</w:t>
+      </w:r>
+      <w:bookmarkEnd w:id="23"/>
+    </w:p>
+    <w:p>
+      <w:pPr>
+        <w:rPr>
+          <w:rFonts w:cs="Times New Roman"/>
+        </w:rPr>
+      </w:pPr>
+    </w:p>
+    <w:tbl>
+      <w:tblPr>
+        <w:tblStyle w:val="Tablaconcuadrcula"/>
+        <w:tblW w:w="10632" w:type="dxa"/>
+        <w:tblInd w:w="-572" w:type="dxa"/>
+        <w:tblLook w:val="04A0" w:firstRow="1" w:lastRow="0" w:firstColumn="1" w:lastColumn="0" w:noHBand="0" w:noVBand="1"/>
+      </w:tblPr>
+      <w:tblGrid>
+        <w:gridCol w:w="2835"/>
+        <w:gridCol w:w="4395"/>
+        <w:gridCol w:w="3402"/>
+      </w:tblGrid>
+      <w:tr>
+        <w:tc>
+          <w:tcPr>
+            <w:tcW w:w="2835" w:type="dxa"/>
+            <w:shd w:val="clear" w:color="auto" w:fill="D9E2F3" w:themeFill="accent1" w:themeFillTint="33"/>
+          </w:tcPr>
+          <w:p>
+            <w:pPr>
+              <w:jc w:val="center"/>
+              <w:rPr>
+                <w:rFonts w:cs="Times New Roman"/>
+              </w:rPr>
+            </w:pPr>
+            <w:r>
+              <w:rPr>
+                <w:rFonts w:cs="Times New Roman"/>
+              </w:rPr>
+              <w:t>HECHO</w:t>
+            </w:r>
+          </w:p>
+        </w:tc>
+        <w:tc>
+          <w:tcPr>
+            <w:tcW w:w="4395" w:type="dxa"/>
+            <w:shd w:val="clear" w:color="auto" w:fill="D9E2F3" w:themeFill="accent1" w:themeFillTint="33"/>
+          </w:tcPr>
+          <w:p>
+            <w:pPr>
+              <w:jc w:val="center"/>
+              <w:rPr>
+                <w:rFonts w:cs="Times New Roman"/>
+              </w:rPr>
+            </w:pPr>
+            <w:r>
+              <w:rPr>
+                <w:rFonts w:cs="Times New Roman"/>
+              </w:rPr>
+              <w:t>INCONVENIENTES</w:t>
+            </w:r>
+          </w:p>
+        </w:tc>
+        <w:tc>
+          <w:tcPr>
+            <w:tcW w:w="3402" w:type="dxa"/>
+            <w:shd w:val="clear" w:color="auto" w:fill="D9E2F3" w:themeFill="accent1" w:themeFillTint="33"/>
+          </w:tcPr>
+          <w:p>
+            <w:pPr>
+              <w:jc w:val="center"/>
+              <w:rPr>
+                <w:rFonts w:cs="Times New Roman"/>
+              </w:rPr>
+            </w:pPr>
+            <w:r>
+              <w:rPr>
+                <w:rFonts w:cs="Times New Roman"/>
+              </w:rPr>
+              <w:t>SOLUCIÓN</w:t>
+            </w:r>
+            <w:r>
+              <w:rPr>
+                <w:rFonts w:cs="Times New Roman"/>
+              </w:rPr>
+              <w:t xml:space="preserve"> EN ESTE TFG</w:t>
+            </w:r>
+          </w:p>
+        </w:tc>
+      </w:tr>
+      <w:tr>
+        <w:tc>
+          <w:tcPr>
+            <w:tcW w:w="2835" w:type="dxa"/>
+            <w:vAlign w:val="center"/>
+          </w:tcPr>
+          <w:p>
+            <w:pPr>
+              <w:jc w:val="center"/>
+              <w:rPr>
+                <w:rFonts w:cs="Times New Roman"/>
+              </w:rPr>
+            </w:pPr>
+            <w:r>
+              <w:rPr>
+                <w:rFonts w:cs="Times New Roman"/>
+              </w:rPr>
+              <w:t>Hacer una petición por cada vista de la aplicación web.</w:t>
+            </w:r>
+          </w:p>
+        </w:tc>
+        <w:tc>
+          <w:tcPr>
+            <w:tcW w:w="4395" w:type="dxa"/>
+          </w:tcPr>
+          <w:p>
+            <w:pPr>
+              <w:pStyle w:val="Prrafodelista"/>
+              <w:numPr>
+                <w:ilvl w:val="0"/>
+                <w:numId w:val="43"/>
+              </w:numPr>
+              <w:rPr>
+                <w:rFonts w:cs="Times New Roman"/>
+              </w:rPr>
+            </w:pPr>
+            <w:r>
+              <w:rPr>
+                <w:rFonts w:cs="Times New Roman"/>
+              </w:rPr>
+              <w:t xml:space="preserve">Sobrecarga de esfuerzo </w:t>
+            </w:r>
+            <w:r>
+              <w:rPr>
+                <w:rFonts w:cs="Times New Roman"/>
+              </w:rPr>
+              <w:t>de procesamiento de vista</w:t>
+            </w:r>
+          </w:p>
+          <w:p>
+            <w:pPr>
+              <w:pStyle w:val="Prrafodelista"/>
+              <w:numPr>
+                <w:ilvl w:val="0"/>
+                <w:numId w:val="43"/>
+              </w:numPr>
+              <w:rPr>
+                <w:rFonts w:cs="Times New Roman"/>
+              </w:rPr>
+            </w:pPr>
+            <w:r>
+              <w:rPr>
+                <w:rFonts w:cs="Times New Roman"/>
+              </w:rPr>
+              <w:t>Muchas peticiones</w:t>
+            </w:r>
+          </w:p>
+          <w:p>
+            <w:pPr>
+              <w:pStyle w:val="Prrafodelista"/>
+              <w:numPr>
+                <w:ilvl w:val="0"/>
+                <w:numId w:val="43"/>
+              </w:numPr>
+              <w:rPr>
+                <w:rFonts w:cs="Times New Roman"/>
+              </w:rPr>
+            </w:pPr>
+            <w:r>
+              <w:rPr>
+                <w:rFonts w:cs="Times New Roman"/>
+              </w:rPr>
+              <w:t>Contribución a un internet más saturado.</w:t>
+            </w:r>
+          </w:p>
+        </w:tc>
+        <w:tc>
+          <w:tcPr>
+            <w:tcW w:w="3402" w:type="dxa"/>
+            <w:vAlign w:val="center"/>
+          </w:tcPr>
+          <w:p>
+            <w:pPr>
+              <w:jc w:val="center"/>
+              <w:rPr>
+                <w:rFonts w:cs="Times New Roman"/>
+              </w:rPr>
+            </w:pPr>
+            <w:r>
+              <w:rPr>
+                <w:rFonts w:cs="Times New Roman"/>
+              </w:rPr>
+              <w:t>Implementación de SPA (</w:t>
+            </w:r>
+            <w:proofErr w:type="gramStart"/>
+            <w:r>
+              <w:rPr>
+                <w:rFonts w:cs="Times New Roman"/>
+              </w:rPr>
+              <w:t>Single</w:t>
+            </w:r>
+            <w:proofErr w:type="gramEnd"/>
+            <w:r>
+              <w:rPr>
+                <w:rFonts w:cs="Times New Roman"/>
+              </w:rPr>
+              <w:t xml:space="preserve"> page </w:t>
+            </w:r>
+            <w:proofErr w:type="spellStart"/>
+            <w:r>
+              <w:rPr>
+                <w:rFonts w:cs="Times New Roman"/>
+              </w:rPr>
+              <w:t>application</w:t>
+            </w:r>
+            <w:proofErr w:type="spellEnd"/>
+            <w:r>
+              <w:rPr>
+                <w:rFonts w:cs="Times New Roman"/>
+              </w:rPr>
+              <w:t>)</w:t>
+            </w:r>
+          </w:p>
+          <w:p>
+            <w:pPr>
+              <w:jc w:val="center"/>
+              <w:rPr>
+                <w:rFonts w:cs="Times New Roman"/>
+              </w:rPr>
+            </w:pPr>
+          </w:p>
+        </w:tc>
+      </w:tr>
+      <w:tr>
+        <w:tc>
+          <w:tcPr>
+            <w:tcW w:w="2835" w:type="dxa"/>
+            <w:vAlign w:val="center"/>
+          </w:tcPr>
+          <w:p>
+            <w:pPr>
+              <w:jc w:val="center"/>
+              <w:rPr>
+                <w:rFonts w:cs="Times New Roman"/>
+              </w:rPr>
+            </w:pPr>
+            <w:r>
+              <w:rPr>
+                <w:rFonts w:cs="Times New Roman"/>
+              </w:rPr>
+              <w:t>No universalidad del</w:t>
+            </w:r>
+            <w:r>
+              <w:rPr>
+                <w:rFonts w:cs="Times New Roman"/>
+              </w:rPr>
+              <w:br/>
+            </w:r>
+            <w:r>
+              <w:rPr>
+                <w:rFonts w:cs="Times New Roman"/>
+              </w:rPr>
+              <w:t xml:space="preserve"> </w:t>
+            </w:r>
+            <w:r>
+              <w:rPr>
+                <w:rFonts w:cs="Times New Roman"/>
+              </w:rPr>
+              <w:t>servidor</w:t>
+            </w:r>
+          </w:p>
+        </w:tc>
+        <w:tc>
+          <w:tcPr>
+            <w:tcW w:w="4395" w:type="dxa"/>
+          </w:tcPr>
+          <w:p>
+            <w:pPr>
+              <w:pStyle w:val="Prrafodelista"/>
+              <w:numPr>
+                <w:ilvl w:val="0"/>
+                <w:numId w:val="44"/>
+              </w:numPr>
+              <w:rPr>
+                <w:rFonts w:cs="Times New Roman"/>
+              </w:rPr>
+            </w:pPr>
+            <w:r>
+              <w:rPr>
+                <w:rFonts w:cs="Times New Roman"/>
+              </w:rPr>
+              <w:t>El lado del servidor no puede ser reutilizable en tecnologías diferentes de las asociadas al mundo web</w:t>
+            </w:r>
+          </w:p>
+        </w:tc>
+        <w:tc>
+          <w:tcPr>
+            <w:tcW w:w="3402" w:type="dxa"/>
+          </w:tcPr>
+          <w:p>
+            <w:pPr>
+              <w:rPr>
+                <w:rFonts w:cs="Times New Roman"/>
+              </w:rPr>
+            </w:pPr>
+            <w:r>
+              <w:rPr>
+                <w:rFonts w:cs="Times New Roman"/>
+              </w:rPr>
+              <w:t xml:space="preserve">Servidor REST que se limite a proveer/recibir </w:t>
+            </w:r>
+            <w:proofErr w:type="spellStart"/>
+            <w:r>
+              <w:rPr>
+                <w:rFonts w:cs="Times New Roman"/>
+              </w:rPr>
+              <w:t>indatos</w:t>
+            </w:r>
+            <w:proofErr w:type="spellEnd"/>
+            <w:r>
+              <w:rPr>
+                <w:rFonts w:cs="Times New Roman"/>
+              </w:rPr>
+              <w:t xml:space="preserve"> en formato JSON delegando más responsabilidad en el lado </w:t>
+            </w:r>
+            <w:proofErr w:type="spellStart"/>
+            <w:r>
+              <w:rPr>
+                <w:rFonts w:cs="Times New Roman"/>
+              </w:rPr>
+              <w:t>front-end</w:t>
+            </w:r>
+            <w:proofErr w:type="spellEnd"/>
+          </w:p>
+        </w:tc>
+      </w:tr>
+      <w:tr>
+        <w:tc>
+          <w:tcPr>
+            <w:tcW w:w="2835" w:type="dxa"/>
+            <w:vAlign w:val="center"/>
+          </w:tcPr>
+          <w:p>
+            <w:pPr>
+              <w:jc w:val="center"/>
+              <w:rPr>
+                <w:rFonts w:cs="Times New Roman"/>
+              </w:rPr>
+            </w:pPr>
+            <w:r>
+              <w:rPr>
+                <w:rFonts w:cs="Times New Roman"/>
+              </w:rPr>
+              <w:lastRenderedPageBreak/>
+              <w:t>Mala implementación de arquitecturas de proyectos software</w:t>
+            </w:r>
+          </w:p>
+        </w:tc>
+        <w:tc>
+          <w:tcPr>
+            <w:tcW w:w="4395" w:type="dxa"/>
+          </w:tcPr>
+          <w:p>
+            <w:pPr>
+              <w:pStyle w:val="Prrafodelista"/>
+              <w:numPr>
+                <w:ilvl w:val="0"/>
+                <w:numId w:val="44"/>
+              </w:numPr>
+              <w:rPr>
+                <w:rFonts w:cs="Times New Roman"/>
+              </w:rPr>
+            </w:pPr>
+            <w:r>
+              <w:rPr>
+                <w:rFonts w:cs="Times New Roman"/>
+              </w:rPr>
+              <w:t>Implementación de arquitecturas sin tener una perspectiva de futuro que permita hacer la aplicación más mantenible, extensible</w:t>
+            </w:r>
+            <w:r>
+              <w:rPr>
+                <w:rFonts w:cs="Times New Roman"/>
+              </w:rPr>
+              <w:t>,</w:t>
+            </w:r>
+            <w:r>
+              <w:rPr>
+                <w:rFonts w:cs="Times New Roman"/>
+              </w:rPr>
+              <w:t xml:space="preserve"> depurable</w:t>
+            </w:r>
+            <w:proofErr w:type="gramStart"/>
+            <w:r>
+              <w:rPr>
+                <w:rFonts w:cs="Times New Roman"/>
+              </w:rPr>
+              <w:t xml:space="preserve"> </w:t>
+            </w:r>
+            <w:r>
+              <w:rPr>
+                <w:rFonts w:cs="Times New Roman"/>
+              </w:rPr>
+              <w:t>..</w:t>
+            </w:r>
+            <w:proofErr w:type="gramEnd"/>
+            <w:r>
+              <w:rPr>
+                <w:rFonts w:cs="Times New Roman"/>
+              </w:rPr>
+              <w:t>etc.</w:t>
+            </w:r>
+            <w:r>
+              <w:rPr>
+                <w:rFonts w:cs="Times New Roman"/>
+              </w:rPr>
+              <w:t>.</w:t>
+            </w:r>
+          </w:p>
+        </w:tc>
+        <w:tc>
+          <w:tcPr>
+            <w:tcW w:w="3402" w:type="dxa"/>
+          </w:tcPr>
+          <w:p>
+            <w:pPr>
+              <w:rPr>
+                <w:rFonts w:cs="Times New Roman"/>
+              </w:rPr>
+            </w:pPr>
+            <w:r>
+              <w:rPr>
+                <w:rFonts w:cs="Times New Roman"/>
+              </w:rPr>
+              <w:t>No hacer sobre ingeniería en el lado del servidor implementando un patrón Modelo-controlador.</w:t>
+            </w:r>
+          </w:p>
+          <w:p>
+            <w:pPr>
+              <w:rPr>
+                <w:rFonts w:cs="Times New Roman"/>
+              </w:rPr>
+            </w:pPr>
+          </w:p>
+          <w:p>
+            <w:pPr>
+              <w:rPr>
+                <w:rFonts w:cs="Times New Roman"/>
+              </w:rPr>
+            </w:pPr>
+            <w:r>
+              <w:rPr>
+                <w:rFonts w:cs="Times New Roman"/>
+              </w:rPr>
+              <w:t xml:space="preserve">Modularizar lado </w:t>
+            </w:r>
+            <w:proofErr w:type="spellStart"/>
+            <w:r>
+              <w:rPr>
+                <w:rFonts w:cs="Times New Roman"/>
+              </w:rPr>
+              <w:t>front-end</w:t>
+            </w:r>
+            <w:proofErr w:type="spellEnd"/>
+            <w:r>
+              <w:rPr>
+                <w:rFonts w:cs="Times New Roman"/>
+              </w:rPr>
+              <w:t xml:space="preserve"> y aplicación del patrón flux</w:t>
+            </w:r>
+          </w:p>
+        </w:tc>
+      </w:tr>
+      <w:tr>
+        <w:tc>
+          <w:tcPr>
+            <w:tcW w:w="2835" w:type="dxa"/>
+          </w:tcPr>
+          <w:p>
+            <w:pPr>
+              <w:jc w:val="center"/>
+              <w:rPr>
+                <w:rFonts w:cs="Times New Roman"/>
+              </w:rPr>
+            </w:pPr>
+            <w:r>
+              <w:rPr>
+                <w:rFonts w:cs="Times New Roman"/>
+              </w:rPr>
+              <w:t xml:space="preserve">Componentes </w:t>
+            </w:r>
+            <w:proofErr w:type="spellStart"/>
+            <w:r>
+              <w:rPr>
+                <w:rFonts w:cs="Times New Roman"/>
+              </w:rPr>
+              <w:t>front-end</w:t>
+            </w:r>
+            <w:proofErr w:type="spellEnd"/>
+            <w:r>
+              <w:rPr>
+                <w:rFonts w:cs="Times New Roman"/>
+              </w:rPr>
+              <w:t xml:space="preserve"> altamente acoplados con peticiones a servidor</w:t>
+            </w:r>
+          </w:p>
+        </w:tc>
+        <w:tc>
+          <w:tcPr>
+            <w:tcW w:w="4395" w:type="dxa"/>
+          </w:tcPr>
+          <w:p>
+            <w:pPr>
+              <w:pStyle w:val="Prrafodelista"/>
+              <w:numPr>
+                <w:ilvl w:val="0"/>
+                <w:numId w:val="44"/>
+              </w:numPr>
+              <w:rPr>
+                <w:rFonts w:cs="Times New Roman"/>
+              </w:rPr>
+            </w:pPr>
+            <w:r>
+              <w:rPr>
+                <w:rFonts w:cs="Times New Roman"/>
+              </w:rPr>
+              <w:t>Los componentes llaman directamente a los servicios, se dos o más componentes llaman al mismo servicio y hay algún problema con la llamada a ese servicio, es más, difícil detectar que componente ha llamado a ese servicio</w:t>
+            </w:r>
+          </w:p>
+        </w:tc>
+        <w:tc>
+          <w:tcPr>
+            <w:tcW w:w="3402" w:type="dxa"/>
+            <w:vAlign w:val="center"/>
+          </w:tcPr>
+          <w:p>
+            <w:pPr>
+              <w:jc w:val="center"/>
+              <w:rPr>
+                <w:rFonts w:cs="Times New Roman"/>
+              </w:rPr>
+            </w:pPr>
+            <w:r>
+              <w:rPr>
+                <w:rFonts w:cs="Times New Roman"/>
+              </w:rPr>
+              <w:t>Implementación del patrón FLUX.</w:t>
+            </w:r>
+          </w:p>
+        </w:tc>
+      </w:tr>
+      <w:tr>
+        <w:tc>
+          <w:tcPr>
+            <w:tcW w:w="2835" w:type="dxa"/>
+          </w:tcPr>
+          <w:p>
+            <w:pPr>
+              <w:jc w:val="center"/>
+              <w:rPr>
+                <w:rFonts w:cs="Times New Roman"/>
+              </w:rPr>
+            </w:pPr>
+            <w:r>
+              <w:rPr>
+                <w:rFonts w:cs="Times New Roman"/>
+              </w:rPr>
+              <w:t xml:space="preserve">Fragmentación del estado global de una </w:t>
+            </w:r>
+            <w:r>
+              <w:rPr>
+                <w:rFonts w:cs="Times New Roman"/>
+              </w:rPr>
+              <w:t>aplicación en los propios componentes</w:t>
+            </w:r>
+          </w:p>
+        </w:tc>
+        <w:tc>
+          <w:tcPr>
+            <w:tcW w:w="4395" w:type="dxa"/>
+          </w:tcPr>
+          <w:p>
+            <w:pPr>
+              <w:pStyle w:val="Prrafodelista"/>
+              <w:numPr>
+                <w:ilvl w:val="0"/>
+                <w:numId w:val="44"/>
+              </w:numPr>
+              <w:rPr>
+                <w:rFonts w:cs="Times New Roman"/>
+              </w:rPr>
+            </w:pPr>
+            <w:r>
+              <w:rPr>
+                <w:rFonts w:cs="Times New Roman"/>
+              </w:rPr>
+              <w:t>Duplicación de la misma información de diferentes componentes.</w:t>
+            </w:r>
+          </w:p>
+          <w:p>
+            <w:pPr>
+              <w:pStyle w:val="Prrafodelista"/>
+              <w:numPr>
+                <w:ilvl w:val="0"/>
+                <w:numId w:val="44"/>
+              </w:numPr>
+              <w:rPr>
+                <w:rFonts w:cs="Times New Roman"/>
+              </w:rPr>
+            </w:pPr>
+            <w:r>
+              <w:rPr>
+                <w:rFonts w:cs="Times New Roman"/>
+              </w:rPr>
+              <w:t>Riesgo de integridad de la información al existir varios lugares donde existe</w:t>
+            </w:r>
+            <w:r>
+              <w:rPr>
+                <w:rFonts w:cs="Times New Roman"/>
+              </w:rPr>
+              <w:t xml:space="preserve"> la misma</w:t>
+            </w:r>
+            <w:r>
+              <w:rPr>
+                <w:rFonts w:cs="Times New Roman"/>
+              </w:rPr>
+              <w:t xml:space="preserve"> información </w:t>
+            </w:r>
+            <w:r>
+              <w:rPr>
+                <w:rFonts w:cs="Times New Roman"/>
+              </w:rPr>
+              <w:t>y, además,</w:t>
+            </w:r>
+            <w:r>
+              <w:rPr>
+                <w:rFonts w:cs="Times New Roman"/>
+              </w:rPr>
+              <w:t xml:space="preserve"> se puede alterar. </w:t>
+            </w:r>
+          </w:p>
+        </w:tc>
+        <w:tc>
+          <w:tcPr>
+            <w:tcW w:w="3402" w:type="dxa"/>
+            <w:vAlign w:val="center"/>
+          </w:tcPr>
+          <w:p>
+            <w:pPr>
+              <w:jc w:val="center"/>
+              <w:rPr>
+                <w:rFonts w:cs="Times New Roman"/>
+              </w:rPr>
+            </w:pPr>
+            <w:r>
+              <w:rPr>
+                <w:rFonts w:cs="Times New Roman"/>
+              </w:rPr>
+              <w:t>Implementación del patrón FLUX</w:t>
+            </w:r>
+          </w:p>
+        </w:tc>
+      </w:tr>
+      <w:tr>
+        <w:tc>
+          <w:tcPr>
+            <w:tcW w:w="2835" w:type="dxa"/>
+          </w:tcPr>
+          <w:p>
+            <w:pPr>
+              <w:jc w:val="center"/>
+              <w:rPr>
+                <w:rFonts w:cs="Times New Roman"/>
+              </w:rPr>
+            </w:pPr>
+            <w:r>
+              <w:rPr>
+                <w:rFonts w:cs="Times New Roman"/>
+              </w:rPr>
+              <w:t>Anidaciones complejas de sentencias condicionales</w:t>
+            </w:r>
+          </w:p>
+        </w:tc>
+        <w:tc>
+          <w:tcPr>
+            <w:tcW w:w="4395" w:type="dxa"/>
+          </w:tcPr>
+          <w:p>
+            <w:pPr>
+              <w:pStyle w:val="Prrafodelista"/>
+              <w:numPr>
+                <w:ilvl w:val="0"/>
+                <w:numId w:val="44"/>
+              </w:numPr>
+              <w:rPr>
+                <w:rFonts w:cs="Times New Roman"/>
+              </w:rPr>
+            </w:pPr>
+            <w:r>
+              <w:rPr>
+                <w:rFonts w:cs="Times New Roman"/>
+              </w:rPr>
+              <w:t>La modelación de un sistema de conocimiento experto con sentencias condicionales puede ser difícil de mantener, extender o de que tenga un buen rendimiento.</w:t>
+            </w:r>
+          </w:p>
+        </w:tc>
+        <w:tc>
+          <w:tcPr>
+            <w:tcW w:w="3402" w:type="dxa"/>
+            <w:vAlign w:val="center"/>
+          </w:tcPr>
+          <w:p>
+            <w:pPr>
+              <w:jc w:val="center"/>
+              <w:rPr>
+                <w:rFonts w:cs="Times New Roman"/>
+              </w:rPr>
+            </w:pPr>
+            <w:r>
+              <w:rPr>
+                <w:rFonts w:cs="Times New Roman"/>
+              </w:rPr>
+              <w:t>Sistemas basados en reglas.</w:t>
+            </w:r>
+          </w:p>
+        </w:tc>
+      </w:tr>
+    </w:tbl>
+    <w:p>
+      <w:pPr>
+        <w:rPr>
+          <w:rFonts w:cs="Times New Roman"/>
+        </w:rPr>
+      </w:pPr>
+    </w:p>
+    <w:p>
+      <w:pPr>
+        <w:rPr>
+          <w:rFonts w:cs="Times New Roman"/>
+        </w:rPr>
+      </w:pPr>
+    </w:p>
+    <w:p>
+      <w:pPr>
+        <w:rPr>
+          <w:rFonts w:cs="Times New Roman"/>
+        </w:rPr>
+      </w:pPr>
+    </w:p>
+    <w:p>
+      <w:pPr>
+        <w:rPr>
+          <w:rFonts w:cs="Times New Roman"/>
         </w:rPr>
       </w:pPr>
     </w:p>
@@ -8323,21 +10857,21 @@
       <w:pPr>
         <w:pStyle w:val="Ttulo1"/>
       </w:pPr>
-      <w:bookmarkStart w:id="13" w:name="_Toc113817326"/>
+      <w:bookmarkStart w:id="24" w:name="_Toc114909356"/>
       <w:r>
         <w:t>Análisis</w:t>
       </w:r>
-      <w:bookmarkEnd w:id="13"/>
+      <w:bookmarkEnd w:id="24"/>
     </w:p>
     <w:p>
       <w:pPr>
         <w:pStyle w:val="Ttulo2"/>
       </w:pPr>
-      <w:bookmarkStart w:id="14" w:name="_Toc113817327"/>
+      <w:bookmarkStart w:id="25" w:name="_Toc114909357"/>
       <w:r>
         <w:t>Modelo de dominio</w:t>
       </w:r>
-      <w:bookmarkEnd w:id="14"/>
+      <w:bookmarkEnd w:id="25"/>
     </w:p>
     <w:p/>
     <w:p>
@@ -8437,6 +10971,7 @@
         <w:jc w:val="both"/>
       </w:pPr>
       <w:r>
+        <w:lastRenderedPageBreak/>
         <w:t>Además, un usuario puede tener cierto objetivo que incrementa o decrementa en un determinado porcentaje la cantidad de calorías diarias a consumir, es decir, el aporte energético diario necesario.</w:t>
       </w:r>
     </w:p>
@@ -8469,11 +11004,11 @@
       <w:r>
         <w:t xml:space="preserve"> </w:t>
       </w:r>
-      <w:bookmarkStart w:id="15" w:name="_Toc113817328"/>
+      <w:bookmarkStart w:id="26" w:name="_Toc114909358"/>
       <w:r>
         <w:t>Análisis de requisitos</w:t>
       </w:r>
-      <w:bookmarkEnd w:id="15"/>
+      <w:bookmarkEnd w:id="26"/>
     </w:p>
     <w:p/>
     <w:p>
@@ -8481,7 +11016,6 @@
         <w:jc w:val="both"/>
       </w:pPr>
       <w:r>
-        <w:lastRenderedPageBreak/>
         <w:t>El primer requisito que se capta es la necesidad de crear, leer, modificar o eliminar alimentos, dado que la unidad básica fundamental de la aplicación son los alimentos. Además, que el usuario pueda agrupar alimentos por secciones en una especie de almacén personal y privado hace que este pueda organizarse mejor.</w:t>
       </w:r>
     </w:p>
@@ -8498,7 +11032,15 @@
         <w:jc w:val="both"/>
       </w:pPr>
       <w:r>
-        <w:t xml:space="preserve">Además, es necesario tener información del usuario como altura, peso, edad, actividad física diaria, genero, que tipo de alimentación lleva (vegana, vegetariana, omnívora) y cual es su objetivo. Con esta información se pueden calcular otros datos </w:t>
+        <w:t xml:space="preserve">Además, es necesario tener información del usuario como altura, peso, edad, actividad física diaria, genero, que tipo de alimentación lleva (vegana, vegetariana, omnívora) y </w:t>
+      </w:r>
+      <w:proofErr w:type="spellStart"/>
+      <w:r>
+        <w:t>cual</w:t>
+      </w:r>
+      <w:proofErr w:type="spellEnd"/>
+      <w:r>
+        <w:t xml:space="preserve"> es su objetivo. Con esta información se pueden calcular otros datos </w:t>
       </w:r>
       <w:r>
         <w:t>como la cantidad de kilo calorías diarias que necesita, cantidad de agua necesaria al día, índice de masa corporal, distribución de macronutrientes diarios…etc.</w:t>
@@ -8623,17 +11165,17 @@
       <w:r>
         <w:br w:type="page"/>
       </w:r>
-      <w:bookmarkStart w:id="16" w:name="_Toc113817329"/>
     </w:p>
     <w:p>
       <w:pPr>
         <w:pStyle w:val="Ttulo1"/>
       </w:pPr>
+      <w:bookmarkStart w:id="27" w:name="_Toc114909359"/>
       <w:r>
         <w:lastRenderedPageBreak/>
         <w:t>Diseño</w:t>
       </w:r>
-      <w:bookmarkEnd w:id="16"/>
+      <w:bookmarkEnd w:id="27"/>
     </w:p>
     <w:p>
       <w:pPr>
@@ -8642,11 +11184,11 @@
       <w:r>
         <w:t xml:space="preserve"> </w:t>
       </w:r>
-      <w:bookmarkStart w:id="17" w:name="_Toc113817330"/>
+      <w:bookmarkStart w:id="28" w:name="_Toc114909360"/>
       <w:r>
         <w:t>Introducción</w:t>
       </w:r>
-      <w:bookmarkEnd w:id="17"/>
+      <w:bookmarkEnd w:id="28"/>
     </w:p>
     <w:p/>
     <w:p>
@@ -8767,16 +11309,16 @@
       <w:pPr>
         <w:pStyle w:val="Ttulo2"/>
       </w:pPr>
-      <w:bookmarkStart w:id="18" w:name="_Diseño_de_base"/>
-      <w:bookmarkEnd w:id="18"/>
+      <w:bookmarkStart w:id="29" w:name="_Diseño_de_base"/>
+      <w:bookmarkEnd w:id="29"/>
       <w:r>
         <w:t xml:space="preserve"> </w:t>
       </w:r>
-      <w:bookmarkStart w:id="19" w:name="_Toc113817331"/>
+      <w:bookmarkStart w:id="30" w:name="_Toc114909361"/>
       <w:r>
         <w:t>Diseño de base de datos.</w:t>
       </w:r>
-      <w:bookmarkEnd w:id="19"/>
+      <w:bookmarkEnd w:id="30"/>
     </w:p>
     <w:p>
       <w:pPr>
@@ -8823,11 +11365,11 @@
       <w:pPr>
         <w:pStyle w:val="Ttulo3"/>
       </w:pPr>
-      <w:bookmarkStart w:id="20" w:name="_Toc113817332"/>
+      <w:bookmarkStart w:id="31" w:name="_Toc114909362"/>
       <w:r>
         <w:t>Entidades de la aplicación.</w:t>
       </w:r>
-      <w:bookmarkEnd w:id="20"/>
+      <w:bookmarkEnd w:id="31"/>
     </w:p>
     <w:p>
       <w:pPr>
@@ -9162,35 +11704,22 @@
         <w:pStyle w:val="Descripcin"/>
         <w:jc w:val="center"/>
       </w:pPr>
-      <w:bookmarkStart w:id="21" w:name="_Toc113809709"/>
+      <w:bookmarkStart w:id="32" w:name="_Toc113809709"/>
       <w:r>
         <w:t xml:space="preserve">Tabla </w:t>
       </w:r>
-      <w:r>
-        <w:fldChar w:fldCharType="begin"/>
-      </w:r>
-      <w:r>
-        <w:instrText xml:space="preserve"> SEQ Tabla \* ARABIC </w:instrText>
-      </w:r>
-      <w:r>
-        <w:fldChar w:fldCharType="separate"/>
-      </w:r>
-      <w:r>
-        <w:rPr>
-          <w:noProof/>
-        </w:rPr>
-        <w:t>1</w:t>
-      </w:r>
-      <w:r>
-        <w:rPr>
-          <w:noProof/>
-        </w:rPr>
-        <w:fldChar w:fldCharType="end"/>
-      </w:r>
+      <w:fldSimple w:instr=" SEQ Tabla \* ARABIC ">
+        <w:r>
+          <w:rPr>
+            <w:noProof/>
+          </w:rPr>
+          <w:t>1</w:t>
+        </w:r>
+      </w:fldSimple>
       <w:r>
         <w:t xml:space="preserve"> Entidad usuario</w:t>
       </w:r>
-      <w:bookmarkEnd w:id="21"/>
+      <w:bookmarkEnd w:id="32"/>
     </w:p>
     <w:p>
       <w:pPr>
@@ -9462,13 +11991,14 @@
             <w:r>
               <w:t xml:space="preserve">Alimentos que el usuario ha especificado de manera </w:t>
             </w:r>
-            <w:proofErr w:type="spellStart"/>
-            <w:r>
-              <w:t>explicita</w:t>
-            </w:r>
-            <w:proofErr w:type="spellEnd"/>
-            <w:r>
-              <w:t xml:space="preserve"> que no quiere saber nada de ellos.</w:t>
+            <w:r>
+              <w:t>explícita</w:t>
+            </w:r>
+            <w:r>
+              <w:t xml:space="preserve"> </w:t>
+            </w:r>
+            <w:r>
+              <w:t>que no desea consumir</w:t>
             </w:r>
           </w:p>
         </w:tc>
@@ -9519,6 +12049,51 @@
           <w:p>
             <w:r>
               <w:t>Número</w:t>
+            </w:r>
+          </w:p>
+        </w:tc>
+      </w:tr>
+      <w:tr>
+        <w:tc>
+          <w:tcPr>
+            <w:tcW w:w="2405" w:type="dxa"/>
+          </w:tcPr>
+          <w:p>
+            <w:r>
+              <w:t>Alergenos</w:t>
+            </w:r>
+          </w:p>
+        </w:tc>
+        <w:tc>
+          <w:tcPr>
+            <w:tcW w:w="5103" w:type="dxa"/>
+          </w:tcPr>
+          <w:p>
+            <w:r>
+              <w:t xml:space="preserve">Tipos de alergenos a los que es alérgico el usuario: Huevo, gluten, soja, lactosa, pescado, </w:t>
+            </w:r>
+            <w:proofErr w:type="gramStart"/>
+            <w:r>
+              <w:t>marisco..</w:t>
+            </w:r>
+            <w:proofErr w:type="spellStart"/>
+            <w:proofErr w:type="gramEnd"/>
+            <w:r>
+              <w:t>etc</w:t>
+            </w:r>
+            <w:proofErr w:type="spellEnd"/>
+            <w:r>
+              <w:t>.</w:t>
+            </w:r>
+          </w:p>
+        </w:tc>
+        <w:tc>
+          <w:tcPr>
+            <w:tcW w:w="1838" w:type="dxa"/>
+          </w:tcPr>
+          <w:p>
+            <w:r>
+              <w:t>Array de cadenas de texto</w:t>
             </w:r>
           </w:p>
         </w:tc>
@@ -9667,6 +12242,26 @@
           </w:p>
         </w:tc>
       </w:tr>
+      <w:tr>
+        <w:trPr>
+          <w:trHeight w:val="386"/>
+        </w:trPr>
+        <w:tc>
+          <w:tcPr>
+            <w:tcW w:w="9346" w:type="dxa"/>
+            <w:gridSpan w:val="3"/>
+            <w:shd w:val="clear" w:color="auto" w:fill="FFFFFF" w:themeFill="background1"/>
+          </w:tcPr>
+          <w:p>
+            <w:pPr>
+              <w:keepNext/>
+            </w:pPr>
+            <w:r>
+              <w:t>Campos calculados</w:t>
+            </w:r>
+          </w:p>
+        </w:tc>
+      </w:tr>
     </w:tbl>
     <w:p>
       <w:pPr>
@@ -9676,27 +12271,14 @@
       <w:r>
         <w:t xml:space="preserve">Tabla </w:t>
       </w:r>
-      <w:r>
-        <w:fldChar w:fldCharType="begin"/>
-      </w:r>
-      <w:r>
-        <w:instrText xml:space="preserve"> SEQ Tabla \* ARABIC </w:instrText>
-      </w:r>
-      <w:r>
-        <w:fldChar w:fldCharType="separate"/>
-      </w:r>
-      <w:r>
-        <w:rPr>
-          <w:noProof/>
-        </w:rPr>
-        <w:t>2</w:t>
-      </w:r>
-      <w:r>
-        <w:rPr>
-          <w:noProof/>
-        </w:rPr>
-        <w:fldChar w:fldCharType="end"/>
-      </w:r>
+      <w:fldSimple w:instr=" SEQ Tabla \* ARABIC ">
+        <w:r>
+          <w:rPr>
+            <w:noProof/>
+          </w:rPr>
+          <w:t>2</w:t>
+        </w:r>
+      </w:fldSimple>
       <w:r>
         <w:t xml:space="preserve"> Entidad Datos usuario</w:t>
       </w:r>
@@ -10123,6 +12705,9 @@
             <w:r>
               <w:t>Desayuno, Almuerzo, cena</w:t>
             </w:r>
+            <w:r>
+              <w:t xml:space="preserve">, genérico. </w:t>
+            </w:r>
           </w:p>
         </w:tc>
         <w:tc>
@@ -10200,6 +12785,7 @@
           </w:tcPr>
           <w:p>
             <w:r>
+              <w:lastRenderedPageBreak/>
               <w:t>Fecha de creación</w:t>
             </w:r>
           </w:p>
@@ -10242,27 +12828,14 @@
       <w:r>
         <w:t xml:space="preserve">Tabla </w:t>
       </w:r>
-      <w:r>
-        <w:fldChar w:fldCharType="begin"/>
-      </w:r>
-      <w:r>
-        <w:instrText xml:space="preserve"> SEQ Tabla \* ARABIC </w:instrText>
-      </w:r>
-      <w:r>
-        <w:fldChar w:fldCharType="separate"/>
-      </w:r>
-      <w:r>
-        <w:rPr>
-          <w:noProof/>
-        </w:rPr>
-        <w:t>3</w:t>
-      </w:r>
-      <w:r>
-        <w:rPr>
-          <w:noProof/>
-        </w:rPr>
-        <w:fldChar w:fldCharType="end"/>
-      </w:r>
+      <w:fldSimple w:instr=" SEQ Tabla \* ARABIC ">
+        <w:r>
+          <w:rPr>
+            <w:noProof/>
+          </w:rPr>
+          <w:t>3</w:t>
+        </w:r>
+      </w:fldSimple>
       <w:r>
         <w:t xml:space="preserve"> Entidad alimento</w:t>
       </w:r>
@@ -10272,7 +12845,6 @@
         <w:pStyle w:val="Ttulo4"/>
       </w:pPr>
       <w:r>
-        <w:lastRenderedPageBreak/>
         <w:t>Secciones de alimentos.</w:t>
       </w:r>
     </w:p>
@@ -10510,27 +13082,14 @@
       <w:r>
         <w:t xml:space="preserve">Tabla </w:t>
       </w:r>
-      <w:r>
-        <w:fldChar w:fldCharType="begin"/>
-      </w:r>
-      <w:r>
-        <w:instrText xml:space="preserve"> SEQ Tabla \* ARABIC </w:instrText>
-      </w:r>
-      <w:r>
-        <w:fldChar w:fldCharType="separate"/>
-      </w:r>
-      <w:r>
-        <w:rPr>
-          <w:noProof/>
-        </w:rPr>
-        <w:t>4</w:t>
-      </w:r>
-      <w:r>
-        <w:rPr>
-          <w:noProof/>
-        </w:rPr>
-        <w:fldChar w:fldCharType="end"/>
-      </w:r>
+      <w:fldSimple w:instr=" SEQ Tabla \* ARABIC ">
+        <w:r>
+          <w:rPr>
+            <w:noProof/>
+          </w:rPr>
+          <w:t>4</w:t>
+        </w:r>
+      </w:fldSimple>
       <w:r>
         <w:t xml:space="preserve"> Entidad sección de alimentos</w:t>
       </w:r>
@@ -10543,7 +13102,14 @@
         <w:t>Registro diario de comidas.</w:t>
       </w:r>
     </w:p>
-    <w:p/>
+    <w:p>
+      <w:pPr>
+        <w:rPr>
+          <w:sz w:val="12"/>
+          <w:szCs w:val="10"/>
+        </w:rPr>
+      </w:pPr>
+    </w:p>
     <w:p>
       <w:r>
         <w:t xml:space="preserve">Algo muy intrínseco de una aplicación de nutrición es el factor tiempo, dado que no todos los días comemos lo mismo, es de vital importancia que exista un registro de </w:t>
@@ -10741,26 +13307,6 @@
           </w:p>
         </w:tc>
       </w:tr>
-      <w:tr>
-        <w:tc>
-          <w:tcPr>
-            <w:tcW w:w="2263" w:type="dxa"/>
-          </w:tcPr>
-          <w:p/>
-        </w:tc>
-        <w:tc>
-          <w:tcPr>
-            <w:tcW w:w="4536" w:type="dxa"/>
-          </w:tcPr>
-          <w:p/>
-        </w:tc>
-        <w:tc>
-          <w:tcPr>
-            <w:tcW w:w="2547" w:type="dxa"/>
-          </w:tcPr>
-          <w:p/>
-        </w:tc>
-      </w:tr>
     </w:tbl>
     <w:p>
       <w:pPr>
@@ -10770,27 +13316,14 @@
       <w:r>
         <w:t xml:space="preserve">Tabla </w:t>
       </w:r>
-      <w:r>
-        <w:fldChar w:fldCharType="begin"/>
-      </w:r>
-      <w:r>
-        <w:instrText xml:space="preserve"> SEQ Tabla \* ARABIC </w:instrText>
-      </w:r>
-      <w:r>
-        <w:fldChar w:fldCharType="separate"/>
-      </w:r>
-      <w:r>
-        <w:rPr>
-          <w:noProof/>
-        </w:rPr>
-        <w:t>5</w:t>
-      </w:r>
-      <w:r>
-        <w:rPr>
-          <w:noProof/>
-        </w:rPr>
-        <w:fldChar w:fldCharType="end"/>
-      </w:r>
+      <w:fldSimple w:instr=" SEQ Tabla \* ARABIC ">
+        <w:r>
+          <w:rPr>
+            <w:noProof/>
+          </w:rPr>
+          <w:t>5</w:t>
+        </w:r>
+      </w:fldSimple>
       <w:r>
         <w:t xml:space="preserve"> Entidad registro diario comidas</w:t>
       </w:r>
@@ -10799,22 +13332,20 @@
       <w:pPr>
         <w:pStyle w:val="Ttulo3"/>
       </w:pPr>
-      <w:bookmarkStart w:id="22" w:name="_Toc113817333"/>
+      <w:bookmarkStart w:id="33" w:name="_Toc114909363"/>
       <w:r>
         <w:t>Relaciones entre entidades.</w:t>
       </w:r>
-      <w:bookmarkEnd w:id="22"/>
+      <w:bookmarkEnd w:id="33"/>
     </w:p>
     <w:p/>
     <w:p>
       <w:r>
         <w:t xml:space="preserve">Una </w:t>
       </w:r>
-      <w:proofErr w:type="spellStart"/>
-      <w:r>
-        <w:t>ves</w:t>
-      </w:r>
-      <w:proofErr w:type="spellEnd"/>
+      <w:r>
+        <w:t>vez</w:t>
+      </w:r>
       <w:r>
         <w:t xml:space="preserve"> definidas las entidades del dominio se procede a establecer relaciones entre ellas, en este caso, se pasará de una visión pequeña a una visión más grande del conjunto de relaciones de toda la aplicación.</w:t>
       </w:r>
@@ -10893,17 +13424,17 @@
         <w:t>s</w:t>
       </w:r>
       <w:r>
-        <w:t xml:space="preserve"> de usuario” existirá un único “Usuario” asociado. Aunque no es nada común que una relación 1:1 se desacople de una misma entidad</w:t>
+        <w:t xml:space="preserve"> de usuario” existirá un único “Usuario” asociado. Aunque no es nada común que una relación 1:1 se desacople </w:t>
+      </w:r>
+      <w:r>
+        <w:lastRenderedPageBreak/>
+        <w:t>de una misma entidad</w:t>
       </w:r>
       <w:r>
         <w:t xml:space="preserve"> transformándolo en dos entidades</w:t>
       </w:r>
       <w:r>
-        <w:t xml:space="preserve">, en este caso es así, porque en el mundo del software es buena praxis separar la parte de autenticación de usuarios con la de los datos propios del </w:t>
-      </w:r>
-      <w:r>
-        <w:lastRenderedPageBreak/>
-        <w:t xml:space="preserve">usuario en el dominio de negocio. </w:t>
+        <w:t xml:space="preserve">, en este caso es así, porque en el mundo del software es buena praxis separar la parte de autenticación de usuarios con la de los datos propios del usuario en el dominio de negocio. </w:t>
       </w:r>
       <w:r>
         <w:t>Es más, normalmente se suele separar en otra entidad los roles del usuario y las contraseñas, nunca yendo en la misma entidad usuario-contraseñas-rol, sin embargo, no se ha hecho en este caso así, dado que la aplicación está más enfocada en un sistema basado en reglas que en ciberseguridad.</w:t>
@@ -10923,315 +13454,6 @@
             <wp:extent cx="3223539" cy="777307"/>
             <wp:effectExtent l="0" t="0" r="0" b="3810"/>
             <wp:docPr id="2" name="Imagen 2"/>
-            <wp:cNvGraphicFramePr>
-              <a:graphicFrameLocks xmlns:a="http://schemas.openxmlformats.org/drawingml/2006/main" noChangeAspect="1"/>
-            </wp:cNvGraphicFramePr>
-            <a:graphic xmlns:a="http://schemas.openxmlformats.org/drawingml/2006/main">
-              <a:graphicData uri="http://schemas.openxmlformats.org/drawingml/2006/picture">
-                <pic:pic xmlns:pic="http://schemas.openxmlformats.org/drawingml/2006/picture">
-                  <pic:nvPicPr>
-                    <pic:cNvPr id="1" name=""/>
-                    <pic:cNvPicPr/>
-                  </pic:nvPicPr>
-                  <pic:blipFill>
-                    <a:blip r:embed="rId24"/>
-                    <a:stretch>
-                      <a:fillRect/>
-                    </a:stretch>
-                  </pic:blipFill>
-                  <pic:spPr>
-                    <a:xfrm>
-                      <a:off x="0" y="0"/>
-                      <a:ext cx="3223539" cy="777307"/>
-                    </a:xfrm>
-                    <a:prstGeom prst="rect">
-                      <a:avLst/>
-                    </a:prstGeom>
-                  </pic:spPr>
-                </pic:pic>
-              </a:graphicData>
-            </a:graphic>
-          </wp:inline>
-        </w:drawing>
-      </w:r>
-    </w:p>
-    <w:p>
-      <w:pPr>
-        <w:pStyle w:val="Descripcin"/>
-        <w:jc w:val="center"/>
-      </w:pPr>
-      <w:r>
-        <w:t xml:space="preserve">Ilustración </w:t>
-      </w:r>
-      <w:r>
-        <w:fldChar w:fldCharType="begin"/>
-      </w:r>
-      <w:r>
-        <w:instrText xml:space="preserve"> SEQ Ilustración \* ARABIC </w:instrText>
-      </w:r>
-      <w:r>
-        <w:fldChar w:fldCharType="separate"/>
-      </w:r>
-      <w:r>
-        <w:rPr>
-          <w:noProof/>
-        </w:rPr>
-        <w:t>1</w:t>
-      </w:r>
-      <w:r>
-        <w:rPr>
-          <w:noProof/>
-        </w:rPr>
-        <w:fldChar w:fldCharType="end"/>
-      </w:r>
-      <w:r>
-        <w:t xml:space="preserve"> Relación Usuario-Datos Usuario</w:t>
-      </w:r>
-    </w:p>
-    <w:p>
-      <w:pPr>
-        <w:pStyle w:val="Ttulo4"/>
-      </w:pPr>
-      <w:r>
-        <w:t>Relación Usuario – Sección de alimentos.</w:t>
-      </w:r>
-    </w:p>
-    <w:p>
-      <w:pPr>
-        <w:rPr>
-          <w:sz w:val="16"/>
-          <w:szCs w:val="14"/>
-        </w:rPr>
-      </w:pPr>
-    </w:p>
-    <w:p>
-      <w:r>
-        <w:t xml:space="preserve">En este caso </w:t>
-      </w:r>
-      <w:r>
-        <w:t>un usuario</w:t>
-      </w:r>
-      <w:r>
-        <w:t xml:space="preserve"> puede tener varias </w:t>
-      </w:r>
-      <w:r>
-        <w:t xml:space="preserve">secciones de alimentos y una sección solo puede tener un usuario, es decir, se trata de una relación 1 a muchos. Acoplándolo a nuestro sistema anterior queda como sigue: </w:t>
-      </w:r>
-    </w:p>
-    <w:p>
-      <w:pPr>
-        <w:keepNext/>
-        <w:jc w:val="center"/>
-      </w:pPr>
-      <w:r>
-        <w:rPr>
-          <w:noProof/>
-        </w:rPr>
-        <w:drawing>
-          <wp:inline distT="0" distB="0" distL="0" distR="0" wp14:anchorId="0FE6E1E5" wp14:editId="2774D081">
-            <wp:extent cx="3215919" cy="1691787"/>
-            <wp:effectExtent l="0" t="0" r="3810" b="3810"/>
-            <wp:docPr id="3" name="Imagen 3"/>
-            <wp:cNvGraphicFramePr>
-              <a:graphicFrameLocks xmlns:a="http://schemas.openxmlformats.org/drawingml/2006/main" noChangeAspect="1"/>
-            </wp:cNvGraphicFramePr>
-            <a:graphic xmlns:a="http://schemas.openxmlformats.org/drawingml/2006/main">
-              <a:graphicData uri="http://schemas.openxmlformats.org/drawingml/2006/picture">
-                <pic:pic xmlns:pic="http://schemas.openxmlformats.org/drawingml/2006/picture">
-                  <pic:nvPicPr>
-                    <pic:cNvPr id="1" name=""/>
-                    <pic:cNvPicPr/>
-                  </pic:nvPicPr>
-                  <pic:blipFill>
-                    <a:blip r:embed="rId25"/>
-                    <a:stretch>
-                      <a:fillRect/>
-                    </a:stretch>
-                  </pic:blipFill>
-                  <pic:spPr>
-                    <a:xfrm>
-                      <a:off x="0" y="0"/>
-                      <a:ext cx="3215919" cy="1691787"/>
-                    </a:xfrm>
-                    <a:prstGeom prst="rect">
-                      <a:avLst/>
-                    </a:prstGeom>
-                  </pic:spPr>
-                </pic:pic>
-              </a:graphicData>
-            </a:graphic>
-          </wp:inline>
-        </w:drawing>
-      </w:r>
-    </w:p>
-    <w:p>
-      <w:pPr>
-        <w:pStyle w:val="Descripcin"/>
-        <w:jc w:val="center"/>
-      </w:pPr>
-      <w:r>
-        <w:t xml:space="preserve">Ilustración </w:t>
-      </w:r>
-      <w:r>
-        <w:fldChar w:fldCharType="begin"/>
-      </w:r>
-      <w:r>
-        <w:instrText xml:space="preserve"> SEQ Ilustración \* ARABIC </w:instrText>
-      </w:r>
-      <w:r>
-        <w:fldChar w:fldCharType="separate"/>
-      </w:r>
-      <w:r>
-        <w:rPr>
-          <w:noProof/>
-        </w:rPr>
-        <w:t>2</w:t>
-      </w:r>
-      <w:r>
-        <w:rPr>
-          <w:noProof/>
-        </w:rPr>
-        <w:fldChar w:fldCharType="end"/>
-      </w:r>
-      <w:r>
-        <w:t xml:space="preserve"> Relación usuario - Sección alimentos</w:t>
-      </w:r>
-    </w:p>
-    <w:p>
-      <w:pPr>
-        <w:pStyle w:val="Ttulo4"/>
-      </w:pPr>
-      <w:r>
-        <w:t>Relación Sección de alimentos – Alimentos.</w:t>
-      </w:r>
-    </w:p>
-    <w:p/>
-    <w:p>
-      <w:r>
-        <w:t xml:space="preserve">Está relación es de muchos a muchos, dado que una sección de alimentos puede tener varios alimentos y un alimento puede estar en varias secciones de alimentos. Esto implica un doble entrelazamiento, tanto la sección de alimentos apunta a varias entidades de Alimentos como un Alimento apunta a varias secciones. </w:t>
-      </w:r>
-    </w:p>
-    <w:p>
-      <w:pPr>
-        <w:keepNext/>
-        <w:jc w:val="center"/>
-      </w:pPr>
-      <w:r>
-        <w:rPr>
-          <w:noProof/>
-        </w:rPr>
-        <w:drawing>
-          <wp:inline distT="0" distB="0" distL="0" distR="0" wp14:anchorId="7FD891CD" wp14:editId="325E65FA">
-            <wp:extent cx="3406435" cy="1920406"/>
-            <wp:effectExtent l="0" t="0" r="3810" b="3810"/>
-            <wp:docPr id="4" name="Imagen 4"/>
-            <wp:cNvGraphicFramePr>
-              <a:graphicFrameLocks xmlns:a="http://schemas.openxmlformats.org/drawingml/2006/main" noChangeAspect="1"/>
-            </wp:cNvGraphicFramePr>
-            <a:graphic xmlns:a="http://schemas.openxmlformats.org/drawingml/2006/main">
-              <a:graphicData uri="http://schemas.openxmlformats.org/drawingml/2006/picture">
-                <pic:pic xmlns:pic="http://schemas.openxmlformats.org/drawingml/2006/picture">
-                  <pic:nvPicPr>
-                    <pic:cNvPr id="1" name=""/>
-                    <pic:cNvPicPr/>
-                  </pic:nvPicPr>
-                  <pic:blipFill>
-                    <a:blip r:embed="rId26"/>
-                    <a:stretch>
-                      <a:fillRect/>
-                    </a:stretch>
-                  </pic:blipFill>
-                  <pic:spPr>
-                    <a:xfrm>
-                      <a:off x="0" y="0"/>
-                      <a:ext cx="3406435" cy="1920406"/>
-                    </a:xfrm>
-                    <a:prstGeom prst="rect">
-                      <a:avLst/>
-                    </a:prstGeom>
-                  </pic:spPr>
-                </pic:pic>
-              </a:graphicData>
-            </a:graphic>
-          </wp:inline>
-        </w:drawing>
-      </w:r>
-    </w:p>
-    <w:p>
-      <w:pPr>
-        <w:pStyle w:val="Descripcin"/>
-        <w:jc w:val="center"/>
-      </w:pPr>
-      <w:r>
-        <w:t xml:space="preserve">Ilustración </w:t>
-      </w:r>
-      <w:r>
-        <w:fldChar w:fldCharType="begin"/>
-      </w:r>
-      <w:r>
-        <w:instrText xml:space="preserve"> SEQ Ilustración \* ARABIC </w:instrText>
-      </w:r>
-      <w:r>
-        <w:fldChar w:fldCharType="separate"/>
-      </w:r>
-      <w:r>
-        <w:rPr>
-          <w:noProof/>
-        </w:rPr>
-        <w:t>3</w:t>
-      </w:r>
-      <w:r>
-        <w:rPr>
-          <w:noProof/>
-        </w:rPr>
-        <w:fldChar w:fldCharType="end"/>
-      </w:r>
-      <w:r>
-        <w:t xml:space="preserve"> Relación sección de alimentos </w:t>
-      </w:r>
-      <w:r>
-        <w:t>–</w:t>
-      </w:r>
-      <w:r>
-        <w:t xml:space="preserve"> Alimentos</w:t>
-      </w:r>
-    </w:p>
-    <w:p>
-      <w:pPr>
-        <w:pStyle w:val="Ttulo4"/>
-      </w:pPr>
-      <w:r>
-        <w:lastRenderedPageBreak/>
-        <w:t>Relación Usuario – Registro histórico diario de comidas.</w:t>
-      </w:r>
-    </w:p>
-    <w:p>
-      <w:pPr>
-        <w:rPr>
-          <w:sz w:val="16"/>
-          <w:szCs w:val="14"/>
-        </w:rPr>
-      </w:pPr>
-    </w:p>
-    <w:p>
-      <w:r>
-        <w:t xml:space="preserve">En este caso se trata de una relación de 1 a muchos, un usuario puede tener varios registros históricos de comida diaria pero un registro solo puede tener un usuario asociado. </w:t>
-      </w:r>
-    </w:p>
-    <w:p>
-      <w:pPr>
-        <w:keepNext/>
-        <w:jc w:val="center"/>
-      </w:pPr>
-      <w:r>
-        <w:rPr>
-          <w:noProof/>
-        </w:rPr>
-        <w:drawing>
-          <wp:inline distT="0" distB="0" distL="0" distR="0" wp14:anchorId="1D5BF935" wp14:editId="6C7424AB">
-            <wp:extent cx="3223539" cy="2834886"/>
-            <wp:effectExtent l="0" t="0" r="0" b="3810"/>
-            <wp:docPr id="5" name="Imagen 5"/>
             <wp:cNvGraphicFramePr>
               <a:graphicFrameLocks xmlns:a="http://schemas.openxmlformats.org/drawingml/2006/main" noChangeAspect="1"/>
             </wp:cNvGraphicFramePr>
@@ -11251,6 +13473,276 @@
                   <pic:spPr>
                     <a:xfrm>
                       <a:off x="0" y="0"/>
+                      <a:ext cx="3223539" cy="777307"/>
+                    </a:xfrm>
+                    <a:prstGeom prst="rect">
+                      <a:avLst/>
+                    </a:prstGeom>
+                  </pic:spPr>
+                </pic:pic>
+              </a:graphicData>
+            </a:graphic>
+          </wp:inline>
+        </w:drawing>
+      </w:r>
+    </w:p>
+    <w:p>
+      <w:pPr>
+        <w:pStyle w:val="Descripcin"/>
+        <w:jc w:val="center"/>
+      </w:pPr>
+      <w:r>
+        <w:t xml:space="preserve">Ilustración </w:t>
+      </w:r>
+      <w:fldSimple w:instr=" SEQ Ilustración \* ARABIC ">
+        <w:r>
+          <w:rPr>
+            <w:noProof/>
+          </w:rPr>
+          <w:t>4</w:t>
+        </w:r>
+      </w:fldSimple>
+      <w:r>
+        <w:t xml:space="preserve"> Relación Usuario-Datos Usuario</w:t>
+      </w:r>
+    </w:p>
+    <w:p>
+      <w:pPr>
+        <w:pStyle w:val="Ttulo4"/>
+      </w:pPr>
+      <w:r>
+        <w:t>Relación Usuario – Sección de alimentos.</w:t>
+      </w:r>
+    </w:p>
+    <w:p>
+      <w:pPr>
+        <w:rPr>
+          <w:sz w:val="16"/>
+          <w:szCs w:val="14"/>
+        </w:rPr>
+      </w:pPr>
+    </w:p>
+    <w:p>
+      <w:r>
+        <w:t xml:space="preserve">En este caso </w:t>
+      </w:r>
+      <w:r>
+        <w:t>un usuario</w:t>
+      </w:r>
+      <w:r>
+        <w:t xml:space="preserve"> puede tener varias </w:t>
+      </w:r>
+      <w:r>
+        <w:t xml:space="preserve">secciones de alimentos y una sección solo puede tener un usuario, es decir, se trata de una relación 1 a muchos. Acoplándolo a nuestro sistema anterior queda como sigue: </w:t>
+      </w:r>
+    </w:p>
+    <w:p>
+      <w:pPr>
+        <w:keepNext/>
+        <w:jc w:val="center"/>
+      </w:pPr>
+      <w:r>
+        <w:rPr>
+          <w:noProof/>
+        </w:rPr>
+        <w:drawing>
+          <wp:inline distT="0" distB="0" distL="0" distR="0" wp14:anchorId="0FE6E1E5" wp14:editId="2774D081">
+            <wp:extent cx="3215919" cy="1691787"/>
+            <wp:effectExtent l="0" t="0" r="3810" b="3810"/>
+            <wp:docPr id="3" name="Imagen 3"/>
+            <wp:cNvGraphicFramePr>
+              <a:graphicFrameLocks xmlns:a="http://schemas.openxmlformats.org/drawingml/2006/main" noChangeAspect="1"/>
+            </wp:cNvGraphicFramePr>
+            <a:graphic xmlns:a="http://schemas.openxmlformats.org/drawingml/2006/main">
+              <a:graphicData uri="http://schemas.openxmlformats.org/drawingml/2006/picture">
+                <pic:pic xmlns:pic="http://schemas.openxmlformats.org/drawingml/2006/picture">
+                  <pic:nvPicPr>
+                    <pic:cNvPr id="1" name=""/>
+                    <pic:cNvPicPr/>
+                  </pic:nvPicPr>
+                  <pic:blipFill>
+                    <a:blip r:embed="rId28"/>
+                    <a:stretch>
+                      <a:fillRect/>
+                    </a:stretch>
+                  </pic:blipFill>
+                  <pic:spPr>
+                    <a:xfrm>
+                      <a:off x="0" y="0"/>
+                      <a:ext cx="3215919" cy="1691787"/>
+                    </a:xfrm>
+                    <a:prstGeom prst="rect">
+                      <a:avLst/>
+                    </a:prstGeom>
+                  </pic:spPr>
+                </pic:pic>
+              </a:graphicData>
+            </a:graphic>
+          </wp:inline>
+        </w:drawing>
+      </w:r>
+    </w:p>
+    <w:p>
+      <w:pPr>
+        <w:pStyle w:val="Descripcin"/>
+        <w:jc w:val="center"/>
+      </w:pPr>
+      <w:r>
+        <w:t xml:space="preserve">Ilustración </w:t>
+      </w:r>
+      <w:fldSimple w:instr=" SEQ Ilustración \* ARABIC ">
+        <w:r>
+          <w:rPr>
+            <w:noProof/>
+          </w:rPr>
+          <w:t>5</w:t>
+        </w:r>
+      </w:fldSimple>
+      <w:r>
+        <w:t xml:space="preserve"> Relación usuario - Sección alimentos</w:t>
+      </w:r>
+    </w:p>
+    <w:p>
+      <w:pPr>
+        <w:pStyle w:val="Ttulo4"/>
+      </w:pPr>
+      <w:r>
+        <w:t>Relación Sección de alimentos – Alimentos.</w:t>
+      </w:r>
+    </w:p>
+    <w:p/>
+    <w:p>
+      <w:r>
+        <w:t xml:space="preserve">Está relación es de muchos a muchos, dado que una sección de alimentos puede tener varios alimentos y un alimento puede estar en varias secciones de alimentos. Esto implica un doble entrelazamiento, tanto la sección de alimentos apunta a varias entidades de Alimentos como un Alimento apunta a varias secciones. </w:t>
+      </w:r>
+    </w:p>
+    <w:p>
+      <w:pPr>
+        <w:keepNext/>
+        <w:jc w:val="center"/>
+      </w:pPr>
+      <w:r>
+        <w:rPr>
+          <w:noProof/>
+        </w:rPr>
+        <w:lastRenderedPageBreak/>
+        <w:drawing>
+          <wp:inline distT="0" distB="0" distL="0" distR="0" wp14:anchorId="7FD891CD" wp14:editId="325E65FA">
+            <wp:extent cx="3406435" cy="1920406"/>
+            <wp:effectExtent l="0" t="0" r="3810" b="3810"/>
+            <wp:docPr id="4" name="Imagen 4"/>
+            <wp:cNvGraphicFramePr>
+              <a:graphicFrameLocks xmlns:a="http://schemas.openxmlformats.org/drawingml/2006/main" noChangeAspect="1"/>
+            </wp:cNvGraphicFramePr>
+            <a:graphic xmlns:a="http://schemas.openxmlformats.org/drawingml/2006/main">
+              <a:graphicData uri="http://schemas.openxmlformats.org/drawingml/2006/picture">
+                <pic:pic xmlns:pic="http://schemas.openxmlformats.org/drawingml/2006/picture">
+                  <pic:nvPicPr>
+                    <pic:cNvPr id="1" name=""/>
+                    <pic:cNvPicPr/>
+                  </pic:nvPicPr>
+                  <pic:blipFill>
+                    <a:blip r:embed="rId29"/>
+                    <a:stretch>
+                      <a:fillRect/>
+                    </a:stretch>
+                  </pic:blipFill>
+                  <pic:spPr>
+                    <a:xfrm>
+                      <a:off x="0" y="0"/>
+                      <a:ext cx="3406435" cy="1920406"/>
+                    </a:xfrm>
+                    <a:prstGeom prst="rect">
+                      <a:avLst/>
+                    </a:prstGeom>
+                  </pic:spPr>
+                </pic:pic>
+              </a:graphicData>
+            </a:graphic>
+          </wp:inline>
+        </w:drawing>
+      </w:r>
+    </w:p>
+    <w:p>
+      <w:pPr>
+        <w:pStyle w:val="Descripcin"/>
+        <w:jc w:val="center"/>
+      </w:pPr>
+      <w:r>
+        <w:t xml:space="preserve">Ilustración </w:t>
+      </w:r>
+      <w:fldSimple w:instr=" SEQ Ilustración \* ARABIC ">
+        <w:r>
+          <w:rPr>
+            <w:noProof/>
+          </w:rPr>
+          <w:t>6</w:t>
+        </w:r>
+      </w:fldSimple>
+      <w:r>
+        <w:t xml:space="preserve"> Relación sección de alimentos </w:t>
+      </w:r>
+      <w:r>
+        <w:t>–</w:t>
+      </w:r>
+      <w:r>
+        <w:t xml:space="preserve"> Alimentos</w:t>
+      </w:r>
+    </w:p>
+    <w:p>
+      <w:pPr>
+        <w:pStyle w:val="Ttulo4"/>
+      </w:pPr>
+      <w:r>
+        <w:t>Relación Usuario – Registro histórico diario de comidas.</w:t>
+      </w:r>
+    </w:p>
+    <w:p>
+      <w:pPr>
+        <w:rPr>
+          <w:sz w:val="16"/>
+          <w:szCs w:val="14"/>
+        </w:rPr>
+      </w:pPr>
+    </w:p>
+    <w:p>
+      <w:r>
+        <w:t xml:space="preserve">En este caso se trata de una relación de 1 a muchos, un usuario puede tener varios registros históricos de comida diaria pero un registro solo puede tener un usuario asociado. </w:t>
+      </w:r>
+    </w:p>
+    <w:p>
+      <w:pPr>
+        <w:keepNext/>
+        <w:jc w:val="center"/>
+      </w:pPr>
+      <w:r>
+        <w:rPr>
+          <w:noProof/>
+        </w:rPr>
+        <w:drawing>
+          <wp:inline distT="0" distB="0" distL="0" distR="0" wp14:anchorId="1D5BF935" wp14:editId="6C7424AB">
+            <wp:extent cx="3223539" cy="2834886"/>
+            <wp:effectExtent l="0" t="0" r="0" b="3810"/>
+            <wp:docPr id="5" name="Imagen 5"/>
+            <wp:cNvGraphicFramePr>
+              <a:graphicFrameLocks xmlns:a="http://schemas.openxmlformats.org/drawingml/2006/main" noChangeAspect="1"/>
+            </wp:cNvGraphicFramePr>
+            <a:graphic xmlns:a="http://schemas.openxmlformats.org/drawingml/2006/main">
+              <a:graphicData uri="http://schemas.openxmlformats.org/drawingml/2006/picture">
+                <pic:pic xmlns:pic="http://schemas.openxmlformats.org/drawingml/2006/picture">
+                  <pic:nvPicPr>
+                    <pic:cNvPr id="1" name=""/>
+                    <pic:cNvPicPr/>
+                  </pic:nvPicPr>
+                  <pic:blipFill>
+                    <a:blip r:embed="rId30"/>
+                    <a:stretch>
+                      <a:fillRect/>
+                    </a:stretch>
+                  </pic:blipFill>
+                  <pic:spPr>
+                    <a:xfrm>
+                      <a:off x="0" y="0"/>
                       <a:ext cx="3223539" cy="2834886"/>
                     </a:xfrm>
                     <a:prstGeom prst="rect">
@@ -11275,34 +13767,21 @@
       <w:r>
         <w:t xml:space="preserve">Ilustración </w:t>
       </w:r>
-      <w:r>
-        <w:fldChar w:fldCharType="begin"/>
-      </w:r>
-      <w:r>
-        <w:instrText xml:space="preserve"> SEQ Ilustración \* ARABIC </w:instrText>
-      </w:r>
-      <w:r>
-        <w:fldChar w:fldCharType="separate"/>
+      <w:fldSimple w:instr=" SEQ Ilustración \* ARABIC ">
+        <w:r>
+          <w:rPr>
+            <w:noProof/>
+          </w:rPr>
+          <w:t>7</w:t>
+        </w:r>
+      </w:fldSimple>
+      <w:r>
+        <w:t xml:space="preserve"> Relación usuario - Registro diario</w:t>
       </w:r>
       <w:r>
         <w:rPr>
           <w:noProof/>
         </w:rPr>
-        <w:t>4</w:t>
-      </w:r>
-      <w:r>
-        <w:rPr>
-          <w:noProof/>
-        </w:rPr>
-        <w:fldChar w:fldCharType="end"/>
-      </w:r>
-      <w:r>
-        <w:t xml:space="preserve"> Relación usuario - Registro diario</w:t>
-      </w:r>
-      <w:r>
-        <w:rPr>
-          <w:noProof/>
-        </w:rPr>
         <w:t xml:space="preserve"> alimentación</w:t>
       </w:r>
     </w:p>
@@ -11314,17 +13793,17 @@
       <w:r>
         <w:t xml:space="preserve"> </w:t>
       </w:r>
-      <w:bookmarkStart w:id="23" w:name="_Toc113817334"/>
+      <w:bookmarkStart w:id="34" w:name="_Toc114909364"/>
       <w:r>
         <w:t xml:space="preserve">Diseño </w:t>
       </w:r>
       <w:r>
         <w:t>de sistema basado en reglas</w:t>
       </w:r>
-      <w:bookmarkEnd w:id="23"/>
       <w:r>
         <w:t>.</w:t>
       </w:r>
+      <w:bookmarkEnd w:id="34"/>
     </w:p>
     <w:p/>
     <w:p>
@@ -11332,7 +13811,13 @@
         <w:jc w:val="both"/>
       </w:pPr>
       <w:r>
-        <w:t>En esta aplicación se ha optado por una ingeniería de reglas sencilla, su función principal es proporcionar un subconjunto de alimentos más adecuado para el usuario según sus necesidades nutricionales, alergias y tipo de alimentación. En este epígrafe se definirán las reglas de manera supe</w:t>
+        <w:t>En esta aplicación se ha optado por</w:t>
+      </w:r>
+      <w:r>
+        <w:t xml:space="preserve"> utilizar</w:t>
+      </w:r>
+      <w:r>
+        <w:t xml:space="preserve"> una ingeniería de reglas sencilla, su función principal es proporcionar un subconjunto de alimentos más adecuado para el usuario según sus necesidades nutricionales, alergias y tipo de alimentación. En este epígrafe se definirán las reglas de manera supe</w:t>
       </w:r>
       <w:r>
         <w:t>rfic</w:t>
@@ -11364,7 +13849,19 @@
         </w:r>
       </w:hyperlink>
       <w:r>
-        <w:t xml:space="preserve"> podremos ver más a nivel mucho más especifico como se aborda este caso.</w:t>
+        <w:t xml:space="preserve"> podremos ver a </w:t>
+      </w:r>
+      <w:r>
+        <w:t xml:space="preserve">un </w:t>
+      </w:r>
+      <w:r>
+        <w:t xml:space="preserve">nivel mucho más </w:t>
+      </w:r>
+      <w:r>
+        <w:t>específico</w:t>
+      </w:r>
+      <w:r>
+        <w:t xml:space="preserve"> como se aborda este caso.</w:t>
       </w:r>
     </w:p>
     <w:p>
@@ -11385,6 +13882,7 @@
         <w:jc w:val="both"/>
       </w:pPr>
       <w:r>
+        <w:lastRenderedPageBreak/>
         <w:t xml:space="preserve">Si un usuario es </w:t>
       </w:r>
       <w:r>
@@ -11469,8 +13967,13 @@
         </w:numPr>
       </w:pPr>
       <w:r>
-        <w:lastRenderedPageBreak/>
-        <w:t xml:space="preserve">El núcleo de la ingeniería de reglas estará fundamentada sobre etiquetas que definan los alimentos, estas etiquetas son características de tipo “CARNE”, “ORIGEN_ANIMAL”, “GLUTEN”, “HUEVO” …etc. que definen al alimento. </w:t>
+        <w:t xml:space="preserve">El núcleo de la ingeniería de reglas estará </w:t>
+      </w:r>
+      <w:r>
+        <w:t>fundamentado</w:t>
+      </w:r>
+      <w:r>
+        <w:t xml:space="preserve"> sobre etiquetas que definan los alimentos, estas etiquetas son características de tipo “CARNE”, “ORIGEN_ANIMAL”, “GLUTEN”, “HUEVO” …etc. que definen al alimento. </w:t>
       </w:r>
     </w:p>
     <w:p>
@@ -11519,11 +14022,11 @@
       <w:r>
         <w:t xml:space="preserve"> </w:t>
       </w:r>
-      <w:bookmarkStart w:id="24" w:name="_Toc113817335"/>
+      <w:bookmarkStart w:id="35" w:name="_Toc114909365"/>
       <w:r>
         <w:t>Diseño arquitectónico del servidor.</w:t>
       </w:r>
-      <w:bookmarkEnd w:id="24"/>
+      <w:bookmarkEnd w:id="35"/>
     </w:p>
     <w:p>
       <w:pPr>
@@ -11532,23 +14035,25 @@
       <w:r>
         <w:t xml:space="preserve"> </w:t>
       </w:r>
-      <w:bookmarkStart w:id="25" w:name="_Toc113817336"/>
+      <w:bookmarkStart w:id="36" w:name="_Toc114909366"/>
       <w:r>
         <w:t xml:space="preserve">Diseño </w:t>
       </w:r>
       <w:r>
         <w:t>de sistema de autenticación y autorización (Ciberseguridad).</w:t>
       </w:r>
-      <w:bookmarkEnd w:id="25"/>
+      <w:bookmarkEnd w:id="36"/>
     </w:p>
     <w:p/>
     <w:p>
       <w:pPr>
         <w:pStyle w:val="Ttulo3"/>
       </w:pPr>
+      <w:bookmarkStart w:id="37" w:name="_Toc114909367"/>
       <w:r>
         <w:t>Introducción</w:t>
       </w:r>
+      <w:bookmarkEnd w:id="37"/>
     </w:p>
     <w:p/>
     <w:p>
@@ -11570,11 +14075,11 @@
       <w:r>
         <w:t xml:space="preserve"> </w:t>
       </w:r>
-      <w:bookmarkStart w:id="26" w:name="_Toc113817337"/>
+      <w:bookmarkStart w:id="38" w:name="_Toc114909368"/>
       <w:r>
         <w:t>Contratos de comunicación servidor-cliente</w:t>
       </w:r>
-      <w:bookmarkEnd w:id="26"/>
+      <w:bookmarkEnd w:id="38"/>
     </w:p>
     <w:p>
       <w:pPr>
@@ -11583,7 +14088,7 @@
       <w:r>
         <w:t xml:space="preserve"> </w:t>
       </w:r>
-      <w:bookmarkStart w:id="27" w:name="_Toc113817338"/>
+      <w:bookmarkStart w:id="39" w:name="_Toc114909369"/>
       <w:r>
         <w:t>Diseño arquitectónico del</w:t>
       </w:r>
@@ -11601,7 +14106,7 @@
       <w:r>
         <w:t>.</w:t>
       </w:r>
-      <w:bookmarkEnd w:id="27"/>
+      <w:bookmarkEnd w:id="39"/>
     </w:p>
     <w:p>
       <w:pPr>
@@ -11610,14 +14115,14 @@
       <w:r>
         <w:t xml:space="preserve"> </w:t>
       </w:r>
-      <w:bookmarkStart w:id="28" w:name="_Toc113817339"/>
+      <w:bookmarkStart w:id="40" w:name="_Toc114909370"/>
       <w:r>
         <w:t>Conclusiones</w:t>
       </w:r>
-      <w:bookmarkEnd w:id="28"/>
       <w:r>
         <w:t>.</w:t>
       </w:r>
+      <w:bookmarkEnd w:id="40"/>
     </w:p>
     <w:p>
       <w:r>
@@ -11628,12 +14133,12 @@
       <w:pPr>
         <w:pStyle w:val="Ttulo1"/>
       </w:pPr>
-      <w:bookmarkStart w:id="29" w:name="_Toc113817340"/>
+      <w:bookmarkStart w:id="41" w:name="_Toc114909371"/>
       <w:r>
         <w:lastRenderedPageBreak/>
         <w:t>Implementación</w:t>
       </w:r>
-      <w:bookmarkEnd w:id="29"/>
+      <w:bookmarkEnd w:id="41"/>
     </w:p>
     <w:p>
       <w:pPr>
@@ -11642,13 +14147,20 @@
       <w:r>
         <w:t xml:space="preserve"> </w:t>
       </w:r>
-      <w:bookmarkStart w:id="30" w:name="_Toc113817341"/>
+      <w:bookmarkStart w:id="42" w:name="_Toc114909372"/>
       <w:r>
         <w:t>Introducción</w:t>
       </w:r>
-      <w:bookmarkEnd w:id="30"/>
-    </w:p>
-    <w:p/>
+      <w:bookmarkEnd w:id="42"/>
+    </w:p>
+    <w:p>
+      <w:pPr>
+        <w:rPr>
+          <w:sz w:val="14"/>
+          <w:szCs w:val="12"/>
+        </w:rPr>
+      </w:pPr>
+    </w:p>
     <w:p>
       <w:pPr>
         <w:jc w:val="both"/>
@@ -11705,6 +14217,7 @@
       <w:pPr>
         <w:pStyle w:val="Ttulo2"/>
       </w:pPr>
+      <w:bookmarkStart w:id="43" w:name="_Toc114909373"/>
       <w:proofErr w:type="spellStart"/>
       <w:r>
         <w:t>Stack</w:t>
@@ -11716,6 +14229,7 @@
       <w:r>
         <w:t>.</w:t>
       </w:r>
+      <w:bookmarkEnd w:id="43"/>
     </w:p>
     <w:p>
       <w:r>
@@ -12035,13 +14549,13 @@
                                 </pic:cNvPicPr>
                               </pic:nvPicPr>
                               <pic:blipFill>
-                                <a:blip r:embed="rId28">
+                                <a:blip r:embed="rId31">
                                   <a:extLst>
                                     <a:ext uri="{28A0092B-C50C-407E-A947-70E740481C1C}">
                                       <a14:useLocalDpi xmlns:a14="http://schemas.microsoft.com/office/drawing/2010/main" val="0"/>
                                     </a:ext>
                                     <a:ext uri="{96DAC541-7B7A-43D3-8B79-37D633B846F1}">
-                                      <asvg:svgBlip xmlns:asvg="http://schemas.microsoft.com/office/drawing/2016/SVG/main" r:embed="rId29"/>
+                                      <asvg:svgBlip xmlns:asvg="http://schemas.microsoft.com/office/drawing/2016/SVG/main" r:embed="rId32"/>
                                     </a:ext>
                                   </a:extLst>
                                 </a:blip>
@@ -12067,13 +14581,13 @@
                                 </pic:cNvPicPr>
                               </pic:nvPicPr>
                               <pic:blipFill>
-                                <a:blip r:embed="rId28">
+                                <a:blip r:embed="rId31">
                                   <a:extLst>
                                     <a:ext uri="{28A0092B-C50C-407E-A947-70E740481C1C}">
                                       <a14:useLocalDpi xmlns:a14="http://schemas.microsoft.com/office/drawing/2010/main" val="0"/>
                                     </a:ext>
                                     <a:ext uri="{96DAC541-7B7A-43D3-8B79-37D633B846F1}">
-                                      <asvg:svgBlip xmlns:asvg="http://schemas.microsoft.com/office/drawing/2016/SVG/main" r:embed="rId29"/>
+                                      <asvg:svgBlip xmlns:asvg="http://schemas.microsoft.com/office/drawing/2016/SVG/main" r:embed="rId32"/>
                                     </a:ext>
                                   </a:extLst>
                                 </a:blip>
@@ -12099,13 +14613,13 @@
                                 </pic:cNvPicPr>
                               </pic:nvPicPr>
                               <pic:blipFill>
-                                <a:blip r:embed="rId28">
+                                <a:blip r:embed="rId31">
                                   <a:extLst>
                                     <a:ext uri="{28A0092B-C50C-407E-A947-70E740481C1C}">
                                       <a14:useLocalDpi xmlns:a14="http://schemas.microsoft.com/office/drawing/2010/main" val="0"/>
                                     </a:ext>
                                     <a:ext uri="{96DAC541-7B7A-43D3-8B79-37D633B846F1}">
-                                      <asvg:svgBlip xmlns:asvg="http://schemas.microsoft.com/office/drawing/2016/SVG/main" r:embed="rId29"/>
+                                      <asvg:svgBlip xmlns:asvg="http://schemas.microsoft.com/office/drawing/2016/SVG/main" r:embed="rId32"/>
                                     </a:ext>
                                   </a:extLst>
                                 </a:blip>
@@ -12489,13 +15003,13 @@
                             </pic:cNvPicPr>
                           </pic:nvPicPr>
                           <pic:blipFill>
-                            <a:blip r:embed="rId30">
+                            <a:blip r:embed="rId33">
                               <a:extLst>
                                 <a:ext uri="{28A0092B-C50C-407E-A947-70E740481C1C}">
                                   <a14:useLocalDpi xmlns:a14="http://schemas.microsoft.com/office/drawing/2010/main" val="0"/>
                                 </a:ext>
                                 <a:ext uri="{96DAC541-7B7A-43D3-8B79-37D633B846F1}">
-                                  <asvg:svgBlip xmlns:asvg="http://schemas.microsoft.com/office/drawing/2016/SVG/main" r:embed="rId31"/>
+                                  <asvg:svgBlip xmlns:asvg="http://schemas.microsoft.com/office/drawing/2016/SVG/main" r:embed="rId34"/>
                                 </a:ext>
                               </a:extLst>
                             </a:blip>
@@ -12522,13 +15036,13 @@
                           </pic:cNvPicPr>
                         </pic:nvPicPr>
                         <pic:blipFill>
-                          <a:blip r:embed="rId32">
+                          <a:blip r:embed="rId35">
                             <a:extLst>
                               <a:ext uri="{28A0092B-C50C-407E-A947-70E740481C1C}">
                                 <a14:useLocalDpi xmlns:a14="http://schemas.microsoft.com/office/drawing/2010/main" val="0"/>
                               </a:ext>
                               <a:ext uri="{96DAC541-7B7A-43D3-8B79-37D633B846F1}">
-                                <asvg:svgBlip xmlns:asvg="http://schemas.microsoft.com/office/drawing/2016/SVG/main" r:embed="rId33"/>
+                                <asvg:svgBlip xmlns:asvg="http://schemas.microsoft.com/office/drawing/2016/SVG/main" r:embed="rId36"/>
                               </a:ext>
                             </a:extLst>
                           </a:blip>
@@ -12554,13 +15068,13 @@
                           </pic:cNvPicPr>
                         </pic:nvPicPr>
                         <pic:blipFill>
-                          <a:blip r:embed="rId32">
+                          <a:blip r:embed="rId35">
                             <a:extLst>
                               <a:ext uri="{28A0092B-C50C-407E-A947-70E740481C1C}">
                                 <a14:useLocalDpi xmlns:a14="http://schemas.microsoft.com/office/drawing/2010/main" val="0"/>
                               </a:ext>
                               <a:ext uri="{96DAC541-7B7A-43D3-8B79-37D633B846F1}">
-                                <asvg:svgBlip xmlns:asvg="http://schemas.microsoft.com/office/drawing/2016/SVG/main" r:embed="rId33"/>
+                                <asvg:svgBlip xmlns:asvg="http://schemas.microsoft.com/office/drawing/2016/SVG/main" r:embed="rId36"/>
                               </a:ext>
                             </a:extLst>
                           </a:blip>
@@ -12586,13 +15100,13 @@
                           </pic:cNvPicPr>
                         </pic:nvPicPr>
                         <pic:blipFill>
-                          <a:blip r:embed="rId32">
+                          <a:blip r:embed="rId35">
                             <a:extLst>
                               <a:ext uri="{28A0092B-C50C-407E-A947-70E740481C1C}">
                                 <a14:useLocalDpi xmlns:a14="http://schemas.microsoft.com/office/drawing/2010/main" val="0"/>
                               </a:ext>
                               <a:ext uri="{96DAC541-7B7A-43D3-8B79-37D633B846F1}">
-                                <asvg:svgBlip xmlns:asvg="http://schemas.microsoft.com/office/drawing/2016/SVG/main" r:embed="rId33"/>
+                                <asvg:svgBlip xmlns:asvg="http://schemas.microsoft.com/office/drawing/2016/SVG/main" r:embed="rId36"/>
                               </a:ext>
                             </a:extLst>
                           </a:blip>
@@ -12770,13 +15284,13 @@
                         <o:lock v:ext="edit" aspectratio="t"/>
                       </v:shapetype>
                       <v:shape id="Gráfico 10" o:spid="_x0000_s1034" type="#_x0000_t75" alt="Base de datos contorno" style="position:absolute;left:52311;top:-8763;width:5601;height:5601;visibility:visible;mso-wrap-style:square" o:gfxdata="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">
-                        <v:imagedata r:id="rId34" o:title="Base de datos contorno"/>
+                        <v:imagedata r:id="rId37" o:title="Base de datos contorno"/>
                       </v:shape>
                       <v:shape id="Gráfico 13" o:spid="_x0000_s1035" type="#_x0000_t75" alt="Base de datos contorno" style="position:absolute;left:45377;top:-8382;width:5600;height:5601;visibility:visible;mso-wrap-style:square" o:gfxdata="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">
-                        <v:imagedata r:id="rId34" o:title="Base de datos contorno"/>
+                        <v:imagedata r:id="rId37" o:title="Base de datos contorno"/>
                       </v:shape>
                       <v:shape id="Gráfico 14" o:spid="_x0000_s1036" type="#_x0000_t75" alt="Base de datos contorno" style="position:absolute;left:49034;top:-6705;width:5601;height:5601;visibility:visible;mso-wrap-style:square" o:gfxdata="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">
-                        <v:imagedata r:id="rId34" o:title="Base de datos contorno"/>
+                        <v:imagedata r:id="rId37" o:title="Base de datos contorno"/>
                       </v:shape>
                       <v:shape id="Cuadro de texto 16" o:spid="_x0000_s1037" type="#_x0000_t202" style="position:absolute;left:43434;top:-800;width:16306;height:8381;visibility:visible;mso-wrap-style:square;v-text-anchor:top" o:gfxdata="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" fillcolor="#e2efd9 [665]" strokeweight=".5pt">
                         <v:textbox>
@@ -12890,17 +15404,17 @@
                     </v:shape>
                   </v:group>
                   <v:shape id="Gráfico 17" o:spid="_x0000_s1045" type="#_x0000_t75" alt="Servidor contorno" style="position:absolute;left:190;top:20097;width:5499;height:5499;visibility:visible;mso-wrap-style:square" o:gfxdata="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">
-                    <v:imagedata r:id="rId35" o:title="Servidor contorno"/>
+                    <v:imagedata r:id="rId38" o:title="Servidor contorno"/>
                   </v:shape>
                 </v:group>
                 <v:shape id="Gráfico 19" o:spid="_x0000_s1046" type="#_x0000_t75" alt="Usuario contorno" style="position:absolute;left:45053;top:36861;width:5524;height:5525;visibility:visible;mso-wrap-style:square" o:gfxdata="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">
-                  <v:imagedata r:id="rId36" o:title="Usuario contorno"/>
+                  <v:imagedata r:id="rId39" o:title="Usuario contorno"/>
                 </v:shape>
                 <v:shape id="Gráfico 28" o:spid="_x0000_s1047" type="#_x0000_t75" alt="Usuario contorno" style="position:absolute;left:52101;top:36861;width:5525;height:5525;visibility:visible;mso-wrap-style:square" o:gfxdata="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">
-                  <v:imagedata r:id="rId36" o:title="Usuario contorno"/>
+                  <v:imagedata r:id="rId39" o:title="Usuario contorno"/>
                 </v:shape>
                 <v:shape id="Gráfico 29" o:spid="_x0000_s1048" type="#_x0000_t75" alt="Usuario contorno" style="position:absolute;left:48272;top:34671;width:5525;height:5524;visibility:visible;mso-wrap-style:square" o:gfxdata="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">
-                  <v:imagedata r:id="rId36" o:title="Usuario contorno"/>
+                  <v:imagedata r:id="rId39" o:title="Usuario contorno"/>
                 </v:shape>
                 <w10:wrap anchorx="margin"/>
               </v:group>
@@ -12998,7 +15512,15 @@
       </w:r>
       <w:proofErr w:type="spellEnd"/>
       <w:r>
-        <w:t xml:space="preserve"> esa función ya esta implementada y el programador no debe preocuparse por ello, agilizando procesos de desarrollo.</w:t>
+        <w:t xml:space="preserve"> esa función ya </w:t>
+      </w:r>
+      <w:proofErr w:type="spellStart"/>
+      <w:r>
+        <w:t>esta</w:t>
+      </w:r>
+      <w:proofErr w:type="spellEnd"/>
+      <w:r>
+        <w:t xml:space="preserve"> implementada y el programador no debe preocuparse por ello, agilizando procesos de desarrollo.</w:t>
       </w:r>
     </w:p>
     <w:p>
@@ -13091,6 +15613,7 @@
         <w:lastRenderedPageBreak/>
         <w:t xml:space="preserve"> </w:t>
       </w:r>
+      <w:bookmarkStart w:id="44" w:name="_Toc114909374"/>
       <w:r>
         <w:t>Arquitectura back-</w:t>
       </w:r>
@@ -13102,8 +15625,16 @@
       <w:r>
         <w:t>.</w:t>
       </w:r>
-    </w:p>
-    <w:p/>
+      <w:bookmarkEnd w:id="44"/>
+    </w:p>
+    <w:p>
+      <w:pPr>
+        <w:rPr>
+          <w:sz w:val="14"/>
+          <w:szCs w:val="12"/>
+        </w:rPr>
+      </w:pPr>
+    </w:p>
     <w:p>
       <w:pPr>
         <w:jc w:val="both"/>
@@ -13141,15 +15672,7 @@
       </w:r>
       <w:proofErr w:type="spellEnd"/>
       <w:r>
-        <w:t xml:space="preserve"> que se utiliza, pudiendo hacer que sea más </w:t>
-      </w:r>
-      <w:proofErr w:type="spellStart"/>
-      <w:r>
-        <w:t>testeable</w:t>
-      </w:r>
-      <w:proofErr w:type="spellEnd"/>
-      <w:r>
-        <w:t xml:space="preserve"> y que se pueda migrar con facilidad a otros </w:t>
+        <w:t xml:space="preserve"> que se utiliza, pudiendo hacer que sea más testeable y que se pueda migrar con facilidad a otros </w:t>
       </w:r>
       <w:proofErr w:type="spellStart"/>
       <w:r>
@@ -13189,7 +15712,7 @@
                     <pic:cNvPicPr/>
                   </pic:nvPicPr>
                   <pic:blipFill rotWithShape="1">
-                    <a:blip r:embed="rId37">
+                    <a:blip r:embed="rId40">
                       <a:extLst>
                         <a:ext uri="{28A0092B-C50C-407E-A947-70E740481C1C}">
                           <a14:useLocalDpi xmlns:a14="http://schemas.microsoft.com/office/drawing/2010/main" val="0"/>
@@ -13569,17 +16092,21 @@
       <w:pPr>
         <w:pStyle w:val="Ttulo2"/>
       </w:pPr>
+      <w:bookmarkStart w:id="45" w:name="_Toc114909375"/>
       <w:r>
         <w:t>Implementación de base de datos.</w:t>
       </w:r>
+      <w:bookmarkEnd w:id="45"/>
     </w:p>
     <w:p>
       <w:pPr>
         <w:pStyle w:val="Ttulo3"/>
       </w:pPr>
+      <w:bookmarkStart w:id="46" w:name="_Toc114909376"/>
       <w:r>
         <w:t>Entidades de la relación.</w:t>
       </w:r>
+      <w:bookmarkEnd w:id="46"/>
     </w:p>
     <w:p/>
     <w:p>
@@ -13627,21 +16154,23 @@
       <w:pPr>
         <w:pStyle w:val="Ttulo2"/>
       </w:pPr>
-      <w:bookmarkStart w:id="31" w:name="_Implementación_de_sistema"/>
-      <w:bookmarkEnd w:id="31"/>
+      <w:bookmarkStart w:id="47" w:name="_Implementación_de_sistema"/>
+      <w:bookmarkStart w:id="48" w:name="_Toc114909377"/>
+      <w:bookmarkEnd w:id="47"/>
       <w:r>
         <w:t>Implementación de sistema basado en reglas.</w:t>
       </w:r>
+      <w:bookmarkEnd w:id="48"/>
     </w:p>
     <w:p>
       <w:pPr>
         <w:pStyle w:val="Ttulo1"/>
       </w:pPr>
-      <w:bookmarkStart w:id="32" w:name="_Toc113817347"/>
+      <w:bookmarkStart w:id="49" w:name="_Toc114909378"/>
       <w:r>
         <w:t>Pruebas</w:t>
       </w:r>
-      <w:bookmarkEnd w:id="32"/>
+      <w:bookmarkEnd w:id="49"/>
     </w:p>
     <w:p>
       <w:pPr>
@@ -13650,14 +16179,14 @@
       <w:r>
         <w:t xml:space="preserve"> </w:t>
       </w:r>
-      <w:bookmarkStart w:id="33" w:name="_Toc113817348"/>
+      <w:bookmarkStart w:id="50" w:name="_Toc114909379"/>
       <w:r>
         <w:t>Introducción</w:t>
       </w:r>
-      <w:bookmarkEnd w:id="33"/>
       <w:r>
         <w:t>.</w:t>
       </w:r>
+      <w:bookmarkEnd w:id="50"/>
     </w:p>
     <w:p/>
     <w:p>
@@ -13697,11 +16226,11 @@
       <w:r>
         <w:t xml:space="preserve"> </w:t>
       </w:r>
-      <w:bookmarkStart w:id="34" w:name="_Toc113817349"/>
+      <w:bookmarkStart w:id="51" w:name="_Toc114909380"/>
       <w:r>
         <w:t>Pruebas unitarias</w:t>
       </w:r>
-      <w:bookmarkEnd w:id="34"/>
+      <w:bookmarkEnd w:id="51"/>
     </w:p>
     <w:p>
       <w:pPr>
@@ -13710,11 +16239,11 @@
       <w:r>
         <w:t xml:space="preserve"> </w:t>
       </w:r>
-      <w:bookmarkStart w:id="35" w:name="_Toc113817350"/>
+      <w:bookmarkStart w:id="52" w:name="_Toc114909381"/>
       <w:r>
         <w:t>Pruebas de integración</w:t>
       </w:r>
-      <w:bookmarkEnd w:id="35"/>
+      <w:bookmarkEnd w:id="52"/>
     </w:p>
     <w:p>
       <w:pPr>
@@ -13723,11 +16252,11 @@
       <w:r>
         <w:t xml:space="preserve"> </w:t>
       </w:r>
-      <w:bookmarkStart w:id="36" w:name="_Toc113817351"/>
+      <w:bookmarkStart w:id="53" w:name="_Toc114909382"/>
       <w:r>
         <w:t>Pruebas de validación</w:t>
       </w:r>
-      <w:bookmarkEnd w:id="36"/>
+      <w:bookmarkEnd w:id="53"/>
     </w:p>
     <w:p>
       <w:pPr>
@@ -13736,11 +16265,11 @@
       <w:r>
         <w:t xml:space="preserve"> </w:t>
       </w:r>
-      <w:bookmarkStart w:id="37" w:name="_Toc113817352"/>
+      <w:bookmarkStart w:id="54" w:name="_Toc114909383"/>
       <w:r>
         <w:t>Conclusiones</w:t>
       </w:r>
-      <w:bookmarkEnd w:id="37"/>
+      <w:bookmarkEnd w:id="54"/>
     </w:p>
     <w:p>
       <w:pPr>
@@ -13763,12 +16292,12 @@
       <w:pPr>
         <w:pStyle w:val="Ttulo1"/>
       </w:pPr>
-      <w:bookmarkStart w:id="38" w:name="_Toc113817353"/>
+      <w:bookmarkStart w:id="55" w:name="_Toc114909384"/>
       <w:r>
         <w:lastRenderedPageBreak/>
         <w:t>Cronograma y costes del proyecto</w:t>
       </w:r>
-      <w:bookmarkEnd w:id="38"/>
+      <w:bookmarkEnd w:id="55"/>
     </w:p>
     <w:p>
       <w:pPr>
@@ -13821,7 +16350,7 @@
       <w:pPr>
         <w:pStyle w:val="Ttulo1"/>
       </w:pPr>
-      <w:bookmarkStart w:id="39" w:name="_Toc113817354"/>
+      <w:bookmarkStart w:id="56" w:name="_Toc114909385"/>
       <w:r>
         <w:lastRenderedPageBreak/>
         <w:t>Conclusiones y trabajo</w:t>
@@ -13838,7 +16367,7 @@
       <w:r>
         <w:t>s</w:t>
       </w:r>
-      <w:bookmarkEnd w:id="39"/>
+      <w:bookmarkEnd w:id="56"/>
       <w:r>
         <w:t xml:space="preserve"> </w:t>
       </w:r>
@@ -13870,6 +16399,14 @@
           <w:color w:val="000000" w:themeColor="text1"/>
         </w:rPr>
         <w:t>y un módulo para la revisión de costes asociados a distribuir el tráfico entre plataformas de otra forma.</w:t>
+      </w:r>
+    </w:p>
+    <w:p>
+      <w:pPr>
+        <w:pStyle w:val="Ttulo3"/>
+      </w:pPr>
+      <w:r>
+        <w:t>Un aspecto fundamental en la ingeniería: La abstracción.</w:t>
       </w:r>
     </w:p>
     <w:p>
@@ -13897,12 +16434,12 @@
           <w:numId w:val="0"/>
         </w:numPr>
       </w:pPr>
-      <w:bookmarkStart w:id="40" w:name="_Toc113817355"/>
+      <w:bookmarkStart w:id="57" w:name="_Toc114909386"/>
       <w:r>
         <w:lastRenderedPageBreak/>
         <w:t>Bibliografía</w:t>
       </w:r>
-      <w:bookmarkEnd w:id="40"/>
+      <w:bookmarkEnd w:id="57"/>
     </w:p>
     <w:p>
       <w:r>
@@ -13917,12 +16454,12 @@
           <w:numId w:val="0"/>
         </w:numPr>
       </w:pPr>
-      <w:bookmarkStart w:id="41" w:name="_Toc113817356"/>
+      <w:bookmarkStart w:id="58" w:name="_Toc114909387"/>
       <w:r>
         <w:lastRenderedPageBreak/>
         <w:t>Glosario</w:t>
       </w:r>
-      <w:bookmarkEnd w:id="41"/>
+      <w:bookmarkEnd w:id="58"/>
     </w:p>
     <w:p/>
     <w:p>
@@ -13950,12 +16487,12 @@
           <w:numId w:val="0"/>
         </w:numPr>
       </w:pPr>
-      <w:bookmarkStart w:id="42" w:name="_Toc113817357"/>
+      <w:bookmarkStart w:id="59" w:name="_Toc114909388"/>
       <w:r>
         <w:lastRenderedPageBreak/>
         <w:t>Anexos</w:t>
       </w:r>
-      <w:bookmarkEnd w:id="42"/>
+      <w:bookmarkEnd w:id="59"/>
     </w:p>
     <w:p>
       <w:pPr>
@@ -13965,11 +16502,11 @@
           <w:numId w:val="16"/>
         </w:numPr>
       </w:pPr>
-      <w:bookmarkStart w:id="43" w:name="_Toc113817358"/>
+      <w:bookmarkStart w:id="60" w:name="_Toc114909389"/>
       <w:r>
         <w:t>Manual de la aplicación</w:t>
       </w:r>
-      <w:bookmarkEnd w:id="43"/>
+      <w:bookmarkEnd w:id="60"/>
     </w:p>
     <w:p>
       <w:pPr>
@@ -13979,11 +16516,11 @@
           <w:numId w:val="16"/>
         </w:numPr>
       </w:pPr>
-      <w:bookmarkStart w:id="44" w:name="_Toc113817359"/>
+      <w:bookmarkStart w:id="61" w:name="_Toc114909390"/>
       <w:r>
         <w:t>Datos origen para simulación y pruebas</w:t>
       </w:r>
-      <w:bookmarkEnd w:id="44"/>
+      <w:bookmarkEnd w:id="61"/>
     </w:p>
     <w:p/>
     <w:p>
@@ -13994,8 +16531,8 @@
       </w:pPr>
     </w:p>
     <w:sectPr>
-      <w:headerReference w:type="even" r:id="rId38"/>
-      <w:headerReference w:type="default" r:id="rId39"/>
+      <w:headerReference w:type="even" r:id="rId41"/>
+      <w:headerReference w:type="default" r:id="rId42"/>
       <w:pgSz w:w="11906" w:h="16838"/>
       <w:pgMar w:top="1843" w:right="1133" w:bottom="720" w:left="1134" w:header="426" w:footer="0" w:gutter="0"/>
       <w:cols w:space="720"/>
@@ -14432,27 +16969,61 @@
       </w:pBdr>
       <w:jc w:val="right"/>
     </w:pPr>
-    <w:fldSimple w:instr=" STYLEREF  &quot;Título 1&quot; \n  \* MERGEFORMAT ">
-      <w:r>
-        <w:rPr>
-          <w:b/>
-          <w:bCs/>
-          <w:noProof/>
-        </w:rPr>
-        <w:t>0</w:t>
-      </w:r>
-    </w:fldSimple>
+    <w:r>
+      <w:fldChar w:fldCharType="begin"/>
+    </w:r>
+    <w:r>
+      <w:instrText xml:space="preserve"> STYLEREF  "Título 1" \n  \* MERGEFORMAT </w:instrText>
+    </w:r>
+    <w:r>
+      <w:fldChar w:fldCharType="separate"/>
+    </w:r>
+    <w:r>
+      <w:rPr>
+        <w:b/>
+        <w:bCs/>
+        <w:noProof/>
+      </w:rPr>
+      <w:t>Capítulo</w:t>
+    </w:r>
+    <w:r>
+      <w:rPr>
+        <w:noProof/>
+      </w:rPr>
+      <w:t xml:space="preserve"> 5</w:t>
+    </w:r>
+    <w:r>
+      <w:rPr>
+        <w:b/>
+        <w:bCs/>
+        <w:noProof/>
+      </w:rPr>
+      <w:fldChar w:fldCharType="end"/>
+    </w:r>
     <w:r>
       <w:t xml:space="preserve"> </w:t>
     </w:r>
-    <w:fldSimple w:instr=" STYLEREF  &quot;Título 1&quot;  \* MERGEFORMAT ">
-      <w:r>
-        <w:rPr>
-          <w:noProof/>
-        </w:rPr>
-        <w:t>Glosario</w:t>
-      </w:r>
-    </w:fldSimple>
+    <w:r>
+      <w:fldChar w:fldCharType="begin"/>
+    </w:r>
+    <w:r>
+      <w:instrText xml:space="preserve"> STYLEREF  "Título 1"  \* MERGEFORMAT </w:instrText>
+    </w:r>
+    <w:r>
+      <w:fldChar w:fldCharType="separate"/>
+    </w:r>
+    <w:r>
+      <w:rPr>
+        <w:noProof/>
+      </w:rPr>
+      <w:t>Implementación</w:t>
+    </w:r>
+    <w:r>
+      <w:rPr>
+        <w:noProof/>
+      </w:rPr>
+      <w:fldChar w:fldCharType="end"/>
+    </w:r>
   </w:p>
 </w:hdr>
 </file>
@@ -14615,22 +17186,35 @@
       </w:pBdr>
       <w:jc w:val="right"/>
     </w:pPr>
-    <w:fldSimple w:instr=" STYLEREF  &quot;Título 1&quot;  \* MERGEFORMAT ">
-      <w:r>
-        <w:rPr>
-          <w:b/>
-          <w:bCs/>
-          <w:noProof/>
-        </w:rPr>
-        <w:t>Índice</w:t>
-      </w:r>
-      <w:r>
-        <w:rPr>
-          <w:noProof/>
-        </w:rPr>
-        <w:t xml:space="preserve"> de tablas</w:t>
-      </w:r>
-    </w:fldSimple>
+    <w:r>
+      <w:fldChar w:fldCharType="begin"/>
+    </w:r>
+    <w:r>
+      <w:instrText xml:space="preserve"> STYLEREF  "Título 1"  \* MERGEFORMAT </w:instrText>
+    </w:r>
+    <w:r>
+      <w:fldChar w:fldCharType="separate"/>
+    </w:r>
+    <w:r>
+      <w:rPr>
+        <w:b/>
+        <w:bCs/>
+        <w:noProof/>
+      </w:rPr>
+      <w:t>Índice</w:t>
+    </w:r>
+    <w:r>
+      <w:rPr>
+        <w:noProof/>
+      </w:rPr>
+      <w:t xml:space="preserve"> de tablas</w:t>
+    </w:r>
+    <w:r>
+      <w:rPr>
+        <w:noProof/>
+      </w:rPr>
+      <w:fldChar w:fldCharType="end"/>
+    </w:r>
   </w:p>
 </w:hdr>
 </file>
@@ -14653,22 +17237,35 @@
         <w:bottom w:val="single" w:sz="4" w:space="1" w:color="auto"/>
       </w:pBdr>
     </w:pPr>
-    <w:fldSimple w:instr=" STYLEREF  &quot;Título 1&quot;  \* MERGEFORMAT ">
-      <w:r>
-        <w:rPr>
-          <w:b/>
-          <w:bCs/>
-          <w:noProof/>
-        </w:rPr>
-        <w:t>Índice</w:t>
-      </w:r>
-      <w:r>
-        <w:rPr>
-          <w:noProof/>
-        </w:rPr>
-        <w:t xml:space="preserve"> de figuras</w:t>
-      </w:r>
-    </w:fldSimple>
+    <w:r>
+      <w:fldChar w:fldCharType="begin"/>
+    </w:r>
+    <w:r>
+      <w:instrText xml:space="preserve"> STYLEREF  "Título 1"  \* MERGEFORMAT </w:instrText>
+    </w:r>
+    <w:r>
+      <w:fldChar w:fldCharType="separate"/>
+    </w:r>
+    <w:r>
+      <w:rPr>
+        <w:b/>
+        <w:bCs/>
+        <w:noProof/>
+      </w:rPr>
+      <w:t>Índice</w:t>
+    </w:r>
+    <w:r>
+      <w:rPr>
+        <w:noProof/>
+      </w:rPr>
+      <w:t xml:space="preserve"> de figuras</w:t>
+    </w:r>
+    <w:r>
+      <w:rPr>
+        <w:noProof/>
+      </w:rPr>
+      <w:fldChar w:fldCharType="end"/>
+    </w:r>
   </w:p>
 </w:hdr>
 </file>
@@ -14695,41 +17292,61 @@
       </w:pBdr>
       <w:jc w:val="right"/>
     </w:pPr>
-    <w:fldSimple w:instr=" STYLEREF  &quot;Título 1&quot; \n  \* MERGEFORMAT ">
-      <w:r>
-        <w:rPr>
-          <w:b/>
-          <w:bCs/>
-          <w:noProof/>
-        </w:rPr>
-        <w:t>Capítulo</w:t>
-      </w:r>
-      <w:r>
-        <w:rPr>
-          <w:noProof/>
-        </w:rPr>
-        <w:t xml:space="preserve"> 2</w:t>
-      </w:r>
-    </w:fldSimple>
+    <w:r>
+      <w:fldChar w:fldCharType="begin"/>
+    </w:r>
+    <w:r>
+      <w:instrText xml:space="preserve"> STYLEREF  "Título 1" \n  \* MERGEFORMAT </w:instrText>
+    </w:r>
+    <w:r>
+      <w:fldChar w:fldCharType="separate"/>
+    </w:r>
+    <w:r>
+      <w:rPr>
+        <w:b/>
+        <w:bCs/>
+        <w:noProof/>
+      </w:rPr>
+      <w:t>Capítulo</w:t>
+    </w:r>
+    <w:r>
+      <w:rPr>
+        <w:noProof/>
+      </w:rPr>
+      <w:t xml:space="preserve"> 3</w:t>
+    </w:r>
+    <w:r>
+      <w:rPr>
+        <w:noProof/>
+      </w:rPr>
+      <w:fldChar w:fldCharType="end"/>
+    </w:r>
     <w:r>
       <w:t xml:space="preserve"> </w:t>
     </w:r>
-    <w:fldSimple w:instr=" STYLEREF  &quot;Título 1&quot;  \* MERGEFORMAT ">
-      <w:r>
-        <w:rPr>
-          <w:b/>
-          <w:bCs/>
-          <w:noProof/>
-        </w:rPr>
-        <w:t>Estado</w:t>
-      </w:r>
-      <w:r>
-        <w:rPr>
-          <w:noProof/>
-        </w:rPr>
-        <w:t xml:space="preserve"> del arte</w:t>
-      </w:r>
-    </w:fldSimple>
+    <w:r>
+      <w:fldChar w:fldCharType="begin"/>
+    </w:r>
+    <w:r>
+      <w:instrText xml:space="preserve"> STYLEREF  "Título 1"  \* MERGEFORMAT </w:instrText>
+    </w:r>
+    <w:r>
+      <w:fldChar w:fldCharType="separate"/>
+    </w:r>
+    <w:r>
+      <w:rPr>
+        <w:b/>
+        <w:bCs/>
+        <w:noProof/>
+      </w:rPr>
+      <w:t>Análisis</w:t>
+    </w:r>
+    <w:r>
+      <w:rPr>
+        <w:noProof/>
+      </w:rPr>
+      <w:fldChar w:fldCharType="end"/>
+    </w:r>
   </w:p>
 </w:hdr>
 </file>
@@ -14945,6 +17562,119 @@
     </w:lvl>
   </w:abstractNum>
   <w:abstractNum w:abstractNumId="2" w15:restartNumberingAfterBreak="0">
+    <w:nsid w:val="0234365F"/>
+    <w:multiLevelType w:val="hybridMultilevel"/>
+    <w:tmpl w:val="08784DE6"/>
+    <w:lvl w:ilvl="0" w:tplc="0C0A0005">
+      <w:start w:val="1"/>
+      <w:numFmt w:val="bullet"/>
+      <w:lvlText w:val=""/>
+      <w:lvlJc w:val="left"/>
+      <w:pPr>
+        <w:ind w:left="360" w:hanging="360"/>
+      </w:pPr>
+      <w:rPr>
+        <w:rFonts w:ascii="Wingdings" w:hAnsi="Wingdings" w:hint="default"/>
+      </w:rPr>
+    </w:lvl>
+    <w:lvl w:ilvl="1" w:tplc="0C0A0003" w:tentative="1">
+      <w:start w:val="1"/>
+      <w:numFmt w:val="bullet"/>
+      <w:lvlText w:val="o"/>
+      <w:lvlJc w:val="left"/>
+      <w:pPr>
+        <w:ind w:left="1080" w:hanging="360"/>
+      </w:pPr>
+      <w:rPr>
+        <w:rFonts w:ascii="Courier New" w:hAnsi="Courier New" w:cs="Courier New" w:hint="default"/>
+      </w:rPr>
+    </w:lvl>
+    <w:lvl w:ilvl="2" w:tplc="0C0A0005" w:tentative="1">
+      <w:start w:val="1"/>
+      <w:numFmt w:val="bullet"/>
+      <w:lvlText w:val=""/>
+      <w:lvlJc w:val="left"/>
+      <w:pPr>
+        <w:ind w:left="1800" w:hanging="360"/>
+      </w:pPr>
+      <w:rPr>
+        <w:rFonts w:ascii="Wingdings" w:hAnsi="Wingdings" w:hint="default"/>
+      </w:rPr>
+    </w:lvl>
+    <w:lvl w:ilvl="3" w:tplc="0C0A0001" w:tentative="1">
+      <w:start w:val="1"/>
+      <w:numFmt w:val="bullet"/>
+      <w:lvlText w:val=""/>
+      <w:lvlJc w:val="left"/>
+      <w:pPr>
+        <w:ind w:left="2520" w:hanging="360"/>
+      </w:pPr>
+      <w:rPr>
+        <w:rFonts w:ascii="Symbol" w:hAnsi="Symbol" w:hint="default"/>
+      </w:rPr>
+    </w:lvl>
+    <w:lvl w:ilvl="4" w:tplc="0C0A0003" w:tentative="1">
+      <w:start w:val="1"/>
+      <w:numFmt w:val="bullet"/>
+      <w:lvlText w:val="o"/>
+      <w:lvlJc w:val="left"/>
+      <w:pPr>
+        <w:ind w:left="3240" w:hanging="360"/>
+      </w:pPr>
+      <w:rPr>
+        <w:rFonts w:ascii="Courier New" w:hAnsi="Courier New" w:cs="Courier New" w:hint="default"/>
+      </w:rPr>
+    </w:lvl>
+    <w:lvl w:ilvl="5" w:tplc="0C0A0005" w:tentative="1">
+      <w:start w:val="1"/>
+      <w:numFmt w:val="bullet"/>
+      <w:lvlText w:val=""/>
+      <w:lvlJc w:val="left"/>
+      <w:pPr>
+        <w:ind w:left="3960" w:hanging="360"/>
+      </w:pPr>
+      <w:rPr>
+        <w:rFonts w:ascii="Wingdings" w:hAnsi="Wingdings" w:hint="default"/>
+      </w:rPr>
+    </w:lvl>
+    <w:lvl w:ilvl="6" w:tplc="0C0A0001" w:tentative="1">
+      <w:start w:val="1"/>
+      <w:numFmt w:val="bullet"/>
+      <w:lvlText w:val=""/>
+      <w:lvlJc w:val="left"/>
+      <w:pPr>
+        <w:ind w:left="4680" w:hanging="360"/>
+      </w:pPr>
+      <w:rPr>
+        <w:rFonts w:ascii="Symbol" w:hAnsi="Symbol" w:hint="default"/>
+      </w:rPr>
+    </w:lvl>
+    <w:lvl w:ilvl="7" w:tplc="0C0A0003" w:tentative="1">
+      <w:start w:val="1"/>
+      <w:numFmt w:val="bullet"/>
+      <w:lvlText w:val="o"/>
+      <w:lvlJc w:val="left"/>
+      <w:pPr>
+        <w:ind w:left="5400" w:hanging="360"/>
+      </w:pPr>
+      <w:rPr>
+        <w:rFonts w:ascii="Courier New" w:hAnsi="Courier New" w:cs="Courier New" w:hint="default"/>
+      </w:rPr>
+    </w:lvl>
+    <w:lvl w:ilvl="8" w:tplc="0C0A0005" w:tentative="1">
+      <w:start w:val="1"/>
+      <w:numFmt w:val="bullet"/>
+      <w:lvlText w:val=""/>
+      <w:lvlJc w:val="left"/>
+      <w:pPr>
+        <w:ind w:left="6120" w:hanging="360"/>
+      </w:pPr>
+      <w:rPr>
+        <w:rFonts w:ascii="Wingdings" w:hAnsi="Wingdings" w:hint="default"/>
+      </w:rPr>
+    </w:lvl>
+  </w:abstractNum>
+  <w:abstractNum w:abstractNumId="3" w15:restartNumberingAfterBreak="0">
     <w:nsid w:val="02B45D37"/>
     <w:multiLevelType w:val="hybridMultilevel"/>
     <w:tmpl w:val="856E53D8"/>
@@ -15057,7 +17787,7 @@
       </w:rPr>
     </w:lvl>
   </w:abstractNum>
-  <w:abstractNum w:abstractNumId="3" w15:restartNumberingAfterBreak="0">
+  <w:abstractNum w:abstractNumId="4" w15:restartNumberingAfterBreak="0">
     <w:nsid w:val="087814AD"/>
     <w:multiLevelType w:val="multilevel"/>
     <w:tmpl w:val="E8162F36"/>
@@ -15198,7 +17928,7 @@
       </w:rPr>
     </w:lvl>
   </w:abstractNum>
-  <w:abstractNum w:abstractNumId="4" w15:restartNumberingAfterBreak="0">
+  <w:abstractNum w:abstractNumId="5" w15:restartNumberingAfterBreak="0">
     <w:nsid w:val="08DF06E1"/>
     <w:multiLevelType w:val="hybridMultilevel"/>
     <w:tmpl w:val="130AB756"/>
@@ -15311,7 +18041,7 @@
       </w:rPr>
     </w:lvl>
   </w:abstractNum>
-  <w:abstractNum w:abstractNumId="5" w15:restartNumberingAfterBreak="0">
+  <w:abstractNum w:abstractNumId="6" w15:restartNumberingAfterBreak="0">
     <w:nsid w:val="08EF7421"/>
     <w:multiLevelType w:val="multilevel"/>
     <w:tmpl w:val="7DD01DFE"/>
@@ -15406,7 +18136,7 @@
       </w:pPr>
     </w:lvl>
   </w:abstractNum>
-  <w:abstractNum w:abstractNumId="6" w15:restartNumberingAfterBreak="0">
+  <w:abstractNum w:abstractNumId="7" w15:restartNumberingAfterBreak="0">
     <w:nsid w:val="10CC1603"/>
     <w:multiLevelType w:val="multilevel"/>
     <w:tmpl w:val="0C0A001D"/>
@@ -15492,7 +18222,7 @@
       </w:pPr>
     </w:lvl>
   </w:abstractNum>
-  <w:abstractNum w:abstractNumId="7" w15:restartNumberingAfterBreak="0">
+  <w:abstractNum w:abstractNumId="8" w15:restartNumberingAfterBreak="0">
     <w:nsid w:val="147A457F"/>
     <w:multiLevelType w:val="hybridMultilevel"/>
     <w:tmpl w:val="9E4E9162"/>
@@ -15605,7 +18335,7 @@
       </w:rPr>
     </w:lvl>
   </w:abstractNum>
-  <w:abstractNum w:abstractNumId="8" w15:restartNumberingAfterBreak="0">
+  <w:abstractNum w:abstractNumId="9" w15:restartNumberingAfterBreak="0">
     <w:nsid w:val="1B6F29E1"/>
     <w:multiLevelType w:val="hybridMultilevel"/>
     <w:tmpl w:val="7B62EFEE"/>
@@ -15691,7 +18421,7 @@
       </w:pPr>
     </w:lvl>
   </w:abstractNum>
-  <w:abstractNum w:abstractNumId="9" w15:restartNumberingAfterBreak="0">
+  <w:abstractNum w:abstractNumId="10" w15:restartNumberingAfterBreak="0">
     <w:nsid w:val="1C6E5005"/>
     <w:multiLevelType w:val="hybridMultilevel"/>
     <w:tmpl w:val="21783F8E"/>
@@ -15804,7 +18534,7 @@
       </w:rPr>
     </w:lvl>
   </w:abstractNum>
-  <w:abstractNum w:abstractNumId="10" w15:restartNumberingAfterBreak="0">
+  <w:abstractNum w:abstractNumId="11" w15:restartNumberingAfterBreak="0">
     <w:nsid w:val="200F1C9F"/>
     <w:multiLevelType w:val="hybridMultilevel"/>
     <w:tmpl w:val="52226210"/>
@@ -15917,7 +18647,7 @@
       </w:rPr>
     </w:lvl>
   </w:abstractNum>
-  <w:abstractNum w:abstractNumId="11" w15:restartNumberingAfterBreak="0">
+  <w:abstractNum w:abstractNumId="12" w15:restartNumberingAfterBreak="0">
     <w:nsid w:val="23C4451F"/>
     <w:multiLevelType w:val="hybridMultilevel"/>
     <w:tmpl w:val="CE3C5DDE"/>
@@ -16030,7 +18760,7 @@
       </w:rPr>
     </w:lvl>
   </w:abstractNum>
-  <w:abstractNum w:abstractNumId="12" w15:restartNumberingAfterBreak="0">
+  <w:abstractNum w:abstractNumId="13" w15:restartNumberingAfterBreak="0">
     <w:nsid w:val="24465D02"/>
     <w:multiLevelType w:val="multilevel"/>
     <w:tmpl w:val="0C0A001F"/>
@@ -16116,7 +18846,7 @@
       </w:pPr>
     </w:lvl>
   </w:abstractNum>
-  <w:abstractNum w:abstractNumId="13" w15:restartNumberingAfterBreak="0">
+  <w:abstractNum w:abstractNumId="14" w15:restartNumberingAfterBreak="0">
     <w:nsid w:val="262354E0"/>
     <w:multiLevelType w:val="hybridMultilevel"/>
     <w:tmpl w:val="D330815E"/>
@@ -16229,7 +18959,7 @@
       </w:rPr>
     </w:lvl>
   </w:abstractNum>
-  <w:abstractNum w:abstractNumId="14" w15:restartNumberingAfterBreak="0">
+  <w:abstractNum w:abstractNumId="15" w15:restartNumberingAfterBreak="0">
     <w:nsid w:val="2C417848"/>
     <w:multiLevelType w:val="multilevel"/>
     <w:tmpl w:val="0C0A001F"/>
@@ -16315,7 +19045,7 @@
       </w:pPr>
     </w:lvl>
   </w:abstractNum>
-  <w:abstractNum w:abstractNumId="15" w15:restartNumberingAfterBreak="0">
+  <w:abstractNum w:abstractNumId="16" w15:restartNumberingAfterBreak="0">
     <w:nsid w:val="2D32213B"/>
     <w:multiLevelType w:val="hybridMultilevel"/>
     <w:tmpl w:val="D576AFB6"/>
@@ -16428,7 +19158,7 @@
       </w:rPr>
     </w:lvl>
   </w:abstractNum>
-  <w:abstractNum w:abstractNumId="16" w15:restartNumberingAfterBreak="0">
+  <w:abstractNum w:abstractNumId="17" w15:restartNumberingAfterBreak="0">
     <w:nsid w:val="2F1E5B29"/>
     <w:multiLevelType w:val="hybridMultilevel"/>
     <w:tmpl w:val="9BA6DD3C"/>
@@ -16517,7 +19247,7 @@
       </w:pPr>
     </w:lvl>
   </w:abstractNum>
-  <w:abstractNum w:abstractNumId="17" w15:restartNumberingAfterBreak="0">
+  <w:abstractNum w:abstractNumId="18" w15:restartNumberingAfterBreak="0">
     <w:nsid w:val="31072970"/>
     <w:multiLevelType w:val="multilevel"/>
     <w:tmpl w:val="7DD01DFE"/>
@@ -16612,7 +19342,7 @@
       </w:pPr>
     </w:lvl>
   </w:abstractNum>
-  <w:abstractNum w:abstractNumId="18" w15:restartNumberingAfterBreak="0">
+  <w:abstractNum w:abstractNumId="19" w15:restartNumberingAfterBreak="0">
     <w:nsid w:val="3D6747A5"/>
     <w:multiLevelType w:val="hybridMultilevel"/>
     <w:tmpl w:val="A6EAF76A"/>
@@ -16725,10 +19455,10 @@
       </w:rPr>
     </w:lvl>
   </w:abstractNum>
-  <w:abstractNum w:abstractNumId="19" w15:restartNumberingAfterBreak="0">
+  <w:abstractNum w:abstractNumId="20" w15:restartNumberingAfterBreak="0">
     <w:nsid w:val="3D9708CA"/>
     <w:multiLevelType w:val="hybridMultilevel"/>
-    <w:tmpl w:val="C6DEA498"/>
+    <w:tmpl w:val="28CA49F4"/>
     <w:lvl w:ilvl="0" w:tplc="0C0A0005">
       <w:start w:val="1"/>
       <w:numFmt w:val="bullet"/>
@@ -16838,7 +19568,7 @@
       </w:rPr>
     </w:lvl>
   </w:abstractNum>
-  <w:abstractNum w:abstractNumId="20" w15:restartNumberingAfterBreak="0">
+  <w:abstractNum w:abstractNumId="21" w15:restartNumberingAfterBreak="0">
     <w:nsid w:val="41F9326F"/>
     <w:multiLevelType w:val="hybridMultilevel"/>
     <w:tmpl w:val="02B67FF4"/>
@@ -16951,7 +19681,7 @@
       </w:rPr>
     </w:lvl>
   </w:abstractNum>
-  <w:abstractNum w:abstractNumId="21" w15:restartNumberingAfterBreak="0">
+  <w:abstractNum w:abstractNumId="22" w15:restartNumberingAfterBreak="0">
     <w:nsid w:val="44A53F62"/>
     <w:multiLevelType w:val="hybridMultilevel"/>
     <w:tmpl w:val="B7444468"/>
@@ -17064,7 +19794,7 @@
       </w:rPr>
     </w:lvl>
   </w:abstractNum>
-  <w:abstractNum w:abstractNumId="22" w15:restartNumberingAfterBreak="0">
+  <w:abstractNum w:abstractNumId="23" w15:restartNumberingAfterBreak="0">
     <w:nsid w:val="44DA20EE"/>
     <w:multiLevelType w:val="multilevel"/>
     <w:tmpl w:val="E21CDD52"/>
@@ -17186,7 +19916,7 @@
       </w:pPr>
     </w:lvl>
   </w:abstractNum>
-  <w:abstractNum w:abstractNumId="23" w15:restartNumberingAfterBreak="0">
+  <w:abstractNum w:abstractNumId="24" w15:restartNumberingAfterBreak="0">
     <w:nsid w:val="46014806"/>
     <w:multiLevelType w:val="hybridMultilevel"/>
     <w:tmpl w:val="95BE3610"/>
@@ -17299,7 +20029,7 @@
       </w:rPr>
     </w:lvl>
   </w:abstractNum>
-  <w:abstractNum w:abstractNumId="24" w15:restartNumberingAfterBreak="0">
+  <w:abstractNum w:abstractNumId="25" w15:restartNumberingAfterBreak="0">
     <w:nsid w:val="51FE5341"/>
     <w:multiLevelType w:val="hybridMultilevel"/>
     <w:tmpl w:val="3BFA42E8"/>
@@ -17412,7 +20142,7 @@
       </w:rPr>
     </w:lvl>
   </w:abstractNum>
-  <w:abstractNum w:abstractNumId="25" w15:restartNumberingAfterBreak="0">
+  <w:abstractNum w:abstractNumId="26" w15:restartNumberingAfterBreak="0">
     <w:nsid w:val="58557DAC"/>
     <w:multiLevelType w:val="multilevel"/>
     <w:tmpl w:val="0C0A001F"/>
@@ -17498,7 +20228,7 @@
       </w:pPr>
     </w:lvl>
   </w:abstractNum>
-  <w:abstractNum w:abstractNumId="26" w15:restartNumberingAfterBreak="0">
+  <w:abstractNum w:abstractNumId="27" w15:restartNumberingAfterBreak="0">
     <w:nsid w:val="5D4A3983"/>
     <w:multiLevelType w:val="multilevel"/>
     <w:tmpl w:val="0C0A0029"/>
@@ -17593,7 +20323,7 @@
       </w:pPr>
     </w:lvl>
   </w:abstractNum>
-  <w:abstractNum w:abstractNumId="27" w15:restartNumberingAfterBreak="0">
+  <w:abstractNum w:abstractNumId="28" w15:restartNumberingAfterBreak="0">
     <w:nsid w:val="5F5925AE"/>
     <w:multiLevelType w:val="hybridMultilevel"/>
     <w:tmpl w:val="7EC6E026"/>
@@ -17679,7 +20409,7 @@
       </w:pPr>
     </w:lvl>
   </w:abstractNum>
-  <w:abstractNum w:abstractNumId="28" w15:restartNumberingAfterBreak="0">
+  <w:abstractNum w:abstractNumId="29" w15:restartNumberingAfterBreak="0">
     <w:nsid w:val="63882B53"/>
     <w:multiLevelType w:val="hybridMultilevel"/>
     <w:tmpl w:val="A7249802"/>
@@ -17792,7 +20522,7 @@
       </w:rPr>
     </w:lvl>
   </w:abstractNum>
-  <w:abstractNum w:abstractNumId="29" w15:restartNumberingAfterBreak="0">
+  <w:abstractNum w:abstractNumId="30" w15:restartNumberingAfterBreak="0">
     <w:nsid w:val="664B2B49"/>
     <w:multiLevelType w:val="hybridMultilevel"/>
     <w:tmpl w:val="9F76126C"/>
@@ -17905,7 +20635,7 @@
       </w:rPr>
     </w:lvl>
   </w:abstractNum>
-  <w:abstractNum w:abstractNumId="30" w15:restartNumberingAfterBreak="0">
+  <w:abstractNum w:abstractNumId="31" w15:restartNumberingAfterBreak="0">
     <w:nsid w:val="699B3F71"/>
     <w:multiLevelType w:val="hybridMultilevel"/>
     <w:tmpl w:val="0D4C9E5E"/>
@@ -18018,7 +20748,7 @@
       </w:rPr>
     </w:lvl>
   </w:abstractNum>
-  <w:abstractNum w:abstractNumId="31" w15:restartNumberingAfterBreak="0">
+  <w:abstractNum w:abstractNumId="32" w15:restartNumberingAfterBreak="0">
     <w:nsid w:val="69D85A63"/>
     <w:multiLevelType w:val="hybridMultilevel"/>
     <w:tmpl w:val="C164D46A"/>
@@ -18131,7 +20861,7 @@
       </w:rPr>
     </w:lvl>
   </w:abstractNum>
-  <w:abstractNum w:abstractNumId="32" w15:restartNumberingAfterBreak="0">
+  <w:abstractNum w:abstractNumId="33" w15:restartNumberingAfterBreak="0">
     <w:nsid w:val="6AF92F7C"/>
     <w:multiLevelType w:val="hybridMultilevel"/>
     <w:tmpl w:val="5A76D992"/>
@@ -18244,7 +20974,346 @@
       </w:rPr>
     </w:lvl>
   </w:abstractNum>
-  <w:abstractNum w:abstractNumId="33" w15:restartNumberingAfterBreak="0">
+  <w:abstractNum w:abstractNumId="34" w15:restartNumberingAfterBreak="0">
+    <w:nsid w:val="6BDA51D1"/>
+    <w:multiLevelType w:val="hybridMultilevel"/>
+    <w:tmpl w:val="ECB479D0"/>
+    <w:lvl w:ilvl="0" w:tplc="0C0A0005">
+      <w:start w:val="1"/>
+      <w:numFmt w:val="bullet"/>
+      <w:lvlText w:val=""/>
+      <w:lvlJc w:val="left"/>
+      <w:pPr>
+        <w:ind w:left="780" w:hanging="360"/>
+      </w:pPr>
+      <w:rPr>
+        <w:rFonts w:ascii="Wingdings" w:hAnsi="Wingdings" w:hint="default"/>
+      </w:rPr>
+    </w:lvl>
+    <w:lvl w:ilvl="1" w:tplc="0C0A0003" w:tentative="1">
+      <w:start w:val="1"/>
+      <w:numFmt w:val="bullet"/>
+      <w:lvlText w:val="o"/>
+      <w:lvlJc w:val="left"/>
+      <w:pPr>
+        <w:ind w:left="1500" w:hanging="360"/>
+      </w:pPr>
+      <w:rPr>
+        <w:rFonts w:ascii="Courier New" w:hAnsi="Courier New" w:cs="Courier New" w:hint="default"/>
+      </w:rPr>
+    </w:lvl>
+    <w:lvl w:ilvl="2" w:tplc="0C0A0005" w:tentative="1">
+      <w:start w:val="1"/>
+      <w:numFmt w:val="bullet"/>
+      <w:lvlText w:val=""/>
+      <w:lvlJc w:val="left"/>
+      <w:pPr>
+        <w:ind w:left="2220" w:hanging="360"/>
+      </w:pPr>
+      <w:rPr>
+        <w:rFonts w:ascii="Wingdings" w:hAnsi="Wingdings" w:hint="default"/>
+      </w:rPr>
+    </w:lvl>
+    <w:lvl w:ilvl="3" w:tplc="0C0A0001" w:tentative="1">
+      <w:start w:val="1"/>
+      <w:numFmt w:val="bullet"/>
+      <w:lvlText w:val=""/>
+      <w:lvlJc w:val="left"/>
+      <w:pPr>
+        <w:ind w:left="2940" w:hanging="360"/>
+      </w:pPr>
+      <w:rPr>
+        <w:rFonts w:ascii="Symbol" w:hAnsi="Symbol" w:hint="default"/>
+      </w:rPr>
+    </w:lvl>
+    <w:lvl w:ilvl="4" w:tplc="0C0A0003" w:tentative="1">
+      <w:start w:val="1"/>
+      <w:numFmt w:val="bullet"/>
+      <w:lvlText w:val="o"/>
+      <w:lvlJc w:val="left"/>
+      <w:pPr>
+        <w:ind w:left="3660" w:hanging="360"/>
+      </w:pPr>
+      <w:rPr>
+        <w:rFonts w:ascii="Courier New" w:hAnsi="Courier New" w:cs="Courier New" w:hint="default"/>
+      </w:rPr>
+    </w:lvl>
+    <w:lvl w:ilvl="5" w:tplc="0C0A0005" w:tentative="1">
+      <w:start w:val="1"/>
+      <w:numFmt w:val="bullet"/>
+      <w:lvlText w:val=""/>
+      <w:lvlJc w:val="left"/>
+      <w:pPr>
+        <w:ind w:left="4380" w:hanging="360"/>
+      </w:pPr>
+      <w:rPr>
+        <w:rFonts w:ascii="Wingdings" w:hAnsi="Wingdings" w:hint="default"/>
+      </w:rPr>
+    </w:lvl>
+    <w:lvl w:ilvl="6" w:tplc="0C0A0001" w:tentative="1">
+      <w:start w:val="1"/>
+      <w:numFmt w:val="bullet"/>
+      <w:lvlText w:val=""/>
+      <w:lvlJc w:val="left"/>
+      <w:pPr>
+        <w:ind w:left="5100" w:hanging="360"/>
+      </w:pPr>
+      <w:rPr>
+        <w:rFonts w:ascii="Symbol" w:hAnsi="Symbol" w:hint="default"/>
+      </w:rPr>
+    </w:lvl>
+    <w:lvl w:ilvl="7" w:tplc="0C0A0003" w:tentative="1">
+      <w:start w:val="1"/>
+      <w:numFmt w:val="bullet"/>
+      <w:lvlText w:val="o"/>
+      <w:lvlJc w:val="left"/>
+      <w:pPr>
+        <w:ind w:left="5820" w:hanging="360"/>
+      </w:pPr>
+      <w:rPr>
+        <w:rFonts w:ascii="Courier New" w:hAnsi="Courier New" w:cs="Courier New" w:hint="default"/>
+      </w:rPr>
+    </w:lvl>
+    <w:lvl w:ilvl="8" w:tplc="0C0A0005" w:tentative="1">
+      <w:start w:val="1"/>
+      <w:numFmt w:val="bullet"/>
+      <w:lvlText w:val=""/>
+      <w:lvlJc w:val="left"/>
+      <w:pPr>
+        <w:ind w:left="6540" w:hanging="360"/>
+      </w:pPr>
+      <w:rPr>
+        <w:rFonts w:ascii="Wingdings" w:hAnsi="Wingdings" w:hint="default"/>
+      </w:rPr>
+    </w:lvl>
+  </w:abstractNum>
+  <w:abstractNum w:abstractNumId="35" w15:restartNumberingAfterBreak="0">
+    <w:nsid w:val="71562D7B"/>
+    <w:multiLevelType w:val="hybridMultilevel"/>
+    <w:tmpl w:val="25045EB4"/>
+    <w:lvl w:ilvl="0" w:tplc="EC808BBC">
+      <w:start w:val="2"/>
+      <w:numFmt w:val="bullet"/>
+      <w:lvlText w:val=""/>
+      <w:lvlJc w:val="left"/>
+      <w:pPr>
+        <w:ind w:left="720" w:hanging="360"/>
+      </w:pPr>
+      <w:rPr>
+        <w:rFonts w:ascii="Symbol" w:eastAsiaTheme="minorEastAsia" w:hAnsi="Symbol" w:cstheme="minorBidi" w:hint="default"/>
+      </w:rPr>
+    </w:lvl>
+    <w:lvl w:ilvl="1" w:tplc="0C0A0003" w:tentative="1">
+      <w:start w:val="1"/>
+      <w:numFmt w:val="bullet"/>
+      <w:lvlText w:val="o"/>
+      <w:lvlJc w:val="left"/>
+      <w:pPr>
+        <w:ind w:left="1440" w:hanging="360"/>
+      </w:pPr>
+      <w:rPr>
+        <w:rFonts w:ascii="Courier New" w:hAnsi="Courier New" w:cs="Courier New" w:hint="default"/>
+      </w:rPr>
+    </w:lvl>
+    <w:lvl w:ilvl="2" w:tplc="0C0A0005" w:tentative="1">
+      <w:start w:val="1"/>
+      <w:numFmt w:val="bullet"/>
+      <w:lvlText w:val=""/>
+      <w:lvlJc w:val="left"/>
+      <w:pPr>
+        <w:ind w:left="2160" w:hanging="360"/>
+      </w:pPr>
+      <w:rPr>
+        <w:rFonts w:ascii="Wingdings" w:hAnsi="Wingdings" w:hint="default"/>
+      </w:rPr>
+    </w:lvl>
+    <w:lvl w:ilvl="3" w:tplc="0C0A0001" w:tentative="1">
+      <w:start w:val="1"/>
+      <w:numFmt w:val="bullet"/>
+      <w:lvlText w:val=""/>
+      <w:lvlJc w:val="left"/>
+      <w:pPr>
+        <w:ind w:left="2880" w:hanging="360"/>
+      </w:pPr>
+      <w:rPr>
+        <w:rFonts w:ascii="Symbol" w:hAnsi="Symbol" w:hint="default"/>
+      </w:rPr>
+    </w:lvl>
+    <w:lvl w:ilvl="4" w:tplc="0C0A0003" w:tentative="1">
+      <w:start w:val="1"/>
+      <w:numFmt w:val="bullet"/>
+      <w:lvlText w:val="o"/>
+      <w:lvlJc w:val="left"/>
+      <w:pPr>
+        <w:ind w:left="3600" w:hanging="360"/>
+      </w:pPr>
+      <w:rPr>
+        <w:rFonts w:ascii="Courier New" w:hAnsi="Courier New" w:cs="Courier New" w:hint="default"/>
+      </w:rPr>
+    </w:lvl>
+    <w:lvl w:ilvl="5" w:tplc="0C0A0005" w:tentative="1">
+      <w:start w:val="1"/>
+      <w:numFmt w:val="bullet"/>
+      <w:lvlText w:val=""/>
+      <w:lvlJc w:val="left"/>
+      <w:pPr>
+        <w:ind w:left="4320" w:hanging="360"/>
+      </w:pPr>
+      <w:rPr>
+        <w:rFonts w:ascii="Wingdings" w:hAnsi="Wingdings" w:hint="default"/>
+      </w:rPr>
+    </w:lvl>
+    <w:lvl w:ilvl="6" w:tplc="0C0A0001" w:tentative="1">
+      <w:start w:val="1"/>
+      <w:numFmt w:val="bullet"/>
+      <w:lvlText w:val=""/>
+      <w:lvlJc w:val="left"/>
+      <w:pPr>
+        <w:ind w:left="5040" w:hanging="360"/>
+      </w:pPr>
+      <w:rPr>
+        <w:rFonts w:ascii="Symbol" w:hAnsi="Symbol" w:hint="default"/>
+      </w:rPr>
+    </w:lvl>
+    <w:lvl w:ilvl="7" w:tplc="0C0A0003" w:tentative="1">
+      <w:start w:val="1"/>
+      <w:numFmt w:val="bullet"/>
+      <w:lvlText w:val="o"/>
+      <w:lvlJc w:val="left"/>
+      <w:pPr>
+        <w:ind w:left="5760" w:hanging="360"/>
+      </w:pPr>
+      <w:rPr>
+        <w:rFonts w:ascii="Courier New" w:hAnsi="Courier New" w:cs="Courier New" w:hint="default"/>
+      </w:rPr>
+    </w:lvl>
+    <w:lvl w:ilvl="8" w:tplc="0C0A0005" w:tentative="1">
+      <w:start w:val="1"/>
+      <w:numFmt w:val="bullet"/>
+      <w:lvlText w:val=""/>
+      <w:lvlJc w:val="left"/>
+      <w:pPr>
+        <w:ind w:left="6480" w:hanging="360"/>
+      </w:pPr>
+      <w:rPr>
+        <w:rFonts w:ascii="Wingdings" w:hAnsi="Wingdings" w:hint="default"/>
+      </w:rPr>
+    </w:lvl>
+  </w:abstractNum>
+  <w:abstractNum w:abstractNumId="36" w15:restartNumberingAfterBreak="0">
+    <w:nsid w:val="71983779"/>
+    <w:multiLevelType w:val="hybridMultilevel"/>
+    <w:tmpl w:val="E3B8A62C"/>
+    <w:lvl w:ilvl="0" w:tplc="0C0A0005">
+      <w:start w:val="1"/>
+      <w:numFmt w:val="bullet"/>
+      <w:lvlText w:val=""/>
+      <w:lvlJc w:val="left"/>
+      <w:pPr>
+        <w:ind w:left="360" w:hanging="360"/>
+      </w:pPr>
+      <w:rPr>
+        <w:rFonts w:ascii="Wingdings" w:hAnsi="Wingdings" w:hint="default"/>
+      </w:rPr>
+    </w:lvl>
+    <w:lvl w:ilvl="1" w:tplc="0C0A0003" w:tentative="1">
+      <w:start w:val="1"/>
+      <w:numFmt w:val="bullet"/>
+      <w:lvlText w:val="o"/>
+      <w:lvlJc w:val="left"/>
+      <w:pPr>
+        <w:ind w:left="1080" w:hanging="360"/>
+      </w:pPr>
+      <w:rPr>
+        <w:rFonts w:ascii="Courier New" w:hAnsi="Courier New" w:cs="Courier New" w:hint="default"/>
+      </w:rPr>
+    </w:lvl>
+    <w:lvl w:ilvl="2" w:tplc="0C0A0005" w:tentative="1">
+      <w:start w:val="1"/>
+      <w:numFmt w:val="bullet"/>
+      <w:lvlText w:val=""/>
+      <w:lvlJc w:val="left"/>
+      <w:pPr>
+        <w:ind w:left="1800" w:hanging="360"/>
+      </w:pPr>
+      <w:rPr>
+        <w:rFonts w:ascii="Wingdings" w:hAnsi="Wingdings" w:hint="default"/>
+      </w:rPr>
+    </w:lvl>
+    <w:lvl w:ilvl="3" w:tplc="0C0A0001" w:tentative="1">
+      <w:start w:val="1"/>
+      <w:numFmt w:val="bullet"/>
+      <w:lvlText w:val=""/>
+      <w:lvlJc w:val="left"/>
+      <w:pPr>
+        <w:ind w:left="2520" w:hanging="360"/>
+      </w:pPr>
+      <w:rPr>
+        <w:rFonts w:ascii="Symbol" w:hAnsi="Symbol" w:hint="default"/>
+      </w:rPr>
+    </w:lvl>
+    <w:lvl w:ilvl="4" w:tplc="0C0A0003" w:tentative="1">
+      <w:start w:val="1"/>
+      <w:numFmt w:val="bullet"/>
+      <w:lvlText w:val="o"/>
+      <w:lvlJc w:val="left"/>
+      <w:pPr>
+        <w:ind w:left="3240" w:hanging="360"/>
+      </w:pPr>
+      <w:rPr>
+        <w:rFonts w:ascii="Courier New" w:hAnsi="Courier New" w:cs="Courier New" w:hint="default"/>
+      </w:rPr>
+    </w:lvl>
+    <w:lvl w:ilvl="5" w:tplc="0C0A0005" w:tentative="1">
+      <w:start w:val="1"/>
+      <w:numFmt w:val="bullet"/>
+      <w:lvlText w:val=""/>
+      <w:lvlJc w:val="left"/>
+      <w:pPr>
+        <w:ind w:left="3960" w:hanging="360"/>
+      </w:pPr>
+      <w:rPr>
+        <w:rFonts w:ascii="Wingdings" w:hAnsi="Wingdings" w:hint="default"/>
+      </w:rPr>
+    </w:lvl>
+    <w:lvl w:ilvl="6" w:tplc="0C0A0001" w:tentative="1">
+      <w:start w:val="1"/>
+      <w:numFmt w:val="bullet"/>
+      <w:lvlText w:val=""/>
+      <w:lvlJc w:val="left"/>
+      <w:pPr>
+        <w:ind w:left="4680" w:hanging="360"/>
+      </w:pPr>
+      <w:rPr>
+        <w:rFonts w:ascii="Symbol" w:hAnsi="Symbol" w:hint="default"/>
+      </w:rPr>
+    </w:lvl>
+    <w:lvl w:ilvl="7" w:tplc="0C0A0003" w:tentative="1">
+      <w:start w:val="1"/>
+      <w:numFmt w:val="bullet"/>
+      <w:lvlText w:val="o"/>
+      <w:lvlJc w:val="left"/>
+      <w:pPr>
+        <w:ind w:left="5400" w:hanging="360"/>
+      </w:pPr>
+      <w:rPr>
+        <w:rFonts w:ascii="Courier New" w:hAnsi="Courier New" w:cs="Courier New" w:hint="default"/>
+      </w:rPr>
+    </w:lvl>
+    <w:lvl w:ilvl="8" w:tplc="0C0A0005" w:tentative="1">
+      <w:start w:val="1"/>
+      <w:numFmt w:val="bullet"/>
+      <w:lvlText w:val=""/>
+      <w:lvlJc w:val="left"/>
+      <w:pPr>
+        <w:ind w:left="6120" w:hanging="360"/>
+      </w:pPr>
+      <w:rPr>
+        <w:rFonts w:ascii="Wingdings" w:hAnsi="Wingdings" w:hint="default"/>
+      </w:rPr>
+    </w:lvl>
+  </w:abstractNum>
+  <w:abstractNum w:abstractNumId="37" w15:restartNumberingAfterBreak="0">
     <w:nsid w:val="71A527CB"/>
     <w:multiLevelType w:val="multilevel"/>
     <w:tmpl w:val="BCD60838"/>
@@ -18366,7 +21435,7 @@
       </w:rPr>
     </w:lvl>
   </w:abstractNum>
-  <w:abstractNum w:abstractNumId="34" w15:restartNumberingAfterBreak="0">
+  <w:abstractNum w:abstractNumId="38" w15:restartNumberingAfterBreak="0">
     <w:nsid w:val="71F52056"/>
     <w:multiLevelType w:val="hybridMultilevel"/>
     <w:tmpl w:val="6242D536"/>
@@ -18479,7 +21548,7 @@
       </w:rPr>
     </w:lvl>
   </w:abstractNum>
-  <w:abstractNum w:abstractNumId="35" w15:restartNumberingAfterBreak="0">
+  <w:abstractNum w:abstractNumId="39" w15:restartNumberingAfterBreak="0">
     <w:nsid w:val="72B83E5F"/>
     <w:multiLevelType w:val="hybridMultilevel"/>
     <w:tmpl w:val="ED5C5FCE"/>
@@ -18592,7 +21661,7 @@
       </w:rPr>
     </w:lvl>
   </w:abstractNum>
-  <w:abstractNum w:abstractNumId="36" w15:restartNumberingAfterBreak="0">
+  <w:abstractNum w:abstractNumId="40" w15:restartNumberingAfterBreak="0">
     <w:nsid w:val="77914536"/>
     <w:multiLevelType w:val="hybridMultilevel"/>
     <w:tmpl w:val="F6EAF9C2"/>
@@ -18705,7 +21774,7 @@
       </w:rPr>
     </w:lvl>
   </w:abstractNum>
-  <w:abstractNum w:abstractNumId="37" w15:restartNumberingAfterBreak="0">
+  <w:abstractNum w:abstractNumId="41" w15:restartNumberingAfterBreak="0">
     <w:nsid w:val="7D1F709B"/>
     <w:multiLevelType w:val="hybridMultilevel"/>
     <w:tmpl w:val="8E42FDD4"/>
@@ -18819,40 +21888,40 @@
     </w:lvl>
   </w:abstractNum>
   <w:num w:numId="1">
-    <w:abstractNumId w:val="3"/>
+    <w:abstractNumId w:val="4"/>
   </w:num>
   <w:num w:numId="2">
-    <w:abstractNumId w:val="22"/>
+    <w:abstractNumId w:val="23"/>
   </w:num>
   <w:num w:numId="3">
-    <w:abstractNumId w:val="14"/>
+    <w:abstractNumId w:val="15"/>
   </w:num>
   <w:num w:numId="4">
-    <w:abstractNumId w:val="8"/>
+    <w:abstractNumId w:val="9"/>
   </w:num>
   <w:num w:numId="5">
-    <w:abstractNumId w:val="27"/>
+    <w:abstractNumId w:val="28"/>
   </w:num>
   <w:num w:numId="6">
-    <w:abstractNumId w:val="25"/>
+    <w:abstractNumId w:val="26"/>
   </w:num>
   <w:num w:numId="7">
     <w:abstractNumId w:val="1"/>
   </w:num>
   <w:num w:numId="8">
-    <w:abstractNumId w:val="26"/>
+    <w:abstractNumId w:val="27"/>
   </w:num>
   <w:num w:numId="9">
-    <w:abstractNumId w:val="17"/>
+    <w:abstractNumId w:val="18"/>
   </w:num>
   <w:num w:numId="10">
-    <w:abstractNumId w:val="5"/>
+    <w:abstractNumId w:val="6"/>
   </w:num>
   <w:num w:numId="11">
-    <w:abstractNumId w:val="33"/>
+    <w:abstractNumId w:val="37"/>
   </w:num>
   <w:num w:numId="12">
-    <w:abstractNumId w:val="33"/>
+    <w:abstractNumId w:val="37"/>
     <w:lvlOverride w:ilvl="0">
       <w:startOverride w:val="1"/>
     </w:lvlOverride>
@@ -18882,13 +21951,13 @@
     </w:lvlOverride>
   </w:num>
   <w:num w:numId="13">
-    <w:abstractNumId w:val="6"/>
+    <w:abstractNumId w:val="7"/>
   </w:num>
   <w:num w:numId="14">
-    <w:abstractNumId w:val="12"/>
+    <w:abstractNumId w:val="13"/>
   </w:num>
   <w:num w:numId="15">
-    <w:abstractNumId w:val="33"/>
+    <w:abstractNumId w:val="37"/>
     <w:lvlOverride w:ilvl="0">
       <w:lvl w:ilvl="0">
         <w:start w:val="1"/>
@@ -19026,82 +22095,94 @@
     </w:lvlOverride>
   </w:num>
   <w:num w:numId="16">
-    <w:abstractNumId w:val="16"/>
+    <w:abstractNumId w:val="17"/>
   </w:num>
   <w:num w:numId="17">
-    <w:abstractNumId w:val="33"/>
+    <w:abstractNumId w:val="37"/>
   </w:num>
   <w:num w:numId="18">
-    <w:abstractNumId w:val="37"/>
+    <w:abstractNumId w:val="41"/>
   </w:num>
   <w:num w:numId="19">
-    <w:abstractNumId w:val="21"/>
+    <w:abstractNumId w:val="22"/>
   </w:num>
   <w:num w:numId="20">
-    <w:abstractNumId w:val="10"/>
+    <w:abstractNumId w:val="11"/>
   </w:num>
   <w:num w:numId="21">
-    <w:abstractNumId w:val="29"/>
+    <w:abstractNumId w:val="30"/>
   </w:num>
   <w:num w:numId="22">
+    <w:abstractNumId w:val="25"/>
+  </w:num>
+  <w:num w:numId="23">
+    <w:abstractNumId w:val="39"/>
+  </w:num>
+  <w:num w:numId="24">
     <w:abstractNumId w:val="24"/>
   </w:num>
-  <w:num w:numId="23">
-    <w:abstractNumId w:val="35"/>
-  </w:num>
-  <w:num w:numId="24">
-    <w:abstractNumId w:val="23"/>
-  </w:num>
   <w:num w:numId="25">
-    <w:abstractNumId w:val="13"/>
+    <w:abstractNumId w:val="14"/>
   </w:num>
   <w:num w:numId="26">
-    <w:abstractNumId w:val="31"/>
+    <w:abstractNumId w:val="32"/>
   </w:num>
   <w:num w:numId="27">
     <w:abstractNumId w:val="0"/>
   </w:num>
   <w:num w:numId="28">
-    <w:abstractNumId w:val="18"/>
+    <w:abstractNumId w:val="19"/>
   </w:num>
   <w:num w:numId="29">
-    <w:abstractNumId w:val="7"/>
+    <w:abstractNumId w:val="8"/>
   </w:num>
   <w:num w:numId="30">
-    <w:abstractNumId w:val="11"/>
+    <w:abstractNumId w:val="12"/>
   </w:num>
   <w:num w:numId="31">
-    <w:abstractNumId w:val="4"/>
+    <w:abstractNumId w:val="5"/>
   </w:num>
   <w:num w:numId="32">
+    <w:abstractNumId w:val="40"/>
+  </w:num>
+  <w:num w:numId="33">
+    <w:abstractNumId w:val="29"/>
+  </w:num>
+  <w:num w:numId="34">
+    <w:abstractNumId w:val="16"/>
+  </w:num>
+  <w:num w:numId="35">
+    <w:abstractNumId w:val="20"/>
+  </w:num>
+  <w:num w:numId="36">
+    <w:abstractNumId w:val="10"/>
+  </w:num>
+  <w:num w:numId="37">
+    <w:abstractNumId w:val="31"/>
+  </w:num>
+  <w:num w:numId="38">
+    <w:abstractNumId w:val="33"/>
+  </w:num>
+  <w:num w:numId="39">
+    <w:abstractNumId w:val="38"/>
+  </w:num>
+  <w:num w:numId="40">
+    <w:abstractNumId w:val="3"/>
+  </w:num>
+  <w:num w:numId="41">
+    <w:abstractNumId w:val="21"/>
+  </w:num>
+  <w:num w:numId="42">
+    <w:abstractNumId w:val="34"/>
+  </w:num>
+  <w:num w:numId="43">
     <w:abstractNumId w:val="36"/>
   </w:num>
-  <w:num w:numId="33">
-    <w:abstractNumId w:val="28"/>
-  </w:num>
-  <w:num w:numId="34">
-    <w:abstractNumId w:val="15"/>
-  </w:num>
-  <w:num w:numId="35">
-    <w:abstractNumId w:val="19"/>
-  </w:num>
-  <w:num w:numId="36">
-    <w:abstractNumId w:val="9"/>
-  </w:num>
-  <w:num w:numId="37">
-    <w:abstractNumId w:val="30"/>
-  </w:num>
-  <w:num w:numId="38">
-    <w:abstractNumId w:val="32"/>
-  </w:num>
-  <w:num w:numId="39">
-    <w:abstractNumId w:val="34"/>
-  </w:num>
-  <w:num w:numId="40">
+  <w:num w:numId="44">
     <w:abstractNumId w:val="2"/>
   </w:num>
-  <w:num w:numId="41">
-    <w:abstractNumId w:val="20"/>
+  <w:num w:numId="45">
+    <w:abstractNumId w:val="35"/>
   </w:num>
 </w:numbering>
 </file>
@@ -19571,7 +22652,7 @@
     <w:uiPriority w:val="9"/>
     <w:unhideWhenUsed/>
     <w:qFormat/>
-    <w:rsid w:val="00433C51"/>
+    <w:rsid w:val="008F7DCA"/>
     <w:pPr>
       <w:keepNext/>
       <w:keepLines/>
@@ -19579,7 +22660,8 @@
         <w:ilvl w:val="2"/>
         <w:numId w:val="11"/>
       </w:numPr>
-      <w:spacing w:before="40" w:after="0" w:line="240" w:lineRule="auto"/>
+      <w:spacing w:after="0" w:line="240" w:lineRule="auto"/>
+      <w:ind w:hanging="431"/>
       <w:outlineLvl w:val="2"/>
     </w:pPr>
     <w:rPr>
@@ -20179,7 +23261,7 @@
     <w:basedOn w:val="Fuentedeprrafopredeter"/>
     <w:link w:val="Ttulo3"/>
     <w:uiPriority w:val="9"/>
-    <w:rsid w:val="00433C51"/>
+    <w:rsid w:val="008F7DCA"/>
     <w:rPr>
       <w:rFonts w:ascii="Times New Roman" w:eastAsiaTheme="majorEastAsia" w:hAnsi="Times New Roman" w:cstheme="majorBidi"/>
       <w:b/>
@@ -20782,6 +23864,7 @@
     <w:rsid w:val="00232741"/>
     <w:rsid w:val="003B5982"/>
     <w:rsid w:val="003D25FE"/>
+    <w:rsid w:val="004214A4"/>
     <w:rsid w:val="00534688"/>
     <w:rsid w:val="006B106B"/>
     <w:rsid w:val="007D766C"/>
@@ -20795,6 +23878,7 @@
     <w:rsid w:val="00D574A7"/>
     <w:rsid w:val="00D6346B"/>
     <w:rsid w:val="00E91513"/>
+    <w:rsid w:val="00F236A3"/>
     <w:rsid w:val="00F46025"/>
   </w:rsids>
   <m:mathPr>
